--- a/Clayton_Plasticity_Fluc_Meta/Revision2/ELE-00581-2025_revision_280725.docx
+++ b/Clayton_Plasticity_Fluc_Meta/Revision2/ELE-00581-2025_revision_280725.docx
@@ -31561,10 +31561,9 @@
               </w:rPr>
             </w:rPrChange>
           </w:rPr>
-          <w:t xml:space="preserve"> c)</w:t>
-        </w:r>
-      </w:ins>
-      <w:ins w:id="1196" w:author="Frank Seebacher" w:date="2025-07-23T13:57:00Z">
+          <w:t xml:space="preserve"> </w:t>
+        </w:r>
+        <w:commentRangeStart w:id="1196"/>
         <w:r>
           <w:rPr>
             <w:rFonts w:ascii="Times New Roman" w:eastAsiaTheme="minorEastAsia" w:hAnsi="Times New Roman" w:cs="Times New Roman"/>
@@ -31580,26 +31579,16 @@
               </w:rPr>
             </w:rPrChange>
           </w:rPr>
-          <w:t xml:space="preserve"> </w:t>
-        </w:r>
-      </w:ins>
-      <w:ins w:id="1198" w:author="Frank Seebacher" w:date="2025-07-23T15:00:00Z">
+          <w:t>c)</w:t>
+        </w:r>
+      </w:ins>
+      <w:ins w:id="1198" w:author="Frank Seebacher" w:date="2025-07-23T13:57:00Z">
         <w:r>
           <w:rPr>
             <w:rFonts w:ascii="Times New Roman" w:eastAsiaTheme="minorEastAsia" w:hAnsi="Times New Roman" w:cs="Times New Roman"/>
             <w:sz w:val="24"/>
             <w:szCs w:val="24"/>
-          </w:rPr>
-          <w:t>Proportions of different</w:t>
-        </w:r>
-      </w:ins>
-      <w:ins w:id="1199" w:author="Frank Seebacher" w:date="2025-07-23T13:57:00Z">
-        <w:r>
-          <w:rPr>
-            <w:rFonts w:ascii="Times New Roman" w:eastAsiaTheme="minorEastAsia" w:hAnsi="Times New Roman" w:cs="Times New Roman"/>
-            <w:sz w:val="24"/>
-            <w:szCs w:val="24"/>
-            <w:rPrChange w:id="1200" w:author="Frank Seebacher" w:date="2025-07-23T13:57:00Z">
+            <w:rPrChange w:id="1199" w:author="Frank Seebacher" w:date="2025-07-23T13:57:00Z">
               <w:rPr>
                 <w:rFonts w:ascii="Times New Roman" w:eastAsiaTheme="minorEastAsia" w:hAnsi="Times New Roman" w:cs="Times New Roman"/>
                 <w:b/>
@@ -31609,6 +31598,35 @@
               </w:rPr>
             </w:rPrChange>
           </w:rPr>
+          <w:t xml:space="preserve"> </w:t>
+        </w:r>
+      </w:ins>
+      <w:ins w:id="1200" w:author="Frank Seebacher" w:date="2025-07-23T15:00:00Z">
+        <w:r>
+          <w:rPr>
+            <w:rFonts w:ascii="Times New Roman" w:eastAsiaTheme="minorEastAsia" w:hAnsi="Times New Roman" w:cs="Times New Roman"/>
+            <w:sz w:val="24"/>
+            <w:szCs w:val="24"/>
+          </w:rPr>
+          <w:t>Proportions of different</w:t>
+        </w:r>
+      </w:ins>
+      <w:ins w:id="1201" w:author="Frank Seebacher" w:date="2025-07-23T13:57:00Z">
+        <w:r>
+          <w:rPr>
+            <w:rFonts w:ascii="Times New Roman" w:eastAsiaTheme="minorEastAsia" w:hAnsi="Times New Roman" w:cs="Times New Roman"/>
+            <w:sz w:val="24"/>
+            <w:szCs w:val="24"/>
+            <w:rPrChange w:id="1202" w:author="Frank Seebacher" w:date="2025-07-23T13:57:00Z">
+              <w:rPr>
+                <w:rFonts w:ascii="Times New Roman" w:eastAsiaTheme="minorEastAsia" w:hAnsi="Times New Roman" w:cs="Times New Roman"/>
+                <w:b/>
+                <w:bCs/>
+                <w:sz w:val="24"/>
+                <w:szCs w:val="24"/>
+              </w:rPr>
+            </w:rPrChange>
+          </w:rPr>
           <w:t xml:space="preserve"> phyla</w:t>
         </w:r>
         <w:r>
@@ -31617,20 +31635,37 @@
             <w:sz w:val="24"/>
             <w:szCs w:val="24"/>
           </w:rPr>
-          <w:t xml:space="preserve"> represented in the data set. Arthropods (particular</w:t>
-        </w:r>
-      </w:ins>
-      <w:ins w:id="1201" w:author="Frank Seebacher" w:date="2025-07-23T13:58:00Z">
+          <w:t xml:space="preserve"> represented </w:t>
+        </w:r>
+      </w:ins>
+      <w:commentRangeEnd w:id="1196"/>
+      <w:r>
+        <w:rPr>
+          <w:rStyle w:val="CommentReference"/>
+        </w:rPr>
+        <w:commentReference w:id="1196"/>
+      </w:r>
+      <w:ins w:id="1203" w:author="Frank Seebacher" w:date="2025-07-23T13:57:00Z">
         <w:r>
           <w:rPr>
             <w:rFonts w:ascii="Times New Roman" w:eastAsiaTheme="minorEastAsia" w:hAnsi="Times New Roman" w:cs="Times New Roman"/>
             <w:sz w:val="24"/>
             <w:szCs w:val="24"/>
           </w:rPr>
+          <w:t>in the data set. Arthropods (particular</w:t>
+        </w:r>
+      </w:ins>
+      <w:ins w:id="1204" w:author="Frank Seebacher" w:date="2025-07-23T13:58:00Z">
+        <w:r>
+          <w:rPr>
+            <w:rFonts w:ascii="Times New Roman" w:eastAsiaTheme="minorEastAsia" w:hAnsi="Times New Roman" w:cs="Times New Roman"/>
+            <w:sz w:val="24"/>
+            <w:szCs w:val="24"/>
+          </w:rPr>
           <w:t>l</w:t>
         </w:r>
       </w:ins>
-      <w:ins w:id="1202" w:author="Frank Seebacher" w:date="2025-07-23T13:57:00Z">
+      <w:ins w:id="1205" w:author="Frank Seebacher" w:date="2025-07-23T13:57:00Z">
         <w:r>
           <w:rPr>
             <w:rFonts w:ascii="Times New Roman" w:eastAsiaTheme="minorEastAsia" w:hAnsi="Times New Roman" w:cs="Times New Roman"/>
@@ -31649,7 +31684,7 @@
           <w:t>data</w:t>
         </w:r>
       </w:ins>
-      <w:ins w:id="1203" w:author="Frank Seebacher" w:date="2025-07-23T13:58:00Z">
+      <w:ins w:id="1206" w:author="Frank Seebacher" w:date="2025-07-23T13:58:00Z">
         <w:r>
           <w:rPr>
             <w:rFonts w:ascii="Times New Roman" w:eastAsiaTheme="minorEastAsia" w:hAnsi="Times New Roman" w:cs="Times New Roman"/>
@@ -31659,7 +31694,7 @@
           <w:t>-</w:t>
         </w:r>
       </w:ins>
-      <w:ins w:id="1204" w:author="Frank Seebacher" w:date="2025-07-23T13:57:00Z">
+      <w:ins w:id="1207" w:author="Frank Seebacher" w:date="2025-07-23T13:57:00Z">
         <w:r>
           <w:rPr>
             <w:rFonts w:ascii="Times New Roman" w:eastAsiaTheme="minorEastAsia" w:hAnsi="Times New Roman" w:cs="Times New Roman"/>
@@ -31670,7 +31705,7 @@
         </w:r>
       </w:ins>
       <w:proofErr w:type="gramEnd"/>
-      <w:ins w:id="1205" w:author="Frank Seebacher" w:date="2025-07-28T11:36:00Z">
+      <w:ins w:id="1208" w:author="Frank Seebacher" w:date="2025-07-28T11:36:00Z">
         <w:r>
           <w:rPr>
             <w:rFonts w:ascii="Times New Roman" w:eastAsiaTheme="minorEastAsia" w:hAnsi="Times New Roman" w:cs="Times New Roman"/>
@@ -31680,7 +31715,7 @@
           <w:t xml:space="preserve"> (79.1%)</w:t>
         </w:r>
       </w:ins>
-      <w:ins w:id="1206" w:author="Frank Seebacher" w:date="2025-07-23T13:58:00Z">
+      <w:ins w:id="1209" w:author="Frank Seebacher" w:date="2025-07-23T13:58:00Z">
         <w:r>
           <w:rPr>
             <w:rFonts w:ascii="Times New Roman" w:eastAsiaTheme="minorEastAsia" w:hAnsi="Times New Roman" w:cs="Times New Roman"/>
@@ -31699,7 +31734,7 @@
           <w:t>p</w:t>
         </w:r>
       </w:ins>
-      <w:ins w:id="1207" w:author="Frank Seebacher" w:date="2025-07-28T11:53:00Z">
+      <w:ins w:id="1210" w:author="Frank Seebacher" w:date="2025-07-28T11:53:00Z">
         <w:r>
           <w:rPr>
             <w:rFonts w:ascii="Times New Roman" w:eastAsiaTheme="minorEastAsia" w:hAnsi="Times New Roman" w:cs="Times New Roman"/>
@@ -31710,7 +31745,7 @@
         </w:r>
       </w:ins>
       <w:proofErr w:type="spellEnd"/>
-      <w:ins w:id="1208" w:author="Frank Seebacher" w:date="2025-07-23T13:58:00Z">
+      <w:ins w:id="1211" w:author="Frank Seebacher" w:date="2025-07-23T13:58:00Z">
         <w:r>
           <w:rPr>
             <w:rFonts w:ascii="Times New Roman" w:eastAsiaTheme="minorEastAsia" w:hAnsi="Times New Roman" w:cs="Times New Roman"/>
@@ -31720,7 +31755,7 @@
           <w:t xml:space="preserve"> reptiles</w:t>
         </w:r>
       </w:ins>
-      <w:ins w:id="1209" w:author="Frank Seebacher" w:date="2025-07-28T11:36:00Z">
+      <w:ins w:id="1212" w:author="Frank Seebacher" w:date="2025-07-28T11:36:00Z">
         <w:r>
           <w:rPr>
             <w:rFonts w:ascii="Times New Roman" w:eastAsiaTheme="minorEastAsia" w:hAnsi="Times New Roman" w:cs="Times New Roman"/>
@@ -31730,7 +31765,7 @@
           <w:t>; 20.9%)</w:t>
         </w:r>
       </w:ins>
-      <w:ins w:id="1210" w:author="Frank Seebacher" w:date="2025-07-23T13:58:00Z">
+      <w:ins w:id="1213" w:author="Frank Seebacher" w:date="2025-07-23T13:58:00Z">
         <w:r>
           <w:rPr>
             <w:rFonts w:ascii="Times New Roman" w:eastAsiaTheme="minorEastAsia" w:hAnsi="Times New Roman" w:cs="Times New Roman"/>
@@ -32406,24 +32441,49 @@
       </w:r>
     </w:p>
   </w:comment>
+  <w:comment w:id="1196" w:author="Daniel Noble" w:date="2025-08-24T13:59:00Z" w:initials="DN">
+    <w:p>
+      <w:pPr>
+        <w:pStyle w:val="CommentText"/>
+      </w:pPr>
+      <w:r>
+        <w:rPr>
+          <w:rStyle w:val="CommentReference"/>
+        </w:rPr>
+        <w:annotationRef/>
+      </w:r>
+      <w:r>
+        <w:t xml:space="preserve">I don’t think this panel fits well here so maybe we should make a new figure? </w:t>
+      </w:r>
+      <w:r>
+        <w:t xml:space="preserve">Also, we need to update the figure with the PRRD which I have </w:t>
+      </w:r>
+      <w:r>
+        <w:t>done.</w:t>
+      </w:r>
+    </w:p>
+  </w:comment>
 </w:comments>
 </file>
 
 <file path=word/commentsExtended.xml><?xml version="1.0" encoding="utf-8"?>
 <w15:commentsEx xmlns:wpc="http://schemas.microsoft.com/office/word/2010/wordprocessingCanvas" xmlns:cx="http://schemas.microsoft.com/office/drawing/2014/chartex" xmlns:cx1="http://schemas.microsoft.com/office/drawing/2015/9/8/chartex" xmlns:cx2="http://schemas.microsoft.com/office/drawing/2015/10/21/chartex" xmlns:cx3="http://schemas.microsoft.com/office/drawing/2016/5/9/chartex" xmlns:cx4="http://schemas.microsoft.com/office/drawing/2016/5/10/chartex" xmlns:cx5="http://schemas.microsoft.com/office/drawing/2016/5/11/chartex" xmlns:cx6="http://schemas.microsoft.com/office/drawing/2016/5/12/chartex" xmlns:cx7="http://schemas.microsoft.com/office/drawing/2016/5/13/chartex" xmlns:cx8="http://schemas.microsoft.com/office/drawing/2016/5/14/chartex" xmlns:mc="http://schemas.openxmlformats.org/markup-compatibility/2006" xmlns:aink="http://schemas.microsoft.com/office/drawing/2016/ink" xmlns:am3d="http://schemas.microsoft.com/office/drawing/2017/model3d" xmlns:o="urn:schemas-microsoft-com:office:office" xmlns:oel="http://schemas.microsoft.com/office/2019/extlst" xmlns:r="http://schemas.openxmlformats.org/officeDocument/2006/relationships" xmlns:m="http://schemas.openxmlformats.org/officeDocument/2006/math" xmlns:v="urn:schemas-microsoft-com:vml" xmlns:wp14="http://schemas.microsoft.com/office/word/2010/wordprocessingDrawing" xmlns:wp="http://schemas.openxmlformats.org/drawingml/2006/wordprocessingDrawing" xmlns:w10="urn:schemas-microsoft-com:office:word" xmlns:w="http://schemas.openxmlformats.org/wordprocessingml/2006/main" xmlns:w14="http://schemas.microsoft.com/office/word/2010/wordml" xmlns:w15="http://schemas.microsoft.com/office/word/2012/wordml" xmlns:w16cex="http://schemas.microsoft.com/office/word/2018/wordml/cex" xmlns:w16cid="http://schemas.microsoft.com/office/word/2016/wordml/cid" xmlns:w16="http://schemas.microsoft.com/office/word/2018/wordml" xmlns:w16du="http://schemas.microsoft.com/office/word/2023/wordml/word16du" xmlns:w16sdtdh="http://schemas.microsoft.com/office/word/2020/wordml/sdtdatahash" xmlns:w16sdtfl="http://schemas.microsoft.com/office/word/2024/wordml/sdtformatlock" xmlns:w16se="http://schemas.microsoft.com/office/word/2015/wordml/symex" xmlns:wpg="http://schemas.microsoft.com/office/word/2010/wordprocessingGroup" xmlns:wpi="http://schemas.microsoft.com/office/word/2010/wordprocessingInk" xmlns:wne="http://schemas.microsoft.com/office/word/2006/wordml" xmlns:wps="http://schemas.microsoft.com/office/word/2010/wordprocessingShape" mc:Ignorable="w14 w15 w16se w16cid w16 w16cex w16sdtdh w16sdtfl w16du wp14">
   <w15:commentEx w15:paraId="795A3F3C" w15:done="0"/>
+  <w15:commentEx w15:paraId="773CA297" w15:done="0"/>
 </w15:commentsEx>
 </file>
 
 <file path=word/commentsExtensible.xml><?xml version="1.0" encoding="utf-8"?>
 <w16cex:commentsExtensible xmlns:wpc="http://schemas.microsoft.com/office/word/2010/wordprocessingCanvas" xmlns:cx="http://schemas.microsoft.com/office/drawing/2014/chartex" xmlns:cx1="http://schemas.microsoft.com/office/drawing/2015/9/8/chartex" xmlns:cx2="http://schemas.microsoft.com/office/drawing/2015/10/21/chartex" xmlns:cx3="http://schemas.microsoft.com/office/drawing/2016/5/9/chartex" xmlns:cx4="http://schemas.microsoft.com/office/drawing/2016/5/10/chartex" xmlns:cx5="http://schemas.microsoft.com/office/drawing/2016/5/11/chartex" xmlns:cx6="http://schemas.microsoft.com/office/drawing/2016/5/12/chartex" xmlns:cx7="http://schemas.microsoft.com/office/drawing/2016/5/13/chartex" xmlns:cx8="http://schemas.microsoft.com/office/drawing/2016/5/14/chartex" xmlns:cr="http://schemas.microsoft.com/office/comments/2020/reactions" xmlns:mc="http://schemas.openxmlformats.org/markup-compatibility/2006" xmlns:aink="http://schemas.microsoft.com/office/drawing/2016/ink" xmlns:am3d="http://schemas.microsoft.com/office/drawing/2017/model3d" xmlns:o="urn:schemas-microsoft-com:office:office" xmlns:oel="http://schemas.microsoft.com/office/2019/extlst" xmlns:r="http://schemas.openxmlformats.org/officeDocument/2006/relationships" xmlns:m="http://schemas.openxmlformats.org/officeDocument/2006/math" xmlns:v="urn:schemas-microsoft-com:vml" xmlns:wp14="http://schemas.microsoft.com/office/word/2010/wordprocessingDrawing" xmlns:wp="http://schemas.openxmlformats.org/drawingml/2006/wordprocessingDrawing" xmlns:w10="urn:schemas-microsoft-com:office:word" xmlns:w="http://schemas.openxmlformats.org/wordprocessingml/2006/main" xmlns:w14="http://schemas.microsoft.com/office/word/2010/wordml" xmlns:w15="http://schemas.microsoft.com/office/word/2012/wordml" xmlns:w16cex="http://schemas.microsoft.com/office/word/2018/wordml/cex" xmlns:w16cid="http://schemas.microsoft.com/office/word/2016/wordml/cid" xmlns:w16="http://schemas.microsoft.com/office/word/2018/wordml" xmlns:w16du="http://schemas.microsoft.com/office/word/2023/wordml/word16du" xmlns:w16sdtdh="http://schemas.microsoft.com/office/word/2020/wordml/sdtdatahash" xmlns:w16sdtfl="http://schemas.microsoft.com/office/word/2024/wordml/sdtformatlock" xmlns:w16se="http://schemas.microsoft.com/office/word/2015/wordml/symex" xmlns:wpg="http://schemas.microsoft.com/office/word/2010/wordprocessingGroup" xmlns:wpi="http://schemas.microsoft.com/office/word/2010/wordprocessingInk" xmlns:wne="http://schemas.microsoft.com/office/word/2006/wordml" xmlns:wps="http://schemas.microsoft.com/office/word/2010/wordprocessingShape" mc:Ignorable="w14 w15 w16se w16cid w16 w16cex w16sdtdh w16sdtfl cr w16du wp14">
   <w16cex:commentExtensible w16cex:durableId="2C31EDE4" w16cex:dateUtc="2025-07-28T02:39:00Z"/>
+  <w16cex:commentExtensible w16cex:durableId="2740E391" w16cex:dateUtc="2025-08-24T03:59:00Z"/>
 </w16cex:commentsExtensible>
 </file>
 
 <file path=word/commentsIds.xml><?xml version="1.0" encoding="utf-8"?>
 <w16cid:commentsIds xmlns:wpc="http://schemas.microsoft.com/office/word/2010/wordprocessingCanvas" xmlns:cx="http://schemas.microsoft.com/office/drawing/2014/chartex" xmlns:cx1="http://schemas.microsoft.com/office/drawing/2015/9/8/chartex" xmlns:cx2="http://schemas.microsoft.com/office/drawing/2015/10/21/chartex" xmlns:cx3="http://schemas.microsoft.com/office/drawing/2016/5/9/chartex" xmlns:cx4="http://schemas.microsoft.com/office/drawing/2016/5/10/chartex" xmlns:cx5="http://schemas.microsoft.com/office/drawing/2016/5/11/chartex" xmlns:cx6="http://schemas.microsoft.com/office/drawing/2016/5/12/chartex" xmlns:cx7="http://schemas.microsoft.com/office/drawing/2016/5/13/chartex" xmlns:cx8="http://schemas.microsoft.com/office/drawing/2016/5/14/chartex" xmlns:mc="http://schemas.openxmlformats.org/markup-compatibility/2006" xmlns:aink="http://schemas.microsoft.com/office/drawing/2016/ink" xmlns:am3d="http://schemas.microsoft.com/office/drawing/2017/model3d" xmlns:o="urn:schemas-microsoft-com:office:office" xmlns:oel="http://schemas.microsoft.com/office/2019/extlst" xmlns:r="http://schemas.openxmlformats.org/officeDocument/2006/relationships" xmlns:m="http://schemas.openxmlformats.org/officeDocument/2006/math" xmlns:v="urn:schemas-microsoft-com:vml" xmlns:wp14="http://schemas.microsoft.com/office/word/2010/wordprocessingDrawing" xmlns:wp="http://schemas.openxmlformats.org/drawingml/2006/wordprocessingDrawing" xmlns:w10="urn:schemas-microsoft-com:office:word" xmlns:w="http://schemas.openxmlformats.org/wordprocessingml/2006/main" xmlns:w14="http://schemas.microsoft.com/office/word/2010/wordml" xmlns:w15="http://schemas.microsoft.com/office/word/2012/wordml" xmlns:w16cex="http://schemas.microsoft.com/office/word/2018/wordml/cex" xmlns:w16cid="http://schemas.microsoft.com/office/word/2016/wordml/cid" xmlns:w16="http://schemas.microsoft.com/office/word/2018/wordml" xmlns:w16du="http://schemas.microsoft.com/office/word/2023/wordml/word16du" xmlns:w16sdtdh="http://schemas.microsoft.com/office/word/2020/wordml/sdtdatahash" xmlns:w16sdtfl="http://schemas.microsoft.com/office/word/2024/wordml/sdtformatlock" xmlns:w16se="http://schemas.microsoft.com/office/word/2015/wordml/symex" xmlns:wpg="http://schemas.microsoft.com/office/word/2010/wordprocessingGroup" xmlns:wpi="http://schemas.microsoft.com/office/word/2010/wordprocessingInk" xmlns:wne="http://schemas.microsoft.com/office/word/2006/wordml" xmlns:wps="http://schemas.microsoft.com/office/word/2010/wordprocessingShape" mc:Ignorable="w14 w15 w16se w16cid w16 w16cex w16sdtdh w16sdtfl w16du wp14">
   <w16cid:commentId w16cid:paraId="795A3F3C" w16cid:durableId="2C31EDE4"/>
+  <w16cid:commentId w16cid:paraId="773CA297" w16cid:durableId="2740E391"/>
 </w16cid:commentsIds>
 </file>
 
@@ -35935,6 +35995,7 @@
   </w:compat>
   <w:rsids>
     <w:rsidRoot w:val="000A5D69"/>
+    <w:rsid w:val="00024085"/>
     <w:rsid w:val="000A1F11"/>
     <w:rsid w:val="000A5D69"/>
     <w:rsid w:val="000B206C"/>

--- a/Clayton_Plasticity_Fluc_Meta/Revision2/ELE-00581-2025_revision_280725.docx
+++ b/Clayton_Plasticity_Fluc_Meta/Revision2/ELE-00581-2025_revision_280725.docx
@@ -31989,6 +31989,67 @@
         </w:r>
       </w:del>
       <w:ins w:id="1294" w:author="Frank Seebacher" w:date="2025-07-23T13:56:00Z">
+        <w:del w:id="1295" w:author="Daniel Noble" w:date="2025-08-26T19:11:00Z" w16du:dateUtc="2025-08-26T09:11:00Z">
+          <w:r>
+            <w:rPr>
+              <w:rFonts w:ascii="Times New Roman" w:hAnsi="Times New Roman" w:cs="Times New Roman"/>
+              <w:b/>
+              <w:bCs/>
+              <w:noProof/>
+              <w:sz w:val="24"/>
+              <w:szCs w:val="24"/>
+            </w:rPr>
+            <w:drawing>
+              <wp:inline distT="0" distB="0" distL="0" distR="0" wp14:anchorId="2C5562E3" wp14:editId="0048DEBB">
+                <wp:extent cx="5731510" cy="2611755"/>
+                <wp:effectExtent l="0" t="0" r="0" b="0"/>
+                <wp:docPr id="447264219" name="Picture 1"/>
+                <wp:cNvGraphicFramePr>
+                  <a:graphicFrameLocks xmlns:a="http://schemas.openxmlformats.org/drawingml/2006/main" noChangeAspect="1"/>
+                </wp:cNvGraphicFramePr>
+                <a:graphic xmlns:a="http://schemas.openxmlformats.org/drawingml/2006/main">
+                  <a:graphicData uri="http://schemas.openxmlformats.org/drawingml/2006/picture">
+                    <pic:pic xmlns:pic="http://schemas.openxmlformats.org/drawingml/2006/picture">
+                      <pic:nvPicPr>
+                        <pic:cNvPr id="447264219" name=""/>
+                        <pic:cNvPicPr/>
+                      </pic:nvPicPr>
+                      <pic:blipFill>
+                        <a:blip r:embed="rId13"/>
+                        <a:stretch>
+                          <a:fillRect/>
+                        </a:stretch>
+                      </pic:blipFill>
+                      <pic:spPr>
+                        <a:xfrm>
+                          <a:off x="0" y="0"/>
+                          <a:ext cx="5731510" cy="2611755"/>
+                        </a:xfrm>
+                        <a:prstGeom prst="rect">
+                          <a:avLst/>
+                        </a:prstGeom>
+                      </pic:spPr>
+                    </pic:pic>
+                  </a:graphicData>
+                </a:graphic>
+              </wp:inline>
+            </w:drawing>
+          </w:r>
+        </w:del>
+      </w:ins>
+    </w:p>
+    <w:p>
+      <w:pPr>
+        <w:spacing w:after="0" w:line="240" w:lineRule="auto"/>
+        <w:rPr>
+          <w:rFonts w:ascii="Times New Roman" w:hAnsi="Times New Roman" w:cs="Times New Roman"/>
+          <w:b/>
+          <w:bCs/>
+          <w:sz w:val="24"/>
+          <w:szCs w:val="24"/>
+        </w:rPr>
+      </w:pPr>
+      <w:ins w:id="1296" w:author="Daniel Noble" w:date="2025-08-26T19:11:00Z" w16du:dateUtc="2025-08-26T09:11:00Z">
         <w:r>
           <w:rPr>
             <w:rFonts w:ascii="Times New Roman" w:hAnsi="Times New Roman" w:cs="Times New Roman"/>
@@ -31998,11 +32059,12 @@
             <w:sz w:val="24"/>
             <w:szCs w:val="24"/>
           </w:rPr>
+          <w:lastRenderedPageBreak/>
           <w:drawing>
-            <wp:inline distT="0" distB="0" distL="0" distR="0" wp14:anchorId="2C5562E3" wp14:editId="63AE810C">
-              <wp:extent cx="5731510" cy="2611755"/>
-              <wp:effectExtent l="0" t="0" r="0" b="0"/>
-              <wp:docPr id="447264219" name="Picture 1"/>
+            <wp:inline distT="0" distB="0" distL="0" distR="0" wp14:anchorId="7D76DF19" wp14:editId="2DD4FE8E">
+              <wp:extent cx="5731510" cy="4011930"/>
+              <wp:effectExtent l="0" t="0" r="0" b="1270"/>
+              <wp:docPr id="1652235576" name="Picture 1"/>
               <wp:cNvGraphicFramePr>
                 <a:graphicFrameLocks xmlns:a="http://schemas.openxmlformats.org/drawingml/2006/main" noChangeAspect="1"/>
               </wp:cNvGraphicFramePr>
@@ -32010,11 +32072,17 @@
                 <a:graphicData uri="http://schemas.openxmlformats.org/drawingml/2006/picture">
                   <pic:pic xmlns:pic="http://schemas.openxmlformats.org/drawingml/2006/picture">
                     <pic:nvPicPr>
-                      <pic:cNvPr id="447264219" name=""/>
+                      <pic:cNvPr id="1652235576" name="Picture 1652235576"/>
                       <pic:cNvPicPr/>
                     </pic:nvPicPr>
                     <pic:blipFill>
-                      <a:blip r:embed="rId13"/>
+                      <a:blip r:embed="rId14" cstate="print">
+                        <a:extLst>
+                          <a:ext uri="{28A0092B-C50C-407E-A947-70E740481C1C}">
+                            <a14:useLocalDpi xmlns:a14="http://schemas.microsoft.com/office/drawing/2010/main" val="0"/>
+                          </a:ext>
+                        </a:extLst>
+                      </a:blip>
                       <a:stretch>
                         <a:fillRect/>
                       </a:stretch>
@@ -32022,7 +32090,7 @@
                     <pic:spPr>
                       <a:xfrm>
                         <a:off x="0" y="0"/>
-                        <a:ext cx="5731510" cy="2611755"/>
+                        <a:ext cx="5731510" cy="4011930"/>
                       </a:xfrm>
                       <a:prstGeom prst="rect">
                         <a:avLst/>
@@ -32035,18 +32103,6 @@
           </w:drawing>
         </w:r>
       </w:ins>
-    </w:p>
-    <w:p>
-      <w:pPr>
-        <w:spacing w:after="0" w:line="240" w:lineRule="auto"/>
-        <w:rPr>
-          <w:rFonts w:ascii="Times New Roman" w:hAnsi="Times New Roman" w:cs="Times New Roman"/>
-          <w:b/>
-          <w:bCs/>
-          <w:sz w:val="24"/>
-          <w:szCs w:val="24"/>
-        </w:rPr>
-      </w:pPr>
     </w:p>
     <w:p>
       <w:pPr>
@@ -32154,7 +32210,7 @@
                     <pic:cNvPicPr/>
                   </pic:nvPicPr>
                   <pic:blipFill>
-                    <a:blip r:embed="rId14" cstate="print">
+                    <a:blip r:embed="rId15" cstate="print">
                       <a:extLst>
                         <a:ext uri="{28A0092B-C50C-407E-A947-70E740481C1C}">
                           <a14:useLocalDpi xmlns:a14="http://schemas.microsoft.com/office/drawing/2010/main" val="0"/>
@@ -32235,6 +32291,7 @@
           <w:sz w:val="24"/>
           <w:szCs w:val="24"/>
         </w:rPr>
+        <w:lastRenderedPageBreak/>
         <w:drawing>
           <wp:inline distT="0" distB="0" distL="0" distR="0" wp14:anchorId="374B9861" wp14:editId="5F23334B">
             <wp:extent cx="5742542" cy="2833735"/>
@@ -32251,7 +32308,7 @@
                     <pic:cNvPicPr/>
                   </pic:nvPicPr>
                   <pic:blipFill>
-                    <a:blip r:embed="rId15" cstate="print">
+                    <a:blip r:embed="rId16" cstate="print">
                       <a:extLst>
                         <a:ext uri="{28A0092B-C50C-407E-A947-70E740481C1C}">
                           <a14:useLocalDpi xmlns:a14="http://schemas.microsoft.com/office/drawing/2010/main" val="0"/>
@@ -32368,7 +32425,6 @@
           <w:sz w:val="24"/>
           <w:szCs w:val="24"/>
         </w:rPr>
-        <w:lastRenderedPageBreak/>
         <w:drawing>
           <wp:inline distT="0" distB="0" distL="0" distR="0" wp14:anchorId="232DC3A2" wp14:editId="2DB6E9C1">
             <wp:extent cx="5731510" cy="2456180"/>
@@ -32385,7 +32441,7 @@
                     <pic:cNvPicPr/>
                   </pic:nvPicPr>
                   <pic:blipFill>
-                    <a:blip r:embed="rId16" cstate="print">
+                    <a:blip r:embed="rId17" cstate="print">
                       <a:extLst>
                         <a:ext uri="{28A0092B-C50C-407E-A947-70E740481C1C}">
                           <a14:useLocalDpi xmlns:a14="http://schemas.microsoft.com/office/drawing/2010/main" val="0"/>
@@ -32526,6 +32582,7 @@
           <w:sz w:val="24"/>
           <w:szCs w:val="24"/>
         </w:rPr>
+        <w:lastRenderedPageBreak/>
         <w:drawing>
           <wp:inline distT="0" distB="0" distL="0" distR="0" wp14:anchorId="5D326B07" wp14:editId="0941D437">
             <wp:extent cx="3632792" cy="3096285"/>
@@ -32542,7 +32599,7 @@
                     <pic:cNvPicPr/>
                   </pic:nvPicPr>
                   <pic:blipFill>
-                    <a:blip r:embed="rId17" cstate="print">
+                    <a:blip r:embed="rId18" cstate="print">
                       <a:extLst>
                         <a:ext uri="{28A0092B-C50C-407E-A947-70E740481C1C}">
                           <a14:useLocalDpi xmlns:a14="http://schemas.microsoft.com/office/drawing/2010/main" val="0"/>
@@ -32691,7 +32748,6 @@
           <w:sz w:val="24"/>
           <w:szCs w:val="24"/>
         </w:rPr>
-        <w:lastRenderedPageBreak/>
         <w:drawing>
           <wp:inline distT="0" distB="0" distL="0" distR="0" wp14:anchorId="39B31458" wp14:editId="306BDD5D">
             <wp:extent cx="3223034" cy="2302116"/>
@@ -32708,7 +32764,7 @@
                     <pic:cNvPicPr/>
                   </pic:nvPicPr>
                   <pic:blipFill>
-                    <a:blip r:embed="rId18" cstate="print">
+                    <a:blip r:embed="rId19" cstate="print">
                       <a:extLst>
                         <a:ext uri="{28A0092B-C50C-407E-A947-70E740481C1C}">
                           <a14:useLocalDpi xmlns:a14="http://schemas.microsoft.com/office/drawing/2010/main" val="0"/>
@@ -32783,6 +32839,7 @@
           <w:sz w:val="24"/>
           <w:szCs w:val="24"/>
         </w:rPr>
+        <w:lastRenderedPageBreak/>
         <w:drawing>
           <wp:inline distT="0" distB="0" distL="0" distR="0" wp14:anchorId="3EAC6303" wp14:editId="6937C5C4">
             <wp:extent cx="5106154" cy="2553077"/>
@@ -32799,7 +32856,7 @@
                     <pic:cNvPicPr/>
                   </pic:nvPicPr>
                   <pic:blipFill>
-                    <a:blip r:embed="rId19" cstate="print">
+                    <a:blip r:embed="rId20" cstate="print">
                       <a:extLst>
                         <a:ext uri="{28A0092B-C50C-407E-A947-70E740481C1C}">
                           <a14:useLocalDpi xmlns:a14="http://schemas.microsoft.com/office/drawing/2010/main" val="0"/>
@@ -32925,7 +32982,7 @@
           <w:rFonts w:ascii="Times New Roman" w:hAnsi="Times New Roman" w:cs="Times New Roman"/>
           <w:sz w:val="24"/>
           <w:szCs w:val="24"/>
-          <w:rPrChange w:id="1295" w:author="Frank Seebacher" w:date="2025-07-23T13:57:00Z">
+          <w:rPrChange w:id="1297" w:author="Frank Seebacher" w:date="2025-07-23T13:57:00Z">
             <w:rPr>
               <w:rFonts w:ascii="Times New Roman" w:hAnsi="Times New Roman" w:cs="Times New Roman"/>
               <w:b/>
@@ -32992,7 +33049,7 @@
         </w:rPr>
         <w:t xml:space="preserve"> Measurement temperatures taken for two samples of organisms at low temperature (TL) and high temperature (TH) when each group is acclimated at a constant temperature. Calculating the plastic </w:t>
       </w:r>
-      <w:ins w:id="1296" w:author="Frank Seebacher" w:date="2025-07-28T11:32:00Z">
+      <w:ins w:id="1298" w:author="Frank Seebacher" w:date="2025-07-28T11:32:00Z">
         <w:r>
           <w:rPr>
             <w:rFonts w:ascii="Times New Roman" w:eastAsiaTheme="minorEastAsia" w:hAnsi="Times New Roman" w:cs="Times New Roman"/>
@@ -33035,18 +33092,9 @@
           <w:sz w:val="24"/>
           <w:szCs w:val="24"/>
         </w:rPr>
-        <w:t xml:space="preserve">) can be done by subtracting the natural logarithm of the sample means for the two measurement temperatures. b) Treatment groups where the temperatures fluctuated through </w:t>
-      </w:r>
-      <w:r>
-        <w:rPr>
-          <w:rFonts w:ascii="Times New Roman" w:eastAsiaTheme="minorEastAsia" w:hAnsi="Times New Roman" w:cs="Times New Roman"/>
-          <w:sz w:val="24"/>
-          <w:szCs w:val="24"/>
-        </w:rPr>
-        <w:lastRenderedPageBreak/>
-        <w:t xml:space="preserve">the course of acclimation. The plastic </w:t>
-      </w:r>
-      <w:ins w:id="1297" w:author="Frank Seebacher" w:date="2025-07-28T11:32:00Z">
+        <w:t xml:space="preserve">) can be done by subtracting the natural logarithm of the sample means for the two measurement temperatures. b) Treatment groups where the temperatures fluctuated through the course of acclimation. The plastic </w:t>
+      </w:r>
+      <w:ins w:id="1299" w:author="Frank Seebacher" w:date="2025-07-28T11:32:00Z">
         <w:r>
           <w:rPr>
             <w:rFonts w:ascii="Times New Roman" w:eastAsiaTheme="minorEastAsia" w:hAnsi="Times New Roman" w:cs="Times New Roman"/>
@@ -33106,19 +33154,37 @@
           <w:sz w:val="24"/>
           <w:szCs w:val="24"/>
         </w:rPr>
-        <w:t xml:space="preserve">can also be computed by subtracting the natural logarithm of the sample means for the two measurement temperatures in the fluctuating treatment. From these </w:t>
-      </w:r>
-      <w:ins w:id="1298" w:author="Frank Seebacher" w:date="2025-07-28T11:34:00Z">
+        <w:t xml:space="preserve">can also be computed by subtracting the natural logarithm of the sample means for the two measurement temperatures in the fluctuating treatment. </w:t>
+      </w:r>
+      <w:ins w:id="1300" w:author="Daniel Noble" w:date="2025-08-26T19:12:00Z" w16du:dateUtc="2025-08-26T09:12:00Z">
         <w:r>
           <w:rPr>
             <w:rFonts w:ascii="Times New Roman" w:eastAsiaTheme="minorEastAsia" w:hAnsi="Times New Roman" w:cs="Times New Roman"/>
             <w:sz w:val="24"/>
             <w:szCs w:val="24"/>
           </w:rPr>
+          <w:t xml:space="preserve">c) </w:t>
+        </w:r>
+      </w:ins>
+      <w:r>
+        <w:rPr>
+          <w:rFonts w:ascii="Times New Roman" w:eastAsiaTheme="minorEastAsia" w:hAnsi="Times New Roman" w:cs="Times New Roman"/>
+          <w:sz w:val="24"/>
+          <w:szCs w:val="24"/>
+        </w:rPr>
+        <w:t xml:space="preserve">From these </w:t>
+      </w:r>
+      <w:ins w:id="1301" w:author="Frank Seebacher" w:date="2025-07-28T11:34:00Z">
+        <w:r>
+          <w:rPr>
+            <w:rFonts w:ascii="Times New Roman" w:eastAsiaTheme="minorEastAsia" w:hAnsi="Times New Roman" w:cs="Times New Roman"/>
+            <w:sz w:val="24"/>
+            <w:szCs w:val="24"/>
+          </w:rPr>
           <w:t>response ratios</w:t>
         </w:r>
       </w:ins>
-      <w:del w:id="1299" w:author="Frank Seebacher" w:date="2025-07-28T11:34:00Z">
+      <w:del w:id="1302" w:author="Frank Seebacher" w:date="2025-07-28T11:34:00Z">
         <w:r>
           <w:rPr>
             <w:rFonts w:ascii="Times New Roman" w:eastAsiaTheme="minorEastAsia" w:hAnsi="Times New Roman" w:cs="Times New Roman"/>
@@ -33136,7 +33202,7 @@
         </w:rPr>
         <w:t xml:space="preserve"> the </w:t>
       </w:r>
-      <w:ins w:id="1300" w:author="Frank Seebacher" w:date="2025-07-28T11:34:00Z">
+      <w:ins w:id="1303" w:author="Frank Seebacher" w:date="2025-07-28T11:34:00Z">
         <w:r>
           <w:rPr>
             <w:rFonts w:ascii="Times New Roman" w:eastAsiaTheme="minorEastAsia" w:hAnsi="Times New Roman" w:cs="Times New Roman"/>
@@ -33170,7 +33236,7 @@
         </w:rPr>
         <w:t>PRRD</w:t>
       </w:r>
-      <w:ins w:id="1301" w:author="Frank Seebacher" w:date="2025-07-28T11:34:00Z">
+      <w:ins w:id="1304" w:author="Frank Seebacher" w:date="2025-07-28T11:34:00Z">
         <w:r>
           <w:rPr>
             <w:rFonts w:ascii="Times New Roman" w:eastAsiaTheme="minorEastAsia" w:hAnsi="Times New Roman" w:cs="Times New Roman"/>
@@ -33180,7 +33246,7 @@
           <w:t>)</w:t>
         </w:r>
       </w:ins>
-      <w:del w:id="1302" w:author="Frank Seebacher" w:date="2025-07-28T11:34:00Z">
+      <w:del w:id="1305" w:author="Frank Seebacher" w:date="2025-07-28T11:34:00Z">
         <w:r>
           <w:rPr>
             <w:rFonts w:ascii="Times New Roman" w:eastAsiaTheme="minorEastAsia" w:hAnsi="Times New Roman" w:cs="Times New Roman"/>
@@ -33199,64 +33265,144 @@
         </w:rPr>
         <w:t xml:space="preserve"> can be calculated according to equation 7 and 8.</w:t>
       </w:r>
-      <w:ins w:id="1303" w:author="Frank Seebacher" w:date="2025-07-24T14:52:00Z">
+      <w:ins w:id="1306" w:author="Frank Seebacher" w:date="2025-07-24T14:52:00Z">
         <w:r>
           <w:rPr>
             <w:rFonts w:ascii="Times New Roman" w:eastAsiaTheme="minorEastAsia" w:hAnsi="Times New Roman" w:cs="Times New Roman"/>
             <w:sz w:val="24"/>
             <w:szCs w:val="24"/>
           </w:rPr>
-          <w:t xml:space="preserve"> Note that there is no a priori assumption that phenotypic responses are higher at TL, an</w:t>
-        </w:r>
-      </w:ins>
-      <w:ins w:id="1304" w:author="Frank Seebacher" w:date="2025-07-24T14:53:00Z">
+          <w:t xml:space="preserve"> Note that there is no a priori assumption that phenotypic responses are higher at T</w:t>
+        </w:r>
+        <w:del w:id="1307" w:author="Daniel Noble" w:date="2025-08-26T19:13:00Z" w16du:dateUtc="2025-08-26T09:13:00Z">
+          <w:r>
+            <w:rPr>
+              <w:rFonts w:ascii="Times New Roman" w:eastAsiaTheme="minorEastAsia" w:hAnsi="Times New Roman" w:cs="Times New Roman"/>
+              <w:sz w:val="24"/>
+              <w:szCs w:val="24"/>
+            </w:rPr>
+            <w:delText>L</w:delText>
+          </w:r>
+        </w:del>
+      </w:ins>
+      <w:ins w:id="1308" w:author="Daniel Noble" w:date="2025-08-26T19:13:00Z" w16du:dateUtc="2025-08-26T09:13:00Z">
         <w:r>
           <w:rPr>
             <w:rFonts w:ascii="Times New Roman" w:eastAsiaTheme="minorEastAsia" w:hAnsi="Times New Roman" w:cs="Times New Roman"/>
             <w:sz w:val="24"/>
             <w:szCs w:val="24"/>
           </w:rPr>
-          <w:t>d</w:t>
-        </w:r>
-      </w:ins>
-      <w:ins w:id="1305" w:author="Frank Seebacher" w:date="2025-07-24T14:52:00Z">
+          <w:t>H</w:t>
+        </w:r>
+      </w:ins>
+      <w:ins w:id="1309" w:author="Frank Seebacher" w:date="2025-07-24T14:52:00Z">
+        <w:del w:id="1310" w:author="Daniel Noble" w:date="2025-08-26T19:13:00Z" w16du:dateUtc="2025-08-26T09:13:00Z">
+          <w:r>
+            <w:rPr>
+              <w:rFonts w:ascii="Times New Roman" w:eastAsiaTheme="minorEastAsia" w:hAnsi="Times New Roman" w:cs="Times New Roman"/>
+              <w:sz w:val="24"/>
+              <w:szCs w:val="24"/>
+            </w:rPr>
+            <w:delText>, an</w:delText>
+          </w:r>
+        </w:del>
+      </w:ins>
+      <w:ins w:id="1311" w:author="Frank Seebacher" w:date="2025-07-24T14:53:00Z">
+        <w:del w:id="1312" w:author="Daniel Noble" w:date="2025-08-26T19:13:00Z" w16du:dateUtc="2025-08-26T09:13:00Z">
+          <w:r>
+            <w:rPr>
+              <w:rFonts w:ascii="Times New Roman" w:eastAsiaTheme="minorEastAsia" w:hAnsi="Times New Roman" w:cs="Times New Roman"/>
+              <w:sz w:val="24"/>
+              <w:szCs w:val="24"/>
+            </w:rPr>
+            <w:delText>d</w:delText>
+          </w:r>
+        </w:del>
+      </w:ins>
+      <w:ins w:id="1313" w:author="Frank Seebacher" w:date="2025-07-24T14:52:00Z">
+        <w:del w:id="1314" w:author="Daniel Noble" w:date="2025-08-26T19:13:00Z" w16du:dateUtc="2025-08-26T09:13:00Z">
+          <w:r>
+            <w:rPr>
+              <w:rFonts w:ascii="Times New Roman" w:eastAsiaTheme="minorEastAsia" w:hAnsi="Times New Roman" w:cs="Times New Roman"/>
+              <w:sz w:val="24"/>
+              <w:szCs w:val="24"/>
+            </w:rPr>
+            <w:delText xml:space="preserve"> the Figure shows this as </w:delText>
+          </w:r>
+        </w:del>
+      </w:ins>
+      <w:ins w:id="1315" w:author="Frank Seebacher" w:date="2025-07-24T14:53:00Z">
+        <w:del w:id="1316" w:author="Daniel Noble" w:date="2025-08-26T19:13:00Z" w16du:dateUtc="2025-08-26T09:13:00Z">
+          <w:r>
+            <w:rPr>
+              <w:rFonts w:ascii="Times New Roman" w:eastAsiaTheme="minorEastAsia" w:hAnsi="Times New Roman" w:cs="Times New Roman"/>
+              <w:sz w:val="24"/>
+              <w:szCs w:val="24"/>
+            </w:rPr>
+            <w:delText>a</w:delText>
+          </w:r>
+        </w:del>
+      </w:ins>
+      <w:ins w:id="1317" w:author="Frank Seebacher" w:date="2025-07-24T14:52:00Z">
+        <w:del w:id="1318" w:author="Daniel Noble" w:date="2025-08-26T19:13:00Z" w16du:dateUtc="2025-08-26T09:13:00Z">
+          <w:r>
+            <w:rPr>
+              <w:rFonts w:ascii="Times New Roman" w:eastAsiaTheme="minorEastAsia" w:hAnsi="Times New Roman" w:cs="Times New Roman"/>
+              <w:sz w:val="24"/>
+              <w:szCs w:val="24"/>
+            </w:rPr>
+            <w:delText>n example only</w:delText>
+          </w:r>
+        </w:del>
+      </w:ins>
+      <w:ins w:id="1319" w:author="Frank Seebacher" w:date="2025-07-24T14:53:00Z">
         <w:r>
           <w:rPr>
             <w:rFonts w:ascii="Times New Roman" w:eastAsiaTheme="minorEastAsia" w:hAnsi="Times New Roman" w:cs="Times New Roman"/>
             <w:sz w:val="24"/>
             <w:szCs w:val="24"/>
           </w:rPr>
-          <w:t xml:space="preserve"> the Figure shows this as </w:t>
-        </w:r>
-      </w:ins>
-      <w:ins w:id="1306" w:author="Frank Seebacher" w:date="2025-07-24T14:53:00Z">
+          <w:t>.</w:t>
+        </w:r>
+      </w:ins>
+      <w:ins w:id="1320" w:author="Daniel Noble" w:date="2025-08-26T19:13:00Z" w16du:dateUtc="2025-08-26T09:13:00Z">
         <w:r>
           <w:rPr>
             <w:rFonts w:ascii="Times New Roman" w:eastAsiaTheme="minorEastAsia" w:hAnsi="Times New Roman" w:cs="Times New Roman"/>
             <w:sz w:val="24"/>
             <w:szCs w:val="24"/>
           </w:rPr>
-          <w:t>a</w:t>
-        </w:r>
-      </w:ins>
-      <w:ins w:id="1307" w:author="Frank Seebacher" w:date="2025-07-24T14:52:00Z">
+          <w:t xml:space="preserve"> Traits whe</w:t>
+        </w:r>
+      </w:ins>
+      <w:ins w:id="1321" w:author="Daniel Noble" w:date="2025-08-26T19:14:00Z" w16du:dateUtc="2025-08-26T09:14:00Z">
         <w:r>
           <w:rPr>
             <w:rFonts w:ascii="Times New Roman" w:eastAsiaTheme="minorEastAsia" w:hAnsi="Times New Roman" w:cs="Times New Roman"/>
             <w:sz w:val="24"/>
             <w:szCs w:val="24"/>
           </w:rPr>
-          <w:t>n example only</w:t>
-        </w:r>
-      </w:ins>
-      <w:ins w:id="1308" w:author="Frank Seebacher" w:date="2025-07-24T14:53:00Z">
+          <w:t>re temperature results in either</w:t>
+        </w:r>
+      </w:ins>
+      <w:ins w:id="1322" w:author="Daniel Noble" w:date="2025-08-26T19:13:00Z" w16du:dateUtc="2025-08-26T09:13:00Z">
         <w:r>
           <w:rPr>
             <w:rFonts w:ascii="Times New Roman" w:eastAsiaTheme="minorEastAsia" w:hAnsi="Times New Roman" w:cs="Times New Roman"/>
             <w:sz w:val="24"/>
             <w:szCs w:val="24"/>
           </w:rPr>
-          <w:t>.</w:t>
+          <w:t xml:space="preserve"> negative or positive </w:t>
+        </w:r>
+      </w:ins>
+      <w:ins w:id="1323" w:author="Daniel Noble" w:date="2025-08-26T19:14:00Z" w16du:dateUtc="2025-08-26T09:14:00Z">
+        <w:r>
+          <w:rPr>
+            <w:rFonts w:ascii="Times New Roman" w:eastAsiaTheme="minorEastAsia" w:hAnsi="Times New Roman" w:cs="Times New Roman"/>
+            <w:sz w:val="24"/>
+            <w:szCs w:val="24"/>
+          </w:rPr>
+          <w:t>plastic responses can result in the same effect size</w:t>
         </w:r>
       </w:ins>
       <w:r>
@@ -33267,13 +33413,43 @@
         </w:rPr>
         <w:t xml:space="preserve"> </w:t>
       </w:r>
-      <w:del w:id="1309" w:author="Frank Seebacher" w:date="2025-07-23T13:57:00Z">
+      <w:ins w:id="1324" w:author="Daniel Noble" w:date="2025-08-26T19:14:00Z" w16du:dateUtc="2025-08-26T09:14:00Z">
         <w:r>
           <w:rPr>
             <w:rFonts w:ascii="Times New Roman" w:eastAsiaTheme="minorEastAsia" w:hAnsi="Times New Roman" w:cs="Times New Roman"/>
             <w:sz w:val="24"/>
             <w:szCs w:val="24"/>
-            <w:rPrChange w:id="1310" w:author="Frank Seebacher" w:date="2025-07-23T13:57:00Z">
+          </w:rPr>
+          <w:t>(</w:t>
+        </w:r>
+      </w:ins>
+      <w:ins w:id="1325" w:author="Daniel Noble" w:date="2025-08-26T19:15:00Z" w16du:dateUtc="2025-08-26T09:15:00Z">
+        <w:r>
+          <w:rPr>
+            <w:rFonts w:ascii="Times New Roman" w:eastAsiaTheme="minorEastAsia" w:hAnsi="Times New Roman" w:cs="Times New Roman"/>
+            <w:sz w:val="24"/>
+            <w:szCs w:val="24"/>
+          </w:rPr>
+          <w:t xml:space="preserve">both in direction and magnitude) </w:t>
+        </w:r>
+      </w:ins>
+      <w:ins w:id="1326" w:author="Daniel Noble" w:date="2025-08-26T19:14:00Z" w16du:dateUtc="2025-08-26T09:14:00Z">
+        <w:r>
+          <w:rPr>
+            <w:rFonts w:ascii="Times New Roman" w:eastAsiaTheme="minorEastAsia" w:hAnsi="Times New Roman" w:cs="Times New Roman"/>
+            <w:sz w:val="24"/>
+            <w:szCs w:val="24"/>
+          </w:rPr>
+          <w:t>if their slopes are the same, as demonstrated with hypothetical examples</w:t>
+        </w:r>
+      </w:ins>
+      <w:del w:id="1327" w:author="Frank Seebacher" w:date="2025-07-23T13:57:00Z">
+        <w:r>
+          <w:rPr>
+            <w:rFonts w:ascii="Times New Roman" w:eastAsiaTheme="minorEastAsia" w:hAnsi="Times New Roman" w:cs="Times New Roman"/>
+            <w:sz w:val="24"/>
+            <w:szCs w:val="24"/>
+            <w:rPrChange w:id="1328" w:author="Frank Seebacher" w:date="2025-07-23T13:57:00Z">
               <w:rPr>
                 <w:rFonts w:ascii="Times New Roman" w:eastAsiaTheme="minorEastAsia" w:hAnsi="Times New Roman" w:cs="Times New Roman"/>
                 <w:b/>
@@ -33286,13 +33462,13 @@
           <w:delText xml:space="preserve"> </w:delText>
         </w:r>
       </w:del>
-      <w:ins w:id="1311" w:author="Frank Seebacher" w:date="2025-07-23T13:56:00Z">
+      <w:ins w:id="1329" w:author="Frank Seebacher" w:date="2025-07-23T13:56:00Z">
         <w:r>
           <w:rPr>
             <w:rFonts w:ascii="Times New Roman" w:eastAsiaTheme="minorEastAsia" w:hAnsi="Times New Roman" w:cs="Times New Roman"/>
             <w:sz w:val="24"/>
             <w:szCs w:val="24"/>
-            <w:rPrChange w:id="1312" w:author="Frank Seebacher" w:date="2025-07-23T13:57:00Z">
+            <w:rPrChange w:id="1330" w:author="Frank Seebacher" w:date="2025-07-23T13:57:00Z">
               <w:rPr>
                 <w:rFonts w:ascii="Times New Roman" w:eastAsiaTheme="minorEastAsia" w:hAnsi="Times New Roman" w:cs="Times New Roman"/>
                 <w:b/>
@@ -33304,13 +33480,13 @@
           </w:rPr>
           <w:t xml:space="preserve"> </w:t>
         </w:r>
-        <w:commentRangeStart w:id="1313"/>
+        <w:commentRangeStart w:id="1331"/>
         <w:r>
           <w:rPr>
             <w:rFonts w:ascii="Times New Roman" w:eastAsiaTheme="minorEastAsia" w:hAnsi="Times New Roman" w:cs="Times New Roman"/>
             <w:sz w:val="24"/>
             <w:szCs w:val="24"/>
-            <w:rPrChange w:id="1314" w:author="Frank Seebacher" w:date="2025-07-23T13:57:00Z">
+            <w:rPrChange w:id="1332" w:author="Frank Seebacher" w:date="2025-07-23T13:57:00Z">
               <w:rPr>
                 <w:rFonts w:ascii="Times New Roman" w:eastAsiaTheme="minorEastAsia" w:hAnsi="Times New Roman" w:cs="Times New Roman"/>
                 <w:b/>
@@ -33323,13 +33499,13 @@
           <w:t>c)</w:t>
         </w:r>
       </w:ins>
-      <w:ins w:id="1315" w:author="Frank Seebacher" w:date="2025-07-23T13:57:00Z">
+      <w:ins w:id="1333" w:author="Frank Seebacher" w:date="2025-07-23T13:57:00Z">
         <w:r>
           <w:rPr>
             <w:rFonts w:ascii="Times New Roman" w:eastAsiaTheme="minorEastAsia" w:hAnsi="Times New Roman" w:cs="Times New Roman"/>
             <w:sz w:val="24"/>
             <w:szCs w:val="24"/>
-            <w:rPrChange w:id="1316" w:author="Frank Seebacher" w:date="2025-07-23T13:57:00Z">
+            <w:rPrChange w:id="1334" w:author="Frank Seebacher" w:date="2025-07-23T13:57:00Z">
               <w:rPr>
                 <w:rFonts w:ascii="Times New Roman" w:eastAsiaTheme="minorEastAsia" w:hAnsi="Times New Roman" w:cs="Times New Roman"/>
                 <w:b/>
@@ -33342,7 +33518,7 @@
           <w:t xml:space="preserve"> </w:t>
         </w:r>
       </w:ins>
-      <w:ins w:id="1317" w:author="Frank Seebacher" w:date="2025-07-23T15:00:00Z">
+      <w:ins w:id="1335" w:author="Frank Seebacher" w:date="2025-07-23T15:00:00Z">
         <w:r>
           <w:rPr>
             <w:rFonts w:ascii="Times New Roman" w:eastAsiaTheme="minorEastAsia" w:hAnsi="Times New Roman" w:cs="Times New Roman"/>
@@ -33352,13 +33528,13 @@
           <w:t>Proportions of different</w:t>
         </w:r>
       </w:ins>
-      <w:ins w:id="1318" w:author="Frank Seebacher" w:date="2025-07-23T13:57:00Z">
+      <w:ins w:id="1336" w:author="Frank Seebacher" w:date="2025-07-23T13:57:00Z">
         <w:r>
           <w:rPr>
             <w:rFonts w:ascii="Times New Roman" w:eastAsiaTheme="minorEastAsia" w:hAnsi="Times New Roman" w:cs="Times New Roman"/>
             <w:sz w:val="24"/>
             <w:szCs w:val="24"/>
-            <w:rPrChange w:id="1319" w:author="Frank Seebacher" w:date="2025-07-23T13:57:00Z">
+            <w:rPrChange w:id="1337" w:author="Frank Seebacher" w:date="2025-07-23T13:57:00Z">
               <w:rPr>
                 <w:rFonts w:ascii="Times New Roman" w:eastAsiaTheme="minorEastAsia" w:hAnsi="Times New Roman" w:cs="Times New Roman"/>
                 <w:b/>
@@ -33376,17 +33552,26 @@
             <w:sz w:val="24"/>
             <w:szCs w:val="24"/>
           </w:rPr>
-          <w:t xml:space="preserve"> represented </w:t>
-        </w:r>
-      </w:ins>
-      <w:commentRangeEnd w:id="1313"/>
+          <w:t xml:space="preserve"> </w:t>
+        </w:r>
+        <w:r>
+          <w:rPr>
+            <w:rFonts w:ascii="Times New Roman" w:eastAsiaTheme="minorEastAsia" w:hAnsi="Times New Roman" w:cs="Times New Roman"/>
+            <w:sz w:val="24"/>
+            <w:szCs w:val="24"/>
+          </w:rPr>
+          <w:lastRenderedPageBreak/>
+          <w:t xml:space="preserve">represented </w:t>
+        </w:r>
+      </w:ins>
+      <w:commentRangeEnd w:id="1331"/>
       <w:r>
         <w:rPr>
           <w:rStyle w:val="CommentReference"/>
         </w:rPr>
-        <w:commentReference w:id="1313"/>
-      </w:r>
-      <w:ins w:id="1320" w:author="Frank Seebacher" w:date="2025-07-23T13:57:00Z">
+        <w:commentReference w:id="1331"/>
+      </w:r>
+      <w:ins w:id="1338" w:author="Frank Seebacher" w:date="2025-07-23T13:57:00Z">
         <w:r>
           <w:rPr>
             <w:rFonts w:ascii="Times New Roman" w:eastAsiaTheme="minorEastAsia" w:hAnsi="Times New Roman" w:cs="Times New Roman"/>
@@ -33396,7 +33581,7 @@
           <w:t>in the data set. Arthropods (particular</w:t>
         </w:r>
       </w:ins>
-      <w:ins w:id="1321" w:author="Frank Seebacher" w:date="2025-07-23T13:58:00Z">
+      <w:ins w:id="1339" w:author="Frank Seebacher" w:date="2025-07-23T13:58:00Z">
         <w:r>
           <w:rPr>
             <w:rFonts w:ascii="Times New Roman" w:eastAsiaTheme="minorEastAsia" w:hAnsi="Times New Roman" w:cs="Times New Roman"/>
@@ -33406,7 +33591,7 @@
           <w:t>l</w:t>
         </w:r>
       </w:ins>
-      <w:ins w:id="1322" w:author="Frank Seebacher" w:date="2025-07-23T13:57:00Z">
+      <w:ins w:id="1340" w:author="Frank Seebacher" w:date="2025-07-23T13:57:00Z">
         <w:r>
           <w:rPr>
             <w:rFonts w:ascii="Times New Roman" w:eastAsiaTheme="minorEastAsia" w:hAnsi="Times New Roman" w:cs="Times New Roman"/>
@@ -33425,7 +33610,7 @@
           <w:t>data</w:t>
         </w:r>
       </w:ins>
-      <w:ins w:id="1323" w:author="Frank Seebacher" w:date="2025-07-23T13:58:00Z">
+      <w:ins w:id="1341" w:author="Frank Seebacher" w:date="2025-07-23T13:58:00Z">
         <w:r>
           <w:rPr>
             <w:rFonts w:ascii="Times New Roman" w:eastAsiaTheme="minorEastAsia" w:hAnsi="Times New Roman" w:cs="Times New Roman"/>
@@ -33435,7 +33620,7 @@
           <w:t>-</w:t>
         </w:r>
       </w:ins>
-      <w:ins w:id="1324" w:author="Frank Seebacher" w:date="2025-07-23T13:57:00Z">
+      <w:ins w:id="1342" w:author="Frank Seebacher" w:date="2025-07-23T13:57:00Z">
         <w:r>
           <w:rPr>
             <w:rFonts w:ascii="Times New Roman" w:eastAsiaTheme="minorEastAsia" w:hAnsi="Times New Roman" w:cs="Times New Roman"/>
@@ -33446,7 +33631,7 @@
         </w:r>
       </w:ins>
       <w:proofErr w:type="gramEnd"/>
-      <w:ins w:id="1325" w:author="Frank Seebacher" w:date="2025-07-28T11:36:00Z">
+      <w:ins w:id="1343" w:author="Frank Seebacher" w:date="2025-07-28T11:36:00Z">
         <w:r>
           <w:rPr>
             <w:rFonts w:ascii="Times New Roman" w:eastAsiaTheme="minorEastAsia" w:hAnsi="Times New Roman" w:cs="Times New Roman"/>
@@ -33456,7 +33641,7 @@
           <w:t xml:space="preserve"> (79.1%)</w:t>
         </w:r>
       </w:ins>
-      <w:ins w:id="1326" w:author="Frank Seebacher" w:date="2025-07-23T13:58:00Z">
+      <w:ins w:id="1344" w:author="Frank Seebacher" w:date="2025-07-23T13:58:00Z">
         <w:r>
           <w:rPr>
             <w:rFonts w:ascii="Times New Roman" w:eastAsiaTheme="minorEastAsia" w:hAnsi="Times New Roman" w:cs="Times New Roman"/>
@@ -33475,7 +33660,7 @@
           <w:t>p</w:t>
         </w:r>
       </w:ins>
-      <w:ins w:id="1327" w:author="Frank Seebacher" w:date="2025-07-28T11:53:00Z">
+      <w:ins w:id="1345" w:author="Frank Seebacher" w:date="2025-07-28T11:53:00Z">
         <w:r>
           <w:rPr>
             <w:rFonts w:ascii="Times New Roman" w:eastAsiaTheme="minorEastAsia" w:hAnsi="Times New Roman" w:cs="Times New Roman"/>
@@ -33486,7 +33671,7 @@
         </w:r>
       </w:ins>
       <w:proofErr w:type="spellEnd"/>
-      <w:ins w:id="1328" w:author="Frank Seebacher" w:date="2025-07-23T13:58:00Z">
+      <w:ins w:id="1346" w:author="Frank Seebacher" w:date="2025-07-23T13:58:00Z">
         <w:r>
           <w:rPr>
             <w:rFonts w:ascii="Times New Roman" w:eastAsiaTheme="minorEastAsia" w:hAnsi="Times New Roman" w:cs="Times New Roman"/>
@@ -33496,7 +33681,7 @@
           <w:t xml:space="preserve"> reptiles</w:t>
         </w:r>
       </w:ins>
-      <w:ins w:id="1329" w:author="Frank Seebacher" w:date="2025-07-28T11:36:00Z">
+      <w:ins w:id="1347" w:author="Frank Seebacher" w:date="2025-07-28T11:36:00Z">
         <w:r>
           <w:rPr>
             <w:rFonts w:ascii="Times New Roman" w:eastAsiaTheme="minorEastAsia" w:hAnsi="Times New Roman" w:cs="Times New Roman"/>
@@ -33506,7 +33691,7 @@
           <w:t>; 20.9%)</w:t>
         </w:r>
       </w:ins>
-      <w:ins w:id="1330" w:author="Frank Seebacher" w:date="2025-07-23T13:58:00Z">
+      <w:ins w:id="1348" w:author="Frank Seebacher" w:date="2025-07-23T13:58:00Z">
         <w:r>
           <w:rPr>
             <w:rFonts w:ascii="Times New Roman" w:eastAsiaTheme="minorEastAsia" w:hAnsi="Times New Roman" w:cs="Times New Roman"/>
@@ -33514,6 +33699,24 @@
             <w:szCs w:val="24"/>
           </w:rPr>
           <w:t>.</w:t>
+        </w:r>
+      </w:ins>
+      <w:ins w:id="1349" w:author="Daniel Noble" w:date="2025-08-26T19:11:00Z" w16du:dateUtc="2025-08-26T09:11:00Z">
+        <w:r>
+          <w:rPr>
+            <w:rFonts w:ascii="Times New Roman" w:eastAsiaTheme="minorEastAsia" w:hAnsi="Times New Roman" w:cs="Times New Roman"/>
+            <w:sz w:val="24"/>
+            <w:szCs w:val="24"/>
+          </w:rPr>
+          <w:t xml:space="preserve"> </w:t>
+        </w:r>
+        <w:r>
+          <w:rPr>
+            <w:rFonts w:ascii="Times New Roman" w:eastAsiaTheme="minorEastAsia" w:hAnsi="Times New Roman" w:cs="Times New Roman"/>
+            <w:sz w:val="24"/>
+            <w:szCs w:val="24"/>
+          </w:rPr>
+          <w:t>Created in https://BioRender.com</w:t>
         </w:r>
       </w:ins>
     </w:p>
@@ -33790,7 +33993,6 @@
           <w:sz w:val="24"/>
           <w:szCs w:val="24"/>
         </w:rPr>
-        <w:lastRenderedPageBreak/>
         <w:t xml:space="preserve">Figure </w:t>
       </w:r>
       <w:r>
@@ -33919,6 +34121,7 @@
           <w:sz w:val="24"/>
           <w:szCs w:val="24"/>
         </w:rPr>
+        <w:lastRenderedPageBreak/>
         <w:t xml:space="preserve">Figure </w:t>
       </w:r>
       <w:r>
@@ -34151,7 +34354,7 @@
       </w:pPr>
     </w:p>
     <w:sectPr>
-      <w:footerReference w:type="default" r:id="rId20"/>
+      <w:footerReference w:type="default" r:id="rId21"/>
       <w:pgSz w:w="11906" w:h="16838"/>
       <w:pgMar w:top="1440" w:right="1440" w:bottom="1440" w:left="1440" w:header="708" w:footer="708" w:gutter="0"/>
       <w:lnNumType w:countBy="1" w:restart="continuous"/>
@@ -34757,7 +34960,7 @@
       </w:r>
     </w:p>
   </w:comment>
-  <w:comment w:id="1313" w:author="Daniel Noble" w:date="2025-08-24T13:59:00Z" w:initials="DN">
+  <w:comment w:id="1331" w:author="Daniel Noble" w:date="2025-08-24T13:59:00Z" w:initials="DN">
     <w:p>
       <w:pPr>
         <w:pStyle w:val="CommentText"/>
@@ -38275,7 +38478,7 @@
     <w:charset w:val="00"/>
     <w:family w:val="swiss"/>
     <w:pitch w:val="variable"/>
-    <w:sig w:usb0="E4002EFF" w:usb1="C200247B" w:usb2="00000009" w:usb3="00000000" w:csb0="000001FF" w:csb1="00000000"/>
+    <w:sig w:usb0="E0002AFF" w:usb1="C000247B" w:usb2="00000009" w:usb3="00000000" w:csb0="000001FF" w:csb1="00000000"/>
   </w:font>
   <w:font w:name="Courier New">
     <w:panose1 w:val="02070309020205020404"/>
@@ -38310,7 +38513,7 @@
     <w:charset w:val="00"/>
     <w:family w:val="swiss"/>
     <w:pitch w:val="variable"/>
-    <w:sig w:usb0="E4002EFF" w:usb1="C000247B" w:usb2="00000009" w:usb3="00000000" w:csb0="000001FF" w:csb1="00000000"/>
+    <w:sig w:usb0="E0002AFF" w:usb1="C000247B" w:usb2="00000009" w:usb3="00000000" w:csb0="000001FF" w:csb1="00000000"/>
   </w:font>
   <w:font w:name="Cambria Math">
     <w:panose1 w:val="02040503050406030204"/>
@@ -38357,6 +38560,7 @@
     <w:rsid w:val="000A5D69"/>
     <w:rsid w:val="000B206C"/>
     <w:rsid w:val="000B510D"/>
+    <w:rsid w:val="001A1751"/>
     <w:rsid w:val="001C4CD5"/>
     <w:rsid w:val="002116AD"/>
     <w:rsid w:val="002445E1"/>
@@ -38368,6 +38572,7 @@
     <w:rsid w:val="00303C0A"/>
     <w:rsid w:val="00397D8A"/>
     <w:rsid w:val="003C26C9"/>
+    <w:rsid w:val="003C480B"/>
     <w:rsid w:val="004808D9"/>
     <w:rsid w:val="004837EB"/>
     <w:rsid w:val="004B38EE"/>
@@ -38377,6 +38582,7 @@
     <w:rsid w:val="005A5007"/>
     <w:rsid w:val="005C6480"/>
     <w:rsid w:val="0068498B"/>
+    <w:rsid w:val="006E0784"/>
     <w:rsid w:val="00753AAA"/>
     <w:rsid w:val="007F1D7D"/>
     <w:rsid w:val="008867EC"/>

--- a/Clayton_Plasticity_Fluc_Meta/Revision2/ELE-00581-2025_revision_280725.docx
+++ b/Clayton_Plasticity_Fluc_Meta/Revision2/ELE-00581-2025_revision_280725.docx
@@ -17909,14 +17909,76 @@
         </w:rPr>
         <w:t xml:space="preserve"> heterogeneity</w:t>
       </w:r>
-      <w:r>
-        <w:rPr>
-          <w:rFonts w:ascii="Times New Roman" w:eastAsiaTheme="minorEastAsia" w:hAnsi="Times New Roman" w:cs="Times New Roman"/>
-          <w:sz w:val="24"/>
-          <w:szCs w:val="24"/>
-        </w:rPr>
-        <w:t xml:space="preserve"> </w:t>
-      </w:r>
+      <w:ins w:id="721" w:author="Daniel Noble" w:date="2025-09-02T11:54:00Z" w16du:dateUtc="2025-09-02T01:54:00Z">
+        <w:r>
+          <w:rPr>
+            <w:rFonts w:ascii="Times New Roman" w:eastAsiaTheme="minorEastAsia" w:hAnsi="Times New Roman" w:cs="Times New Roman"/>
+            <w:sz w:val="24"/>
+            <w:szCs w:val="24"/>
+          </w:rPr>
+          <w:t xml:space="preserve"> by establishing </w:t>
+        </w:r>
+      </w:ins>
+      <w:ins w:id="722" w:author="Daniel Noble" w:date="2025-09-02T11:55:00Z" w16du:dateUtc="2025-09-02T01:55:00Z">
+        <w:r>
+          <w:rPr>
+            <w:rFonts w:ascii="Times New Roman" w:eastAsiaTheme="minorEastAsia" w:hAnsi="Times New Roman" w:cs="Times New Roman"/>
+            <w:sz w:val="24"/>
+            <w:szCs w:val="24"/>
+          </w:rPr>
+          <w:t xml:space="preserve">what </w:t>
+        </w:r>
+      </w:ins>
+      <w:ins w:id="723" w:author="Daniel Noble" w:date="2025-09-02T11:54:00Z" w16du:dateUtc="2025-09-02T01:54:00Z">
+        <w:r>
+          <w:rPr>
+            <w:rFonts w:ascii="Times New Roman" w:eastAsiaTheme="minorEastAsia" w:hAnsi="Times New Roman" w:cs="Times New Roman"/>
+            <w:sz w:val="24"/>
+            <w:szCs w:val="24"/>
+          </w:rPr>
+          <w:t xml:space="preserve">the expected effect size </w:t>
+        </w:r>
+      </w:ins>
+      <w:ins w:id="724" w:author="Daniel Noble" w:date="2025-09-02T11:55:00Z" w16du:dateUtc="2025-09-02T01:55:00Z">
+        <w:r>
+          <w:rPr>
+            <w:rFonts w:ascii="Times New Roman" w:eastAsiaTheme="minorEastAsia" w:hAnsi="Times New Roman" w:cs="Times New Roman"/>
+            <w:sz w:val="24"/>
+            <w:szCs w:val="24"/>
+          </w:rPr>
+          <w:t xml:space="preserve">we would be </w:t>
+        </w:r>
+      </w:ins>
+      <w:ins w:id="725" w:author="Daniel Noble" w:date="2025-09-02T11:54:00Z" w16du:dateUtc="2025-09-02T01:54:00Z">
+        <w:r>
+          <w:rPr>
+            <w:rFonts w:ascii="Times New Roman" w:eastAsiaTheme="minorEastAsia" w:hAnsi="Times New Roman" w:cs="Times New Roman"/>
+            <w:sz w:val="24"/>
+            <w:szCs w:val="24"/>
+          </w:rPr>
+          <w:t>fro</w:t>
+        </w:r>
+      </w:ins>
+      <w:ins w:id="726" w:author="Daniel Noble" w:date="2025-09-02T11:55:00Z" w16du:dateUtc="2025-09-02T01:55:00Z">
+        <w:r>
+          <w:rPr>
+            <w:rFonts w:ascii="Times New Roman" w:eastAsiaTheme="minorEastAsia" w:hAnsi="Times New Roman" w:cs="Times New Roman"/>
+            <w:sz w:val="24"/>
+            <w:szCs w:val="24"/>
+          </w:rPr>
+          <w:t xml:space="preserve">m future studies 95% of the time </w:t>
+        </w:r>
+      </w:ins>
+      <w:del w:id="727" w:author="Daniel Noble" w:date="2025-09-02T11:55:00Z" w16du:dateUtc="2025-09-02T01:55:00Z">
+        <w:r>
+          <w:rPr>
+            <w:rFonts w:ascii="Times New Roman" w:eastAsiaTheme="minorEastAsia" w:hAnsi="Times New Roman" w:cs="Times New Roman"/>
+            <w:sz w:val="24"/>
+            <w:szCs w:val="24"/>
+          </w:rPr>
+          <w:delText xml:space="preserve"> </w:delText>
+        </w:r>
+      </w:del>
       <w:sdt>
         <w:sdtPr>
           <w:rPr>
@@ -17932,12 +17994,12 @@
           </w:placeholder>
         </w:sdtPr>
         <w:sdtContent>
-          <w:ins w:id="721" w:author="Frank Seebacher" w:date="2025-07-28T15:59:00Z">
-            <w:r>
-              <w:rPr>
-                <w:rFonts w:ascii="Times New Roman" w:eastAsia="Times New Roman" w:hAnsi="Times New Roman" w:cs="Times New Roman"/>
-                <w:sz w:val="24"/>
-                <w:rPrChange w:id="722" w:author="Frank Seebacher" w:date="2025-07-28T15:59:00Z">
+          <w:ins w:id="728" w:author="Frank Seebacher" w:date="2025-07-28T15:59:00Z">
+            <w:r>
+              <w:rPr>
+                <w:rFonts w:ascii="Times New Roman" w:eastAsia="Times New Roman" w:hAnsi="Times New Roman" w:cs="Times New Roman"/>
+                <w:sz w:val="24"/>
+                <w:rPrChange w:id="729" w:author="Frank Seebacher" w:date="2025-07-28T15:59:00Z">
                   <w:rPr>
                     <w:rFonts w:eastAsia="Times New Roman"/>
                   </w:rPr>
@@ -17951,7 +18013,7 @@
                 <w:i/>
                 <w:iCs/>
                 <w:sz w:val="24"/>
-                <w:rPrChange w:id="723" w:author="Frank Seebacher" w:date="2025-07-28T15:59:00Z">
+                <w:rPrChange w:id="730" w:author="Frank Seebacher" w:date="2025-07-28T15:59:00Z">
                   <w:rPr>
                     <w:rFonts w:eastAsia="Times New Roman"/>
                     <w:i/>
@@ -17965,7 +18027,7 @@
               <w:rPr>
                 <w:rFonts w:ascii="Times New Roman" w:eastAsia="Times New Roman" w:hAnsi="Times New Roman" w:cs="Times New Roman"/>
                 <w:sz w:val="24"/>
-                <w:rPrChange w:id="724" w:author="Frank Seebacher" w:date="2025-07-28T15:59:00Z">
+                <w:rPrChange w:id="731" w:author="Frank Seebacher" w:date="2025-07-28T15:59:00Z">
                   <w:rPr>
                     <w:rFonts w:eastAsia="Times New Roman"/>
                   </w:rPr>
@@ -17974,7 +18036,7 @@
               <w:t xml:space="preserve"> 2022)</w:t>
             </w:r>
           </w:ins>
-          <w:del w:id="725" w:author="Frank Seebacher" w:date="2025-07-23T09:32:00Z">
+          <w:del w:id="732" w:author="Frank Seebacher" w:date="2025-07-23T09:32:00Z">
             <w:r>
               <w:rPr>
                 <w:rFonts w:ascii="Times New Roman" w:eastAsia="Times New Roman" w:hAnsi="Times New Roman" w:cs="Times New Roman"/>
@@ -18187,12 +18249,12 @@
           </w:placeholder>
         </w:sdtPr>
         <w:sdtContent>
-          <w:ins w:id="726" w:author="Frank Seebacher" w:date="2025-07-28T15:59:00Z">
-            <w:r>
-              <w:rPr>
-                <w:rFonts w:ascii="Times New Roman" w:eastAsia="Times New Roman" w:hAnsi="Times New Roman" w:cs="Times New Roman"/>
-                <w:sz w:val="24"/>
-                <w:rPrChange w:id="727" w:author="Frank Seebacher" w:date="2025-07-28T15:59:00Z">
+          <w:ins w:id="733" w:author="Frank Seebacher" w:date="2025-07-28T15:59:00Z">
+            <w:r>
+              <w:rPr>
+                <w:rFonts w:ascii="Times New Roman" w:eastAsia="Times New Roman" w:hAnsi="Times New Roman" w:cs="Times New Roman"/>
+                <w:sz w:val="24"/>
+                <w:rPrChange w:id="734" w:author="Frank Seebacher" w:date="2025-07-28T15:59:00Z">
                   <w:rPr>
                     <w:rFonts w:eastAsia="Times New Roman"/>
                   </w:rPr>
@@ -18206,7 +18268,7 @@
                 <w:i/>
                 <w:iCs/>
                 <w:sz w:val="24"/>
-                <w:rPrChange w:id="728" w:author="Frank Seebacher" w:date="2025-07-28T15:59:00Z">
+                <w:rPrChange w:id="735" w:author="Frank Seebacher" w:date="2025-07-28T15:59:00Z">
                   <w:rPr>
                     <w:rFonts w:eastAsia="Times New Roman"/>
                     <w:i/>
@@ -18220,7 +18282,7 @@
               <w:rPr>
                 <w:rFonts w:ascii="Times New Roman" w:eastAsia="Times New Roman" w:hAnsi="Times New Roman" w:cs="Times New Roman"/>
                 <w:sz w:val="24"/>
-                <w:rPrChange w:id="729" w:author="Frank Seebacher" w:date="2025-07-28T15:59:00Z">
+                <w:rPrChange w:id="736" w:author="Frank Seebacher" w:date="2025-07-28T15:59:00Z">
                   <w:rPr>
                     <w:rFonts w:eastAsia="Times New Roman"/>
                   </w:rPr>
@@ -18229,7 +18291,7 @@
               <w:t xml:space="preserve"> 2022b)</w:t>
             </w:r>
           </w:ins>
-          <w:del w:id="730" w:author="Frank Seebacher" w:date="2025-07-23T09:32:00Z">
+          <w:del w:id="737" w:author="Frank Seebacher" w:date="2025-07-23T09:32:00Z">
             <w:r>
               <w:rPr>
                 <w:rFonts w:ascii="Times New Roman" w:eastAsia="Times New Roman" w:hAnsi="Times New Roman" w:cs="Times New Roman"/>
@@ -18327,12 +18389,12 @@
           </w:placeholder>
         </w:sdtPr>
         <w:sdtContent>
-          <w:ins w:id="731" w:author="Frank Seebacher" w:date="2025-07-28T15:59:00Z">
-            <w:r>
-              <w:rPr>
-                <w:rFonts w:ascii="Times New Roman" w:eastAsia="Times New Roman" w:hAnsi="Times New Roman" w:cs="Times New Roman"/>
-                <w:sz w:val="24"/>
-                <w:rPrChange w:id="732" w:author="Frank Seebacher" w:date="2025-07-28T15:59:00Z">
+          <w:ins w:id="738" w:author="Frank Seebacher" w:date="2025-07-28T15:59:00Z">
+            <w:r>
+              <w:rPr>
+                <w:rFonts w:ascii="Times New Roman" w:eastAsia="Times New Roman" w:hAnsi="Times New Roman" w:cs="Times New Roman"/>
+                <w:sz w:val="24"/>
+                <w:rPrChange w:id="739" w:author="Frank Seebacher" w:date="2025-07-28T15:59:00Z">
                   <w:rPr>
                     <w:rFonts w:eastAsia="Times New Roman"/>
                   </w:rPr>
@@ -18346,7 +18408,7 @@
                 <w:i/>
                 <w:iCs/>
                 <w:sz w:val="24"/>
-                <w:rPrChange w:id="733" w:author="Frank Seebacher" w:date="2025-07-28T15:59:00Z">
+                <w:rPrChange w:id="740" w:author="Frank Seebacher" w:date="2025-07-28T15:59:00Z">
                   <w:rPr>
                     <w:rFonts w:eastAsia="Times New Roman"/>
                     <w:i/>
@@ -18360,7 +18422,7 @@
               <w:rPr>
                 <w:rFonts w:ascii="Times New Roman" w:eastAsia="Times New Roman" w:hAnsi="Times New Roman" w:cs="Times New Roman"/>
                 <w:sz w:val="24"/>
-                <w:rPrChange w:id="734" w:author="Frank Seebacher" w:date="2025-07-28T15:59:00Z">
+                <w:rPrChange w:id="741" w:author="Frank Seebacher" w:date="2025-07-28T15:59:00Z">
                   <w:rPr>
                     <w:rFonts w:eastAsia="Times New Roman"/>
                   </w:rPr>
@@ -18369,7 +18431,7 @@
               <w:t xml:space="preserve"> 2022)</w:t>
             </w:r>
           </w:ins>
-          <w:del w:id="735" w:author="Frank Seebacher" w:date="2025-07-23T09:32:00Z">
+          <w:del w:id="742" w:author="Frank Seebacher" w:date="2025-07-23T09:32:00Z">
             <w:r>
               <w:rPr>
                 <w:rFonts w:ascii="Times New Roman" w:eastAsia="Times New Roman" w:hAnsi="Times New Roman" w:cs="Times New Roman"/>
@@ -18435,12 +18497,12 @@
           </w:placeholder>
         </w:sdtPr>
         <w:sdtContent>
-          <w:ins w:id="736" w:author="Frank Seebacher" w:date="2025-07-28T15:59:00Z">
-            <w:r>
-              <w:rPr>
-                <w:rFonts w:ascii="Times New Roman" w:eastAsia="Times New Roman" w:hAnsi="Times New Roman" w:cs="Times New Roman"/>
-                <w:sz w:val="24"/>
-                <w:rPrChange w:id="737" w:author="Frank Seebacher" w:date="2025-07-28T15:59:00Z">
+          <w:ins w:id="743" w:author="Frank Seebacher" w:date="2025-07-28T15:59:00Z">
+            <w:r>
+              <w:rPr>
+                <w:rFonts w:ascii="Times New Roman" w:eastAsia="Times New Roman" w:hAnsi="Times New Roman" w:cs="Times New Roman"/>
+                <w:sz w:val="24"/>
+                <w:rPrChange w:id="744" w:author="Frank Seebacher" w:date="2025-07-28T15:59:00Z">
                   <w:rPr>
                     <w:rFonts w:eastAsia="Times New Roman"/>
                   </w:rPr>
@@ -18454,7 +18516,7 @@
                 <w:i/>
                 <w:iCs/>
                 <w:sz w:val="24"/>
-                <w:rPrChange w:id="738" w:author="Frank Seebacher" w:date="2025-07-28T15:59:00Z">
+                <w:rPrChange w:id="745" w:author="Frank Seebacher" w:date="2025-07-28T15:59:00Z">
                   <w:rPr>
                     <w:rFonts w:eastAsia="Times New Roman"/>
                     <w:i/>
@@ -18468,7 +18530,7 @@
               <w:rPr>
                 <w:rFonts w:ascii="Times New Roman" w:eastAsia="Times New Roman" w:hAnsi="Times New Roman" w:cs="Times New Roman"/>
                 <w:sz w:val="24"/>
-                <w:rPrChange w:id="739" w:author="Frank Seebacher" w:date="2025-07-28T15:59:00Z">
+                <w:rPrChange w:id="746" w:author="Frank Seebacher" w:date="2025-07-28T15:59:00Z">
                   <w:rPr>
                     <w:rFonts w:eastAsia="Times New Roman"/>
                   </w:rPr>
@@ -18477,7 +18539,7 @@
               <w:t xml:space="preserve"> 2017)</w:t>
             </w:r>
           </w:ins>
-          <w:del w:id="740" w:author="Frank Seebacher" w:date="2025-07-23T09:32:00Z">
+          <w:del w:id="747" w:author="Frank Seebacher" w:date="2025-07-23T09:32:00Z">
             <w:r>
               <w:rPr>
                 <w:rFonts w:ascii="Times New Roman" w:eastAsia="Times New Roman" w:hAnsi="Times New Roman" w:cs="Times New Roman"/>
@@ -18529,6 +18591,7 @@
           <w:sz w:val="24"/>
           <w:szCs w:val="24"/>
         </w:rPr>
+        <w:lastRenderedPageBreak/>
         <w:t>Dependencies</w:t>
       </w:r>
       <w:r>
@@ -18571,12 +18634,12 @@
           </w:placeholder>
         </w:sdtPr>
         <w:sdtContent>
-          <w:ins w:id="741" w:author="Frank Seebacher" w:date="2025-07-28T15:59:00Z">
-            <w:r>
-              <w:rPr>
-                <w:rFonts w:ascii="Times New Roman" w:eastAsia="Times New Roman" w:hAnsi="Times New Roman" w:cs="Times New Roman"/>
-                <w:sz w:val="24"/>
-                <w:rPrChange w:id="742" w:author="Frank Seebacher" w:date="2025-07-28T15:59:00Z">
+          <w:ins w:id="748" w:author="Frank Seebacher" w:date="2025-07-28T15:59:00Z">
+            <w:r>
+              <w:rPr>
+                <w:rFonts w:ascii="Times New Roman" w:eastAsia="Times New Roman" w:hAnsi="Times New Roman" w:cs="Times New Roman"/>
+                <w:sz w:val="24"/>
+                <w:rPrChange w:id="749" w:author="Frank Seebacher" w:date="2025-07-28T15:59:00Z">
                   <w:rPr>
                     <w:rFonts w:eastAsia="Times New Roman"/>
                   </w:rPr>
@@ -18590,7 +18653,7 @@
                 <w:i/>
                 <w:iCs/>
                 <w:sz w:val="24"/>
-                <w:rPrChange w:id="743" w:author="Frank Seebacher" w:date="2025-07-28T15:59:00Z">
+                <w:rPrChange w:id="750" w:author="Frank Seebacher" w:date="2025-07-28T15:59:00Z">
                   <w:rPr>
                     <w:rFonts w:eastAsia="Times New Roman"/>
                     <w:i/>
@@ -18604,7 +18667,7 @@
               <w:rPr>
                 <w:rFonts w:ascii="Times New Roman" w:eastAsia="Times New Roman" w:hAnsi="Times New Roman" w:cs="Times New Roman"/>
                 <w:sz w:val="24"/>
-                <w:rPrChange w:id="744" w:author="Frank Seebacher" w:date="2025-07-28T15:59:00Z">
+                <w:rPrChange w:id="751" w:author="Frank Seebacher" w:date="2025-07-28T15:59:00Z">
                   <w:rPr>
                     <w:rFonts w:eastAsia="Times New Roman"/>
                   </w:rPr>
@@ -18613,7 +18676,7 @@
               <w:t xml:space="preserve"> 2017)</w:t>
             </w:r>
           </w:ins>
-          <w:del w:id="745" w:author="Frank Seebacher" w:date="2025-07-23T09:32:00Z">
+          <w:del w:id="752" w:author="Frank Seebacher" w:date="2025-07-23T09:32:00Z">
             <w:r>
               <w:rPr>
                 <w:rFonts w:ascii="Times New Roman" w:eastAsia="Times New Roman" w:hAnsi="Times New Roman" w:cs="Times New Roman"/>
@@ -18646,16 +18709,7 @@
           <w:sz w:val="24"/>
           <w:szCs w:val="24"/>
         </w:rPr>
-        <w:t xml:space="preserve">. A Study ID random effect was included to account for </w:t>
-      </w:r>
-      <w:r>
-        <w:rPr>
-          <w:rFonts w:ascii="Times New Roman" w:eastAsiaTheme="minorEastAsia" w:hAnsi="Times New Roman" w:cs="Times New Roman"/>
-          <w:sz w:val="24"/>
-          <w:szCs w:val="24"/>
-        </w:rPr>
-        <w:lastRenderedPageBreak/>
-        <w:t xml:space="preserve">multiple effect sizes from the same study. </w:t>
+        <w:t xml:space="preserve">. A Study ID random effect was included to account for multiple effect sizes from the same study. </w:t>
       </w:r>
       <w:r>
         <w:rPr>
@@ -18739,7 +18793,7 @@
         </w:rPr>
         <w:t>Ape</w:t>
       </w:r>
-      <w:ins w:id="746" w:author="Frank Seebacher" w:date="2025-07-28T12:36:00Z">
+      <w:ins w:id="753" w:author="Frank Seebacher" w:date="2025-07-28T12:36:00Z">
         <w:r>
           <w:rPr>
             <w:rFonts w:ascii="Times New Roman" w:eastAsiaTheme="minorEastAsia" w:hAnsi="Times New Roman" w:cs="Times New Roman"/>
@@ -18772,12 +18826,12 @@
           </w:placeholder>
         </w:sdtPr>
         <w:sdtContent>
-          <w:ins w:id="747" w:author="Frank Seebacher" w:date="2025-07-28T15:59:00Z">
-            <w:r>
-              <w:rPr>
-                <w:rFonts w:ascii="Times New Roman" w:eastAsia="Times New Roman" w:hAnsi="Times New Roman" w:cs="Times New Roman"/>
-                <w:sz w:val="24"/>
-                <w:rPrChange w:id="748" w:author="Frank Seebacher" w:date="2025-07-28T15:59:00Z">
+          <w:ins w:id="754" w:author="Frank Seebacher" w:date="2025-07-28T15:59:00Z">
+            <w:r>
+              <w:rPr>
+                <w:rFonts w:ascii="Times New Roman" w:eastAsia="Times New Roman" w:hAnsi="Times New Roman" w:cs="Times New Roman"/>
+                <w:sz w:val="24"/>
+                <w:rPrChange w:id="755" w:author="Frank Seebacher" w:date="2025-07-28T15:59:00Z">
                   <w:rPr>
                     <w:rFonts w:eastAsia="Times New Roman"/>
                   </w:rPr>
@@ -18786,7 +18840,7 @@
               <w:t>(Paradis &amp; Schliep 2018)</w:t>
             </w:r>
           </w:ins>
-          <w:del w:id="749" w:author="Frank Seebacher" w:date="2025-07-23T09:32:00Z">
+          <w:del w:id="756" w:author="Frank Seebacher" w:date="2025-07-23T09:32:00Z">
             <w:r>
               <w:rPr>
                 <w:rFonts w:ascii="Times New Roman" w:eastAsia="Times New Roman" w:hAnsi="Times New Roman" w:cs="Times New Roman"/>
@@ -18870,12 +18924,12 @@
           </w:placeholder>
         </w:sdtPr>
         <w:sdtContent>
-          <w:ins w:id="750" w:author="Frank Seebacher" w:date="2025-07-28T15:59:00Z">
-            <w:r>
-              <w:rPr>
-                <w:rFonts w:ascii="Times New Roman" w:eastAsia="Times New Roman" w:hAnsi="Times New Roman" w:cs="Times New Roman"/>
-                <w:sz w:val="24"/>
-                <w:rPrChange w:id="751" w:author="Frank Seebacher" w:date="2025-07-28T15:59:00Z">
+          <w:ins w:id="757" w:author="Frank Seebacher" w:date="2025-07-28T15:59:00Z">
+            <w:r>
+              <w:rPr>
+                <w:rFonts w:ascii="Times New Roman" w:eastAsia="Times New Roman" w:hAnsi="Times New Roman" w:cs="Times New Roman"/>
+                <w:sz w:val="24"/>
+                <w:rPrChange w:id="758" w:author="Frank Seebacher" w:date="2025-07-28T15:59:00Z">
                   <w:rPr>
                     <w:rFonts w:eastAsia="Times New Roman"/>
                   </w:rPr>
@@ -18888,7 +18942,7 @@
               <w:rPr>
                 <w:rFonts w:ascii="Times New Roman" w:eastAsia="Times New Roman" w:hAnsi="Times New Roman" w:cs="Times New Roman"/>
                 <w:sz w:val="24"/>
-                <w:rPrChange w:id="752" w:author="Frank Seebacher" w:date="2025-07-28T15:59:00Z">
+                <w:rPrChange w:id="759" w:author="Frank Seebacher" w:date="2025-07-28T15:59:00Z">
                   <w:rPr>
                     <w:rFonts w:eastAsia="Times New Roman"/>
                   </w:rPr>
@@ -18901,7 +18955,7 @@
               <w:rPr>
                 <w:rFonts w:ascii="Times New Roman" w:eastAsia="Times New Roman" w:hAnsi="Times New Roman" w:cs="Times New Roman"/>
                 <w:sz w:val="24"/>
-                <w:rPrChange w:id="753" w:author="Frank Seebacher" w:date="2025-07-28T15:59:00Z">
+                <w:rPrChange w:id="760" w:author="Frank Seebacher" w:date="2025-07-28T15:59:00Z">
                   <w:rPr>
                     <w:rFonts w:eastAsia="Times New Roman"/>
                   </w:rPr>
@@ -18910,7 +18964,7 @@
               <w:t xml:space="preserve"> 1989)</w:t>
             </w:r>
           </w:ins>
-          <w:del w:id="754" w:author="Frank Seebacher" w:date="2025-07-23T09:32:00Z">
+          <w:del w:id="761" w:author="Frank Seebacher" w:date="2025-07-23T09:32:00Z">
             <w:r>
               <w:rPr>
                 <w:rFonts w:ascii="Times New Roman" w:eastAsia="Times New Roman" w:hAnsi="Times New Roman" w:cs="Times New Roman"/>
@@ -18984,12 +19038,12 @@
           </w:placeholder>
         </w:sdtPr>
         <w:sdtContent>
-          <w:ins w:id="755" w:author="Frank Seebacher" w:date="2025-07-28T15:59:00Z">
-            <w:r>
-              <w:rPr>
-                <w:rFonts w:ascii="Times New Roman" w:eastAsia="Times New Roman" w:hAnsi="Times New Roman" w:cs="Times New Roman"/>
-                <w:sz w:val="24"/>
-                <w:rPrChange w:id="756" w:author="Frank Seebacher" w:date="2025-07-28T15:59:00Z">
+          <w:ins w:id="762" w:author="Frank Seebacher" w:date="2025-07-28T15:59:00Z">
+            <w:r>
+              <w:rPr>
+                <w:rFonts w:ascii="Times New Roman" w:eastAsia="Times New Roman" w:hAnsi="Times New Roman" w:cs="Times New Roman"/>
+                <w:sz w:val="24"/>
+                <w:rPrChange w:id="763" w:author="Frank Seebacher" w:date="2025-07-28T15:59:00Z">
                   <w:rPr>
                     <w:rFonts w:eastAsia="Times New Roman"/>
                   </w:rPr>
@@ -19003,7 +19057,7 @@
                 <w:i/>
                 <w:iCs/>
                 <w:sz w:val="24"/>
-                <w:rPrChange w:id="757" w:author="Frank Seebacher" w:date="2025-07-28T15:59:00Z">
+                <w:rPrChange w:id="764" w:author="Frank Seebacher" w:date="2025-07-28T15:59:00Z">
                   <w:rPr>
                     <w:rFonts w:eastAsia="Times New Roman"/>
                     <w:i/>
@@ -19017,7 +19071,7 @@
               <w:rPr>
                 <w:rFonts w:ascii="Times New Roman" w:eastAsia="Times New Roman" w:hAnsi="Times New Roman" w:cs="Times New Roman"/>
                 <w:sz w:val="24"/>
-                <w:rPrChange w:id="758" w:author="Frank Seebacher" w:date="2025-07-28T15:59:00Z">
+                <w:rPrChange w:id="765" w:author="Frank Seebacher" w:date="2025-07-28T15:59:00Z">
                   <w:rPr>
                     <w:rFonts w:eastAsia="Times New Roman"/>
                   </w:rPr>
@@ -19026,7 +19080,7 @@
               <w:t xml:space="preserve"> 2022)</w:t>
             </w:r>
           </w:ins>
-          <w:del w:id="759" w:author="Frank Seebacher" w:date="2025-07-23T09:32:00Z">
+          <w:del w:id="766" w:author="Frank Seebacher" w:date="2025-07-23T09:32:00Z">
             <w:r>
               <w:rPr>
                 <w:rFonts w:ascii="Times New Roman" w:eastAsia="Times New Roman" w:hAnsi="Times New Roman" w:cs="Times New Roman"/>
@@ -19084,12 +19138,12 @@
           </w:placeholder>
         </w:sdtPr>
         <w:sdtContent>
-          <w:ins w:id="760" w:author="Frank Seebacher" w:date="2025-07-28T15:59:00Z">
-            <w:r>
-              <w:rPr>
-                <w:rFonts w:ascii="Times New Roman" w:eastAsia="Times New Roman" w:hAnsi="Times New Roman" w:cs="Times New Roman"/>
-                <w:sz w:val="24"/>
-                <w:rPrChange w:id="761" w:author="Frank Seebacher" w:date="2025-07-28T15:59:00Z">
+          <w:ins w:id="767" w:author="Frank Seebacher" w:date="2025-07-28T15:59:00Z">
+            <w:r>
+              <w:rPr>
+                <w:rFonts w:ascii="Times New Roman" w:eastAsia="Times New Roman" w:hAnsi="Times New Roman" w:cs="Times New Roman"/>
+                <w:sz w:val="24"/>
+                <w:rPrChange w:id="768" w:author="Frank Seebacher" w:date="2025-07-28T15:59:00Z">
                   <w:rPr>
                     <w:rFonts w:eastAsia="Times New Roman"/>
                   </w:rPr>
@@ -19098,7 +19152,7 @@
               <w:t>(Nakagawa &amp; Santos 2012)</w:t>
             </w:r>
           </w:ins>
-          <w:del w:id="762" w:author="Frank Seebacher" w:date="2025-07-23T09:32:00Z">
+          <w:del w:id="769" w:author="Frank Seebacher" w:date="2025-07-23T09:32:00Z">
             <w:r>
               <w:rPr>
                 <w:rFonts w:ascii="Times New Roman" w:eastAsia="Times New Roman" w:hAnsi="Times New Roman" w:cs="Times New Roman"/>
@@ -19200,7 +19254,7 @@
         <w:t>metafor</w:t>
       </w:r>
       <w:proofErr w:type="spellEnd"/>
-      <w:ins w:id="763" w:author="Frank Seebacher" w:date="2025-07-28T12:37:00Z">
+      <w:ins w:id="770" w:author="Frank Seebacher" w:date="2025-07-28T12:37:00Z">
         <w:r>
           <w:rPr>
             <w:rFonts w:ascii="Times New Roman" w:eastAsiaTheme="minorEastAsia" w:hAnsi="Times New Roman" w:cs="Times New Roman"/>
@@ -19243,12 +19297,12 @@
           </w:placeholder>
         </w:sdtPr>
         <w:sdtContent>
-          <w:ins w:id="764" w:author="Frank Seebacher" w:date="2025-07-28T15:59:00Z">
-            <w:r>
-              <w:rPr>
-                <w:rFonts w:ascii="Times New Roman" w:eastAsia="Times New Roman" w:hAnsi="Times New Roman" w:cs="Times New Roman"/>
-                <w:sz w:val="24"/>
-                <w:rPrChange w:id="765" w:author="Frank Seebacher" w:date="2025-07-28T15:59:00Z">
+          <w:ins w:id="771" w:author="Frank Seebacher" w:date="2025-07-28T15:59:00Z">
+            <w:r>
+              <w:rPr>
+                <w:rFonts w:ascii="Times New Roman" w:eastAsia="Times New Roman" w:hAnsi="Times New Roman" w:cs="Times New Roman"/>
+                <w:sz w:val="24"/>
+                <w:rPrChange w:id="772" w:author="Frank Seebacher" w:date="2025-07-28T15:59:00Z">
                   <w:rPr>
                     <w:rFonts w:eastAsia="Times New Roman"/>
                   </w:rPr>
@@ -19261,7 +19315,7 @@
               <w:rPr>
                 <w:rFonts w:ascii="Times New Roman" w:eastAsia="Times New Roman" w:hAnsi="Times New Roman" w:cs="Times New Roman"/>
                 <w:sz w:val="24"/>
-                <w:rPrChange w:id="766" w:author="Frank Seebacher" w:date="2025-07-28T15:59:00Z">
+                <w:rPrChange w:id="773" w:author="Frank Seebacher" w:date="2025-07-28T15:59:00Z">
                   <w:rPr>
                     <w:rFonts w:eastAsia="Times New Roman"/>
                   </w:rPr>
@@ -19274,7 +19328,7 @@
               <w:rPr>
                 <w:rFonts w:ascii="Times New Roman" w:eastAsia="Times New Roman" w:hAnsi="Times New Roman" w:cs="Times New Roman"/>
                 <w:sz w:val="24"/>
-                <w:rPrChange w:id="767" w:author="Frank Seebacher" w:date="2025-07-28T15:59:00Z">
+                <w:rPrChange w:id="774" w:author="Frank Seebacher" w:date="2025-07-28T15:59:00Z">
                   <w:rPr>
                     <w:rFonts w:eastAsia="Times New Roman"/>
                   </w:rPr>
@@ -19283,7 +19337,7 @@
               <w:t xml:space="preserve"> 2010)</w:t>
             </w:r>
           </w:ins>
-          <w:del w:id="768" w:author="Frank Seebacher" w:date="2025-07-23T09:32:00Z">
+          <w:del w:id="775" w:author="Frank Seebacher" w:date="2025-07-23T09:32:00Z">
             <w:r>
               <w:rPr>
                 <w:rFonts w:ascii="Times New Roman" w:eastAsia="Times New Roman" w:hAnsi="Times New Roman" w:cs="Times New Roman"/>
@@ -19650,7 +19704,16 @@
           <w:sz w:val="24"/>
           <w:szCs w:val="24"/>
         </w:rPr>
-        <w:t xml:space="preserve"> is a useful metric, its interpretation can become problematic when the meta-analytic mean approaches zero. A more robust measure of the magnitude of heterogeneity is therefore to use </w:t>
+        <w:t xml:space="preserve"> is a useful metric, its interpretation can become problematic when the meta-analytic mean approaches zero. A more robust measure of the magnitude of </w:t>
+      </w:r>
+      <w:r>
+        <w:rPr>
+          <w:rFonts w:ascii="Times New Roman" w:eastAsiaTheme="minorEastAsia" w:hAnsi="Times New Roman" w:cs="Times New Roman"/>
+          <w:sz w:val="24"/>
+          <w:szCs w:val="24"/>
+        </w:rPr>
+        <w:lastRenderedPageBreak/>
+        <w:t xml:space="preserve">heterogeneity is therefore to use </w:t>
       </w:r>
       <w:proofErr w:type="spellStart"/>
       <w:r>
@@ -19783,16 +19846,7 @@
           <w:sz w:val="24"/>
           <w:szCs w:val="24"/>
         </w:rPr>
-        <w:t xml:space="preserve">the </w:t>
-      </w:r>
-      <w:r>
-        <w:rPr>
-          <w:rFonts w:ascii="Times New Roman" w:eastAsiaTheme="minorEastAsia" w:hAnsi="Times New Roman" w:cs="Times New Roman"/>
-          <w:sz w:val="24"/>
-          <w:szCs w:val="24"/>
-        </w:rPr>
-        <w:lastRenderedPageBreak/>
-        <w:t>random effects (</w:t>
+        <w:t>the random effects (</w:t>
       </w:r>
       <w:r>
         <w:rPr>
@@ -20355,12 +20409,12 @@
           </w:placeholder>
         </w:sdtPr>
         <w:sdtContent>
-          <w:ins w:id="769" w:author="Frank Seebacher" w:date="2025-07-28T15:59:00Z">
-            <w:r>
-              <w:rPr>
-                <w:rFonts w:ascii="Times New Roman" w:eastAsia="Times New Roman" w:hAnsi="Times New Roman" w:cs="Times New Roman"/>
-                <w:sz w:val="24"/>
-                <w:rPrChange w:id="770" w:author="Frank Seebacher" w:date="2025-07-28T15:59:00Z">
+          <w:ins w:id="776" w:author="Frank Seebacher" w:date="2025-07-28T15:59:00Z">
+            <w:r>
+              <w:rPr>
+                <w:rFonts w:ascii="Times New Roman" w:eastAsia="Times New Roman" w:hAnsi="Times New Roman" w:cs="Times New Roman"/>
+                <w:sz w:val="24"/>
+                <w:rPrChange w:id="777" w:author="Frank Seebacher" w:date="2025-07-28T15:59:00Z">
                   <w:rPr>
                     <w:rFonts w:eastAsia="Times New Roman"/>
                   </w:rPr>
@@ -20374,7 +20428,7 @@
                 <w:i/>
                 <w:iCs/>
                 <w:sz w:val="24"/>
-                <w:rPrChange w:id="771" w:author="Frank Seebacher" w:date="2025-07-28T15:59:00Z">
+                <w:rPrChange w:id="778" w:author="Frank Seebacher" w:date="2025-07-28T15:59:00Z">
                   <w:rPr>
                     <w:rFonts w:eastAsia="Times New Roman"/>
                     <w:i/>
@@ -20388,7 +20442,7 @@
               <w:rPr>
                 <w:rFonts w:ascii="Times New Roman" w:eastAsia="Times New Roman" w:hAnsi="Times New Roman" w:cs="Times New Roman"/>
                 <w:sz w:val="24"/>
-                <w:rPrChange w:id="772" w:author="Frank Seebacher" w:date="2025-07-28T15:59:00Z">
+                <w:rPrChange w:id="779" w:author="Frank Seebacher" w:date="2025-07-28T15:59:00Z">
                   <w:rPr>
                     <w:rFonts w:eastAsia="Times New Roman"/>
                   </w:rPr>
@@ -20397,7 +20451,7 @@
               <w:t xml:space="preserve"> 2021)</w:t>
             </w:r>
           </w:ins>
-          <w:del w:id="773" w:author="Frank Seebacher" w:date="2025-07-23T09:32:00Z">
+          <w:del w:id="780" w:author="Frank Seebacher" w:date="2025-07-23T09:32:00Z">
             <w:r>
               <w:rPr>
                 <w:rFonts w:ascii="Times New Roman" w:eastAsia="Times New Roman" w:hAnsi="Times New Roman" w:cs="Times New Roman"/>
@@ -20432,7 +20486,7 @@
         </w:rPr>
         <w:t>. We analysed the amplitude of fluctuations</w:t>
       </w:r>
-      <w:commentRangeStart w:id="774"/>
+      <w:commentRangeStart w:id="781"/>
       <w:r>
         <w:rPr>
           <w:rFonts w:ascii="Times New Roman" w:eastAsiaTheme="minorEastAsia" w:hAnsi="Times New Roman" w:cs="Times New Roman"/>
@@ -20441,12 +20495,12 @@
         </w:rPr>
         <w:t>, and the number of fluctuations (treatment exposure duration/period of fluctuations; range = 4 – 546 fluctuations) as continuous moderators</w:t>
       </w:r>
-      <w:commentRangeEnd w:id="774"/>
+      <w:commentRangeEnd w:id="781"/>
       <w:r>
         <w:rPr>
           <w:rStyle w:val="CommentReference"/>
         </w:rPr>
-        <w:commentReference w:id="774"/>
+        <w:commentReference w:id="781"/>
       </w:r>
       <w:r>
         <w:rPr>
@@ -20508,7 +20562,7 @@
         </w:rPr>
         <w:t xml:space="preserve">Publication bias was </w:t>
       </w:r>
-      <w:del w:id="775" w:author="Daniel Noble" w:date="2025-08-24T07:34:00Z" w16du:dateUtc="2025-08-23T21:34:00Z">
+      <w:del w:id="782" w:author="Daniel Noble" w:date="2025-08-24T07:34:00Z" w16du:dateUtc="2025-08-23T21:34:00Z">
         <w:r>
           <w:rPr>
             <w:rFonts w:ascii="Times New Roman" w:eastAsiaTheme="minorEastAsia" w:hAnsi="Times New Roman" w:cs="Times New Roman"/>
@@ -20526,7 +20580,7 @@
         </w:rPr>
         <w:t xml:space="preserve">investigated by </w:t>
       </w:r>
-      <w:del w:id="776" w:author="Daniel Noble" w:date="2025-08-24T07:34:00Z" w16du:dateUtc="2025-08-23T21:34:00Z">
+      <w:del w:id="783" w:author="Daniel Noble" w:date="2025-08-24T07:34:00Z" w16du:dateUtc="2025-08-23T21:34:00Z">
         <w:r>
           <w:rPr>
             <w:rFonts w:ascii="Times New Roman" w:eastAsiaTheme="minorEastAsia" w:hAnsi="Times New Roman" w:cs="Times New Roman"/>
@@ -20544,7 +20598,7 @@
           <w:delText xml:space="preserve"> </w:delText>
         </w:r>
       </w:del>
-      <w:customXmlDelRangeStart w:id="777" w:author="Daniel Noble" w:date="2025-08-24T07:34:00Z"/>
+      <w:customXmlDelRangeStart w:id="784" w:author="Daniel Noble" w:date="2025-08-24T07:34:00Z"/>
       <w:sdt>
         <w:sdtPr>
           <w:rPr>
@@ -20560,14 +20614,14 @@
           </w:placeholder>
         </w:sdtPr>
         <w:sdtContent>
-          <w:customXmlDelRangeEnd w:id="777"/>
-          <w:ins w:id="778" w:author="Frank Seebacher" w:date="2025-07-28T15:59:00Z">
-            <w:del w:id="779" w:author="Daniel Noble" w:date="2025-08-24T07:34:00Z" w16du:dateUtc="2025-08-23T21:34:00Z">
+          <w:customXmlDelRangeEnd w:id="784"/>
+          <w:ins w:id="785" w:author="Frank Seebacher" w:date="2025-07-28T15:59:00Z">
+            <w:del w:id="786" w:author="Daniel Noble" w:date="2025-08-24T07:34:00Z" w16du:dateUtc="2025-08-23T21:34:00Z">
               <w:r>
                 <w:rPr>
                   <w:rFonts w:ascii="Times New Roman" w:eastAsia="Times New Roman" w:hAnsi="Times New Roman" w:cs="Times New Roman"/>
                   <w:sz w:val="24"/>
-                  <w:rPrChange w:id="780" w:author="Frank Seebacher" w:date="2025-07-28T15:59:00Z">
+                  <w:rPrChange w:id="787" w:author="Frank Seebacher" w:date="2025-07-28T15:59:00Z">
                     <w:rPr>
                       <w:rFonts w:eastAsia="Times New Roman"/>
                     </w:rPr>
@@ -20581,7 +20635,7 @@
                   <w:i/>
                   <w:iCs/>
                   <w:sz w:val="24"/>
-                  <w:rPrChange w:id="781" w:author="Frank Seebacher" w:date="2025-07-28T15:59:00Z">
+                  <w:rPrChange w:id="788" w:author="Frank Seebacher" w:date="2025-07-28T15:59:00Z">
                     <w:rPr>
                       <w:rFonts w:eastAsia="Times New Roman"/>
                       <w:i/>
@@ -20595,7 +20649,7 @@
                 <w:rPr>
                   <w:rFonts w:ascii="Times New Roman" w:eastAsia="Times New Roman" w:hAnsi="Times New Roman" w:cs="Times New Roman"/>
                   <w:sz w:val="24"/>
-                  <w:rPrChange w:id="782" w:author="Frank Seebacher" w:date="2025-07-28T15:59:00Z">
+                  <w:rPrChange w:id="789" w:author="Frank Seebacher" w:date="2025-07-28T15:59:00Z">
                     <w:rPr>
                       <w:rFonts w:eastAsia="Times New Roman"/>
                     </w:rPr>
@@ -20605,7 +20659,7 @@
               </w:r>
             </w:del>
           </w:ins>
-          <w:del w:id="783" w:author="Daniel Noble" w:date="2025-08-24T07:34:00Z" w16du:dateUtc="2025-08-23T21:34:00Z">
+          <w:del w:id="790" w:author="Daniel Noble" w:date="2025-08-24T07:34:00Z" w16du:dateUtc="2025-08-23T21:34:00Z">
             <w:r>
               <w:rPr>
                 <w:rFonts w:ascii="Times New Roman" w:eastAsia="Times New Roman" w:hAnsi="Times New Roman" w:cs="Times New Roman"/>
@@ -20630,11 +20684,11 @@
               <w:delText xml:space="preserve"> 2005)</w:delText>
             </w:r>
           </w:del>
-          <w:customXmlDelRangeStart w:id="784" w:author="Daniel Noble" w:date="2025-08-24T07:34:00Z"/>
+          <w:customXmlDelRangeStart w:id="791" w:author="Daniel Noble" w:date="2025-08-24T07:34:00Z"/>
         </w:sdtContent>
       </w:sdt>
-      <w:customXmlDelRangeEnd w:id="784"/>
-      <w:del w:id="785" w:author="Daniel Noble" w:date="2025-08-24T07:34:00Z" w16du:dateUtc="2025-08-23T21:34:00Z">
+      <w:customXmlDelRangeEnd w:id="791"/>
+      <w:del w:id="792" w:author="Daniel Noble" w:date="2025-08-24T07:34:00Z" w16du:dateUtc="2025-08-23T21:34:00Z">
         <w:r>
           <w:rPr>
             <w:rFonts w:ascii="Times New Roman" w:eastAsiaTheme="minorEastAsia" w:hAnsi="Times New Roman" w:cs="Times New Roman"/>
@@ -20644,7 +20698,7 @@
           <w:delText>. Secondly, our overall MLMA model was then altered</w:delText>
         </w:r>
       </w:del>
-      <w:ins w:id="786" w:author="Daniel Noble" w:date="2025-08-24T07:34:00Z" w16du:dateUtc="2025-08-23T21:34:00Z">
+      <w:ins w:id="793" w:author="Daniel Noble" w:date="2025-08-24T07:34:00Z" w16du:dateUtc="2025-08-23T21:34:00Z">
         <w:r>
           <w:rPr>
             <w:rFonts w:ascii="Times New Roman" w:eastAsiaTheme="minorEastAsia" w:hAnsi="Times New Roman" w:cs="Times New Roman"/>
@@ -20701,12 +20755,12 @@
           </w:placeholder>
         </w:sdtPr>
         <w:sdtContent>
-          <w:ins w:id="787" w:author="Frank Seebacher" w:date="2025-07-28T15:59:00Z">
-            <w:r>
-              <w:rPr>
-                <w:rFonts w:ascii="Times New Roman" w:eastAsia="Times New Roman" w:hAnsi="Times New Roman" w:cs="Times New Roman"/>
-                <w:sz w:val="24"/>
-                <w:rPrChange w:id="788" w:author="Frank Seebacher" w:date="2025-07-28T15:59:00Z">
+          <w:ins w:id="794" w:author="Frank Seebacher" w:date="2025-07-28T15:59:00Z">
+            <w:r>
+              <w:rPr>
+                <w:rFonts w:ascii="Times New Roman" w:eastAsia="Times New Roman" w:hAnsi="Times New Roman" w:cs="Times New Roman"/>
+                <w:sz w:val="24"/>
+                <w:rPrChange w:id="795" w:author="Frank Seebacher" w:date="2025-07-28T15:59:00Z">
                   <w:rPr>
                     <w:rFonts w:eastAsia="Times New Roman"/>
                   </w:rPr>
@@ -20720,7 +20774,7 @@
                 <w:i/>
                 <w:iCs/>
                 <w:sz w:val="24"/>
-                <w:rPrChange w:id="789" w:author="Frank Seebacher" w:date="2025-07-28T15:59:00Z">
+                <w:rPrChange w:id="796" w:author="Frank Seebacher" w:date="2025-07-28T15:59:00Z">
                   <w:rPr>
                     <w:rFonts w:eastAsia="Times New Roman"/>
                     <w:i/>
@@ -20734,7 +20788,7 @@
               <w:rPr>
                 <w:rFonts w:ascii="Times New Roman" w:eastAsia="Times New Roman" w:hAnsi="Times New Roman" w:cs="Times New Roman"/>
                 <w:sz w:val="24"/>
-                <w:rPrChange w:id="790" w:author="Frank Seebacher" w:date="2025-07-28T15:59:00Z">
+                <w:rPrChange w:id="797" w:author="Frank Seebacher" w:date="2025-07-28T15:59:00Z">
                   <w:rPr>
                     <w:rFonts w:eastAsia="Times New Roman"/>
                   </w:rPr>
@@ -20743,7 +20797,7 @@
               <w:t xml:space="preserve"> 2022a)</w:t>
             </w:r>
           </w:ins>
-          <w:del w:id="791" w:author="Frank Seebacher" w:date="2025-07-23T09:32:00Z">
+          <w:del w:id="798" w:author="Frank Seebacher" w:date="2025-07-23T09:32:00Z">
             <w:r>
               <w:rPr>
                 <w:rFonts w:ascii="Times New Roman" w:eastAsia="Times New Roman" w:hAnsi="Times New Roman" w:cs="Times New Roman"/>
@@ -20840,6 +20894,7 @@
           <w:sz w:val="24"/>
           <w:szCs w:val="24"/>
         </w:rPr>
+        <w:lastRenderedPageBreak/>
         <w:t>Publication bias and Sensitivity analysis</w:t>
       </w:r>
       <w:r>
@@ -20883,7 +20938,6 @@
           <w:sz w:val="24"/>
           <w:szCs w:val="24"/>
         </w:rPr>
-        <w:lastRenderedPageBreak/>
         <w:t>A sample of effect sizes showed higher than expected precision. We carefully checked these extreme values to ensure that data was correct</w:t>
       </w:r>
       <w:r>
@@ -20984,7 +21038,7 @@
         <w:t>metafor</w:t>
       </w:r>
       <w:proofErr w:type="spellEnd"/>
-      <w:ins w:id="792" w:author="Frank Seebacher" w:date="2025-07-28T12:39:00Z">
+      <w:ins w:id="799" w:author="Frank Seebacher" w:date="2025-07-28T12:39:00Z">
         <w:r>
           <w:rPr>
             <w:rFonts w:ascii="Times New Roman" w:eastAsiaTheme="minorEastAsia" w:hAnsi="Times New Roman" w:cs="Times New Roman"/>
@@ -21083,12 +21137,12 @@
           </w:placeholder>
         </w:sdtPr>
         <w:sdtContent>
-          <w:ins w:id="793" w:author="Frank Seebacher" w:date="2025-07-28T15:59:00Z">
-            <w:r>
-              <w:rPr>
-                <w:rFonts w:ascii="Times New Roman" w:eastAsia="Times New Roman" w:hAnsi="Times New Roman" w:cs="Times New Roman"/>
-                <w:sz w:val="24"/>
-                <w:rPrChange w:id="794" w:author="Frank Seebacher" w:date="2025-07-28T15:59:00Z">
+          <w:ins w:id="800" w:author="Frank Seebacher" w:date="2025-07-28T15:59:00Z">
+            <w:r>
+              <w:rPr>
+                <w:rFonts w:ascii="Times New Roman" w:eastAsia="Times New Roman" w:hAnsi="Times New Roman" w:cs="Times New Roman"/>
+                <w:sz w:val="24"/>
+                <w:rPrChange w:id="801" w:author="Frank Seebacher" w:date="2025-07-28T15:59:00Z">
                   <w:rPr>
                     <w:rFonts w:eastAsia="Times New Roman"/>
                   </w:rPr>
@@ -21102,7 +21156,7 @@
                 <w:i/>
                 <w:iCs/>
                 <w:sz w:val="24"/>
-                <w:rPrChange w:id="795" w:author="Frank Seebacher" w:date="2025-07-28T15:59:00Z">
+                <w:rPrChange w:id="802" w:author="Frank Seebacher" w:date="2025-07-28T15:59:00Z">
                   <w:rPr>
                     <w:rFonts w:eastAsia="Times New Roman"/>
                     <w:i/>
@@ -21116,7 +21170,7 @@
               <w:rPr>
                 <w:rFonts w:ascii="Times New Roman" w:eastAsia="Times New Roman" w:hAnsi="Times New Roman" w:cs="Times New Roman"/>
                 <w:sz w:val="24"/>
-                <w:rPrChange w:id="796" w:author="Frank Seebacher" w:date="2025-07-28T15:59:00Z">
+                <w:rPrChange w:id="803" w:author="Frank Seebacher" w:date="2025-07-28T15:59:00Z">
                   <w:rPr>
                     <w:rFonts w:eastAsia="Times New Roman"/>
                   </w:rPr>
@@ -21125,7 +21179,7 @@
               <w:t xml:space="preserve"> 2022b)</w:t>
             </w:r>
           </w:ins>
-          <w:del w:id="797" w:author="Frank Seebacher" w:date="2025-07-23T09:32:00Z">
+          <w:del w:id="804" w:author="Frank Seebacher" w:date="2025-07-23T09:32:00Z">
             <w:r>
               <w:rPr>
                 <w:rFonts w:ascii="Times New Roman" w:eastAsia="Times New Roman" w:hAnsi="Times New Roman" w:cs="Times New Roman"/>
@@ -21228,7 +21282,7 @@
         </w:rPr>
         <w:t xml:space="preserve"> </w:t>
       </w:r>
-      <w:del w:id="798" w:author="Frank Seebacher" w:date="2025-07-24T16:07:00Z">
+      <w:del w:id="805" w:author="Frank Seebacher" w:date="2025-07-24T16:07:00Z">
         <w:r>
           <w:rPr>
             <w:rFonts w:ascii="Times New Roman" w:hAnsi="Times New Roman" w:cs="Times New Roman"/>
@@ -21238,7 +21292,7 @@
           <w:delText xml:space="preserve">212 </w:delText>
         </w:r>
       </w:del>
-      <w:ins w:id="799" w:author="Frank Seebacher" w:date="2025-07-24T16:07:00Z">
+      <w:ins w:id="806" w:author="Frank Seebacher" w:date="2025-07-24T16:07:00Z">
         <w:r>
           <w:rPr>
             <w:rFonts w:ascii="Times New Roman" w:hAnsi="Times New Roman" w:cs="Times New Roman"/>
@@ -21280,7 +21334,7 @@
         </w:rPr>
         <w:t xml:space="preserve"> </w:t>
       </w:r>
-      <w:del w:id="800" w:author="Frank Seebacher" w:date="2025-07-24T16:07:00Z">
+      <w:del w:id="807" w:author="Frank Seebacher" w:date="2025-07-24T16:07:00Z">
         <w:r>
           <w:rPr>
             <w:rFonts w:ascii="Times New Roman" w:hAnsi="Times New Roman" w:cs="Times New Roman"/>
@@ -21290,7 +21344,7 @@
           <w:delText xml:space="preserve">40 </w:delText>
         </w:r>
       </w:del>
-      <w:ins w:id="801" w:author="Frank Seebacher" w:date="2025-07-24T16:07:00Z">
+      <w:ins w:id="808" w:author="Frank Seebacher" w:date="2025-07-24T16:07:00Z">
         <w:r>
           <w:rPr>
             <w:rFonts w:ascii="Times New Roman" w:hAnsi="Times New Roman" w:cs="Times New Roman"/>
@@ -21340,7 +21394,7 @@
         </w:rPr>
         <w:t xml:space="preserve">derived from </w:t>
       </w:r>
-      <w:del w:id="802" w:author="Frank Seebacher" w:date="2025-07-24T16:08:00Z">
+      <w:del w:id="809" w:author="Frank Seebacher" w:date="2025-07-24T16:08:00Z">
         <w:r>
           <w:rPr>
             <w:rFonts w:ascii="Times New Roman" w:hAnsi="Times New Roman" w:cs="Times New Roman"/>
@@ -21350,7 +21404,7 @@
           <w:delText xml:space="preserve">44 </w:delText>
         </w:r>
       </w:del>
-      <w:ins w:id="803" w:author="Frank Seebacher" w:date="2025-07-24T16:08:00Z">
+      <w:ins w:id="810" w:author="Frank Seebacher" w:date="2025-07-24T16:08:00Z">
         <w:r>
           <w:rPr>
             <w:rFonts w:ascii="Times New Roman" w:hAnsi="Times New Roman" w:cs="Times New Roman"/>
@@ -21408,7 +21462,7 @@
         </w:rPr>
         <w:t>The dataset was dominated by invertebrates</w:t>
       </w:r>
-      <w:ins w:id="804" w:author="Frank Seebacher" w:date="2025-07-24T16:08:00Z">
+      <w:ins w:id="811" w:author="Frank Seebacher" w:date="2025-07-24T16:08:00Z">
         <w:r>
           <w:rPr>
             <w:rFonts w:ascii="Times New Roman" w:hAnsi="Times New Roman" w:cs="Times New Roman"/>
@@ -21418,7 +21472,7 @@
           <w:t xml:space="preserve"> </w:t>
         </w:r>
       </w:ins>
-      <w:del w:id="805" w:author="Frank Seebacher" w:date="2025-07-24T16:08:00Z">
+      <w:del w:id="812" w:author="Frank Seebacher" w:date="2025-07-24T16:08:00Z">
         <w:r>
           <w:rPr>
             <w:rFonts w:ascii="Times New Roman" w:hAnsi="Times New Roman" w:cs="Times New Roman"/>
@@ -21436,7 +21490,7 @@
         </w:rPr>
         <w:t xml:space="preserve">but also included vertebrate ectotherms </w:t>
       </w:r>
-      <w:del w:id="806" w:author="Frank Seebacher" w:date="2025-07-24T16:08:00Z">
+      <w:del w:id="813" w:author="Frank Seebacher" w:date="2025-07-24T16:08:00Z">
         <w:r>
           <w:rPr>
             <w:rFonts w:ascii="Times New Roman" w:hAnsi="Times New Roman" w:cs="Times New Roman"/>
@@ -21446,7 +21500,7 @@
           <w:delText>(n = 8 species)</w:delText>
         </w:r>
       </w:del>
-      <w:ins w:id="807" w:author="Frank Seebacher" w:date="2025-07-24T16:08:00Z">
+      <w:ins w:id="814" w:author="Frank Seebacher" w:date="2025-07-24T16:08:00Z">
         <w:r>
           <w:rPr>
             <w:rFonts w:ascii="Times New Roman" w:hAnsi="Times New Roman" w:cs="Times New Roman"/>
@@ -21488,6 +21542,186 @@
         </w:rPr>
         <w:t>diurnal temperature fluctuations (24 h cycles)</w:t>
       </w:r>
+      <w:ins w:id="815" w:author="Daniel Noble" w:date="2025-09-02T11:46:00Z" w16du:dateUtc="2025-09-02T01:46:00Z">
+        <w:r>
+          <w:rPr>
+            <w:rFonts w:ascii="Times New Roman" w:hAnsi="Times New Roman" w:cs="Times New Roman"/>
+            <w:sz w:val="24"/>
+            <w:szCs w:val="24"/>
+          </w:rPr>
+          <w:t>, with 47% (k = 11</w:t>
+        </w:r>
+      </w:ins>
+      <w:ins w:id="816" w:author="Daniel Noble" w:date="2025-09-02T11:49:00Z" w16du:dateUtc="2025-09-02T01:49:00Z">
+        <w:r>
+          <w:rPr>
+            <w:rFonts w:ascii="Times New Roman" w:hAnsi="Times New Roman" w:cs="Times New Roman"/>
+            <w:sz w:val="24"/>
+            <w:szCs w:val="24"/>
+          </w:rPr>
+          <w:t>4</w:t>
+        </w:r>
+      </w:ins>
+      <w:ins w:id="817" w:author="Daniel Noble" w:date="2025-09-02T11:46:00Z" w16du:dateUtc="2025-09-02T01:46:00Z">
+        <w:r>
+          <w:rPr>
+            <w:rFonts w:ascii="Times New Roman" w:hAnsi="Times New Roman" w:cs="Times New Roman"/>
+            <w:sz w:val="24"/>
+            <w:szCs w:val="24"/>
+          </w:rPr>
+          <w:t xml:space="preserve">) having </w:t>
+        </w:r>
+      </w:ins>
+      <w:ins w:id="818" w:author="Daniel Noble" w:date="2025-09-02T11:47:00Z" w16du:dateUtc="2025-09-02T01:47:00Z">
+        <w:r>
+          <w:rPr>
+            <w:rFonts w:ascii="Times New Roman" w:hAnsi="Times New Roman" w:cs="Times New Roman"/>
+            <w:sz w:val="24"/>
+            <w:szCs w:val="24"/>
+          </w:rPr>
+          <w:t>traits</w:t>
+        </w:r>
+      </w:ins>
+      <w:ins w:id="819" w:author="Daniel Noble" w:date="2025-09-02T11:46:00Z" w16du:dateUtc="2025-09-02T01:46:00Z">
+        <w:r>
+          <w:rPr>
+            <w:rFonts w:ascii="Times New Roman" w:hAnsi="Times New Roman" w:cs="Times New Roman"/>
+            <w:sz w:val="24"/>
+            <w:szCs w:val="24"/>
+          </w:rPr>
+          <w:t xml:space="preserve"> that showed negative slopes with </w:t>
+        </w:r>
+      </w:ins>
+      <w:ins w:id="820" w:author="Daniel Noble" w:date="2025-09-02T11:47:00Z" w16du:dateUtc="2025-09-02T01:47:00Z">
+        <w:r>
+          <w:rPr>
+            <w:rFonts w:ascii="Times New Roman" w:hAnsi="Times New Roman" w:cs="Times New Roman"/>
+            <w:sz w:val="24"/>
+            <w:szCs w:val="24"/>
+          </w:rPr>
+          <w:t>temperature</w:t>
+        </w:r>
+      </w:ins>
+      <w:ins w:id="821" w:author="Daniel Noble" w:date="2025-09-02T11:46:00Z" w16du:dateUtc="2025-09-02T01:46:00Z">
+        <w:r>
+          <w:rPr>
+            <w:rFonts w:ascii="Times New Roman" w:hAnsi="Times New Roman" w:cs="Times New Roman"/>
+            <w:sz w:val="24"/>
+            <w:szCs w:val="24"/>
+          </w:rPr>
+          <w:t xml:space="preserve"> in both the constant</w:t>
+        </w:r>
+      </w:ins>
+      <w:ins w:id="822" w:author="Daniel Noble" w:date="2025-09-02T11:47:00Z" w16du:dateUtc="2025-09-02T01:47:00Z">
+        <w:r>
+          <w:rPr>
+            <w:rFonts w:ascii="Times New Roman" w:hAnsi="Times New Roman" w:cs="Times New Roman"/>
+            <w:sz w:val="24"/>
+            <w:szCs w:val="24"/>
+          </w:rPr>
+          <w:t xml:space="preserve"> and fluctuation treatments, 2</w:t>
+        </w:r>
+      </w:ins>
+      <w:ins w:id="823" w:author="Daniel Noble" w:date="2025-09-02T11:49:00Z" w16du:dateUtc="2025-09-02T01:49:00Z">
+        <w:r>
+          <w:rPr>
+            <w:rFonts w:ascii="Times New Roman" w:hAnsi="Times New Roman" w:cs="Times New Roman"/>
+            <w:sz w:val="24"/>
+            <w:szCs w:val="24"/>
+          </w:rPr>
+          <w:t>5</w:t>
+        </w:r>
+      </w:ins>
+      <w:ins w:id="824" w:author="Daniel Noble" w:date="2025-09-02T11:47:00Z" w16du:dateUtc="2025-09-02T01:47:00Z">
+        <w:r>
+          <w:rPr>
+            <w:rFonts w:ascii="Times New Roman" w:hAnsi="Times New Roman" w:cs="Times New Roman"/>
+            <w:sz w:val="24"/>
+            <w:szCs w:val="24"/>
+          </w:rPr>
+          <w:t>% (k = 6</w:t>
+        </w:r>
+      </w:ins>
+      <w:ins w:id="825" w:author="Daniel Noble" w:date="2025-09-02T11:49:00Z" w16du:dateUtc="2025-09-02T01:49:00Z">
+        <w:r>
+          <w:rPr>
+            <w:rFonts w:ascii="Times New Roman" w:hAnsi="Times New Roman" w:cs="Times New Roman"/>
+            <w:sz w:val="24"/>
+            <w:szCs w:val="24"/>
+          </w:rPr>
+          <w:t>1</w:t>
+        </w:r>
+      </w:ins>
+      <w:ins w:id="826" w:author="Daniel Noble" w:date="2025-09-02T11:47:00Z" w16du:dateUtc="2025-09-02T01:47:00Z">
+        <w:r>
+          <w:rPr>
+            <w:rFonts w:ascii="Times New Roman" w:hAnsi="Times New Roman" w:cs="Times New Roman"/>
+            <w:sz w:val="24"/>
+            <w:szCs w:val="24"/>
+          </w:rPr>
+          <w:t>) with positive slopes in both treatments and 2</w:t>
+        </w:r>
+      </w:ins>
+      <w:ins w:id="827" w:author="Daniel Noble" w:date="2025-09-02T11:49:00Z" w16du:dateUtc="2025-09-02T01:49:00Z">
+        <w:r>
+          <w:rPr>
+            <w:rFonts w:ascii="Times New Roman" w:hAnsi="Times New Roman" w:cs="Times New Roman"/>
+            <w:sz w:val="24"/>
+            <w:szCs w:val="24"/>
+          </w:rPr>
+          <w:t>7</w:t>
+        </w:r>
+      </w:ins>
+      <w:ins w:id="828" w:author="Daniel Noble" w:date="2025-09-02T11:47:00Z" w16du:dateUtc="2025-09-02T01:47:00Z">
+        <w:r>
+          <w:rPr>
+            <w:rFonts w:ascii="Times New Roman" w:hAnsi="Times New Roman" w:cs="Times New Roman"/>
+            <w:sz w:val="24"/>
+            <w:szCs w:val="24"/>
+          </w:rPr>
+          <w:t>% (k = 6</w:t>
+        </w:r>
+      </w:ins>
+      <w:ins w:id="829" w:author="Daniel Noble" w:date="2025-09-02T11:49:00Z" w16du:dateUtc="2025-09-02T01:49:00Z">
+        <w:r>
+          <w:rPr>
+            <w:rFonts w:ascii="Times New Roman" w:hAnsi="Times New Roman" w:cs="Times New Roman"/>
+            <w:sz w:val="24"/>
+            <w:szCs w:val="24"/>
+          </w:rPr>
+          <w:t>6</w:t>
+        </w:r>
+      </w:ins>
+      <w:ins w:id="830" w:author="Daniel Noble" w:date="2025-09-02T11:47:00Z" w16du:dateUtc="2025-09-02T01:47:00Z">
+        <w:r>
+          <w:rPr>
+            <w:rFonts w:ascii="Times New Roman" w:hAnsi="Times New Roman" w:cs="Times New Roman"/>
+            <w:sz w:val="24"/>
+            <w:szCs w:val="24"/>
+          </w:rPr>
+          <w:t>) where slopes were opposite</w:t>
+        </w:r>
+      </w:ins>
+      <w:ins w:id="831" w:author="Daniel Noble" w:date="2025-09-02T11:48:00Z" w16du:dateUtc="2025-09-02T01:48:00Z">
+        <w:r>
+          <w:rPr>
+            <w:rFonts w:ascii="Times New Roman" w:hAnsi="Times New Roman" w:cs="Times New Roman"/>
+            <w:sz w:val="24"/>
+            <w:szCs w:val="24"/>
+          </w:rPr>
+          <w:t xml:space="preserve"> directions in the constant and fluctuating </w:t>
+        </w:r>
+      </w:ins>
+      <w:ins w:id="832" w:author="Daniel Noble" w:date="2025-09-02T11:50:00Z" w16du:dateUtc="2025-09-02T01:50:00Z">
+        <w:r>
+          <w:rPr>
+            <w:rFonts w:ascii="Times New Roman" w:hAnsi="Times New Roman" w:cs="Times New Roman"/>
+            <w:sz w:val="24"/>
+            <w:szCs w:val="24"/>
+          </w:rPr>
+          <w:t>thermal treatments</w:t>
+        </w:r>
+      </w:ins>
       <w:r>
         <w:rPr>
           <w:rFonts w:ascii="Times New Roman" w:hAnsi="Times New Roman" w:cs="Times New Roman"/>
@@ -21889,7 +22123,7 @@
         </w:rPr>
         <w:t>etween</w:t>
       </w:r>
-      <w:ins w:id="808" w:author="Frank Seebacher" w:date="2025-07-23T09:49:00Z">
+      <w:ins w:id="833" w:author="Frank Seebacher" w:date="2025-07-23T09:49:00Z">
         <w:r>
           <w:rPr>
             <w:rFonts w:ascii="Times New Roman" w:eastAsiaTheme="minorEastAsia" w:hAnsi="Times New Roman" w:cs="Times New Roman"/>
@@ -21899,7 +22133,7 @@
           <w:t>-</w:t>
         </w:r>
       </w:ins>
-      <w:del w:id="809" w:author="Frank Seebacher" w:date="2025-07-23T09:49:00Z">
+      <w:del w:id="834" w:author="Frank Seebacher" w:date="2025-07-23T09:49:00Z">
         <w:r>
           <w:rPr>
             <w:rFonts w:ascii="Times New Roman" w:eastAsiaTheme="minorEastAsia" w:hAnsi="Times New Roman" w:cs="Times New Roman"/>
@@ -22004,6 +22238,7 @@
           <w:sz w:val="24"/>
           <w:szCs w:val="24"/>
         </w:rPr>
+        <w:lastRenderedPageBreak/>
         <w:t>CV</w:t>
       </w:r>
       <w:r>
@@ -22247,7 +22482,7 @@
         </w:rPr>
         <w:t>Little between</w:t>
       </w:r>
-      <w:ins w:id="810" w:author="Frank Seebacher" w:date="2025-07-23T09:50:00Z">
+      <w:ins w:id="835" w:author="Frank Seebacher" w:date="2025-07-23T09:50:00Z">
         <w:r>
           <w:rPr>
             <w:rFonts w:ascii="Times New Roman" w:eastAsiaTheme="minorEastAsia" w:hAnsi="Times New Roman" w:cs="Times New Roman"/>
@@ -22257,7 +22492,7 @@
           <w:t>-</w:t>
         </w:r>
       </w:ins>
-      <w:del w:id="811" w:author="Frank Seebacher" w:date="2025-07-23T09:50:00Z">
+      <w:del w:id="836" w:author="Frank Seebacher" w:date="2025-07-23T09:50:00Z">
         <w:r>
           <w:rPr>
             <w:rFonts w:ascii="Times New Roman" w:eastAsiaTheme="minorEastAsia" w:hAnsi="Times New Roman" w:cs="Times New Roman"/>
@@ -22364,16 +22599,7 @@
           <w:sz w:val="24"/>
           <w:szCs w:val="24"/>
         </w:rPr>
-        <w:t xml:space="preserve">There were no significant differences in phenotypic plasticity between fluctuating and </w:t>
-      </w:r>
-      <w:r>
-        <w:rPr>
-          <w:rFonts w:ascii="Times New Roman" w:hAnsi="Times New Roman" w:cs="Times New Roman"/>
-          <w:sz w:val="24"/>
-          <w:szCs w:val="24"/>
-        </w:rPr>
-        <w:lastRenderedPageBreak/>
-        <w:t xml:space="preserve">constant thermal environments </w:t>
+        <w:t xml:space="preserve">There were no significant differences in phenotypic plasticity between fluctuating and constant thermal environments </w:t>
       </w:r>
       <w:r>
         <w:rPr>
@@ -22815,7 +23041,7 @@
         <w:spacing w:after="0" w:line="480" w:lineRule="auto"/>
         <w:ind w:firstLine="720"/>
         <w:rPr>
-          <w:ins w:id="812" w:author="Frank Seebacher" w:date="2025-07-23T13:38:00Z"/>
+          <w:ins w:id="837" w:author="Frank Seebacher" w:date="2025-07-23T13:38:00Z"/>
           <w:rFonts w:ascii="Times New Roman" w:hAnsi="Times New Roman" w:cs="Times New Roman"/>
           <w:sz w:val="24"/>
           <w:szCs w:val="24"/>
@@ -23012,7 +23238,7 @@
         </w:rPr>
         <w:t xml:space="preserve">findings were </w:t>
       </w:r>
-      <w:del w:id="813" w:author="Frank Seebacher" w:date="2025-07-28T15:37:00Z">
+      <w:del w:id="838" w:author="Frank Seebacher" w:date="2025-07-28T15:37:00Z">
         <w:r>
           <w:rPr>
             <w:rFonts w:ascii="Times New Roman" w:hAnsi="Times New Roman" w:cs="Times New Roman"/>
@@ -23028,7 +23254,16 @@
           <w:sz w:val="24"/>
           <w:szCs w:val="24"/>
         </w:rPr>
-        <w:t>consistent across species with low species-level heterogeneity in effects</w:t>
+        <w:t xml:space="preserve">consistent across species </w:t>
+      </w:r>
+      <w:r>
+        <w:rPr>
+          <w:rFonts w:ascii="Times New Roman" w:hAnsi="Times New Roman" w:cs="Times New Roman"/>
+          <w:sz w:val="24"/>
+          <w:szCs w:val="24"/>
+        </w:rPr>
+        <w:lastRenderedPageBreak/>
+        <w:t>with low species-level heterogeneity in effects</w:t>
       </w:r>
       <w:r>
         <w:rPr>
@@ -23094,7 +23329,7 @@
         </w:rPr>
         <w:t xml:space="preserve">we observed </w:t>
       </w:r>
-      <w:del w:id="814" w:author="Frank Seebacher" w:date="2025-07-28T15:40:00Z">
+      <w:del w:id="839" w:author="Frank Seebacher" w:date="2025-07-28T15:40:00Z">
         <w:r>
           <w:rPr>
             <w:rFonts w:ascii="Times New Roman" w:hAnsi="Times New Roman" w:cs="Times New Roman"/>
@@ -23104,7 +23339,7 @@
           <w:delText>can be generalised</w:delText>
         </w:r>
       </w:del>
-      <w:ins w:id="815" w:author="Frank Seebacher" w:date="2025-07-28T15:40:00Z">
+      <w:ins w:id="840" w:author="Frank Seebacher" w:date="2025-07-28T15:40:00Z">
         <w:r>
           <w:rPr>
             <w:rFonts w:ascii="Times New Roman" w:hAnsi="Times New Roman" w:cs="Times New Roman"/>
@@ -23186,7 +23421,7 @@
         </w:rPr>
         <w:t xml:space="preserve">. </w:t>
       </w:r>
-      <w:ins w:id="816" w:author="Frank Seebacher" w:date="2025-07-28T15:41:00Z">
+      <w:ins w:id="841" w:author="Frank Seebacher" w:date="2025-07-28T15:41:00Z">
         <w:r>
           <w:rPr>
             <w:rFonts w:ascii="Times New Roman" w:hAnsi="Times New Roman" w:cs="Times New Roman"/>
@@ -23196,7 +23431,7 @@
           <w:t>We note, however,</w:t>
         </w:r>
       </w:ins>
-      <w:ins w:id="817" w:author="Frank Seebacher" w:date="2025-07-28T15:43:00Z">
+      <w:ins w:id="842" w:author="Frank Seebacher" w:date="2025-07-28T15:43:00Z">
         <w:r>
           <w:rPr>
             <w:rFonts w:ascii="Times New Roman" w:hAnsi="Times New Roman" w:cs="Times New Roman"/>
@@ -23206,7 +23441,7 @@
           <w:t xml:space="preserve"> </w:t>
         </w:r>
       </w:ins>
-      <w:ins w:id="818" w:author="Frank Seebacher" w:date="2025-07-28T15:41:00Z">
+      <w:ins w:id="843" w:author="Frank Seebacher" w:date="2025-07-28T15:41:00Z">
         <w:r>
           <w:rPr>
             <w:rFonts w:ascii="Times New Roman" w:hAnsi="Times New Roman" w:cs="Times New Roman"/>
@@ -23216,7 +23451,7 @@
           <w:t>that</w:t>
         </w:r>
       </w:ins>
-      <w:ins w:id="819" w:author="Frank Seebacher" w:date="2025-07-28T15:38:00Z">
+      <w:ins w:id="844" w:author="Frank Seebacher" w:date="2025-07-28T15:38:00Z">
         <w:r>
           <w:rPr>
             <w:rFonts w:ascii="Times New Roman" w:hAnsi="Times New Roman" w:cs="Times New Roman"/>
@@ -23226,7 +23461,7 @@
           <w:t xml:space="preserve"> </w:t>
         </w:r>
       </w:ins>
-      <w:ins w:id="820" w:author="Daniel Noble" w:date="2025-08-25T14:29:00Z" w16du:dateUtc="2025-08-25T04:29:00Z">
+      <w:ins w:id="845" w:author="Daniel Noble" w:date="2025-08-25T14:29:00Z" w16du:dateUtc="2025-08-25T04:29:00Z">
         <w:r>
           <w:rPr>
             <w:rFonts w:ascii="Times New Roman" w:hAnsi="Times New Roman" w:cs="Times New Roman"/>
@@ -23236,7 +23471,7 @@
           <w:t xml:space="preserve">the </w:t>
         </w:r>
       </w:ins>
-      <w:ins w:id="821" w:author="Frank Seebacher" w:date="2025-07-28T15:39:00Z">
+      <w:ins w:id="846" w:author="Frank Seebacher" w:date="2025-07-28T15:39:00Z">
         <w:r>
           <w:rPr>
             <w:rFonts w:ascii="Times New Roman" w:hAnsi="Times New Roman" w:cs="Times New Roman"/>
@@ -23245,7 +23480,7 @@
           </w:rPr>
           <w:t xml:space="preserve">number of species and </w:t>
         </w:r>
-        <w:del w:id="822" w:author="Daniel Noble" w:date="2025-08-25T14:29:00Z" w16du:dateUtc="2025-08-25T04:29:00Z">
+        <w:del w:id="847" w:author="Daniel Noble" w:date="2025-08-25T14:29:00Z" w16du:dateUtc="2025-08-25T04:29:00Z">
           <w:r>
             <w:rPr>
               <w:rFonts w:ascii="Times New Roman" w:hAnsi="Times New Roman" w:cs="Times New Roman"/>
@@ -23264,7 +23499,7 @@
           <w:t xml:space="preserve">studies were very similar in our dataset (i.e., each study tended to use a unique species) so that </w:t>
         </w:r>
       </w:ins>
-      <w:ins w:id="823" w:author="Frank Seebacher" w:date="2025-07-28T15:41:00Z">
+      <w:ins w:id="848" w:author="Frank Seebacher" w:date="2025-07-28T15:41:00Z">
         <w:r>
           <w:rPr>
             <w:rFonts w:ascii="Times New Roman" w:hAnsi="Times New Roman" w:cs="Times New Roman"/>
@@ -23273,7 +23508,7 @@
           </w:rPr>
           <w:t xml:space="preserve">we </w:t>
         </w:r>
-        <w:del w:id="824" w:author="Daniel Noble" w:date="2025-08-24T07:17:00Z" w16du:dateUtc="2025-08-23T21:17:00Z">
+        <w:del w:id="849" w:author="Daniel Noble" w:date="2025-08-24T07:17:00Z" w16du:dateUtc="2025-08-23T21:17:00Z">
           <w:r>
             <w:rPr>
               <w:rFonts w:ascii="Times New Roman" w:hAnsi="Times New Roman" w:cs="Times New Roman"/>
@@ -23284,7 +23519,7 @@
           </w:r>
         </w:del>
       </w:ins>
-      <w:ins w:id="825" w:author="Daniel Noble" w:date="2025-08-24T07:17:00Z" w16du:dateUtc="2025-08-23T21:17:00Z">
+      <w:ins w:id="850" w:author="Daniel Noble" w:date="2025-08-24T07:17:00Z" w16du:dateUtc="2025-08-23T21:17:00Z">
         <w:r>
           <w:rPr>
             <w:rFonts w:ascii="Times New Roman" w:hAnsi="Times New Roman" w:cs="Times New Roman"/>
@@ -23294,7 +23529,7 @@
           <w:t>may not be able to</w:t>
         </w:r>
       </w:ins>
-      <w:ins w:id="826" w:author="Frank Seebacher" w:date="2025-07-28T15:41:00Z">
+      <w:ins w:id="851" w:author="Frank Seebacher" w:date="2025-07-28T15:41:00Z">
         <w:r>
           <w:rPr>
             <w:rFonts w:ascii="Times New Roman" w:hAnsi="Times New Roman" w:cs="Times New Roman"/>
@@ -23304,7 +23539,7 @@
           <w:t xml:space="preserve"> disentangle study- and species</w:t>
         </w:r>
       </w:ins>
-      <w:ins w:id="827" w:author="Frank Seebacher" w:date="2025-07-28T15:42:00Z">
+      <w:ins w:id="852" w:author="Frank Seebacher" w:date="2025-07-28T15:42:00Z">
         <w:r>
           <w:rPr>
             <w:rFonts w:ascii="Times New Roman" w:hAnsi="Times New Roman" w:cs="Times New Roman"/>
@@ -23314,7 +23549,7 @@
           <w:t>-specific effects very robustly.</w:t>
         </w:r>
       </w:ins>
-      <w:ins w:id="828" w:author="Frank Seebacher" w:date="2025-07-28T15:40:00Z">
+      <w:ins w:id="853" w:author="Frank Seebacher" w:date="2025-07-28T15:40:00Z">
         <w:r>
           <w:rPr>
             <w:rFonts w:ascii="Times New Roman" w:hAnsi="Times New Roman" w:cs="Times New Roman"/>
@@ -23324,18 +23559,17 @@
           <w:t xml:space="preserve"> </w:t>
         </w:r>
       </w:ins>
-      <w:ins w:id="829" w:author="Frank Seebacher" w:date="2025-07-28T15:42:00Z">
-        <w:r>
-          <w:rPr>
-            <w:rFonts w:ascii="Times New Roman" w:hAnsi="Times New Roman" w:cs="Times New Roman"/>
-            <w:sz w:val="24"/>
-            <w:szCs w:val="24"/>
-          </w:rPr>
-          <w:lastRenderedPageBreak/>
+      <w:ins w:id="854" w:author="Frank Seebacher" w:date="2025-07-28T15:42:00Z">
+        <w:r>
+          <w:rPr>
+            <w:rFonts w:ascii="Times New Roman" w:hAnsi="Times New Roman" w:cs="Times New Roman"/>
+            <w:sz w:val="24"/>
+            <w:szCs w:val="24"/>
+          </w:rPr>
           <w:t>Additionally,</w:t>
         </w:r>
       </w:ins>
-      <w:ins w:id="830" w:author="Frank Seebacher" w:date="2025-07-28T15:41:00Z">
+      <w:ins w:id="855" w:author="Frank Seebacher" w:date="2025-07-28T15:41:00Z">
         <w:r>
           <w:rPr>
             <w:rFonts w:ascii="Times New Roman" w:hAnsi="Times New Roman" w:cs="Times New Roman"/>
@@ -23345,7 +23579,7 @@
           <w:t xml:space="preserve"> the data in the analysis stem from a relatively small number of species that are unevenly distributed phylogenetically so that the generality of the current state-of-knowledge is not well established. </w:t>
         </w:r>
       </w:ins>
-      <w:ins w:id="831" w:author="Frank Seebacher" w:date="2025-07-23T15:24:00Z">
+      <w:ins w:id="856" w:author="Frank Seebacher" w:date="2025-07-23T15:24:00Z">
         <w:r>
           <w:rPr>
             <w:rFonts w:ascii="Times New Roman" w:hAnsi="Times New Roman" w:cs="Times New Roman"/>
@@ -23355,7 +23589,7 @@
           <w:t xml:space="preserve">Taxonomic coverage is likely to be correlated with geographic coverage, and many habitats - particularly biodiverse areas outside Europe and North America - are poorly represented by physiological studies </w:t>
         </w:r>
       </w:ins>
-      <w:customXmlInsRangeStart w:id="832" w:author="Frank Seebacher" w:date="2025-07-23T15:24:00Z"/>
+      <w:customXmlInsRangeStart w:id="857" w:author="Frank Seebacher" w:date="2025-07-23T15:24:00Z"/>
       <w:sdt>
         <w:sdtPr>
           <w:rPr>
@@ -23371,13 +23605,13 @@
           </w:placeholder>
         </w:sdtPr>
         <w:sdtContent>
-          <w:customXmlInsRangeEnd w:id="832"/>
-          <w:ins w:id="833" w:author="Frank Seebacher" w:date="2025-07-28T15:59:00Z">
-            <w:r>
-              <w:rPr>
-                <w:rFonts w:ascii="Times New Roman" w:eastAsia="Times New Roman" w:hAnsi="Times New Roman" w:cs="Times New Roman"/>
-                <w:sz w:val="24"/>
-                <w:rPrChange w:id="834" w:author="Frank Seebacher" w:date="2025-07-28T15:59:00Z">
+          <w:customXmlInsRangeEnd w:id="857"/>
+          <w:ins w:id="858" w:author="Frank Seebacher" w:date="2025-07-28T15:59:00Z">
+            <w:r>
+              <w:rPr>
+                <w:rFonts w:ascii="Times New Roman" w:eastAsia="Times New Roman" w:hAnsi="Times New Roman" w:cs="Times New Roman"/>
+                <w:sz w:val="24"/>
+                <w:rPrChange w:id="859" w:author="Frank Seebacher" w:date="2025-07-28T15:59:00Z">
                   <w:rPr>
                     <w:rFonts w:eastAsia="Times New Roman"/>
                   </w:rPr>
@@ -23391,7 +23625,7 @@
                 <w:i/>
                 <w:iCs/>
                 <w:sz w:val="24"/>
-                <w:rPrChange w:id="835" w:author="Frank Seebacher" w:date="2025-07-28T15:59:00Z">
+                <w:rPrChange w:id="860" w:author="Frank Seebacher" w:date="2025-07-28T15:59:00Z">
                   <w:rPr>
                     <w:rFonts w:eastAsia="Times New Roman"/>
                     <w:i/>
@@ -23405,7 +23639,7 @@
               <w:rPr>
                 <w:rFonts w:ascii="Times New Roman" w:eastAsia="Times New Roman" w:hAnsi="Times New Roman" w:cs="Times New Roman"/>
                 <w:sz w:val="24"/>
-                <w:rPrChange w:id="836" w:author="Frank Seebacher" w:date="2025-07-28T15:59:00Z">
+                <w:rPrChange w:id="861" w:author="Frank Seebacher" w:date="2025-07-28T15:59:00Z">
                   <w:rPr>
                     <w:rFonts w:eastAsia="Times New Roman"/>
                   </w:rPr>
@@ -23414,11 +23648,11 @@
               <w:t xml:space="preserve"> 2021)</w:t>
             </w:r>
           </w:ins>
-          <w:customXmlInsRangeStart w:id="837" w:author="Frank Seebacher" w:date="2025-07-23T15:24:00Z"/>
+          <w:customXmlInsRangeStart w:id="862" w:author="Frank Seebacher" w:date="2025-07-23T15:24:00Z"/>
         </w:sdtContent>
       </w:sdt>
-      <w:customXmlInsRangeEnd w:id="837"/>
-      <w:ins w:id="838" w:author="Frank Seebacher" w:date="2025-07-23T15:24:00Z">
+      <w:customXmlInsRangeEnd w:id="862"/>
+      <w:ins w:id="863" w:author="Frank Seebacher" w:date="2025-07-23T15:24:00Z">
         <w:r>
           <w:rPr>
             <w:rFonts w:ascii="Times New Roman" w:hAnsi="Times New Roman" w:cs="Times New Roman"/>
@@ -23428,7 +23662,7 @@
           <w:t>.</w:t>
         </w:r>
       </w:ins>
-      <w:ins w:id="839" w:author="Frank Seebacher" w:date="2025-07-23T15:28:00Z">
+      <w:ins w:id="864" w:author="Frank Seebacher" w:date="2025-07-23T15:28:00Z">
         <w:r>
           <w:rPr>
             <w:rFonts w:ascii="Times New Roman" w:hAnsi="Times New Roman" w:cs="Times New Roman"/>
@@ -23438,7 +23672,7 @@
           <w:t xml:space="preserve"> </w:t>
         </w:r>
       </w:ins>
-      <w:ins w:id="840" w:author="Frank Seebacher" w:date="2025-07-23T15:02:00Z">
+      <w:ins w:id="865" w:author="Frank Seebacher" w:date="2025-07-23T15:02:00Z">
         <w:r>
           <w:rPr>
             <w:rFonts w:ascii="Times New Roman" w:hAnsi="Times New Roman" w:cs="Times New Roman"/>
@@ -23448,7 +23682,7 @@
           <w:t>Future work is needed to ext</w:t>
         </w:r>
       </w:ins>
-      <w:ins w:id="841" w:author="Frank Seebacher" w:date="2025-07-23T15:03:00Z">
+      <w:ins w:id="866" w:author="Frank Seebacher" w:date="2025-07-23T15:03:00Z">
         <w:r>
           <w:rPr>
             <w:rFonts w:ascii="Times New Roman" w:hAnsi="Times New Roman" w:cs="Times New Roman"/>
@@ -23458,7 +23692,7 @@
           <w:t xml:space="preserve">end understanding of how temperature fluctuations affect plasticity to a broader </w:t>
         </w:r>
       </w:ins>
-      <w:ins w:id="842" w:author="Frank Seebacher" w:date="2025-07-23T15:04:00Z">
+      <w:ins w:id="867" w:author="Frank Seebacher" w:date="2025-07-23T15:04:00Z">
         <w:r>
           <w:rPr>
             <w:rFonts w:ascii="Times New Roman" w:hAnsi="Times New Roman" w:cs="Times New Roman"/>
@@ -23468,7 +23702,7 @@
           <w:t>taxonomic</w:t>
         </w:r>
       </w:ins>
-      <w:ins w:id="843" w:author="Frank Seebacher" w:date="2025-07-23T15:03:00Z">
+      <w:ins w:id="868" w:author="Frank Seebacher" w:date="2025-07-23T15:03:00Z">
         <w:r>
           <w:rPr>
             <w:rFonts w:ascii="Times New Roman" w:hAnsi="Times New Roman" w:cs="Times New Roman"/>
@@ -23478,7 +23712,7 @@
           <w:t xml:space="preserve"> </w:t>
         </w:r>
       </w:ins>
-      <w:ins w:id="844" w:author="Frank Seebacher" w:date="2025-07-23T15:25:00Z">
+      <w:ins w:id="869" w:author="Frank Seebacher" w:date="2025-07-23T15:25:00Z">
         <w:r>
           <w:rPr>
             <w:rFonts w:ascii="Times New Roman" w:hAnsi="Times New Roman" w:cs="Times New Roman"/>
@@ -23488,7 +23722,7 @@
           <w:t xml:space="preserve">and geographic </w:t>
         </w:r>
       </w:ins>
-      <w:ins w:id="845" w:author="Frank Seebacher" w:date="2025-07-23T15:03:00Z">
+      <w:ins w:id="870" w:author="Frank Seebacher" w:date="2025-07-23T15:03:00Z">
         <w:r>
           <w:rPr>
             <w:rFonts w:ascii="Times New Roman" w:hAnsi="Times New Roman" w:cs="Times New Roman"/>
@@ -23498,7 +23732,7 @@
           <w:t>range of animals</w:t>
         </w:r>
       </w:ins>
-      <w:ins w:id="846" w:author="Frank Seebacher" w:date="2025-07-23T15:04:00Z">
+      <w:ins w:id="871" w:author="Frank Seebacher" w:date="2025-07-23T15:04:00Z">
         <w:r>
           <w:rPr>
             <w:rFonts w:ascii="Times New Roman" w:hAnsi="Times New Roman" w:cs="Times New Roman"/>
@@ -23508,7 +23742,7 @@
           <w:t xml:space="preserve">, </w:t>
         </w:r>
       </w:ins>
-      <w:ins w:id="847" w:author="Frank Seebacher" w:date="2025-07-23T15:11:00Z">
+      <w:ins w:id="872" w:author="Frank Seebacher" w:date="2025-07-23T15:11:00Z">
         <w:r>
           <w:rPr>
             <w:rFonts w:ascii="Times New Roman" w:hAnsi="Times New Roman" w:cs="Times New Roman"/>
@@ -23518,7 +23752,7 @@
           <w:t>w</w:t>
         </w:r>
       </w:ins>
-      <w:ins w:id="848" w:author="Frank Seebacher" w:date="2025-07-23T15:04:00Z">
+      <w:ins w:id="873" w:author="Frank Seebacher" w:date="2025-07-23T15:04:00Z">
         <w:r>
           <w:rPr>
             <w:rFonts w:ascii="Times New Roman" w:hAnsi="Times New Roman" w:cs="Times New Roman"/>
@@ -23528,7 +23762,7 @@
           <w:t>ith particular emphasis on those taxa that are likely to be affected by climate change-induced increases in fluctuations</w:t>
         </w:r>
       </w:ins>
-      <w:ins w:id="849" w:author="Frank Seebacher" w:date="2025-07-23T15:05:00Z">
+      <w:ins w:id="874" w:author="Frank Seebacher" w:date="2025-07-23T15:05:00Z">
         <w:r>
           <w:rPr>
             <w:rFonts w:ascii="Times New Roman" w:hAnsi="Times New Roman" w:cs="Times New Roman"/>
@@ -23538,7 +23772,7 @@
           <w:t xml:space="preserve"> </w:t>
         </w:r>
       </w:ins>
-      <w:customXmlInsRangeStart w:id="850" w:author="Frank Seebacher" w:date="2025-07-23T15:11:00Z"/>
+      <w:customXmlInsRangeStart w:id="875" w:author="Frank Seebacher" w:date="2025-07-23T15:11:00Z"/>
       <w:sdt>
         <w:sdtPr>
           <w:rPr>
@@ -23554,13 +23788,13 @@
           </w:placeholder>
         </w:sdtPr>
         <w:sdtContent>
-          <w:customXmlInsRangeEnd w:id="850"/>
-          <w:ins w:id="851" w:author="Frank Seebacher" w:date="2025-07-28T15:59:00Z">
-            <w:r>
-              <w:rPr>
-                <w:rFonts w:ascii="Times New Roman" w:eastAsia="Times New Roman" w:hAnsi="Times New Roman" w:cs="Times New Roman"/>
-                <w:sz w:val="24"/>
-                <w:rPrChange w:id="852" w:author="Frank Seebacher" w:date="2025-07-28T15:59:00Z">
+          <w:customXmlInsRangeEnd w:id="875"/>
+          <w:ins w:id="876" w:author="Frank Seebacher" w:date="2025-07-28T15:59:00Z">
+            <w:r>
+              <w:rPr>
+                <w:rFonts w:ascii="Times New Roman" w:eastAsia="Times New Roman" w:hAnsi="Times New Roman" w:cs="Times New Roman"/>
+                <w:sz w:val="24"/>
+                <w:rPrChange w:id="877" w:author="Frank Seebacher" w:date="2025-07-28T15:59:00Z">
                   <w:rPr>
                     <w:rFonts w:eastAsia="Times New Roman"/>
                   </w:rPr>
@@ -23574,7 +23808,7 @@
                 <w:i/>
                 <w:iCs/>
                 <w:sz w:val="24"/>
-                <w:rPrChange w:id="853" w:author="Frank Seebacher" w:date="2025-07-28T15:59:00Z">
+                <w:rPrChange w:id="878" w:author="Frank Seebacher" w:date="2025-07-28T15:59:00Z">
                   <w:rPr>
                     <w:rFonts w:eastAsia="Times New Roman"/>
                     <w:i/>
@@ -23588,7 +23822,7 @@
               <w:rPr>
                 <w:rFonts w:ascii="Times New Roman" w:eastAsia="Times New Roman" w:hAnsi="Times New Roman" w:cs="Times New Roman"/>
                 <w:sz w:val="24"/>
-                <w:rPrChange w:id="854" w:author="Frank Seebacher" w:date="2025-07-28T15:59:00Z">
+                <w:rPrChange w:id="879" w:author="Frank Seebacher" w:date="2025-07-28T15:59:00Z">
                   <w:rPr>
                     <w:rFonts w:eastAsia="Times New Roman"/>
                   </w:rPr>
@@ -23597,11 +23831,11 @@
               <w:t xml:space="preserve"> 2021)</w:t>
             </w:r>
           </w:ins>
-          <w:customXmlInsRangeStart w:id="855" w:author="Frank Seebacher" w:date="2025-07-23T15:11:00Z"/>
+          <w:customXmlInsRangeStart w:id="880" w:author="Frank Seebacher" w:date="2025-07-23T15:11:00Z"/>
         </w:sdtContent>
       </w:sdt>
-      <w:customXmlInsRangeEnd w:id="855"/>
-      <w:ins w:id="856" w:author="Frank Seebacher" w:date="2025-07-23T15:13:00Z">
+      <w:customXmlInsRangeEnd w:id="880"/>
+      <w:ins w:id="881" w:author="Frank Seebacher" w:date="2025-07-23T15:13:00Z">
         <w:r>
           <w:rPr>
             <w:rFonts w:ascii="Times New Roman" w:hAnsi="Times New Roman" w:cs="Times New Roman"/>
@@ -23927,7 +24161,7 @@
         </w:rPr>
         <w:t xml:space="preserve"> reflect how thermal fluctuations </w:t>
       </w:r>
-      <w:del w:id="857" w:author="Frank Seebacher" w:date="2025-07-23T09:52:00Z">
+      <w:del w:id="882" w:author="Frank Seebacher" w:date="2025-07-23T09:52:00Z">
         <w:r>
           <w:rPr>
             <w:rFonts w:ascii="Times New Roman" w:hAnsi="Times New Roman" w:cs="Times New Roman"/>
@@ -23961,7 +24195,7 @@
         </w:rPr>
         <w:t xml:space="preserve"> different thermal performance curves</w:t>
       </w:r>
-      <w:ins w:id="858" w:author="Frank Seebacher" w:date="2025-07-23T09:52:00Z">
+      <w:ins w:id="883" w:author="Frank Seebacher" w:date="2025-07-23T09:52:00Z">
         <w:r>
           <w:rPr>
             <w:rFonts w:ascii="Times New Roman" w:hAnsi="Times New Roman" w:cs="Times New Roman"/>
@@ -23995,7 +24229,7 @@
         </w:rPr>
         <w:t>xhibit</w:t>
       </w:r>
-      <w:ins w:id="859" w:author="Frank Seebacher" w:date="2025-07-23T09:52:00Z">
+      <w:ins w:id="884" w:author="Frank Seebacher" w:date="2025-07-23T09:52:00Z">
         <w:r>
           <w:rPr>
             <w:rFonts w:ascii="Times New Roman" w:hAnsi="Times New Roman" w:cs="Times New Roman"/>
@@ -24013,7 +24247,7 @@
         </w:rPr>
         <w:t xml:space="preserve"> a non-linear exponential decline with </w:t>
       </w:r>
-      <w:ins w:id="860" w:author="Frank Seebacher" w:date="2025-07-23T09:53:00Z">
+      <w:ins w:id="885" w:author="Frank Seebacher" w:date="2025-07-23T09:53:00Z">
         <w:r>
           <w:rPr>
             <w:rFonts w:ascii="Times New Roman" w:hAnsi="Times New Roman" w:cs="Times New Roman"/>
@@ -24031,7 +24265,7 @@
         </w:rPr>
         <w:t>temperature</w:t>
       </w:r>
-      <w:ins w:id="861" w:author="Frank Seebacher" w:date="2025-07-25T13:59:00Z">
+      <w:ins w:id="886" w:author="Frank Seebacher" w:date="2025-07-25T13:59:00Z">
         <w:r>
           <w:rPr>
             <w:rFonts w:ascii="Times New Roman" w:hAnsi="Times New Roman" w:cs="Times New Roman"/>
@@ -24041,7 +24275,7 @@
           <w:t xml:space="preserve"> </w:t>
         </w:r>
       </w:ins>
-      <w:customXmlInsRangeStart w:id="862" w:author="Frank Seebacher" w:date="2025-07-25T14:00:00Z"/>
+      <w:customXmlInsRangeStart w:id="887" w:author="Frank Seebacher" w:date="2025-07-25T14:00:00Z"/>
       <w:sdt>
         <w:sdtPr>
           <w:rPr>
@@ -24057,13 +24291,13 @@
           </w:placeholder>
         </w:sdtPr>
         <w:sdtContent>
-          <w:customXmlInsRangeEnd w:id="862"/>
-          <w:ins w:id="863" w:author="Frank Seebacher" w:date="2025-07-28T15:59:00Z">
-            <w:r>
-              <w:rPr>
-                <w:rFonts w:ascii="Times New Roman" w:eastAsia="Times New Roman" w:hAnsi="Times New Roman" w:cs="Times New Roman"/>
-                <w:sz w:val="24"/>
-                <w:rPrChange w:id="864" w:author="Frank Seebacher" w:date="2025-07-28T15:59:00Z">
+          <w:customXmlInsRangeEnd w:id="887"/>
+          <w:ins w:id="888" w:author="Frank Seebacher" w:date="2025-07-28T15:59:00Z">
+            <w:r>
+              <w:rPr>
+                <w:rFonts w:ascii="Times New Roman" w:eastAsia="Times New Roman" w:hAnsi="Times New Roman" w:cs="Times New Roman"/>
+                <w:sz w:val="24"/>
+                <w:rPrChange w:id="889" w:author="Frank Seebacher" w:date="2025-07-28T15:59:00Z">
                   <w:rPr>
                     <w:rFonts w:eastAsia="Times New Roman"/>
                   </w:rPr>
@@ -24077,7 +24311,7 @@
                 <w:i/>
                 <w:iCs/>
                 <w:sz w:val="24"/>
-                <w:rPrChange w:id="865" w:author="Frank Seebacher" w:date="2025-07-28T15:59:00Z">
+                <w:rPrChange w:id="890" w:author="Frank Seebacher" w:date="2025-07-28T15:59:00Z">
                   <w:rPr>
                     <w:rFonts w:eastAsia="Times New Roman"/>
                     <w:i/>
@@ -24091,7 +24325,7 @@
               <w:rPr>
                 <w:rFonts w:ascii="Times New Roman" w:eastAsia="Times New Roman" w:hAnsi="Times New Roman" w:cs="Times New Roman"/>
                 <w:sz w:val="24"/>
-                <w:rPrChange w:id="866" w:author="Frank Seebacher" w:date="2025-07-28T15:59:00Z">
+                <w:rPrChange w:id="891" w:author="Frank Seebacher" w:date="2025-07-28T15:59:00Z">
                   <w:rPr>
                     <w:rFonts w:eastAsia="Times New Roman"/>
                   </w:rPr>
@@ -24100,11 +24334,11 @@
               <w:t xml:space="preserve"> 2011)</w:t>
             </w:r>
           </w:ins>
-          <w:customXmlInsRangeStart w:id="867" w:author="Frank Seebacher" w:date="2025-07-25T14:00:00Z"/>
+          <w:customXmlInsRangeStart w:id="892" w:author="Frank Seebacher" w:date="2025-07-25T14:00:00Z"/>
         </w:sdtContent>
       </w:sdt>
-      <w:customXmlInsRangeEnd w:id="867"/>
-      <w:ins w:id="868" w:author="Frank Seebacher" w:date="2025-07-25T14:00:00Z">
+      <w:customXmlInsRangeEnd w:id="892"/>
+      <w:ins w:id="893" w:author="Frank Seebacher" w:date="2025-07-25T14:00:00Z">
         <w:r>
           <w:rPr>
             <w:rFonts w:ascii="Times New Roman" w:hAnsi="Times New Roman" w:cs="Times New Roman"/>
@@ -24114,7 +24348,7 @@
           <w:t> while heart rat</w:t>
         </w:r>
       </w:ins>
-      <w:ins w:id="869" w:author="Frank Seebacher" w:date="2025-07-25T14:01:00Z">
+      <w:ins w:id="894" w:author="Frank Seebacher" w:date="2025-07-25T14:01:00Z">
         <w:r>
           <w:rPr>
             <w:rFonts w:ascii="Times New Roman" w:hAnsi="Times New Roman" w:cs="Times New Roman"/>
@@ -24124,7 +24358,7 @@
           <w:t xml:space="preserve">e followed a Gaussian (inverted U-shape) curve as temperature increased </w:t>
         </w:r>
       </w:ins>
-      <w:customXmlInsRangeStart w:id="870" w:author="Frank Seebacher" w:date="2025-07-25T14:01:00Z"/>
+      <w:customXmlInsRangeStart w:id="895" w:author="Frank Seebacher" w:date="2025-07-25T14:01:00Z"/>
       <w:sdt>
         <w:sdtPr>
           <w:rPr>
@@ -24140,13 +24374,13 @@
           </w:placeholder>
         </w:sdtPr>
         <w:sdtContent>
-          <w:customXmlInsRangeEnd w:id="870"/>
-          <w:ins w:id="871" w:author="Frank Seebacher" w:date="2025-07-28T15:59:00Z">
-            <w:r>
-              <w:rPr>
-                <w:rFonts w:ascii="Times New Roman" w:eastAsia="Times New Roman" w:hAnsi="Times New Roman" w:cs="Times New Roman"/>
-                <w:sz w:val="24"/>
-                <w:rPrChange w:id="872" w:author="Frank Seebacher" w:date="2025-07-28T15:59:00Z">
+          <w:customXmlInsRangeEnd w:id="895"/>
+          <w:ins w:id="896" w:author="Frank Seebacher" w:date="2025-07-28T15:59:00Z">
+            <w:r>
+              <w:rPr>
+                <w:rFonts w:ascii="Times New Roman" w:eastAsia="Times New Roman" w:hAnsi="Times New Roman" w:cs="Times New Roman"/>
+                <w:sz w:val="24"/>
+                <w:rPrChange w:id="897" w:author="Frank Seebacher" w:date="2025-07-28T15:59:00Z">
                   <w:rPr>
                     <w:rFonts w:eastAsia="Times New Roman"/>
                   </w:rPr>
@@ -24160,7 +24394,7 @@
                 <w:i/>
                 <w:iCs/>
                 <w:sz w:val="24"/>
-                <w:rPrChange w:id="873" w:author="Frank Seebacher" w:date="2025-07-28T15:59:00Z">
+                <w:rPrChange w:id="898" w:author="Frank Seebacher" w:date="2025-07-28T15:59:00Z">
                   <w:rPr>
                     <w:rFonts w:eastAsia="Times New Roman"/>
                     <w:i/>
@@ -24174,7 +24408,7 @@
               <w:rPr>
                 <w:rFonts w:ascii="Times New Roman" w:eastAsia="Times New Roman" w:hAnsi="Times New Roman" w:cs="Times New Roman"/>
                 <w:sz w:val="24"/>
-                <w:rPrChange w:id="874" w:author="Frank Seebacher" w:date="2025-07-28T15:59:00Z">
+                <w:rPrChange w:id="899" w:author="Frank Seebacher" w:date="2025-07-28T15:59:00Z">
                   <w:rPr>
                     <w:rFonts w:eastAsia="Times New Roman"/>
                   </w:rPr>
@@ -24183,11 +24417,11 @@
               <w:t xml:space="preserve"> 2019)</w:t>
             </w:r>
           </w:ins>
-          <w:customXmlInsRangeStart w:id="875" w:author="Frank Seebacher" w:date="2025-07-25T14:01:00Z"/>
+          <w:customXmlInsRangeStart w:id="900" w:author="Frank Seebacher" w:date="2025-07-25T14:01:00Z"/>
         </w:sdtContent>
       </w:sdt>
-      <w:customXmlInsRangeEnd w:id="875"/>
-      <w:ins w:id="876" w:author="Frank Seebacher" w:date="2025-07-25T14:02:00Z">
+      <w:customXmlInsRangeEnd w:id="900"/>
+      <w:ins w:id="901" w:author="Frank Seebacher" w:date="2025-07-25T14:02:00Z">
         <w:r>
           <w:rPr>
             <w:rFonts w:ascii="Times New Roman" w:hAnsi="Times New Roman" w:cs="Times New Roman"/>
@@ -24205,7 +24439,7 @@
         </w:rPr>
         <w:t xml:space="preserve">. </w:t>
       </w:r>
-      <w:del w:id="877" w:author="Frank Seebacher" w:date="2025-07-25T14:02:00Z">
+      <w:del w:id="902" w:author="Frank Seebacher" w:date="2025-07-25T14:02:00Z">
         <w:r>
           <w:rPr>
             <w:rFonts w:ascii="Times New Roman" w:hAnsi="Times New Roman" w:cs="Times New Roman"/>
@@ -24215,7 +24449,7 @@
           <w:delText>Developing under f</w:delText>
         </w:r>
       </w:del>
-      <w:ins w:id="878" w:author="Frank Seebacher" w:date="2025-07-25T14:02:00Z">
+      <w:ins w:id="903" w:author="Frank Seebacher" w:date="2025-07-25T14:02:00Z">
         <w:r>
           <w:rPr>
             <w:rFonts w:ascii="Times New Roman" w:hAnsi="Times New Roman" w:cs="Times New Roman"/>
@@ -24233,7 +24467,7 @@
         </w:rPr>
         <w:t xml:space="preserve">luctuating or constant temperatures </w:t>
       </w:r>
-      <w:del w:id="879" w:author="Frank Seebacher" w:date="2025-07-25T14:04:00Z">
+      <w:del w:id="904" w:author="Frank Seebacher" w:date="2025-07-25T14:04:00Z">
         <w:r>
           <w:rPr>
             <w:rFonts w:ascii="Times New Roman" w:hAnsi="Times New Roman" w:cs="Times New Roman"/>
@@ -24243,7 +24477,7 @@
           <w:delText xml:space="preserve">will </w:delText>
         </w:r>
       </w:del>
-      <w:ins w:id="880" w:author="Frank Seebacher" w:date="2025-07-25T14:04:00Z">
+      <w:ins w:id="905" w:author="Frank Seebacher" w:date="2025-07-25T14:04:00Z">
         <w:r>
           <w:rPr>
             <w:rFonts w:ascii="Times New Roman" w:hAnsi="Times New Roman" w:cs="Times New Roman"/>
@@ -24261,7 +24495,7 @@
         </w:rPr>
         <w:t xml:space="preserve">therefore </w:t>
       </w:r>
-      <w:ins w:id="881" w:author="Frank Seebacher" w:date="2025-07-25T14:04:00Z">
+      <w:ins w:id="906" w:author="Frank Seebacher" w:date="2025-07-25T14:04:00Z">
         <w:r>
           <w:rPr>
             <w:rFonts w:ascii="Times New Roman" w:hAnsi="Times New Roman" w:cs="Times New Roman"/>
@@ -24271,7 +24505,7 @@
           <w:t xml:space="preserve">likely to </w:t>
         </w:r>
       </w:ins>
-      <w:ins w:id="882" w:author="Frank Seebacher" w:date="2025-07-25T14:03:00Z">
+      <w:ins w:id="907" w:author="Frank Seebacher" w:date="2025-07-25T14:03:00Z">
         <w:r>
           <w:rPr>
             <w:rFonts w:ascii="Times New Roman" w:hAnsi="Times New Roman" w:cs="Times New Roman"/>
@@ -24281,7 +24515,7 @@
           <w:t xml:space="preserve">have </w:t>
         </w:r>
       </w:ins>
-      <w:ins w:id="883" w:author="Frank Seebacher" w:date="2025-07-25T14:04:00Z">
+      <w:ins w:id="908" w:author="Frank Seebacher" w:date="2025-07-25T14:04:00Z">
         <w:r>
           <w:rPr>
             <w:rFonts w:ascii="Times New Roman" w:hAnsi="Times New Roman" w:cs="Times New Roman"/>
@@ -24299,7 +24533,7 @@
         </w:rPr>
         <w:t>impact</w:t>
       </w:r>
-      <w:ins w:id="884" w:author="Frank Seebacher" w:date="2025-07-25T14:04:00Z">
+      <w:ins w:id="909" w:author="Frank Seebacher" w:date="2025-07-25T14:04:00Z">
         <w:r>
           <w:rPr>
             <w:rFonts w:ascii="Times New Roman" w:hAnsi="Times New Roman" w:cs="Times New Roman"/>
@@ -24317,7 +24551,7 @@
         </w:rPr>
         <w:t xml:space="preserve"> </w:t>
       </w:r>
-      <w:ins w:id="885" w:author="Frank Seebacher" w:date="2025-07-25T14:04:00Z">
+      <w:ins w:id="910" w:author="Frank Seebacher" w:date="2025-07-25T14:04:00Z">
         <w:r>
           <w:rPr>
             <w:rFonts w:ascii="Times New Roman" w:hAnsi="Times New Roman" w:cs="Times New Roman"/>
@@ -24351,7 +24585,7 @@
         </w:rPr>
         <w:t xml:space="preserve">. </w:t>
       </w:r>
-      <w:ins w:id="886" w:author="Frank Seebacher" w:date="2025-07-25T12:53:00Z">
+      <w:ins w:id="911" w:author="Frank Seebacher" w:date="2025-07-25T12:53:00Z">
         <w:r>
           <w:rPr>
             <w:rFonts w:ascii="Times New Roman" w:hAnsi="Times New Roman" w:cs="Times New Roman"/>
@@ -24361,7 +24595,7 @@
           <w:t>The decrease in plasticity of body mass</w:t>
         </w:r>
       </w:ins>
-      <w:ins w:id="887" w:author="Frank Seebacher" w:date="2025-07-25T12:54:00Z">
+      <w:ins w:id="912" w:author="Frank Seebacher" w:date="2025-07-25T12:54:00Z">
         <w:r>
           <w:rPr>
             <w:rFonts w:ascii="Times New Roman" w:hAnsi="Times New Roman" w:cs="Times New Roman"/>
@@ -24371,17 +24605,26 @@
           <w:t xml:space="preserve"> in fluctuating environments we show here is</w:t>
         </w:r>
       </w:ins>
-      <w:ins w:id="888" w:author="Frank Seebacher" w:date="2025-07-25T12:55:00Z">
-        <w:r>
-          <w:rPr>
-            <w:rFonts w:ascii="Times New Roman" w:hAnsi="Times New Roman" w:cs="Times New Roman"/>
-            <w:sz w:val="24"/>
-            <w:szCs w:val="24"/>
-          </w:rPr>
-          <w:t xml:space="preserve"> paralleled by decreases in mean mass in fluctuating relative to constant environments </w:t>
-        </w:r>
-      </w:ins>
-      <w:customXmlInsRangeStart w:id="889" w:author="Frank Seebacher" w:date="2025-07-25T12:55:00Z"/>
+      <w:ins w:id="913" w:author="Frank Seebacher" w:date="2025-07-25T12:55:00Z">
+        <w:r>
+          <w:rPr>
+            <w:rFonts w:ascii="Times New Roman" w:hAnsi="Times New Roman" w:cs="Times New Roman"/>
+            <w:sz w:val="24"/>
+            <w:szCs w:val="24"/>
+          </w:rPr>
+          <w:t xml:space="preserve"> </w:t>
+        </w:r>
+        <w:r>
+          <w:rPr>
+            <w:rFonts w:ascii="Times New Roman" w:hAnsi="Times New Roman" w:cs="Times New Roman"/>
+            <w:sz w:val="24"/>
+            <w:szCs w:val="24"/>
+          </w:rPr>
+          <w:lastRenderedPageBreak/>
+          <w:t xml:space="preserve">paralleled by decreases in mean mass in fluctuating relative to constant environments </w:t>
+        </w:r>
+      </w:ins>
+      <w:customXmlInsRangeStart w:id="914" w:author="Frank Seebacher" w:date="2025-07-25T12:55:00Z"/>
       <w:sdt>
         <w:sdtPr>
           <w:rPr>
@@ -24397,13 +24640,13 @@
           </w:placeholder>
         </w:sdtPr>
         <w:sdtContent>
-          <w:customXmlInsRangeEnd w:id="889"/>
-          <w:ins w:id="890" w:author="Frank Seebacher" w:date="2025-07-28T15:59:00Z">
-            <w:r>
-              <w:rPr>
-                <w:rFonts w:ascii="Times New Roman" w:eastAsia="Times New Roman" w:hAnsi="Times New Roman" w:cs="Times New Roman"/>
-                <w:sz w:val="24"/>
-                <w:rPrChange w:id="891" w:author="Frank Seebacher" w:date="2025-07-28T15:59:00Z">
+          <w:customXmlInsRangeEnd w:id="914"/>
+          <w:ins w:id="915" w:author="Frank Seebacher" w:date="2025-07-28T15:59:00Z">
+            <w:r>
+              <w:rPr>
+                <w:rFonts w:ascii="Times New Roman" w:eastAsia="Times New Roman" w:hAnsi="Times New Roman" w:cs="Times New Roman"/>
+                <w:sz w:val="24"/>
+                <w:rPrChange w:id="916" w:author="Frank Seebacher" w:date="2025-07-28T15:59:00Z">
                   <w:rPr>
                     <w:rFonts w:eastAsia="Times New Roman"/>
                   </w:rPr>
@@ -24417,7 +24660,7 @@
                 <w:i/>
                 <w:iCs/>
                 <w:sz w:val="24"/>
-                <w:rPrChange w:id="892" w:author="Frank Seebacher" w:date="2025-07-28T15:59:00Z">
+                <w:rPrChange w:id="917" w:author="Frank Seebacher" w:date="2025-07-28T15:59:00Z">
                   <w:rPr>
                     <w:rFonts w:eastAsia="Times New Roman"/>
                     <w:i/>
@@ -24431,7 +24674,7 @@
               <w:rPr>
                 <w:rFonts w:ascii="Times New Roman" w:eastAsia="Times New Roman" w:hAnsi="Times New Roman" w:cs="Times New Roman"/>
                 <w:sz w:val="24"/>
-                <w:rPrChange w:id="893" w:author="Frank Seebacher" w:date="2025-07-28T15:59:00Z">
+                <w:rPrChange w:id="918" w:author="Frank Seebacher" w:date="2025-07-28T15:59:00Z">
                   <w:rPr>
                     <w:rFonts w:eastAsia="Times New Roman"/>
                   </w:rPr>
@@ -24440,11 +24683,11 @@
               <w:t xml:space="preserve"> 2024)</w:t>
             </w:r>
           </w:ins>
-          <w:customXmlInsRangeStart w:id="894" w:author="Frank Seebacher" w:date="2025-07-25T12:55:00Z"/>
+          <w:customXmlInsRangeStart w:id="919" w:author="Frank Seebacher" w:date="2025-07-25T12:55:00Z"/>
         </w:sdtContent>
       </w:sdt>
-      <w:customXmlInsRangeEnd w:id="894"/>
-      <w:ins w:id="895" w:author="Frank Seebacher" w:date="2025-07-25T12:56:00Z">
+      <w:customXmlInsRangeEnd w:id="919"/>
+      <w:ins w:id="920" w:author="Frank Seebacher" w:date="2025-07-25T12:56:00Z">
         <w:r>
           <w:rPr>
             <w:rFonts w:ascii="Times New Roman" w:hAnsi="Times New Roman" w:cs="Times New Roman"/>
@@ -24454,7 +24697,7 @@
           <w:t xml:space="preserve">. Body mass may be sensitive to temperature fluctuations because </w:t>
         </w:r>
       </w:ins>
-      <w:ins w:id="896" w:author="Frank Seebacher" w:date="2025-07-25T12:57:00Z">
+      <w:ins w:id="921" w:author="Frank Seebacher" w:date="2025-07-25T12:57:00Z">
         <w:r>
           <w:rPr>
             <w:rFonts w:ascii="Times New Roman" w:hAnsi="Times New Roman" w:cs="Times New Roman"/>
@@ -24464,7 +24707,7 @@
           <w:t>non-linear increases in metabolic rates at high temperatures could substantially increase e</w:t>
         </w:r>
       </w:ins>
-      <w:ins w:id="897" w:author="Frank Seebacher" w:date="2025-07-25T12:58:00Z">
+      <w:ins w:id="922" w:author="Frank Seebacher" w:date="2025-07-25T12:58:00Z">
         <w:r>
           <w:rPr>
             <w:rFonts w:ascii="Times New Roman" w:hAnsi="Times New Roman" w:cs="Times New Roman"/>
@@ -24474,7 +24717,7 @@
           <w:t>ne</w:t>
         </w:r>
       </w:ins>
-      <w:ins w:id="898" w:author="Frank Seebacher" w:date="2025-07-25T12:57:00Z">
+      <w:ins w:id="923" w:author="Frank Seebacher" w:date="2025-07-25T12:57:00Z">
         <w:r>
           <w:rPr>
             <w:rFonts w:ascii="Times New Roman" w:hAnsi="Times New Roman" w:cs="Times New Roman"/>
@@ -24484,7 +24727,7 @@
           <w:t>rgy expenditure. How</w:t>
         </w:r>
       </w:ins>
-      <w:ins w:id="899" w:author="Frank Seebacher" w:date="2025-07-25T12:58:00Z">
+      <w:ins w:id="924" w:author="Frank Seebacher" w:date="2025-07-25T12:58:00Z">
         <w:r>
           <w:rPr>
             <w:rFonts w:ascii="Times New Roman" w:hAnsi="Times New Roman" w:cs="Times New Roman"/>
@@ -24494,7 +24737,7 @@
           <w:t>ever, in both analyses the effects were very small biologically so that we hesitate to overinterpret these results.</w:t>
         </w:r>
       </w:ins>
-      <w:ins w:id="900" w:author="Frank Seebacher" w:date="2025-07-25T12:56:00Z">
+      <w:ins w:id="925" w:author="Frank Seebacher" w:date="2025-07-25T12:56:00Z">
         <w:r>
           <w:rPr>
             <w:rFonts w:ascii="Times New Roman" w:hAnsi="Times New Roman" w:cs="Times New Roman"/>
@@ -24504,7 +24747,7 @@
           <w:t xml:space="preserve"> </w:t>
         </w:r>
       </w:ins>
-      <w:del w:id="901" w:author="Frank Seebacher" w:date="2025-07-25T13:02:00Z">
+      <w:del w:id="926" w:author="Frank Seebacher" w:date="2025-07-25T13:02:00Z">
         <w:r>
           <w:rPr>
             <w:rFonts w:ascii="Times New Roman" w:hAnsi="Times New Roman" w:cs="Times New Roman"/>
@@ -24514,7 +24757,7 @@
           <w:delText>Nonetheless, t</w:delText>
         </w:r>
       </w:del>
-      <w:ins w:id="902" w:author="Frank Seebacher" w:date="2025-07-25T13:02:00Z">
+      <w:ins w:id="927" w:author="Frank Seebacher" w:date="2025-07-25T13:02:00Z">
         <w:r>
           <w:rPr>
             <w:rFonts w:ascii="Times New Roman" w:hAnsi="Times New Roman" w:cs="Times New Roman"/>
@@ -24548,7 +24791,7 @@
         </w:rPr>
         <w:t xml:space="preserve">overall </w:t>
       </w:r>
-      <w:del w:id="903" w:author="Frank Seebacher" w:date="2025-07-28T15:48:00Z">
+      <w:del w:id="928" w:author="Frank Seebacher" w:date="2025-07-28T15:48:00Z">
         <w:r>
           <w:rPr>
             <w:rFonts w:ascii="Times New Roman" w:hAnsi="Times New Roman" w:cs="Times New Roman"/>
@@ -24558,7 +24801,7 @@
           <w:delText xml:space="preserve">suggest </w:delText>
         </w:r>
       </w:del>
-      <w:ins w:id="904" w:author="Frank Seebacher" w:date="2025-07-28T15:48:00Z">
+      <w:ins w:id="929" w:author="Frank Seebacher" w:date="2025-07-28T15:48:00Z">
         <w:r>
           <w:rPr>
             <w:rFonts w:ascii="Times New Roman" w:hAnsi="Times New Roman" w:cs="Times New Roman"/>
@@ -24584,26 +24827,17 @@
         </w:rPr>
         <w:t>that the</w:t>
       </w:r>
-      <w:ins w:id="905" w:author="Frank Seebacher" w:date="2025-07-28T15:49:00Z">
-        <w:r>
-          <w:rPr>
-            <w:rFonts w:ascii="Times New Roman" w:hAnsi="Times New Roman" w:cs="Times New Roman"/>
-            <w:sz w:val="24"/>
-            <w:szCs w:val="24"/>
-          </w:rPr>
-          <w:t xml:space="preserve">re is </w:t>
-        </w:r>
-        <w:r>
-          <w:rPr>
-            <w:rFonts w:ascii="Times New Roman" w:hAnsi="Times New Roman" w:cs="Times New Roman"/>
-            <w:sz w:val="24"/>
-            <w:szCs w:val="24"/>
-          </w:rPr>
-          <w:lastRenderedPageBreak/>
-          <w:t>little support</w:t>
-        </w:r>
-      </w:ins>
-      <w:ins w:id="906" w:author="Frank Seebacher" w:date="2025-07-28T15:50:00Z">
+      <w:ins w:id="930" w:author="Frank Seebacher" w:date="2025-07-28T15:49:00Z">
+        <w:r>
+          <w:rPr>
+            <w:rFonts w:ascii="Times New Roman" w:hAnsi="Times New Roman" w:cs="Times New Roman"/>
+            <w:sz w:val="24"/>
+            <w:szCs w:val="24"/>
+          </w:rPr>
+          <w:t>re is little support</w:t>
+        </w:r>
+      </w:ins>
+      <w:ins w:id="931" w:author="Frank Seebacher" w:date="2025-07-28T15:50:00Z">
         <w:r>
           <w:rPr>
             <w:rFonts w:ascii="Times New Roman" w:hAnsi="Times New Roman" w:cs="Times New Roman"/>
@@ -24613,7 +24847,7 @@
           <w:t xml:space="preserve"> in the current literature</w:t>
         </w:r>
       </w:ins>
-      <w:ins w:id="907" w:author="Frank Seebacher" w:date="2025-07-28T15:49:00Z">
+      <w:ins w:id="932" w:author="Frank Seebacher" w:date="2025-07-28T15:49:00Z">
         <w:r>
           <w:rPr>
             <w:rFonts w:ascii="Times New Roman" w:hAnsi="Times New Roman" w:cs="Times New Roman"/>
@@ -24631,7 +24865,7 @@
         </w:rPr>
         <w:t xml:space="preserve"> </w:t>
       </w:r>
-      <w:ins w:id="908" w:author="Frank Seebacher" w:date="2025-07-28T15:48:00Z">
+      <w:ins w:id="933" w:author="Frank Seebacher" w:date="2025-07-28T15:48:00Z">
         <w:r>
           <w:rPr>
             <w:rFonts w:ascii="Times New Roman" w:hAnsi="Times New Roman" w:cs="Times New Roman"/>
@@ -24641,7 +24875,7 @@
           <w:t>phenotypic plasticity</w:t>
         </w:r>
       </w:ins>
-      <w:del w:id="909" w:author="Frank Seebacher" w:date="2025-07-28T15:49:00Z">
+      <w:del w:id="934" w:author="Frank Seebacher" w:date="2025-07-28T15:49:00Z">
         <w:r>
           <w:rPr>
             <w:rFonts w:ascii="Times New Roman" w:hAnsi="Times New Roman" w:cs="Times New Roman"/>
@@ -24651,7 +24885,7 @@
           <w:delText>ability to</w:delText>
         </w:r>
       </w:del>
-      <w:del w:id="910" w:author="Frank Seebacher" w:date="2025-07-28T15:50:00Z">
+      <w:del w:id="935" w:author="Frank Seebacher" w:date="2025-07-28T15:50:00Z">
         <w:r>
           <w:rPr>
             <w:rFonts w:ascii="Times New Roman" w:hAnsi="Times New Roman" w:cs="Times New Roman"/>
@@ -24669,7 +24903,7 @@
         </w:rPr>
         <w:t xml:space="preserve"> is </w:t>
       </w:r>
-      <w:del w:id="911" w:author="Frank Seebacher" w:date="2025-07-28T15:50:00Z">
+      <w:del w:id="936" w:author="Frank Seebacher" w:date="2025-07-28T15:50:00Z">
         <w:r>
           <w:rPr>
             <w:rFonts w:ascii="Times New Roman" w:hAnsi="Times New Roman" w:cs="Times New Roman"/>
@@ -24687,7 +24921,7 @@
         </w:rPr>
         <w:t>influenced by regular</w:t>
       </w:r>
-      <w:del w:id="912" w:author="Frank Seebacher" w:date="2025-07-28T15:50:00Z">
+      <w:del w:id="937" w:author="Frank Seebacher" w:date="2025-07-28T15:50:00Z">
         <w:r>
           <w:rPr>
             <w:rFonts w:ascii="Times New Roman" w:hAnsi="Times New Roman" w:cs="Times New Roman"/>
@@ -24697,7 +24931,7 @@
           <w:delText>, short-term</w:delText>
         </w:r>
       </w:del>
-      <w:ins w:id="913" w:author="Frank Seebacher" w:date="2025-07-28T15:50:00Z">
+      <w:ins w:id="938" w:author="Frank Seebacher" w:date="2025-07-28T15:50:00Z">
         <w:r>
           <w:rPr>
             <w:rFonts w:ascii="Times New Roman" w:hAnsi="Times New Roman" w:cs="Times New Roman"/>
@@ -24715,7 +24949,7 @@
         </w:rPr>
         <w:t xml:space="preserve"> fluctuations around </w:t>
       </w:r>
-      <w:del w:id="914" w:author="Frank Seebacher" w:date="2025-07-28T15:52:00Z">
+      <w:del w:id="939" w:author="Frank Seebacher" w:date="2025-07-28T15:52:00Z">
         <w:r>
           <w:rPr>
             <w:rFonts w:ascii="Times New Roman" w:hAnsi="Times New Roman" w:cs="Times New Roman"/>
@@ -24725,7 +24959,7 @@
           <w:delText xml:space="preserve">the </w:delText>
         </w:r>
       </w:del>
-      <w:ins w:id="915" w:author="Frank Seebacher" w:date="2025-07-28T15:52:00Z">
+      <w:ins w:id="940" w:author="Frank Seebacher" w:date="2025-07-28T15:52:00Z">
         <w:r>
           <w:rPr>
             <w:rFonts w:ascii="Times New Roman" w:hAnsi="Times New Roman" w:cs="Times New Roman"/>
@@ -24759,7 +24993,7 @@
         </w:rPr>
         <w:t>emperatur</w:t>
       </w:r>
-      <w:ins w:id="916" w:author="Frank Seebacher" w:date="2025-07-28T15:52:00Z">
+      <w:ins w:id="941" w:author="Frank Seebacher" w:date="2025-07-28T15:52:00Z">
         <w:r>
           <w:rPr>
             <w:rFonts w:ascii="Times New Roman" w:hAnsi="Times New Roman" w:cs="Times New Roman"/>
@@ -24769,7 +25003,7 @@
           <w:t>es</w:t>
         </w:r>
       </w:ins>
-      <w:del w:id="917" w:author="Frank Seebacher" w:date="2025-07-28T15:52:00Z">
+      <w:del w:id="942" w:author="Frank Seebacher" w:date="2025-07-28T15:52:00Z">
         <w:r>
           <w:rPr>
             <w:rFonts w:ascii="Times New Roman" w:hAnsi="Times New Roman" w:cs="Times New Roman"/>
@@ -24837,12 +25071,12 @@
           </w:placeholder>
         </w:sdtPr>
         <w:sdtContent>
-          <w:ins w:id="918" w:author="Frank Seebacher" w:date="2025-07-28T15:59:00Z">
-            <w:r>
-              <w:rPr>
-                <w:rFonts w:ascii="Times New Roman" w:eastAsia="Times New Roman" w:hAnsi="Times New Roman" w:cs="Times New Roman"/>
-                <w:sz w:val="24"/>
-                <w:rPrChange w:id="919" w:author="Frank Seebacher" w:date="2025-07-28T15:59:00Z">
+          <w:ins w:id="943" w:author="Frank Seebacher" w:date="2025-07-28T15:59:00Z">
+            <w:r>
+              <w:rPr>
+                <w:rFonts w:ascii="Times New Roman" w:eastAsia="Times New Roman" w:hAnsi="Times New Roman" w:cs="Times New Roman"/>
+                <w:sz w:val="24"/>
+                <w:rPrChange w:id="944" w:author="Frank Seebacher" w:date="2025-07-28T15:59:00Z">
                   <w:rPr>
                     <w:rFonts w:eastAsia="Times New Roman"/>
                   </w:rPr>
@@ -24855,7 +25089,7 @@
               <w:rPr>
                 <w:rFonts w:ascii="Times New Roman" w:eastAsia="Times New Roman" w:hAnsi="Times New Roman" w:cs="Times New Roman"/>
                 <w:sz w:val="24"/>
-                <w:rPrChange w:id="920" w:author="Frank Seebacher" w:date="2025-07-28T15:59:00Z">
+                <w:rPrChange w:id="945" w:author="Frank Seebacher" w:date="2025-07-28T15:59:00Z">
                   <w:rPr>
                     <w:rFonts w:eastAsia="Times New Roman"/>
                   </w:rPr>
@@ -24868,7 +25102,7 @@
               <w:rPr>
                 <w:rFonts w:ascii="Times New Roman" w:eastAsia="Times New Roman" w:hAnsi="Times New Roman" w:cs="Times New Roman"/>
                 <w:sz w:val="24"/>
-                <w:rPrChange w:id="921" w:author="Frank Seebacher" w:date="2025-07-28T15:59:00Z">
+                <w:rPrChange w:id="946" w:author="Frank Seebacher" w:date="2025-07-28T15:59:00Z">
                   <w:rPr>
                     <w:rFonts w:eastAsia="Times New Roman"/>
                   </w:rPr>
@@ -24882,7 +25116,7 @@
                 <w:i/>
                 <w:iCs/>
                 <w:sz w:val="24"/>
-                <w:rPrChange w:id="922" w:author="Frank Seebacher" w:date="2025-07-28T15:59:00Z">
+                <w:rPrChange w:id="947" w:author="Frank Seebacher" w:date="2025-07-28T15:59:00Z">
                   <w:rPr>
                     <w:rFonts w:eastAsia="Times New Roman"/>
                     <w:i/>
@@ -24896,7 +25130,7 @@
               <w:rPr>
                 <w:rFonts w:ascii="Times New Roman" w:eastAsia="Times New Roman" w:hAnsi="Times New Roman" w:cs="Times New Roman"/>
                 <w:sz w:val="24"/>
-                <w:rPrChange w:id="923" w:author="Frank Seebacher" w:date="2025-07-28T15:59:00Z">
+                <w:rPrChange w:id="948" w:author="Frank Seebacher" w:date="2025-07-28T15:59:00Z">
                   <w:rPr>
                     <w:rFonts w:eastAsia="Times New Roman"/>
                   </w:rPr>
@@ -24905,7 +25139,7 @@
               <w:t xml:space="preserve"> 2021; Schulte 2014)</w:t>
             </w:r>
           </w:ins>
-          <w:del w:id="924" w:author="Frank Seebacher" w:date="2025-07-23T09:32:00Z">
+          <w:del w:id="949" w:author="Frank Seebacher" w:date="2025-07-23T09:32:00Z">
             <w:r>
               <w:rPr>
                 <w:rFonts w:ascii="Times New Roman" w:eastAsia="Times New Roman" w:hAnsi="Times New Roman" w:cs="Times New Roman"/>
@@ -24963,12 +25197,12 @@
           </w:placeholder>
         </w:sdtPr>
         <w:sdtContent>
-          <w:ins w:id="925" w:author="Frank Seebacher" w:date="2025-07-28T15:59:00Z">
-            <w:r>
-              <w:rPr>
-                <w:rFonts w:ascii="Times New Roman" w:eastAsia="Times New Roman" w:hAnsi="Times New Roman" w:cs="Times New Roman"/>
-                <w:sz w:val="24"/>
-                <w:rPrChange w:id="926" w:author="Frank Seebacher" w:date="2025-07-28T15:59:00Z">
+          <w:ins w:id="950" w:author="Frank Seebacher" w:date="2025-07-28T15:59:00Z">
+            <w:r>
+              <w:rPr>
+                <w:rFonts w:ascii="Times New Roman" w:eastAsia="Times New Roman" w:hAnsi="Times New Roman" w:cs="Times New Roman"/>
+                <w:sz w:val="24"/>
+                <w:rPrChange w:id="951" w:author="Frank Seebacher" w:date="2025-07-28T15:59:00Z">
                   <w:rPr>
                     <w:rFonts w:eastAsia="Times New Roman"/>
                   </w:rPr>
@@ -24982,7 +25216,7 @@
                 <w:i/>
                 <w:iCs/>
                 <w:sz w:val="24"/>
-                <w:rPrChange w:id="927" w:author="Frank Seebacher" w:date="2025-07-28T15:59:00Z">
+                <w:rPrChange w:id="952" w:author="Frank Seebacher" w:date="2025-07-28T15:59:00Z">
                   <w:rPr>
                     <w:rFonts w:eastAsia="Times New Roman"/>
                     <w:i/>
@@ -24996,7 +25230,7 @@
               <w:rPr>
                 <w:rFonts w:ascii="Times New Roman" w:eastAsia="Times New Roman" w:hAnsi="Times New Roman" w:cs="Times New Roman"/>
                 <w:sz w:val="24"/>
-                <w:rPrChange w:id="928" w:author="Frank Seebacher" w:date="2025-07-28T15:59:00Z">
+                <w:rPrChange w:id="953" w:author="Frank Seebacher" w:date="2025-07-28T15:59:00Z">
                   <w:rPr>
                     <w:rFonts w:eastAsia="Times New Roman"/>
                   </w:rPr>
@@ -25005,7 +25239,7 @@
               <w:t xml:space="preserve"> 2016)</w:t>
             </w:r>
           </w:ins>
-          <w:del w:id="929" w:author="Frank Seebacher" w:date="2025-07-23T09:32:00Z">
+          <w:del w:id="954" w:author="Frank Seebacher" w:date="2025-07-23T09:32:00Z">
             <w:r>
               <w:rPr>
                 <w:rFonts w:ascii="Times New Roman" w:eastAsia="Times New Roman" w:hAnsi="Times New Roman" w:cs="Times New Roman"/>
@@ -25079,12 +25313,12 @@
           </w:placeholder>
         </w:sdtPr>
         <w:sdtContent>
-          <w:ins w:id="930" w:author="Frank Seebacher" w:date="2025-07-28T15:59:00Z">
-            <w:r>
-              <w:rPr>
-                <w:rFonts w:ascii="Times New Roman" w:eastAsia="Times New Roman" w:hAnsi="Times New Roman" w:cs="Times New Roman"/>
-                <w:sz w:val="24"/>
-                <w:rPrChange w:id="931" w:author="Frank Seebacher" w:date="2025-07-28T15:59:00Z">
+          <w:ins w:id="955" w:author="Frank Seebacher" w:date="2025-07-28T15:59:00Z">
+            <w:r>
+              <w:rPr>
+                <w:rFonts w:ascii="Times New Roman" w:eastAsia="Times New Roman" w:hAnsi="Times New Roman" w:cs="Times New Roman"/>
+                <w:sz w:val="24"/>
+                <w:rPrChange w:id="956" w:author="Frank Seebacher" w:date="2025-07-28T15:59:00Z">
                   <w:rPr>
                     <w:rFonts w:eastAsia="Times New Roman"/>
                   </w:rPr>
@@ -25098,7 +25332,7 @@
                 <w:i/>
                 <w:iCs/>
                 <w:sz w:val="24"/>
-                <w:rPrChange w:id="932" w:author="Frank Seebacher" w:date="2025-07-28T15:59:00Z">
+                <w:rPrChange w:id="957" w:author="Frank Seebacher" w:date="2025-07-28T15:59:00Z">
                   <w:rPr>
                     <w:rFonts w:eastAsia="Times New Roman"/>
                     <w:i/>
@@ -25112,7 +25346,7 @@
               <w:rPr>
                 <w:rFonts w:ascii="Times New Roman" w:eastAsia="Times New Roman" w:hAnsi="Times New Roman" w:cs="Times New Roman"/>
                 <w:sz w:val="24"/>
-                <w:rPrChange w:id="933" w:author="Frank Seebacher" w:date="2025-07-28T15:59:00Z">
+                <w:rPrChange w:id="958" w:author="Frank Seebacher" w:date="2025-07-28T15:59:00Z">
                   <w:rPr>
                     <w:rFonts w:eastAsia="Times New Roman"/>
                   </w:rPr>
@@ -25121,7 +25355,7 @@
               <w:t xml:space="preserve"> 2016)</w:t>
             </w:r>
           </w:ins>
-          <w:del w:id="934" w:author="Frank Seebacher" w:date="2025-07-23T09:32:00Z">
+          <w:del w:id="959" w:author="Frank Seebacher" w:date="2025-07-23T09:32:00Z">
             <w:r>
               <w:rPr>
                 <w:rFonts w:ascii="Times New Roman" w:eastAsia="Times New Roman" w:hAnsi="Times New Roman" w:cs="Times New Roman"/>
@@ -25203,12 +25437,12 @@
           </w:placeholder>
         </w:sdtPr>
         <w:sdtContent>
-          <w:ins w:id="935" w:author="Frank Seebacher" w:date="2025-07-28T15:59:00Z">
-            <w:r>
-              <w:rPr>
-                <w:rFonts w:ascii="Times New Roman" w:eastAsia="Times New Roman" w:hAnsi="Times New Roman" w:cs="Times New Roman"/>
-                <w:sz w:val="24"/>
-                <w:rPrChange w:id="936" w:author="Frank Seebacher" w:date="2025-07-28T15:59:00Z">
+          <w:ins w:id="960" w:author="Frank Seebacher" w:date="2025-07-28T15:59:00Z">
+            <w:r>
+              <w:rPr>
+                <w:rFonts w:ascii="Times New Roman" w:eastAsia="Times New Roman" w:hAnsi="Times New Roman" w:cs="Times New Roman"/>
+                <w:sz w:val="24"/>
+                <w:rPrChange w:id="961" w:author="Frank Seebacher" w:date="2025-07-28T15:59:00Z">
                   <w:rPr>
                     <w:rFonts w:eastAsia="Times New Roman"/>
                   </w:rPr>
@@ -25221,7 +25455,7 @@
               <w:rPr>
                 <w:rFonts w:ascii="Times New Roman" w:eastAsia="Times New Roman" w:hAnsi="Times New Roman" w:cs="Times New Roman"/>
                 <w:sz w:val="24"/>
-                <w:rPrChange w:id="937" w:author="Frank Seebacher" w:date="2025-07-28T15:59:00Z">
+                <w:rPrChange w:id="962" w:author="Frank Seebacher" w:date="2025-07-28T15:59:00Z">
                   <w:rPr>
                     <w:rFonts w:eastAsia="Times New Roman"/>
                   </w:rPr>
@@ -25234,7 +25468,7 @@
               <w:rPr>
                 <w:rFonts w:ascii="Times New Roman" w:eastAsia="Times New Roman" w:hAnsi="Times New Roman" w:cs="Times New Roman"/>
                 <w:sz w:val="24"/>
-                <w:rPrChange w:id="938" w:author="Frank Seebacher" w:date="2025-07-28T15:59:00Z">
+                <w:rPrChange w:id="963" w:author="Frank Seebacher" w:date="2025-07-28T15:59:00Z">
                   <w:rPr>
                     <w:rFonts w:eastAsia="Times New Roman"/>
                   </w:rPr>
@@ -25247,7 +25481,7 @@
               <w:rPr>
                 <w:rFonts w:ascii="Times New Roman" w:eastAsia="Times New Roman" w:hAnsi="Times New Roman" w:cs="Times New Roman"/>
                 <w:sz w:val="24"/>
-                <w:rPrChange w:id="939" w:author="Frank Seebacher" w:date="2025-07-28T15:59:00Z">
+                <w:rPrChange w:id="964" w:author="Frank Seebacher" w:date="2025-07-28T15:59:00Z">
                   <w:rPr>
                     <w:rFonts w:eastAsia="Times New Roman"/>
                   </w:rPr>
@@ -25260,7 +25494,7 @@
               <w:rPr>
                 <w:rFonts w:ascii="Times New Roman" w:eastAsia="Times New Roman" w:hAnsi="Times New Roman" w:cs="Times New Roman"/>
                 <w:sz w:val="24"/>
-                <w:rPrChange w:id="940" w:author="Frank Seebacher" w:date="2025-07-28T15:59:00Z">
+                <w:rPrChange w:id="965" w:author="Frank Seebacher" w:date="2025-07-28T15:59:00Z">
                   <w:rPr>
                     <w:rFonts w:eastAsia="Times New Roman"/>
                   </w:rPr>
@@ -25269,7 +25503,7 @@
               <w:t xml:space="preserve"> 2022)</w:t>
             </w:r>
           </w:ins>
-          <w:del w:id="941" w:author="Frank Seebacher" w:date="2025-07-23T09:32:00Z">
+          <w:del w:id="966" w:author="Frank Seebacher" w:date="2025-07-23T09:32:00Z">
             <w:r>
               <w:rPr>
                 <w:rFonts w:ascii="Times New Roman" w:eastAsia="Times New Roman" w:hAnsi="Times New Roman" w:cs="Times New Roman"/>
@@ -25359,12 +25593,12 @@
           </w:placeholder>
         </w:sdtPr>
         <w:sdtContent>
-          <w:ins w:id="942" w:author="Frank Seebacher" w:date="2025-07-28T15:59:00Z">
-            <w:r>
-              <w:rPr>
-                <w:rFonts w:ascii="Times New Roman" w:eastAsia="Times New Roman" w:hAnsi="Times New Roman" w:cs="Times New Roman"/>
-                <w:sz w:val="24"/>
-                <w:rPrChange w:id="943" w:author="Frank Seebacher" w:date="2025-07-28T15:59:00Z">
+          <w:ins w:id="967" w:author="Frank Seebacher" w:date="2025-07-28T15:59:00Z">
+            <w:r>
+              <w:rPr>
+                <w:rFonts w:ascii="Times New Roman" w:eastAsia="Times New Roman" w:hAnsi="Times New Roman" w:cs="Times New Roman"/>
+                <w:sz w:val="24"/>
+                <w:rPrChange w:id="968" w:author="Frank Seebacher" w:date="2025-07-28T15:59:00Z">
                   <w:rPr>
                     <w:rFonts w:eastAsia="Times New Roman"/>
                   </w:rPr>
@@ -25377,7 +25611,7 @@
               <w:rPr>
                 <w:rFonts w:ascii="Times New Roman" w:eastAsia="Times New Roman" w:hAnsi="Times New Roman" w:cs="Times New Roman"/>
                 <w:sz w:val="24"/>
-                <w:rPrChange w:id="944" w:author="Frank Seebacher" w:date="2025-07-28T15:59:00Z">
+                <w:rPrChange w:id="969" w:author="Frank Seebacher" w:date="2025-07-28T15:59:00Z">
                   <w:rPr>
                     <w:rFonts w:eastAsia="Times New Roman"/>
                   </w:rPr>
@@ -25390,7 +25624,7 @@
               <w:rPr>
                 <w:rFonts w:ascii="Times New Roman" w:eastAsia="Times New Roman" w:hAnsi="Times New Roman" w:cs="Times New Roman"/>
                 <w:sz w:val="24"/>
-                <w:rPrChange w:id="945" w:author="Frank Seebacher" w:date="2025-07-28T15:59:00Z">
+                <w:rPrChange w:id="970" w:author="Frank Seebacher" w:date="2025-07-28T15:59:00Z">
                   <w:rPr>
                     <w:rFonts w:eastAsia="Times New Roman"/>
                   </w:rPr>
@@ -25404,7 +25638,7 @@
                 <w:i/>
                 <w:iCs/>
                 <w:sz w:val="24"/>
-                <w:rPrChange w:id="946" w:author="Frank Seebacher" w:date="2025-07-28T15:59:00Z">
+                <w:rPrChange w:id="971" w:author="Frank Seebacher" w:date="2025-07-28T15:59:00Z">
                   <w:rPr>
                     <w:rFonts w:eastAsia="Times New Roman"/>
                     <w:i/>
@@ -25418,7 +25652,7 @@
               <w:rPr>
                 <w:rFonts w:ascii="Times New Roman" w:eastAsia="Times New Roman" w:hAnsi="Times New Roman" w:cs="Times New Roman"/>
                 <w:sz w:val="24"/>
-                <w:rPrChange w:id="947" w:author="Frank Seebacher" w:date="2025-07-28T15:59:00Z">
+                <w:rPrChange w:id="972" w:author="Frank Seebacher" w:date="2025-07-28T15:59:00Z">
                   <w:rPr>
                     <w:rFonts w:eastAsia="Times New Roman"/>
                   </w:rPr>
@@ -25427,7 +25661,7 @@
               <w:t xml:space="preserve"> 2007)</w:t>
             </w:r>
           </w:ins>
-          <w:del w:id="948" w:author="Frank Seebacher" w:date="2025-07-23T09:32:00Z">
+          <w:del w:id="973" w:author="Frank Seebacher" w:date="2025-07-23T09:32:00Z">
             <w:r>
               <w:rPr>
                 <w:rFonts w:ascii="Times New Roman" w:eastAsia="Times New Roman" w:hAnsi="Times New Roman" w:cs="Times New Roman"/>
@@ -25494,7 +25728,7 @@
         </w:rPr>
         <w:t xml:space="preserve"> that </w:t>
       </w:r>
-      <w:del w:id="949" w:author="Frank Seebacher" w:date="2025-07-25T14:31:00Z">
+      <w:del w:id="974" w:author="Frank Seebacher" w:date="2025-07-25T14:31:00Z">
         <w:r>
           <w:rPr>
             <w:rFonts w:ascii="Times New Roman" w:hAnsi="Times New Roman" w:cs="Times New Roman"/>
@@ -25504,7 +25738,7 @@
           <w:delText>short-term</w:delText>
         </w:r>
       </w:del>
-      <w:ins w:id="950" w:author="Frank Seebacher" w:date="2025-07-25T14:32:00Z">
+      <w:ins w:id="975" w:author="Frank Seebacher" w:date="2025-07-25T14:32:00Z">
         <w:r>
           <w:rPr>
             <w:rFonts w:ascii="Times New Roman" w:hAnsi="Times New Roman" w:cs="Times New Roman"/>
@@ -25522,7 +25756,7 @@
         </w:rPr>
         <w:t xml:space="preserve"> </w:t>
       </w:r>
-      <w:del w:id="951" w:author="Frank Seebacher" w:date="2025-07-25T14:31:00Z">
+      <w:del w:id="976" w:author="Frank Seebacher" w:date="2025-07-25T14:31:00Z">
         <w:r>
           <w:rPr>
             <w:rFonts w:ascii="Times New Roman" w:hAnsi="Times New Roman" w:cs="Times New Roman"/>
@@ -25532,7 +25766,7 @@
           <w:delText xml:space="preserve">variability </w:delText>
         </w:r>
       </w:del>
-      <w:ins w:id="952" w:author="Frank Seebacher" w:date="2025-07-25T14:31:00Z">
+      <w:ins w:id="977" w:author="Frank Seebacher" w:date="2025-07-25T14:31:00Z">
         <w:r>
           <w:rPr>
             <w:rFonts w:ascii="Times New Roman" w:hAnsi="Times New Roman" w:cs="Times New Roman"/>
@@ -25566,7 +25800,7 @@
         </w:rPr>
         <w:t>do</w:t>
       </w:r>
-      <w:del w:id="953" w:author="Frank Seebacher" w:date="2025-07-25T14:32:00Z">
+      <w:del w:id="978" w:author="Frank Seebacher" w:date="2025-07-25T14:32:00Z">
         <w:r>
           <w:rPr>
             <w:rFonts w:ascii="Times New Roman" w:hAnsi="Times New Roman" w:cs="Times New Roman"/>
@@ -25608,7 +25842,7 @@
         </w:rPr>
         <w:t xml:space="preserve"> </w:t>
       </w:r>
-      <w:del w:id="954" w:author="Frank Seebacher" w:date="2025-07-25T14:32:00Z">
+      <w:del w:id="979" w:author="Frank Seebacher" w:date="2025-07-25T14:32:00Z">
         <w:r>
           <w:rPr>
             <w:rFonts w:ascii="Times New Roman" w:hAnsi="Times New Roman" w:cs="Times New Roman"/>
@@ -25618,7 +25852,7 @@
           <w:delText xml:space="preserve">conclude </w:delText>
         </w:r>
       </w:del>
-      <w:ins w:id="955" w:author="Frank Seebacher" w:date="2025-07-25T14:32:00Z">
+      <w:ins w:id="980" w:author="Frank Seebacher" w:date="2025-07-25T14:32:00Z">
         <w:r>
           <w:rPr>
             <w:rFonts w:ascii="Times New Roman" w:hAnsi="Times New Roman" w:cs="Times New Roman"/>
@@ -25644,7 +25878,7 @@
         </w:rPr>
         <w:t xml:space="preserve">that plastic responses are driven by </w:t>
       </w:r>
-      <w:del w:id="956" w:author="Frank Seebacher" w:date="2025-07-28T11:29:00Z">
+      <w:del w:id="981" w:author="Frank Seebacher" w:date="2025-07-28T11:29:00Z">
         <w:r>
           <w:rPr>
             <w:rFonts w:ascii="Times New Roman" w:hAnsi="Times New Roman" w:cs="Times New Roman"/>
@@ -25654,7 +25888,7 @@
           <w:delText>longer-term</w:delText>
         </w:r>
       </w:del>
-      <w:del w:id="957" w:author="Frank Seebacher" w:date="2025-07-28T11:12:00Z">
+      <w:del w:id="982" w:author="Frank Seebacher" w:date="2025-07-28T11:12:00Z">
         <w:r>
           <w:rPr>
             <w:rFonts w:ascii="Times New Roman" w:hAnsi="Times New Roman" w:cs="Times New Roman"/>
@@ -25672,7 +25906,7 @@
         </w:rPr>
         <w:t>mean temperatures</w:t>
       </w:r>
-      <w:ins w:id="958" w:author="Frank Seebacher" w:date="2025-07-28T11:29:00Z">
+      <w:ins w:id="983" w:author="Frank Seebacher" w:date="2025-07-28T11:29:00Z">
         <w:r>
           <w:rPr>
             <w:rFonts w:ascii="Times New Roman" w:hAnsi="Times New Roman" w:cs="Times New Roman"/>
@@ -25724,12 +25958,12 @@
           </w:placeholder>
         </w:sdtPr>
         <w:sdtContent>
-          <w:ins w:id="959" w:author="Frank Seebacher" w:date="2025-07-28T15:59:00Z">
-            <w:r>
-              <w:rPr>
-                <w:rFonts w:ascii="Times New Roman" w:eastAsia="Times New Roman" w:hAnsi="Times New Roman" w:cs="Times New Roman"/>
-                <w:sz w:val="24"/>
-                <w:rPrChange w:id="960" w:author="Frank Seebacher" w:date="2025-07-28T15:59:00Z">
+          <w:ins w:id="984" w:author="Frank Seebacher" w:date="2025-07-28T15:59:00Z">
+            <w:r>
+              <w:rPr>
+                <w:rFonts w:ascii="Times New Roman" w:eastAsia="Times New Roman" w:hAnsi="Times New Roman" w:cs="Times New Roman"/>
+                <w:sz w:val="24"/>
+                <w:rPrChange w:id="985" w:author="Frank Seebacher" w:date="2025-07-28T15:59:00Z">
                   <w:rPr>
                     <w:rFonts w:eastAsia="Times New Roman"/>
                   </w:rPr>
@@ -25743,7 +25977,7 @@
                 <w:i/>
                 <w:iCs/>
                 <w:sz w:val="24"/>
-                <w:rPrChange w:id="961" w:author="Frank Seebacher" w:date="2025-07-28T15:59:00Z">
+                <w:rPrChange w:id="986" w:author="Frank Seebacher" w:date="2025-07-28T15:59:00Z">
                   <w:rPr>
                     <w:rFonts w:eastAsia="Times New Roman"/>
                     <w:i/>
@@ -25757,7 +25991,7 @@
               <w:rPr>
                 <w:rFonts w:ascii="Times New Roman" w:eastAsia="Times New Roman" w:hAnsi="Times New Roman" w:cs="Times New Roman"/>
                 <w:sz w:val="24"/>
-                <w:rPrChange w:id="962" w:author="Frank Seebacher" w:date="2025-07-28T15:59:00Z">
+                <w:rPrChange w:id="987" w:author="Frank Seebacher" w:date="2025-07-28T15:59:00Z">
                   <w:rPr>
                     <w:rFonts w:eastAsia="Times New Roman"/>
                   </w:rPr>
@@ -25771,7 +26005,7 @@
                 <w:i/>
                 <w:iCs/>
                 <w:sz w:val="24"/>
-                <w:rPrChange w:id="963" w:author="Frank Seebacher" w:date="2025-07-28T15:59:00Z">
+                <w:rPrChange w:id="988" w:author="Frank Seebacher" w:date="2025-07-28T15:59:00Z">
                   <w:rPr>
                     <w:rFonts w:eastAsia="Times New Roman"/>
                     <w:i/>
@@ -25785,7 +26019,7 @@
               <w:rPr>
                 <w:rFonts w:ascii="Times New Roman" w:eastAsia="Times New Roman" w:hAnsi="Times New Roman" w:cs="Times New Roman"/>
                 <w:sz w:val="24"/>
-                <w:rPrChange w:id="964" w:author="Frank Seebacher" w:date="2025-07-28T15:59:00Z">
+                <w:rPrChange w:id="989" w:author="Frank Seebacher" w:date="2025-07-28T15:59:00Z">
                   <w:rPr>
                     <w:rFonts w:eastAsia="Times New Roman"/>
                   </w:rPr>
@@ -25794,7 +26028,7 @@
               <w:t xml:space="preserve"> 2022)</w:t>
             </w:r>
           </w:ins>
-          <w:del w:id="965" w:author="Frank Seebacher" w:date="2025-07-23T09:32:00Z">
+          <w:del w:id="990" w:author="Frank Seebacher" w:date="2025-07-23T09:32:00Z">
             <w:r>
               <w:rPr>
                 <w:rFonts w:ascii="Times New Roman" w:eastAsia="Times New Roman" w:hAnsi="Times New Roman" w:cs="Times New Roman"/>
@@ -25892,12 +26126,12 @@
           </w:placeholder>
         </w:sdtPr>
         <w:sdtContent>
-          <w:ins w:id="966" w:author="Frank Seebacher" w:date="2025-07-28T15:59:00Z">
-            <w:r>
-              <w:rPr>
-                <w:rFonts w:ascii="Times New Roman" w:eastAsia="Times New Roman" w:hAnsi="Times New Roman" w:cs="Times New Roman"/>
-                <w:sz w:val="24"/>
-                <w:rPrChange w:id="967" w:author="Frank Seebacher" w:date="2025-07-28T15:59:00Z">
+          <w:ins w:id="991" w:author="Frank Seebacher" w:date="2025-07-28T15:59:00Z">
+            <w:r>
+              <w:rPr>
+                <w:rFonts w:ascii="Times New Roman" w:eastAsia="Times New Roman" w:hAnsi="Times New Roman" w:cs="Times New Roman"/>
+                <w:sz w:val="24"/>
+                <w:rPrChange w:id="992" w:author="Frank Seebacher" w:date="2025-07-28T15:59:00Z">
                   <w:rPr>
                     <w:rFonts w:eastAsia="Times New Roman"/>
                   </w:rPr>
@@ -25911,7 +26145,7 @@
                 <w:i/>
                 <w:iCs/>
                 <w:sz w:val="24"/>
-                <w:rPrChange w:id="968" w:author="Frank Seebacher" w:date="2025-07-28T15:59:00Z">
+                <w:rPrChange w:id="993" w:author="Frank Seebacher" w:date="2025-07-28T15:59:00Z">
                   <w:rPr>
                     <w:rFonts w:eastAsia="Times New Roman"/>
                     <w:i/>
@@ -25925,7 +26159,7 @@
               <w:rPr>
                 <w:rFonts w:ascii="Times New Roman" w:eastAsia="Times New Roman" w:hAnsi="Times New Roman" w:cs="Times New Roman"/>
                 <w:sz w:val="24"/>
-                <w:rPrChange w:id="969" w:author="Frank Seebacher" w:date="2025-07-28T15:59:00Z">
+                <w:rPrChange w:id="994" w:author="Frank Seebacher" w:date="2025-07-28T15:59:00Z">
                   <w:rPr>
                     <w:rFonts w:eastAsia="Times New Roman"/>
                   </w:rPr>
@@ -25934,7 +26168,7 @@
               <w:t xml:space="preserve"> 2021)</w:t>
             </w:r>
           </w:ins>
-          <w:del w:id="970" w:author="Frank Seebacher" w:date="2025-07-23T09:32:00Z">
+          <w:del w:id="995" w:author="Frank Seebacher" w:date="2025-07-23T09:32:00Z">
             <w:r>
               <w:rPr>
                 <w:rFonts w:ascii="Times New Roman" w:eastAsia="Times New Roman" w:hAnsi="Times New Roman" w:cs="Times New Roman"/>
@@ -25975,9 +26209,18 @@
           <w:sz w:val="24"/>
           <w:szCs w:val="24"/>
         </w:rPr>
-        <w:t>The ability to filter frequent, short-term thermal signals could be an advantageous mechanism that increases the efficacy of plastic responses. A ‘band-pass filter’ could explain this phenomenon, in which regular thermal noise around the mean is filtered out and does not contribute t</w:t>
-      </w:r>
-      <w:ins w:id="971" w:author="Frank Seebacher" w:date="2025-07-23T16:07:00Z">
+        <w:t xml:space="preserve">The </w:t>
+      </w:r>
+      <w:r>
+        <w:rPr>
+          <w:rFonts w:ascii="Times New Roman" w:hAnsi="Times New Roman" w:cs="Times New Roman"/>
+          <w:sz w:val="24"/>
+          <w:szCs w:val="24"/>
+        </w:rPr>
+        <w:lastRenderedPageBreak/>
+        <w:t>ability to filter frequent, short-term thermal signals could be an advantageous mechanism that increases the efficacy of plastic responses. A ‘band-pass filter’ could explain this phenomenon, in which regular thermal noise around the mean is filtered out and does not contribute t</w:t>
+      </w:r>
+      <w:ins w:id="996" w:author="Frank Seebacher" w:date="2025-07-23T16:07:00Z">
         <w:r>
           <w:rPr>
             <w:rFonts w:ascii="Times New Roman" w:hAnsi="Times New Roman" w:cs="Times New Roman"/>
@@ -25987,7 +26230,7 @@
           <w:t>o</w:t>
         </w:r>
       </w:ins>
-      <w:del w:id="972" w:author="Frank Seebacher" w:date="2025-07-23T16:07:00Z">
+      <w:del w:id="997" w:author="Frank Seebacher" w:date="2025-07-23T16:07:00Z">
         <w:r>
           <w:rPr>
             <w:rFonts w:ascii="Times New Roman" w:hAnsi="Times New Roman" w:cs="Times New Roman"/>
@@ -26014,7 +26257,7 @@
         </w:rPr>
         <w:t>plastic</w:t>
       </w:r>
-      <w:ins w:id="973" w:author="Frank Seebacher" w:date="2025-07-23T16:07:00Z">
+      <w:ins w:id="998" w:author="Frank Seebacher" w:date="2025-07-23T16:07:00Z">
         <w:r>
           <w:rPr>
             <w:rFonts w:ascii="Times New Roman" w:hAnsi="Times New Roman" w:cs="Times New Roman"/>
@@ -26033,7 +26276,7 @@
           <w:t xml:space="preserve"> responses</w:t>
         </w:r>
       </w:ins>
-      <w:del w:id="974" w:author="Frank Seebacher" w:date="2025-07-23T16:07:00Z">
+      <w:del w:id="999" w:author="Frank Seebacher" w:date="2025-07-23T16:07:00Z">
         <w:r>
           <w:rPr>
             <w:rFonts w:ascii="Times New Roman" w:hAnsi="Times New Roman" w:cs="Times New Roman"/>
@@ -26066,12 +26309,12 @@
           </w:placeholder>
         </w:sdtPr>
         <w:sdtContent>
-          <w:ins w:id="975" w:author="Frank Seebacher" w:date="2025-07-28T15:59:00Z">
-            <w:r>
-              <w:rPr>
-                <w:rFonts w:ascii="Times New Roman" w:eastAsia="Times New Roman" w:hAnsi="Times New Roman" w:cs="Times New Roman"/>
-                <w:sz w:val="24"/>
-                <w:rPrChange w:id="976" w:author="Frank Seebacher" w:date="2025-07-28T15:59:00Z">
+          <w:ins w:id="1000" w:author="Frank Seebacher" w:date="2025-07-28T15:59:00Z">
+            <w:r>
+              <w:rPr>
+                <w:rFonts w:ascii="Times New Roman" w:eastAsia="Times New Roman" w:hAnsi="Times New Roman" w:cs="Times New Roman"/>
+                <w:sz w:val="24"/>
+                <w:rPrChange w:id="1001" w:author="Frank Seebacher" w:date="2025-07-28T15:59:00Z">
                   <w:rPr>
                     <w:rFonts w:eastAsia="Times New Roman"/>
                   </w:rPr>
@@ -26080,7 +26323,7 @@
               <w:t>(Lattin &amp; Kelly 2020)</w:t>
             </w:r>
           </w:ins>
-          <w:del w:id="977" w:author="Frank Seebacher" w:date="2025-07-23T09:32:00Z">
+          <w:del w:id="1002" w:author="Frank Seebacher" w:date="2025-07-23T09:32:00Z">
             <w:r>
               <w:rPr>
                 <w:rFonts w:ascii="Times New Roman" w:eastAsia="Times New Roman" w:hAnsi="Times New Roman" w:cs="Times New Roman"/>
@@ -26097,16 +26340,7 @@
           <w:sz w:val="24"/>
           <w:szCs w:val="24"/>
         </w:rPr>
-        <w:t xml:space="preserve">. The efficient compensation for the effects of long-term changes in mean temperature could be the primary benefit of phenotypic </w:t>
-      </w:r>
-      <w:r>
-        <w:rPr>
-          <w:rFonts w:ascii="Times New Roman" w:hAnsi="Times New Roman" w:cs="Times New Roman"/>
-          <w:sz w:val="24"/>
-          <w:szCs w:val="24"/>
-        </w:rPr>
-        <w:lastRenderedPageBreak/>
-        <w:t xml:space="preserve">plasticity that increases the resilience and persistence of ectotherms to future climate changes </w:t>
+        <w:t xml:space="preserve">. The efficient compensation for the effects of long-term changes in mean temperature could be the primary benefit of phenotypic plasticity that increases the resilience and persistence of ectotherms to future climate changes </w:t>
       </w:r>
       <w:sdt>
         <w:sdtPr>
@@ -26123,12 +26357,12 @@
           </w:placeholder>
         </w:sdtPr>
         <w:sdtContent>
-          <w:ins w:id="978" w:author="Frank Seebacher" w:date="2025-07-28T15:59:00Z">
-            <w:r>
-              <w:rPr>
-                <w:rFonts w:ascii="Times New Roman" w:eastAsia="Times New Roman" w:hAnsi="Times New Roman" w:cs="Times New Roman"/>
-                <w:sz w:val="24"/>
-                <w:rPrChange w:id="979" w:author="Frank Seebacher" w:date="2025-07-28T15:59:00Z">
+          <w:ins w:id="1003" w:author="Frank Seebacher" w:date="2025-07-28T15:59:00Z">
+            <w:r>
+              <w:rPr>
+                <w:rFonts w:ascii="Times New Roman" w:eastAsia="Times New Roman" w:hAnsi="Times New Roman" w:cs="Times New Roman"/>
+                <w:sz w:val="24"/>
+                <w:rPrChange w:id="1004" w:author="Frank Seebacher" w:date="2025-07-28T15:59:00Z">
                   <w:rPr>
                     <w:rFonts w:eastAsia="Times New Roman"/>
                   </w:rPr>
@@ -26142,7 +26376,7 @@
                 <w:i/>
                 <w:iCs/>
                 <w:sz w:val="24"/>
-                <w:rPrChange w:id="980" w:author="Frank Seebacher" w:date="2025-07-28T15:59:00Z">
+                <w:rPrChange w:id="1005" w:author="Frank Seebacher" w:date="2025-07-28T15:59:00Z">
                   <w:rPr>
                     <w:rFonts w:eastAsia="Times New Roman"/>
                     <w:i/>
@@ -26156,7 +26390,7 @@
               <w:rPr>
                 <w:rFonts w:ascii="Times New Roman" w:eastAsia="Times New Roman" w:hAnsi="Times New Roman" w:cs="Times New Roman"/>
                 <w:sz w:val="24"/>
-                <w:rPrChange w:id="981" w:author="Frank Seebacher" w:date="2025-07-28T15:59:00Z">
+                <w:rPrChange w:id="1006" w:author="Frank Seebacher" w:date="2025-07-28T15:59:00Z">
                   <w:rPr>
                     <w:rFonts w:eastAsia="Times New Roman"/>
                   </w:rPr>
@@ -26165,7 +26399,7 @@
               <w:t xml:space="preserve"> 2020)</w:t>
             </w:r>
           </w:ins>
-          <w:del w:id="982" w:author="Frank Seebacher" w:date="2025-07-23T09:32:00Z">
+          <w:del w:id="1007" w:author="Frank Seebacher" w:date="2025-07-23T09:32:00Z">
             <w:r>
               <w:rPr>
                 <w:rFonts w:ascii="Times New Roman" w:eastAsia="Times New Roman" w:hAnsi="Times New Roman" w:cs="Times New Roman"/>
@@ -26242,12 +26476,12 @@
           </w:placeholder>
         </w:sdtPr>
         <w:sdtContent>
-          <w:ins w:id="983" w:author="Frank Seebacher" w:date="2025-07-28T15:59:00Z">
-            <w:r>
-              <w:rPr>
-                <w:rFonts w:ascii="Times New Roman" w:eastAsia="Times New Roman" w:hAnsi="Times New Roman" w:cs="Times New Roman"/>
-                <w:sz w:val="24"/>
-                <w:rPrChange w:id="984" w:author="Frank Seebacher" w:date="2025-07-28T15:59:00Z">
+          <w:ins w:id="1008" w:author="Frank Seebacher" w:date="2025-07-28T15:59:00Z">
+            <w:r>
+              <w:rPr>
+                <w:rFonts w:ascii="Times New Roman" w:eastAsia="Times New Roman" w:hAnsi="Times New Roman" w:cs="Times New Roman"/>
+                <w:sz w:val="24"/>
+                <w:rPrChange w:id="1009" w:author="Frank Seebacher" w:date="2025-07-28T15:59:00Z">
                   <w:rPr>
                     <w:rFonts w:eastAsia="Times New Roman"/>
                   </w:rPr>
@@ -26261,7 +26495,7 @@
                 <w:i/>
                 <w:iCs/>
                 <w:sz w:val="24"/>
-                <w:rPrChange w:id="985" w:author="Frank Seebacher" w:date="2025-07-28T15:59:00Z">
+                <w:rPrChange w:id="1010" w:author="Frank Seebacher" w:date="2025-07-28T15:59:00Z">
                   <w:rPr>
                     <w:rFonts w:eastAsia="Times New Roman"/>
                     <w:i/>
@@ -26275,7 +26509,7 @@
               <w:rPr>
                 <w:rFonts w:ascii="Times New Roman" w:eastAsia="Times New Roman" w:hAnsi="Times New Roman" w:cs="Times New Roman"/>
                 <w:sz w:val="24"/>
-                <w:rPrChange w:id="986" w:author="Frank Seebacher" w:date="2025-07-28T15:59:00Z">
+                <w:rPrChange w:id="1011" w:author="Frank Seebacher" w:date="2025-07-28T15:59:00Z">
                   <w:rPr>
                     <w:rFonts w:eastAsia="Times New Roman"/>
                   </w:rPr>
@@ -26289,7 +26523,7 @@
                 <w:i/>
                 <w:iCs/>
                 <w:sz w:val="24"/>
-                <w:rPrChange w:id="987" w:author="Frank Seebacher" w:date="2025-07-28T15:59:00Z">
+                <w:rPrChange w:id="1012" w:author="Frank Seebacher" w:date="2025-07-28T15:59:00Z">
                   <w:rPr>
                     <w:rFonts w:eastAsia="Times New Roman"/>
                     <w:i/>
@@ -26303,7 +26537,7 @@
               <w:rPr>
                 <w:rFonts w:ascii="Times New Roman" w:eastAsia="Times New Roman" w:hAnsi="Times New Roman" w:cs="Times New Roman"/>
                 <w:sz w:val="24"/>
-                <w:rPrChange w:id="988" w:author="Frank Seebacher" w:date="2025-07-28T15:59:00Z">
+                <w:rPrChange w:id="1013" w:author="Frank Seebacher" w:date="2025-07-28T15:59:00Z">
                   <w:rPr>
                     <w:rFonts w:eastAsia="Times New Roman"/>
                   </w:rPr>
@@ -26317,7 +26551,7 @@
                 <w:i/>
                 <w:iCs/>
                 <w:sz w:val="24"/>
-                <w:rPrChange w:id="989" w:author="Frank Seebacher" w:date="2025-07-28T15:59:00Z">
+                <w:rPrChange w:id="1014" w:author="Frank Seebacher" w:date="2025-07-28T15:59:00Z">
                   <w:rPr>
                     <w:rFonts w:eastAsia="Times New Roman"/>
                     <w:i/>
@@ -26331,7 +26565,7 @@
               <w:rPr>
                 <w:rFonts w:ascii="Times New Roman" w:eastAsia="Times New Roman" w:hAnsi="Times New Roman" w:cs="Times New Roman"/>
                 <w:sz w:val="24"/>
-                <w:rPrChange w:id="990" w:author="Frank Seebacher" w:date="2025-07-28T15:59:00Z">
+                <w:rPrChange w:id="1015" w:author="Frank Seebacher" w:date="2025-07-28T15:59:00Z">
                   <w:rPr>
                     <w:rFonts w:eastAsia="Times New Roman"/>
                   </w:rPr>
@@ -26340,7 +26574,7 @@
               <w:t xml:space="preserve"> 2017)</w:t>
             </w:r>
           </w:ins>
-          <w:del w:id="991" w:author="Frank Seebacher" w:date="2025-07-23T09:32:00Z">
+          <w:del w:id="1016" w:author="Frank Seebacher" w:date="2025-07-23T09:32:00Z">
             <w:r>
               <w:rPr>
                 <w:rFonts w:ascii="Times New Roman" w:eastAsia="Times New Roman" w:hAnsi="Times New Roman" w:cs="Times New Roman"/>
@@ -26544,12 +26778,12 @@
           </w:placeholder>
         </w:sdtPr>
         <w:sdtContent>
-          <w:ins w:id="992" w:author="Frank Seebacher" w:date="2025-07-28T15:59:00Z">
-            <w:r>
-              <w:rPr>
-                <w:rFonts w:ascii="Times New Roman" w:eastAsia="Times New Roman" w:hAnsi="Times New Roman" w:cs="Times New Roman"/>
-                <w:sz w:val="24"/>
-                <w:rPrChange w:id="993" w:author="Frank Seebacher" w:date="2025-07-28T15:59:00Z">
+          <w:ins w:id="1017" w:author="Frank Seebacher" w:date="2025-07-28T15:59:00Z">
+            <w:r>
+              <w:rPr>
+                <w:rFonts w:ascii="Times New Roman" w:eastAsia="Times New Roman" w:hAnsi="Times New Roman" w:cs="Times New Roman"/>
+                <w:sz w:val="24"/>
+                <w:rPrChange w:id="1018" w:author="Frank Seebacher" w:date="2025-07-28T15:59:00Z">
                   <w:rPr>
                     <w:rFonts w:eastAsia="Times New Roman"/>
                   </w:rPr>
@@ -26563,7 +26797,7 @@
                 <w:i/>
                 <w:iCs/>
                 <w:sz w:val="24"/>
-                <w:rPrChange w:id="994" w:author="Frank Seebacher" w:date="2025-07-28T15:59:00Z">
+                <w:rPrChange w:id="1019" w:author="Frank Seebacher" w:date="2025-07-28T15:59:00Z">
                   <w:rPr>
                     <w:rFonts w:eastAsia="Times New Roman"/>
                     <w:i/>
@@ -26577,7 +26811,7 @@
               <w:rPr>
                 <w:rFonts w:ascii="Times New Roman" w:eastAsia="Times New Roman" w:hAnsi="Times New Roman" w:cs="Times New Roman"/>
                 <w:sz w:val="24"/>
-                <w:rPrChange w:id="995" w:author="Frank Seebacher" w:date="2025-07-28T15:59:00Z">
+                <w:rPrChange w:id="1020" w:author="Frank Seebacher" w:date="2025-07-28T15:59:00Z">
                   <w:rPr>
                     <w:rFonts w:eastAsia="Times New Roman"/>
                   </w:rPr>
@@ -26586,7 +26820,7 @@
               <w:t xml:space="preserve"> 2022)</w:t>
             </w:r>
           </w:ins>
-          <w:del w:id="996" w:author="Frank Seebacher" w:date="2025-07-23T09:32:00Z">
+          <w:del w:id="1021" w:author="Frank Seebacher" w:date="2025-07-23T09:32:00Z">
             <w:r>
               <w:rPr>
                 <w:rFonts w:ascii="Times New Roman" w:eastAsia="Times New Roman" w:hAnsi="Times New Roman" w:cs="Times New Roman"/>
@@ -26729,7 +26963,7 @@
         </w:rPr>
         <w:t xml:space="preserve"> </w:t>
       </w:r>
-      <w:ins w:id="997" w:author="Frank Seebacher" w:date="2025-07-25T14:50:00Z">
+      <w:ins w:id="1022" w:author="Frank Seebacher" w:date="2025-07-25T14:50:00Z">
         <w:r>
           <w:rPr>
             <w:rFonts w:ascii="Times New Roman" w:hAnsi="Times New Roman" w:cs="Times New Roman"/>
@@ -26739,7 +26973,7 @@
           <w:t xml:space="preserve">However, the data available in the </w:t>
         </w:r>
       </w:ins>
-      <w:ins w:id="998" w:author="Frank Seebacher" w:date="2025-07-25T14:51:00Z">
+      <w:ins w:id="1023" w:author="Frank Seebacher" w:date="2025-07-25T14:51:00Z">
         <w:r>
           <w:rPr>
             <w:rFonts w:ascii="Times New Roman" w:hAnsi="Times New Roman" w:cs="Times New Roman"/>
@@ -26749,7 +26983,7 @@
           <w:t xml:space="preserve">literature provide a very limited picture of how fluctuations </w:t>
         </w:r>
       </w:ins>
-      <w:ins w:id="999" w:author="Frank Seebacher" w:date="2025-07-25T14:52:00Z">
+      <w:ins w:id="1024" w:author="Frank Seebacher" w:date="2025-07-25T14:52:00Z">
         <w:r>
           <w:rPr>
             <w:rFonts w:ascii="Times New Roman" w:hAnsi="Times New Roman" w:cs="Times New Roman"/>
@@ -26759,7 +26993,7 @@
           <w:t>i</w:t>
         </w:r>
       </w:ins>
-      <w:ins w:id="1000" w:author="Frank Seebacher" w:date="2025-07-25T14:51:00Z">
+      <w:ins w:id="1025" w:author="Frank Seebacher" w:date="2025-07-25T14:51:00Z">
         <w:r>
           <w:rPr>
             <w:rFonts w:ascii="Times New Roman" w:hAnsi="Times New Roman" w:cs="Times New Roman"/>
@@ -26769,7 +27003,7 @@
           <w:t>n environment</w:t>
         </w:r>
       </w:ins>
-      <w:ins w:id="1001" w:author="Frank Seebacher" w:date="2025-07-25T14:52:00Z">
+      <w:ins w:id="1026" w:author="Frank Seebacher" w:date="2025-07-25T14:52:00Z">
         <w:r>
           <w:rPr>
             <w:rFonts w:ascii="Times New Roman" w:hAnsi="Times New Roman" w:cs="Times New Roman"/>
@@ -26779,7 +27013,7 @@
           <w:t>al</w:t>
         </w:r>
       </w:ins>
-      <w:ins w:id="1002" w:author="Frank Seebacher" w:date="2025-07-25T14:51:00Z">
+      <w:ins w:id="1027" w:author="Frank Seebacher" w:date="2025-07-25T14:51:00Z">
         <w:r>
           <w:rPr>
             <w:rFonts w:ascii="Times New Roman" w:hAnsi="Times New Roman" w:cs="Times New Roman"/>
@@ -26789,7 +27023,7 @@
           <w:t xml:space="preserve"> affect plastic responses</w:t>
         </w:r>
       </w:ins>
-      <w:ins w:id="1003" w:author="Frank Seebacher" w:date="2025-07-25T14:52:00Z">
+      <w:ins w:id="1028" w:author="Frank Seebacher" w:date="2025-07-25T14:52:00Z">
         <w:r>
           <w:rPr>
             <w:rFonts w:ascii="Times New Roman" w:hAnsi="Times New Roman" w:cs="Times New Roman"/>
@@ -26799,7 +27033,7 @@
           <w:t>. Diel variations are ubiquitous in natural environme</w:t>
         </w:r>
       </w:ins>
-      <w:ins w:id="1004" w:author="Frank Seebacher" w:date="2025-07-25T14:53:00Z">
+      <w:ins w:id="1029" w:author="Frank Seebacher" w:date="2025-07-25T14:53:00Z">
         <w:r>
           <w:rPr>
             <w:rFonts w:ascii="Times New Roman" w:hAnsi="Times New Roman" w:cs="Times New Roman"/>
@@ -26809,7 +27043,7 @@
           <w:t>n</w:t>
         </w:r>
       </w:ins>
-      <w:ins w:id="1005" w:author="Frank Seebacher" w:date="2025-07-25T14:52:00Z">
+      <w:ins w:id="1030" w:author="Frank Seebacher" w:date="2025-07-25T14:52:00Z">
         <w:r>
           <w:rPr>
             <w:rFonts w:ascii="Times New Roman" w:hAnsi="Times New Roman" w:cs="Times New Roman"/>
@@ -26819,7 +27053,7 @@
           <w:t>ts but</w:t>
         </w:r>
       </w:ins>
-      <w:ins w:id="1006" w:author="Frank Seebacher" w:date="2025-07-25T14:54:00Z">
+      <w:ins w:id="1031" w:author="Frank Seebacher" w:date="2025-07-25T14:54:00Z">
         <w:r>
           <w:rPr>
             <w:rFonts w:ascii="Times New Roman" w:hAnsi="Times New Roman" w:cs="Times New Roman"/>
@@ -26829,7 +27063,7 @@
           <w:t>,</w:t>
         </w:r>
       </w:ins>
-      <w:ins w:id="1007" w:author="Frank Seebacher" w:date="2025-07-25T14:53:00Z">
+      <w:ins w:id="1032" w:author="Frank Seebacher" w:date="2025-07-25T14:53:00Z">
         <w:r>
           <w:rPr>
             <w:rFonts w:ascii="Times New Roman" w:hAnsi="Times New Roman" w:cs="Times New Roman"/>
@@ -26847,7 +27081,7 @@
           <w:t>in addition, tempe</w:t>
         </w:r>
       </w:ins>
-      <w:ins w:id="1008" w:author="Frank Seebacher" w:date="2025-07-25T14:54:00Z">
+      <w:ins w:id="1033" w:author="Frank Seebacher" w:date="2025-07-25T14:54:00Z">
         <w:r>
           <w:rPr>
             <w:rFonts w:ascii="Times New Roman" w:hAnsi="Times New Roman" w:cs="Times New Roman"/>
@@ -26857,7 +27091,7 @@
           <w:t>ratures also vary at different time and spatial scales</w:t>
         </w:r>
       </w:ins>
-      <w:ins w:id="1009" w:author="Frank Seebacher" w:date="2025-07-25T14:56:00Z">
+      <w:ins w:id="1034" w:author="Frank Seebacher" w:date="2025-07-25T14:56:00Z">
         <w:r>
           <w:rPr>
             <w:rFonts w:ascii="Times New Roman" w:hAnsi="Times New Roman" w:cs="Times New Roman"/>
@@ -26867,7 +27101,7 @@
           <w:t>.</w:t>
         </w:r>
       </w:ins>
-      <w:ins w:id="1010" w:author="Frank Seebacher" w:date="2025-07-25T14:54:00Z">
+      <w:ins w:id="1035" w:author="Frank Seebacher" w:date="2025-07-25T14:54:00Z">
         <w:r>
           <w:rPr>
             <w:rFonts w:ascii="Times New Roman" w:hAnsi="Times New Roman" w:cs="Times New Roman"/>
@@ -26877,7 +27111,7 @@
           <w:t xml:space="preserve"> </w:t>
         </w:r>
       </w:ins>
-      <w:ins w:id="1011" w:author="Frank Seebacher" w:date="2025-07-25T14:56:00Z">
+      <w:ins w:id="1036" w:author="Frank Seebacher" w:date="2025-07-25T14:56:00Z">
         <w:r>
           <w:rPr>
             <w:rFonts w:ascii="Times New Roman" w:hAnsi="Times New Roman" w:cs="Times New Roman"/>
@@ -26887,7 +27121,7 @@
           <w:t>V</w:t>
         </w:r>
       </w:ins>
-      <w:ins w:id="1012" w:author="Frank Seebacher" w:date="2025-07-25T14:54:00Z">
+      <w:ins w:id="1037" w:author="Frank Seebacher" w:date="2025-07-25T14:54:00Z">
         <w:r>
           <w:rPr>
             <w:rFonts w:ascii="Times New Roman" w:hAnsi="Times New Roman" w:cs="Times New Roman"/>
@@ -26897,7 +27131,7 @@
           <w:t xml:space="preserve">ery little </w:t>
         </w:r>
       </w:ins>
-      <w:ins w:id="1013" w:author="Frank Seebacher" w:date="2025-07-25T14:55:00Z">
+      <w:ins w:id="1038" w:author="Frank Seebacher" w:date="2025-07-25T14:55:00Z">
         <w:r>
           <w:rPr>
             <w:rFonts w:ascii="Times New Roman" w:hAnsi="Times New Roman" w:cs="Times New Roman"/>
@@ -26907,7 +27141,7 @@
           <w:t>is known about the impact of these more complex</w:t>
         </w:r>
       </w:ins>
-      <w:ins w:id="1014" w:author="Frank Seebacher" w:date="2025-07-25T14:52:00Z">
+      <w:ins w:id="1039" w:author="Frank Seebacher" w:date="2025-07-25T14:52:00Z">
         <w:r>
           <w:rPr>
             <w:rFonts w:ascii="Times New Roman" w:hAnsi="Times New Roman" w:cs="Times New Roman"/>
@@ -26917,7 +27151,7 @@
           <w:t xml:space="preserve"> </w:t>
         </w:r>
       </w:ins>
-      <w:ins w:id="1015" w:author="Frank Seebacher" w:date="2025-07-25T14:55:00Z">
+      <w:ins w:id="1040" w:author="Frank Seebacher" w:date="2025-07-25T14:55:00Z">
         <w:r>
           <w:rPr>
             <w:rFonts w:ascii="Times New Roman" w:hAnsi="Times New Roman" w:cs="Times New Roman"/>
@@ -26927,9 +27161,9 @@
           <w:t>environments</w:t>
         </w:r>
       </w:ins>
-      <w:moveFromRangeStart w:id="1016" w:author="Frank Seebacher" w:date="2025-07-25T14:55:00Z" w:name="move204347770"/>
-      <w:moveFrom w:id="1017" w:author="Frank Seebacher" w:date="2025-07-25T14:55:00Z">
-        <w:del w:id="1018" w:author="Frank Seebacher" w:date="2025-07-25T14:56:00Z">
+      <w:moveFromRangeStart w:id="1041" w:author="Frank Seebacher" w:date="2025-07-25T14:55:00Z" w:name="move204347770"/>
+      <w:moveFrom w:id="1042" w:author="Frank Seebacher" w:date="2025-07-25T14:55:00Z">
+        <w:del w:id="1043" w:author="Frank Seebacher" w:date="2025-07-25T14:56:00Z">
           <w:r>
             <w:rPr>
               <w:rFonts w:ascii="Times New Roman" w:hAnsi="Times New Roman" w:cs="Times New Roman"/>
@@ -26948,8 +27182,8 @@
           </w:r>
         </w:del>
       </w:moveFrom>
-      <w:moveFromRangeEnd w:id="1016"/>
-      <w:del w:id="1019" w:author="Frank Seebacher" w:date="2025-07-25T14:56:00Z">
+      <w:moveFromRangeEnd w:id="1041"/>
+      <w:del w:id="1044" w:author="Frank Seebacher" w:date="2025-07-25T14:56:00Z">
         <w:r>
           <w:rPr>
             <w:rFonts w:ascii="Times New Roman" w:hAnsi="Times New Roman" w:cs="Times New Roman"/>
@@ -26983,7 +27217,7 @@
         </w:rPr>
         <w:t>, and it will be important</w:t>
       </w:r>
-      <w:ins w:id="1020" w:author="Frank Seebacher" w:date="2025-07-25T14:56:00Z">
+      <w:ins w:id="1045" w:author="Frank Seebacher" w:date="2025-07-25T14:56:00Z">
         <w:r>
           <w:rPr>
             <w:rFonts w:ascii="Times New Roman" w:hAnsi="Times New Roman" w:cs="Times New Roman"/>
@@ -27025,7 +27259,7 @@
         </w:rPr>
         <w:t xml:space="preserve">impact plastic responses. </w:t>
       </w:r>
-      <w:ins w:id="1021" w:author="Frank Seebacher" w:date="2025-07-25T14:56:00Z">
+      <w:ins w:id="1046" w:author="Frank Seebacher" w:date="2025-07-25T14:56:00Z">
         <w:r>
           <w:rPr>
             <w:rFonts w:ascii="Times New Roman" w:hAnsi="Times New Roman" w:cs="Times New Roman"/>
@@ -27035,7 +27269,7 @@
           <w:t xml:space="preserve">Additionally, </w:t>
         </w:r>
       </w:ins>
-      <w:ins w:id="1022" w:author="Frank Seebacher" w:date="2025-07-25T14:57:00Z">
+      <w:ins w:id="1047" w:author="Frank Seebacher" w:date="2025-07-25T14:57:00Z">
         <w:r>
           <w:rPr>
             <w:rFonts w:ascii="Times New Roman" w:hAnsi="Times New Roman" w:cs="Times New Roman"/>
@@ -27045,9 +27279,9 @@
           <w:t>o</w:t>
         </w:r>
       </w:ins>
-      <w:moveToRangeStart w:id="1023" w:author="Frank Seebacher" w:date="2025-07-25T14:55:00Z" w:name="move204347770"/>
-      <w:moveTo w:id="1024" w:author="Frank Seebacher" w:date="2025-07-25T14:55:00Z">
-        <w:del w:id="1025" w:author="Frank Seebacher" w:date="2025-07-25T14:56:00Z">
+      <w:moveToRangeStart w:id="1048" w:author="Frank Seebacher" w:date="2025-07-25T14:55:00Z" w:name="move204347770"/>
+      <w:moveTo w:id="1049" w:author="Frank Seebacher" w:date="2025-07-25T14:55:00Z">
+        <w:del w:id="1050" w:author="Frank Seebacher" w:date="2025-07-25T14:56:00Z">
           <w:r>
             <w:rPr>
               <w:rFonts w:ascii="Times New Roman" w:hAnsi="Times New Roman" w:cs="Times New Roman"/>
@@ -27063,7 +27297,16 @@
             <w:sz w:val="24"/>
             <w:szCs w:val="24"/>
           </w:rPr>
-          <w:t>ur conclusions pertain to phenotypic plasticity within the lifetime of an organism (acclimation and developmental plasticity)</w:t>
+          <w:t xml:space="preserve">ur conclusions pertain </w:t>
+        </w:r>
+        <w:r>
+          <w:rPr>
+            <w:rFonts w:ascii="Times New Roman" w:hAnsi="Times New Roman" w:cs="Times New Roman"/>
+            <w:sz w:val="24"/>
+            <w:szCs w:val="24"/>
+          </w:rPr>
+          <w:lastRenderedPageBreak/>
+          <w:t>to phenotypic plasticity within the lifetime of an organism (acclimation and developmental plasticity)</w:t>
         </w:r>
         <w:r>
           <w:rPr>
@@ -27074,7 +27317,7 @@
           <w:t xml:space="preserve">. </w:t>
         </w:r>
       </w:moveTo>
-      <w:moveToRangeEnd w:id="1023"/>
+      <w:moveToRangeEnd w:id="1048"/>
       <w:r>
         <w:rPr>
           <w:rFonts w:ascii="Times New Roman" w:hAnsi="Times New Roman" w:cs="Times New Roman"/>
@@ -27083,7 +27326,7 @@
         </w:rPr>
         <w:t>We suggest that future research should explore the impacts of transgenerational thermal variability</w:t>
       </w:r>
-      <w:ins w:id="1026" w:author="Frank Seebacher" w:date="2025-07-25T14:57:00Z">
+      <w:ins w:id="1051" w:author="Frank Seebacher" w:date="2025-07-25T14:57:00Z">
         <w:r>
           <w:rPr>
             <w:rFonts w:ascii="Times New Roman" w:hAnsi="Times New Roman" w:cs="Times New Roman"/>
@@ -27093,7 +27336,7 @@
           <w:t xml:space="preserve"> at different temporal </w:t>
         </w:r>
       </w:ins>
-      <w:ins w:id="1027" w:author="Frank Seebacher" w:date="2025-07-25T14:58:00Z">
+      <w:ins w:id="1052" w:author="Frank Seebacher" w:date="2025-07-25T14:58:00Z">
         <w:r>
           <w:rPr>
             <w:rFonts w:ascii="Times New Roman" w:hAnsi="Times New Roman" w:cs="Times New Roman"/>
@@ -27103,7 +27346,7 @@
           <w:t>s</w:t>
         </w:r>
       </w:ins>
-      <w:ins w:id="1028" w:author="Frank Seebacher" w:date="2025-07-25T14:57:00Z">
+      <w:ins w:id="1053" w:author="Frank Seebacher" w:date="2025-07-25T14:57:00Z">
         <w:r>
           <w:rPr>
             <w:rFonts w:ascii="Times New Roman" w:hAnsi="Times New Roman" w:cs="Times New Roman"/>
@@ -27113,7 +27356,7 @@
           <w:t>c</w:t>
         </w:r>
       </w:ins>
-      <w:ins w:id="1029" w:author="Frank Seebacher" w:date="2025-07-25T14:58:00Z">
+      <w:ins w:id="1054" w:author="Frank Seebacher" w:date="2025-07-25T14:58:00Z">
         <w:r>
           <w:rPr>
             <w:rFonts w:ascii="Times New Roman" w:hAnsi="Times New Roman" w:cs="Times New Roman"/>
@@ -27123,7 +27366,7 @@
           <w:t>a</w:t>
         </w:r>
       </w:ins>
-      <w:ins w:id="1030" w:author="Frank Seebacher" w:date="2025-07-25T14:57:00Z">
+      <w:ins w:id="1055" w:author="Frank Seebacher" w:date="2025-07-25T14:57:00Z">
         <w:r>
           <w:rPr>
             <w:rFonts w:ascii="Times New Roman" w:hAnsi="Times New Roman" w:cs="Times New Roman"/>
@@ -27133,7 +27376,7 @@
           <w:t>les</w:t>
         </w:r>
       </w:ins>
-      <w:del w:id="1031" w:author="Frank Seebacher" w:date="2025-07-25T14:57:00Z">
+      <w:del w:id="1056" w:author="Frank Seebacher" w:date="2025-07-25T14:57:00Z">
         <w:r>
           <w:rPr>
             <w:rFonts w:ascii="Times New Roman" w:hAnsi="Times New Roman" w:cs="Times New Roman"/>
@@ -27151,7 +27394,7 @@
         </w:rPr>
         <w:t xml:space="preserve"> on</w:t>
       </w:r>
-      <w:del w:id="1032" w:author="Frank Seebacher" w:date="2025-07-23T16:08:00Z">
+      <w:del w:id="1057" w:author="Frank Seebacher" w:date="2025-07-23T16:08:00Z">
         <w:r>
           <w:rPr>
             <w:rFonts w:ascii="Times New Roman" w:hAnsi="Times New Roman" w:cs="Times New Roman"/>
@@ -27228,7 +27471,6 @@
           <w:sz w:val="24"/>
           <w:szCs w:val="24"/>
         </w:rPr>
-        <w:lastRenderedPageBreak/>
         <w:t xml:space="preserve">FS was supported by Australian </w:t>
       </w:r>
       <w:r>
@@ -27341,13 +27583,13 @@
           <w:pPr>
             <w:divId w:val="349644215"/>
             <w:rPr>
-              <w:ins w:id="1033" w:author="Frank Seebacher" w:date="2025-07-28T16:00:00Z"/>
+              <w:ins w:id="1058" w:author="Frank Seebacher" w:date="2025-07-28T16:00:00Z"/>
               <w:rFonts w:ascii="Times New Roman" w:eastAsia="Times New Roman" w:hAnsi="Times New Roman" w:cs="Times New Roman"/>
               <w:sz w:val="24"/>
               <w:szCs w:val="24"/>
-              <w:rPrChange w:id="1034" w:author="Frank Seebacher" w:date="2025-07-28T16:00:00Z">
+              <w:rPrChange w:id="1059" w:author="Frank Seebacher" w:date="2025-07-28T16:00:00Z">
                 <w:rPr>
-                  <w:ins w:id="1035" w:author="Frank Seebacher" w:date="2025-07-28T16:00:00Z"/>
+                  <w:ins w:id="1060" w:author="Frank Seebacher" w:date="2025-07-28T16:00:00Z"/>
                   <w:rFonts w:eastAsia="Times New Roman"/>
                   <w:sz w:val="24"/>
                   <w:szCs w:val="24"/>
@@ -27355,11 +27597,11 @@
               </w:rPrChange>
             </w:rPr>
           </w:pPr>
-          <w:ins w:id="1036" w:author="Frank Seebacher" w:date="2025-07-28T16:00:00Z">
-            <w:r>
-              <w:rPr>
-                <w:rFonts w:ascii="Times New Roman" w:eastAsia="Times New Roman" w:hAnsi="Times New Roman" w:cs="Times New Roman"/>
-                <w:rPrChange w:id="1037" w:author="Frank Seebacher" w:date="2025-07-28T16:00:00Z">
+          <w:ins w:id="1061" w:author="Frank Seebacher" w:date="2025-07-28T16:00:00Z">
+            <w:r>
+              <w:rPr>
+                <w:rFonts w:ascii="Times New Roman" w:eastAsia="Times New Roman" w:hAnsi="Times New Roman" w:cs="Times New Roman"/>
+                <w:rPrChange w:id="1062" w:author="Frank Seebacher" w:date="2025-07-28T16:00:00Z">
                   <w:rPr>
                     <w:rFonts w:eastAsia="Times New Roman"/>
                   </w:rPr>
@@ -27375,10 +27617,10 @@
             <w:ind w:left="300" w:hanging="300"/>
             <w:divId w:val="349644215"/>
             <w:rPr>
-              <w:ins w:id="1038" w:author="Frank Seebacher" w:date="2025-07-28T16:00:00Z"/>
+              <w:ins w:id="1063" w:author="Frank Seebacher" w:date="2025-07-28T16:00:00Z"/>
             </w:rPr>
           </w:pPr>
-          <w:ins w:id="1039" w:author="Frank Seebacher" w:date="2025-07-28T16:00:00Z">
+          <w:ins w:id="1064" w:author="Frank Seebacher" w:date="2025-07-28T16:00:00Z">
             <w:r>
               <w:t xml:space="preserve">Angilletta, M.J. (2009). </w:t>
             </w:r>
@@ -27400,10 +27642,10 @@
             <w:ind w:left="300" w:hanging="300"/>
             <w:divId w:val="349644215"/>
             <w:rPr>
-              <w:ins w:id="1040" w:author="Frank Seebacher" w:date="2025-07-28T16:00:00Z"/>
+              <w:ins w:id="1065" w:author="Frank Seebacher" w:date="2025-07-28T16:00:00Z"/>
             </w:rPr>
           </w:pPr>
-          <w:ins w:id="1041" w:author="Frank Seebacher" w:date="2025-07-28T16:00:00Z">
+          <w:ins w:id="1066" w:author="Frank Seebacher" w:date="2025-07-28T16:00:00Z">
             <w:r>
               <w:t xml:space="preserve">Beaman, J.E., White, C.R. &amp; Seebacher, F. (2016). Evolution of plasticity: Mechanistic link between development and reversible acclimation. </w:t>
             </w:r>
@@ -27425,10 +27667,10 @@
             <w:ind w:left="300" w:hanging="300"/>
             <w:divId w:val="349644215"/>
             <w:rPr>
-              <w:ins w:id="1042" w:author="Frank Seebacher" w:date="2025-07-28T16:00:00Z"/>
+              <w:ins w:id="1067" w:author="Frank Seebacher" w:date="2025-07-28T16:00:00Z"/>
             </w:rPr>
           </w:pPr>
-          <w:ins w:id="1043" w:author="Frank Seebacher" w:date="2025-07-28T16:00:00Z">
+          <w:ins w:id="1068" w:author="Frank Seebacher" w:date="2025-07-28T16:00:00Z">
             <w:r>
               <w:t xml:space="preserve">Bozinovic, F., </w:t>
             </w:r>
@@ -27484,10 +27726,10 @@
             <w:ind w:left="300" w:hanging="300"/>
             <w:divId w:val="349644215"/>
             <w:rPr>
-              <w:ins w:id="1044" w:author="Frank Seebacher" w:date="2025-07-28T16:00:00Z"/>
+              <w:ins w:id="1069" w:author="Frank Seebacher" w:date="2025-07-28T16:00:00Z"/>
             </w:rPr>
           </w:pPr>
-          <w:ins w:id="1045" w:author="Frank Seebacher" w:date="2025-07-28T16:00:00Z">
+          <w:ins w:id="1070" w:author="Frank Seebacher" w:date="2025-07-28T16:00:00Z">
             <w:r>
               <w:t xml:space="preserve">Breitenbach, A.T., Carter, A.W., Paitz, R.T. &amp; Bowden, R.M. (2020). Using naturalistic incubation temperatures to demonstrate how variation in the timing and continuity of heat wave exposure influences phenotype. </w:t>
             </w:r>
@@ -27509,11 +27751,11 @@
             <w:ind w:left="300" w:hanging="300"/>
             <w:divId w:val="349644215"/>
             <w:rPr>
-              <w:ins w:id="1046" w:author="Frank Seebacher" w:date="2025-07-28T16:00:00Z"/>
+              <w:ins w:id="1071" w:author="Frank Seebacher" w:date="2025-07-28T16:00:00Z"/>
             </w:rPr>
           </w:pPr>
           <w:proofErr w:type="spellStart"/>
-          <w:ins w:id="1047" w:author="Frank Seebacher" w:date="2025-07-28T16:00:00Z">
+          <w:ins w:id="1072" w:author="Frank Seebacher" w:date="2025-07-28T16:00:00Z">
             <w:r>
               <w:t>Burggren</w:t>
             </w:r>
@@ -27539,11 +27781,11 @@
             <w:ind w:left="300" w:hanging="300"/>
             <w:divId w:val="349644215"/>
             <w:rPr>
-              <w:ins w:id="1048" w:author="Frank Seebacher" w:date="2025-07-28T16:00:00Z"/>
+              <w:ins w:id="1073" w:author="Frank Seebacher" w:date="2025-07-28T16:00:00Z"/>
             </w:rPr>
           </w:pPr>
           <w:proofErr w:type="spellStart"/>
-          <w:ins w:id="1049" w:author="Frank Seebacher" w:date="2025-07-28T16:00:00Z">
+          <w:ins w:id="1074" w:author="Frank Seebacher" w:date="2025-07-28T16:00:00Z">
             <w:r>
               <w:t>Burggren</w:t>
             </w:r>
@@ -27577,10 +27819,10 @@
             <w:ind w:left="300" w:hanging="300"/>
             <w:divId w:val="349644215"/>
             <w:rPr>
-              <w:ins w:id="1050" w:author="Frank Seebacher" w:date="2025-07-28T16:00:00Z"/>
+              <w:ins w:id="1075" w:author="Frank Seebacher" w:date="2025-07-28T16:00:00Z"/>
             </w:rPr>
           </w:pPr>
-          <w:ins w:id="1051" w:author="Frank Seebacher" w:date="2025-07-28T16:00:00Z">
+          <w:ins w:id="1076" w:author="Frank Seebacher" w:date="2025-07-28T16:00:00Z">
             <w:r>
               <w:t xml:space="preserve">Cinar, O., Nakagawa, S. &amp; </w:t>
             </w:r>
@@ -27610,10 +27852,10 @@
             <w:ind w:left="300" w:hanging="300"/>
             <w:divId w:val="349644215"/>
             <w:rPr>
-              <w:ins w:id="1052" w:author="Frank Seebacher" w:date="2025-07-28T16:00:00Z"/>
+              <w:ins w:id="1077" w:author="Frank Seebacher" w:date="2025-07-28T16:00:00Z"/>
             </w:rPr>
           </w:pPr>
-          <w:ins w:id="1053" w:author="Frank Seebacher" w:date="2025-07-28T16:00:00Z">
+          <w:ins w:id="1078" w:author="Frank Seebacher" w:date="2025-07-28T16:00:00Z">
             <w:r>
               <w:t xml:space="preserve">Cooke, S.J., Bergman, J.N., </w:t>
             </w:r>
@@ -27671,11 +27913,12 @@
             <w:ind w:left="300" w:hanging="300"/>
             <w:divId w:val="349644215"/>
             <w:rPr>
-              <w:ins w:id="1054" w:author="Frank Seebacher" w:date="2025-07-28T16:00:00Z"/>
+              <w:ins w:id="1079" w:author="Frank Seebacher" w:date="2025-07-28T16:00:00Z"/>
             </w:rPr>
           </w:pPr>
-          <w:ins w:id="1055" w:author="Frank Seebacher" w:date="2025-07-28T16:00:00Z">
-            <w:r>
+          <w:ins w:id="1080" w:author="Frank Seebacher" w:date="2025-07-28T16:00:00Z">
+            <w:r>
+              <w:lastRenderedPageBreak/>
               <w:t xml:space="preserve">Denny, M. (2019). Performance in a variable world: Using Jensen’s inequality to scale up from individuals to populations. </w:t>
             </w:r>
             <w:proofErr w:type="spellStart"/>
@@ -27705,10 +27948,10 @@
             <w:ind w:left="300" w:hanging="300"/>
             <w:divId w:val="349644215"/>
             <w:rPr>
-              <w:ins w:id="1056" w:author="Frank Seebacher" w:date="2025-07-28T16:00:00Z"/>
+              <w:ins w:id="1081" w:author="Frank Seebacher" w:date="2025-07-28T16:00:00Z"/>
             </w:rPr>
           </w:pPr>
-          <w:ins w:id="1057" w:author="Frank Seebacher" w:date="2025-07-28T16:00:00Z">
+          <w:ins w:id="1082" w:author="Frank Seebacher" w:date="2025-07-28T16:00:00Z">
             <w:r>
               <w:t xml:space="preserve">Dowd, W.W. &amp; Denny, M.W. (2020). A series of unfortunate events: characterizing the contingent nature of physiological extremes using long-term environmental records. </w:t>
             </w:r>
@@ -27730,10 +27973,10 @@
             <w:ind w:left="300" w:hanging="300"/>
             <w:divId w:val="349644215"/>
             <w:rPr>
-              <w:ins w:id="1058" w:author="Frank Seebacher" w:date="2025-07-28T16:00:00Z"/>
+              <w:ins w:id="1083" w:author="Frank Seebacher" w:date="2025-07-28T16:00:00Z"/>
             </w:rPr>
           </w:pPr>
-          <w:ins w:id="1059" w:author="Frank Seebacher" w:date="2025-07-28T16:00:00Z">
+          <w:ins w:id="1084" w:author="Frank Seebacher" w:date="2025-07-28T16:00:00Z">
             <w:r>
               <w:t xml:space="preserve">Dowd, W.W., King, F.A. &amp; Denny, M.W. (2015). Thermal variation, thermal extremes and the physiological performance of individuals. </w:t>
             </w:r>
@@ -27755,12 +27998,11 @@
             <w:ind w:left="300" w:hanging="300"/>
             <w:divId w:val="349644215"/>
             <w:rPr>
-              <w:ins w:id="1060" w:author="Frank Seebacher" w:date="2025-07-28T16:00:00Z"/>
+              <w:ins w:id="1085" w:author="Frank Seebacher" w:date="2025-07-28T16:00:00Z"/>
             </w:rPr>
           </w:pPr>
-          <w:ins w:id="1061" w:author="Frank Seebacher" w:date="2025-07-28T16:00:00Z">
-            <w:r>
-              <w:lastRenderedPageBreak/>
+          <w:ins w:id="1086" w:author="Frank Seebacher" w:date="2025-07-28T16:00:00Z">
+            <w:r>
               <w:t xml:space="preserve">Fischer, K., </w:t>
             </w:r>
             <w:proofErr w:type="spellStart"/>
@@ -27799,10 +28041,10 @@
             <w:ind w:left="300" w:hanging="300"/>
             <w:divId w:val="349644215"/>
             <w:rPr>
-              <w:ins w:id="1062" w:author="Frank Seebacher" w:date="2025-07-28T16:00:00Z"/>
+              <w:ins w:id="1087" w:author="Frank Seebacher" w:date="2025-07-28T16:00:00Z"/>
             </w:rPr>
           </w:pPr>
-          <w:ins w:id="1063" w:author="Frank Seebacher" w:date="2025-07-28T16:00:00Z">
+          <w:ins w:id="1088" w:author="Frank Seebacher" w:date="2025-07-28T16:00:00Z">
             <w:r>
               <w:t xml:space="preserve">Foo, Y.Z., O’Dea, R.E., </w:t>
             </w:r>
@@ -27840,10 +28082,10 @@
             <w:ind w:left="300" w:hanging="300"/>
             <w:divId w:val="349644215"/>
             <w:rPr>
-              <w:ins w:id="1064" w:author="Frank Seebacher" w:date="2025-07-28T16:00:00Z"/>
+              <w:ins w:id="1089" w:author="Frank Seebacher" w:date="2025-07-28T16:00:00Z"/>
             </w:rPr>
           </w:pPr>
-          <w:ins w:id="1065" w:author="Frank Seebacher" w:date="2025-07-28T16:00:00Z">
+          <w:ins w:id="1090" w:author="Frank Seebacher" w:date="2025-07-28T16:00:00Z">
             <w:r>
               <w:t xml:space="preserve">Gabriel, W. (2005). How stress selects for reversible phenotypic plasticity. </w:t>
             </w:r>
@@ -27865,10 +28107,10 @@
             <w:ind w:left="300" w:hanging="300"/>
             <w:divId w:val="349644215"/>
             <w:rPr>
-              <w:ins w:id="1066" w:author="Frank Seebacher" w:date="2025-07-28T16:00:00Z"/>
+              <w:ins w:id="1091" w:author="Frank Seebacher" w:date="2025-07-28T16:00:00Z"/>
             </w:rPr>
           </w:pPr>
-          <w:ins w:id="1067" w:author="Frank Seebacher" w:date="2025-07-28T16:00:00Z">
+          <w:ins w:id="1092" w:author="Frank Seebacher" w:date="2025-07-28T16:00:00Z">
             <w:r>
               <w:t xml:space="preserve">Gabriel, W. (2006). Selective advantage of irreversible and reversible phenotypic plasticity. </w:t>
             </w:r>
@@ -27906,11 +28148,11 @@
             <w:ind w:left="300" w:hanging="300"/>
             <w:divId w:val="349644215"/>
             <w:rPr>
-              <w:ins w:id="1068" w:author="Frank Seebacher" w:date="2025-07-28T16:00:00Z"/>
+              <w:ins w:id="1093" w:author="Frank Seebacher" w:date="2025-07-28T16:00:00Z"/>
             </w:rPr>
           </w:pPr>
           <w:proofErr w:type="spellStart"/>
-          <w:ins w:id="1069" w:author="Frank Seebacher" w:date="2025-07-28T16:00:00Z">
+          <w:ins w:id="1094" w:author="Frank Seebacher" w:date="2025-07-28T16:00:00Z">
             <w:r>
               <w:t>Ghalambor</w:t>
             </w:r>
@@ -27945,11 +28187,11 @@
             <w:ind w:left="300" w:hanging="300"/>
             <w:divId w:val="349644215"/>
             <w:rPr>
-              <w:ins w:id="1070" w:author="Frank Seebacher" w:date="2025-07-28T16:00:00Z"/>
+              <w:ins w:id="1095" w:author="Frank Seebacher" w:date="2025-07-28T16:00:00Z"/>
             </w:rPr>
           </w:pPr>
           <w:proofErr w:type="spellStart"/>
-          <w:ins w:id="1071" w:author="Frank Seebacher" w:date="2025-07-28T16:00:00Z">
+          <w:ins w:id="1096" w:author="Frank Seebacher" w:date="2025-07-28T16:00:00Z">
             <w:r>
               <w:t>Grafen</w:t>
             </w:r>
@@ -27975,10 +28217,10 @@
             <w:ind w:left="300" w:hanging="300"/>
             <w:divId w:val="349644215"/>
             <w:rPr>
-              <w:ins w:id="1072" w:author="Frank Seebacher" w:date="2025-07-28T16:00:00Z"/>
+              <w:ins w:id="1097" w:author="Frank Seebacher" w:date="2025-07-28T16:00:00Z"/>
             </w:rPr>
           </w:pPr>
-          <w:ins w:id="1073" w:author="Frank Seebacher" w:date="2025-07-28T16:00:00Z">
+          <w:ins w:id="1098" w:author="Frank Seebacher" w:date="2025-07-28T16:00:00Z">
             <w:r>
               <w:t xml:space="preserve">Guderley, H. (2004). Metabolic responses to low temperature in fish muscle. </w:t>
             </w:r>
@@ -28000,10 +28242,10 @@
             <w:ind w:left="300" w:hanging="300"/>
             <w:divId w:val="349644215"/>
             <w:rPr>
-              <w:ins w:id="1074" w:author="Frank Seebacher" w:date="2025-07-28T16:00:00Z"/>
+              <w:ins w:id="1099" w:author="Frank Seebacher" w:date="2025-07-28T16:00:00Z"/>
             </w:rPr>
           </w:pPr>
-          <w:ins w:id="1075" w:author="Frank Seebacher" w:date="2025-07-28T16:00:00Z">
+          <w:ins w:id="1100" w:author="Frank Seebacher" w:date="2025-07-28T16:00:00Z">
             <w:r>
               <w:t xml:space="preserve">Higgins, J.P.T., White, I.R. &amp; Anzures‐Cabrera, J. (2008). Meta‐analysis of skewed data: Combining results reported on log‐transformed or raw scales. </w:t>
             </w:r>
@@ -28025,10 +28267,10 @@
             <w:ind w:left="300" w:hanging="300"/>
             <w:divId w:val="349644215"/>
             <w:rPr>
-              <w:ins w:id="1076" w:author="Frank Seebacher" w:date="2025-07-28T16:00:00Z"/>
+              <w:ins w:id="1101" w:author="Frank Seebacher" w:date="2025-07-28T16:00:00Z"/>
             </w:rPr>
           </w:pPr>
-          <w:ins w:id="1077" w:author="Frank Seebacher" w:date="2025-07-28T16:00:00Z">
+          <w:ins w:id="1102" w:author="Frank Seebacher" w:date="2025-07-28T16:00:00Z">
             <w:r>
               <w:t xml:space="preserve">Huey, R.B., Kearney, M.R., </w:t>
             </w:r>
@@ -28058,10 +28300,10 @@
             <w:ind w:left="300" w:hanging="300"/>
             <w:divId w:val="349644215"/>
             <w:rPr>
-              <w:ins w:id="1078" w:author="Frank Seebacher" w:date="2025-07-28T16:00:00Z"/>
+              <w:ins w:id="1103" w:author="Frank Seebacher" w:date="2025-07-28T16:00:00Z"/>
             </w:rPr>
           </w:pPr>
-          <w:ins w:id="1079" w:author="Frank Seebacher" w:date="2025-07-28T16:00:00Z">
+          <w:ins w:id="1104" w:author="Frank Seebacher" w:date="2025-07-28T16:00:00Z">
             <w:r>
               <w:t xml:space="preserve">Huey, R.B. &amp; Kingsolver, J.G. (1989). Evolution of thermal sensitivity of ectotherm performance. </w:t>
             </w:r>
@@ -28083,11 +28325,11 @@
             <w:ind w:left="300" w:hanging="300"/>
             <w:divId w:val="349644215"/>
             <w:rPr>
-              <w:ins w:id="1080" w:author="Frank Seebacher" w:date="2025-07-28T16:00:00Z"/>
+              <w:ins w:id="1105" w:author="Frank Seebacher" w:date="2025-07-28T16:00:00Z"/>
             </w:rPr>
           </w:pPr>
           <w:proofErr w:type="spellStart"/>
-          <w:ins w:id="1081" w:author="Frank Seebacher" w:date="2025-07-28T16:00:00Z">
+          <w:ins w:id="1106" w:author="Frank Seebacher" w:date="2025-07-28T16:00:00Z">
             <w:r>
               <w:t>IntHout</w:t>
             </w:r>
@@ -28113,10 +28355,10 @@
             <w:ind w:left="300" w:hanging="300"/>
             <w:divId w:val="349644215"/>
             <w:rPr>
-              <w:ins w:id="1082" w:author="Frank Seebacher" w:date="2025-07-28T16:00:00Z"/>
+              <w:ins w:id="1107" w:author="Frank Seebacher" w:date="2025-07-28T16:00:00Z"/>
             </w:rPr>
           </w:pPr>
-          <w:ins w:id="1083" w:author="Frank Seebacher" w:date="2025-07-28T16:00:00Z">
+          <w:ins w:id="1108" w:author="Frank Seebacher" w:date="2025-07-28T16:00:00Z">
             <w:r>
               <w:t xml:space="preserve">IPCC. (2023). </w:t>
             </w:r>
@@ -28138,11 +28380,12 @@
             <w:ind w:left="300" w:hanging="300"/>
             <w:divId w:val="349644215"/>
             <w:rPr>
-              <w:ins w:id="1084" w:author="Frank Seebacher" w:date="2025-07-28T16:00:00Z"/>
+              <w:ins w:id="1109" w:author="Frank Seebacher" w:date="2025-07-28T16:00:00Z"/>
             </w:rPr>
           </w:pPr>
-          <w:ins w:id="1085" w:author="Frank Seebacher" w:date="2025-07-28T16:00:00Z">
-            <w:r>
+          <w:ins w:id="1110" w:author="Frank Seebacher" w:date="2025-07-28T16:00:00Z">
+            <w:r>
+              <w:lastRenderedPageBreak/>
               <w:t xml:space="preserve">Jacob, S., Dupont, L., </w:t>
             </w:r>
             <w:proofErr w:type="spellStart"/>
@@ -28181,10 +28424,10 @@
             <w:ind w:left="300" w:hanging="300"/>
             <w:divId w:val="349644215"/>
             <w:rPr>
-              <w:ins w:id="1086" w:author="Frank Seebacher" w:date="2025-07-28T16:00:00Z"/>
+              <w:ins w:id="1111" w:author="Frank Seebacher" w:date="2025-07-28T16:00:00Z"/>
             </w:rPr>
           </w:pPr>
-          <w:ins w:id="1087" w:author="Frank Seebacher" w:date="2025-07-28T16:00:00Z">
+          <w:ins w:id="1112" w:author="Frank Seebacher" w:date="2025-07-28T16:00:00Z">
             <w:r>
               <w:t xml:space="preserve">Jørgensen, L.B., Malte, H., Ørsted, M., Klahn, N.A. &amp; Overgaard, J. (2021). A unifying model to estimate thermal tolerance limits in ectotherms across static, dynamic and fluctuating exposures to thermal stress. </w:t>
             </w:r>
@@ -28206,12 +28449,11 @@
             <w:ind w:left="300" w:hanging="300"/>
             <w:divId w:val="349644215"/>
             <w:rPr>
-              <w:ins w:id="1088" w:author="Frank Seebacher" w:date="2025-07-28T16:00:00Z"/>
+              <w:ins w:id="1113" w:author="Frank Seebacher" w:date="2025-07-28T16:00:00Z"/>
             </w:rPr>
           </w:pPr>
-          <w:ins w:id="1089" w:author="Frank Seebacher" w:date="2025-07-28T16:00:00Z">
-            <w:r>
-              <w:lastRenderedPageBreak/>
+          <w:ins w:id="1114" w:author="Frank Seebacher" w:date="2025-07-28T16:00:00Z">
+            <w:r>
               <w:t xml:space="preserve">Lattin, C.R. &amp; Kelly, T.R. (2020). Glucocorticoid negative feedback as a potential mediator of trade-offs between reproduction and survival. </w:t>
             </w:r>
             <w:r>
@@ -28232,10 +28474,10 @@
             <w:ind w:left="300" w:hanging="300"/>
             <w:divId w:val="349644215"/>
             <w:rPr>
-              <w:ins w:id="1090" w:author="Frank Seebacher" w:date="2025-07-28T16:00:00Z"/>
+              <w:ins w:id="1115" w:author="Frank Seebacher" w:date="2025-07-28T16:00:00Z"/>
             </w:rPr>
           </w:pPr>
-          <w:ins w:id="1091" w:author="Frank Seebacher" w:date="2025-07-28T16:00:00Z">
+          <w:ins w:id="1116" w:author="Frank Seebacher" w:date="2025-07-28T16:00:00Z">
             <w:r>
               <w:t xml:space="preserve">Leung, C., Rescan, M., </w:t>
             </w:r>
@@ -28265,11 +28507,11 @@
             <w:ind w:left="300" w:hanging="300"/>
             <w:divId w:val="349644215"/>
             <w:rPr>
-              <w:ins w:id="1092" w:author="Frank Seebacher" w:date="2025-07-28T16:00:00Z"/>
+              <w:ins w:id="1117" w:author="Frank Seebacher" w:date="2025-07-28T16:00:00Z"/>
             </w:rPr>
           </w:pPr>
           <w:proofErr w:type="spellStart"/>
-          <w:ins w:id="1093" w:author="Frank Seebacher" w:date="2025-07-28T16:00:00Z">
+          <w:ins w:id="1118" w:author="Frank Seebacher" w:date="2025-07-28T16:00:00Z">
             <w:r>
               <w:t>Loughland</w:t>
             </w:r>
@@ -28295,10 +28537,10 @@
             <w:ind w:left="300" w:hanging="300"/>
             <w:divId w:val="349644215"/>
             <w:rPr>
-              <w:ins w:id="1094" w:author="Frank Seebacher" w:date="2025-07-28T16:00:00Z"/>
+              <w:ins w:id="1119" w:author="Frank Seebacher" w:date="2025-07-28T16:00:00Z"/>
             </w:rPr>
           </w:pPr>
-          <w:ins w:id="1095" w:author="Frank Seebacher" w:date="2025-07-28T16:00:00Z">
+          <w:ins w:id="1120" w:author="Frank Seebacher" w:date="2025-07-28T16:00:00Z">
             <w:r>
               <w:t xml:space="preserve">Macartney, E.L., </w:t>
             </w:r>
@@ -28353,10 +28595,10 @@
             <w:ind w:left="300" w:hanging="300"/>
             <w:divId w:val="349644215"/>
             <w:rPr>
-              <w:ins w:id="1096" w:author="Frank Seebacher" w:date="2025-07-28T16:00:00Z"/>
+              <w:ins w:id="1121" w:author="Frank Seebacher" w:date="2025-07-28T16:00:00Z"/>
             </w:rPr>
           </w:pPr>
-          <w:ins w:id="1097" w:author="Frank Seebacher" w:date="2025-07-28T16:00:00Z">
+          <w:ins w:id="1122" w:author="Frank Seebacher" w:date="2025-07-28T16:00:00Z">
             <w:r>
               <w:t xml:space="preserve">Marshall, K.E., Anderson, K.M., Brown, N.E.M., </w:t>
             </w:r>
@@ -28414,11 +28656,11 @@
             <w:ind w:left="300" w:hanging="300"/>
             <w:divId w:val="349644215"/>
             <w:rPr>
-              <w:ins w:id="1098" w:author="Frank Seebacher" w:date="2025-07-28T16:00:00Z"/>
+              <w:ins w:id="1123" w:author="Frank Seebacher" w:date="2025-07-28T16:00:00Z"/>
             </w:rPr>
           </w:pPr>
           <w:proofErr w:type="spellStart"/>
-          <w:ins w:id="1099" w:author="Frank Seebacher" w:date="2025-07-28T16:00:00Z">
+          <w:ins w:id="1124" w:author="Frank Seebacher" w:date="2025-07-28T16:00:00Z">
             <w:r>
               <w:t>Michonneau</w:t>
             </w:r>
@@ -28444,10 +28686,10 @@
             <w:ind w:left="300" w:hanging="300"/>
             <w:divId w:val="349644215"/>
             <w:rPr>
-              <w:ins w:id="1100" w:author="Frank Seebacher" w:date="2025-07-28T16:00:00Z"/>
+              <w:ins w:id="1125" w:author="Frank Seebacher" w:date="2025-07-28T16:00:00Z"/>
             </w:rPr>
           </w:pPr>
-          <w:ins w:id="1101" w:author="Frank Seebacher" w:date="2025-07-28T16:00:00Z">
+          <w:ins w:id="1126" w:author="Frank Seebacher" w:date="2025-07-28T16:00:00Z">
             <w:r>
               <w:t xml:space="preserve">Moher, D., </w:t>
             </w:r>
@@ -28487,10 +28729,10 @@
             <w:ind w:left="300" w:hanging="300"/>
             <w:divId w:val="349644215"/>
             <w:rPr>
-              <w:ins w:id="1102" w:author="Frank Seebacher" w:date="2025-07-28T16:00:00Z"/>
+              <w:ins w:id="1127" w:author="Frank Seebacher" w:date="2025-07-28T16:00:00Z"/>
             </w:rPr>
           </w:pPr>
-          <w:ins w:id="1103" w:author="Frank Seebacher" w:date="2025-07-28T16:00:00Z">
+          <w:ins w:id="1128" w:author="Frank Seebacher" w:date="2025-07-28T16:00:00Z">
             <w:r>
               <w:t xml:space="preserve">Morgan, R.L., Whaley, P., Thayer, K.A. &amp; Schünemann, H.J. (2018). Identifying the PECO: A framework for formulating good questions to explore the association of environmental and other exposures with health outcomes. </w:t>
             </w:r>
@@ -28512,10 +28754,10 @@
             <w:ind w:left="300" w:hanging="300"/>
             <w:divId w:val="349644215"/>
             <w:rPr>
-              <w:ins w:id="1104" w:author="Frank Seebacher" w:date="2025-07-28T16:00:00Z"/>
+              <w:ins w:id="1129" w:author="Frank Seebacher" w:date="2025-07-28T16:00:00Z"/>
             </w:rPr>
           </w:pPr>
-          <w:ins w:id="1105" w:author="Frank Seebacher" w:date="2025-07-28T16:00:00Z">
+          <w:ins w:id="1130" w:author="Frank Seebacher" w:date="2025-07-28T16:00:00Z">
             <w:r>
               <w:t xml:space="preserve">Murray, K.O., Clanton, T.L. &amp; Horowitz, M. (2022). Epigenetic responses to heat: From adaptation to maladaptation. </w:t>
             </w:r>
@@ -28546,10 +28788,10 @@
             <w:ind w:left="300" w:hanging="300"/>
             <w:divId w:val="349644215"/>
             <w:rPr>
-              <w:ins w:id="1106" w:author="Frank Seebacher" w:date="2025-07-28T16:00:00Z"/>
+              <w:ins w:id="1131" w:author="Frank Seebacher" w:date="2025-07-28T16:00:00Z"/>
             </w:rPr>
           </w:pPr>
-          <w:ins w:id="1107" w:author="Frank Seebacher" w:date="2025-07-28T16:00:00Z">
+          <w:ins w:id="1132" w:author="Frank Seebacher" w:date="2025-07-28T16:00:00Z">
             <w:r>
               <w:t xml:space="preserve">Nakagawa, S., </w:t>
             </w:r>
@@ -28597,10 +28839,10 @@
             <w:ind w:left="300" w:hanging="300"/>
             <w:divId w:val="349644215"/>
             <w:rPr>
-              <w:ins w:id="1108" w:author="Frank Seebacher" w:date="2025-07-28T16:00:00Z"/>
+              <w:ins w:id="1133" w:author="Frank Seebacher" w:date="2025-07-28T16:00:00Z"/>
             </w:rPr>
           </w:pPr>
-          <w:ins w:id="1109" w:author="Frank Seebacher" w:date="2025-07-28T16:00:00Z">
+          <w:ins w:id="1134" w:author="Frank Seebacher" w:date="2025-07-28T16:00:00Z">
             <w:r>
               <w:t xml:space="preserve">Nakagawa, S., </w:t>
             </w:r>
@@ -28648,10 +28890,10 @@
             <w:ind w:left="300" w:hanging="300"/>
             <w:divId w:val="349644215"/>
             <w:rPr>
-              <w:ins w:id="1110" w:author="Frank Seebacher" w:date="2025-07-28T16:00:00Z"/>
+              <w:ins w:id="1135" w:author="Frank Seebacher" w:date="2025-07-28T16:00:00Z"/>
             </w:rPr>
           </w:pPr>
-          <w:ins w:id="1111" w:author="Frank Seebacher" w:date="2025-07-28T16:00:00Z">
+          <w:ins w:id="1136" w:author="Frank Seebacher" w:date="2025-07-28T16:00:00Z">
             <w:r>
               <w:t xml:space="preserve">Nakagawa, S., Noble, D.W.A., Senior, A.M. &amp; </w:t>
             </w:r>
@@ -28681,11 +28923,12 @@
             <w:ind w:left="300" w:hanging="300"/>
             <w:divId w:val="349644215"/>
             <w:rPr>
-              <w:ins w:id="1112" w:author="Frank Seebacher" w:date="2025-07-28T16:00:00Z"/>
+              <w:ins w:id="1137" w:author="Frank Seebacher" w:date="2025-07-28T16:00:00Z"/>
             </w:rPr>
           </w:pPr>
-          <w:ins w:id="1113" w:author="Frank Seebacher" w:date="2025-07-28T16:00:00Z">
-            <w:r>
+          <w:ins w:id="1138" w:author="Frank Seebacher" w:date="2025-07-28T16:00:00Z">
+            <w:r>
+              <w:lastRenderedPageBreak/>
               <w:t xml:space="preserve">Nakagawa, S. &amp; Santos, E.S.A. (2012). Methodological issues and advances in biological meta-analysis. </w:t>
             </w:r>
             <w:r>
@@ -28706,10 +28949,10 @@
             <w:ind w:left="300" w:hanging="300"/>
             <w:divId w:val="349644215"/>
             <w:rPr>
-              <w:ins w:id="1114" w:author="Frank Seebacher" w:date="2025-07-28T16:00:00Z"/>
+              <w:ins w:id="1139" w:author="Frank Seebacher" w:date="2025-07-28T16:00:00Z"/>
             </w:rPr>
           </w:pPr>
-          <w:ins w:id="1115" w:author="Frank Seebacher" w:date="2025-07-28T16:00:00Z">
+          <w:ins w:id="1140" w:author="Frank Seebacher" w:date="2025-07-28T16:00:00Z">
             <w:r>
               <w:t xml:space="preserve">Nakagawa, S., Senior, A.M., </w:t>
             </w:r>
@@ -28739,12 +28982,11 @@
             <w:ind w:left="300" w:hanging="300"/>
             <w:divId w:val="349644215"/>
             <w:rPr>
-              <w:ins w:id="1116" w:author="Frank Seebacher" w:date="2025-07-28T16:00:00Z"/>
+              <w:ins w:id="1141" w:author="Frank Seebacher" w:date="2025-07-28T16:00:00Z"/>
             </w:rPr>
           </w:pPr>
-          <w:ins w:id="1117" w:author="Frank Seebacher" w:date="2025-07-28T16:00:00Z">
-            <w:r>
-              <w:lastRenderedPageBreak/>
+          <w:ins w:id="1142" w:author="Frank Seebacher" w:date="2025-07-28T16:00:00Z">
+            <w:r>
               <w:t xml:space="preserve">Nilsson-Örtman, V. &amp; </w:t>
             </w:r>
             <w:proofErr w:type="spellStart"/>
@@ -28773,10 +29015,10 @@
             <w:ind w:left="300" w:hanging="300"/>
             <w:divId w:val="349644215"/>
             <w:rPr>
-              <w:ins w:id="1118" w:author="Frank Seebacher" w:date="2025-07-28T16:00:00Z"/>
+              <w:ins w:id="1143" w:author="Frank Seebacher" w:date="2025-07-28T16:00:00Z"/>
             </w:rPr>
           </w:pPr>
-          <w:ins w:id="1119" w:author="Frank Seebacher" w:date="2025-07-28T16:00:00Z">
+          <w:ins w:id="1144" w:author="Frank Seebacher" w:date="2025-07-28T16:00:00Z">
             <w:r>
               <w:t xml:space="preserve">Noble, D.W.A., </w:t>
             </w:r>
@@ -28814,10 +29056,10 @@
             <w:ind w:left="300" w:hanging="300"/>
             <w:divId w:val="349644215"/>
             <w:rPr>
-              <w:ins w:id="1120" w:author="Frank Seebacher" w:date="2025-07-28T16:00:00Z"/>
+              <w:ins w:id="1145" w:author="Frank Seebacher" w:date="2025-07-28T16:00:00Z"/>
             </w:rPr>
           </w:pPr>
-          <w:ins w:id="1121" w:author="Frank Seebacher" w:date="2025-07-28T16:00:00Z">
+          <w:ins w:id="1146" w:author="Frank Seebacher" w:date="2025-07-28T16:00:00Z">
             <w:r>
               <w:t xml:space="preserve">Noble, D.W.A., Pottier, P., </w:t>
             </w:r>
@@ -28873,10 +29115,10 @@
             <w:ind w:left="300" w:hanging="300"/>
             <w:divId w:val="349644215"/>
             <w:rPr>
-              <w:ins w:id="1122" w:author="Frank Seebacher" w:date="2025-07-28T16:00:00Z"/>
+              <w:ins w:id="1147" w:author="Frank Seebacher" w:date="2025-07-28T16:00:00Z"/>
             </w:rPr>
           </w:pPr>
-          <w:ins w:id="1123" w:author="Frank Seebacher" w:date="2025-07-28T16:00:00Z">
+          <w:ins w:id="1148" w:author="Frank Seebacher" w:date="2025-07-28T16:00:00Z">
             <w:r>
               <w:t xml:space="preserve">Noble, D.W.A., Stenhouse, V. &amp; Schwanz, L.E. (2018). Developmental temperatures and phenotypic plasticity in reptiles: A systematic review and meta‐analysis. </w:t>
             </w:r>
@@ -28898,10 +29140,10 @@
             <w:ind w:left="300" w:hanging="300"/>
             <w:divId w:val="349644215"/>
             <w:rPr>
-              <w:ins w:id="1124" w:author="Frank Seebacher" w:date="2025-07-28T16:00:00Z"/>
+              <w:ins w:id="1149" w:author="Frank Seebacher" w:date="2025-07-28T16:00:00Z"/>
             </w:rPr>
           </w:pPr>
-          <w:ins w:id="1125" w:author="Frank Seebacher" w:date="2025-07-28T16:00:00Z">
+          <w:ins w:id="1150" w:author="Frank Seebacher" w:date="2025-07-28T16:00:00Z">
             <w:r>
               <w:t xml:space="preserve">O’Connor, M.I., Pennell, M.W., Altermatt, F., Matthews, B., </w:t>
             </w:r>
@@ -28931,10 +29173,10 @@
             <w:ind w:left="300" w:hanging="300"/>
             <w:divId w:val="349644215"/>
             <w:rPr>
-              <w:ins w:id="1126" w:author="Frank Seebacher" w:date="2025-07-28T16:00:00Z"/>
+              <w:ins w:id="1151" w:author="Frank Seebacher" w:date="2025-07-28T16:00:00Z"/>
             </w:rPr>
           </w:pPr>
-          <w:ins w:id="1127" w:author="Frank Seebacher" w:date="2025-07-28T16:00:00Z">
+          <w:ins w:id="1152" w:author="Frank Seebacher" w:date="2025-07-28T16:00:00Z">
             <w:r>
               <w:t xml:space="preserve">O’Dea, R.E., </w:t>
             </w:r>
@@ -28982,11 +29224,11 @@
             <w:ind w:left="300" w:hanging="300"/>
             <w:divId w:val="349644215"/>
             <w:rPr>
-              <w:ins w:id="1128" w:author="Frank Seebacher" w:date="2025-07-28T16:00:00Z"/>
+              <w:ins w:id="1153" w:author="Frank Seebacher" w:date="2025-07-28T16:00:00Z"/>
             </w:rPr>
           </w:pPr>
           <w:proofErr w:type="spellStart"/>
-          <w:ins w:id="1129" w:author="Frank Seebacher" w:date="2025-07-28T16:00:00Z">
+          <w:ins w:id="1154" w:author="Frank Seebacher" w:date="2025-07-28T16:00:00Z">
             <w:r>
               <w:t>Ouzzani</w:t>
             </w:r>
@@ -29012,10 +29254,10 @@
             <w:ind w:left="300" w:hanging="300"/>
             <w:divId w:val="349644215"/>
             <w:rPr>
-              <w:ins w:id="1130" w:author="Frank Seebacher" w:date="2025-07-28T16:00:00Z"/>
+              <w:ins w:id="1155" w:author="Frank Seebacher" w:date="2025-07-28T16:00:00Z"/>
             </w:rPr>
           </w:pPr>
-          <w:ins w:id="1131" w:author="Frank Seebacher" w:date="2025-07-28T16:00:00Z">
+          <w:ins w:id="1156" w:author="Frank Seebacher" w:date="2025-07-28T16:00:00Z">
             <w:r>
               <w:t xml:space="preserve">Paradis, E. &amp; Schliep, K. (2018). ape 5.0: an environment for modern phylogenetics and evolutionary analyses in R. </w:t>
             </w:r>
@@ -29037,10 +29279,10 @@
             <w:ind w:left="300" w:hanging="300"/>
             <w:divId w:val="349644215"/>
             <w:rPr>
-              <w:ins w:id="1132" w:author="Frank Seebacher" w:date="2025-07-28T16:00:00Z"/>
+              <w:ins w:id="1157" w:author="Frank Seebacher" w:date="2025-07-28T16:00:00Z"/>
             </w:rPr>
           </w:pPr>
-          <w:ins w:id="1133" w:author="Frank Seebacher" w:date="2025-07-28T16:00:00Z">
+          <w:ins w:id="1158" w:author="Frank Seebacher" w:date="2025-07-28T16:00:00Z">
             <w:r>
               <w:t xml:space="preserve">Pfab, F., Gabriel, W. &amp; Utz, M. (2016). Reversible phenotypic plasticity with continuous adaptation. </w:t>
             </w:r>
@@ -29062,10 +29304,10 @@
             <w:ind w:left="300" w:hanging="300"/>
             <w:divId w:val="349644215"/>
             <w:rPr>
-              <w:ins w:id="1134" w:author="Frank Seebacher" w:date="2025-07-28T16:00:00Z"/>
+              <w:ins w:id="1159" w:author="Frank Seebacher" w:date="2025-07-28T16:00:00Z"/>
             </w:rPr>
           </w:pPr>
-          <w:ins w:id="1135" w:author="Frank Seebacher" w:date="2025-07-28T16:00:00Z">
+          <w:ins w:id="1160" w:author="Frank Seebacher" w:date="2025-07-28T16:00:00Z">
             <w:r>
               <w:t xml:space="preserve">Pick, J.L., Nakagawa, S. &amp; Noble, D.W.A. (2019). Reproducible, flexible and high‐throughput data extraction from primary literature: The </w:t>
             </w:r>
@@ -29095,10 +29337,10 @@
             <w:ind w:left="300" w:hanging="300"/>
             <w:divId w:val="349644215"/>
             <w:rPr>
-              <w:ins w:id="1136" w:author="Frank Seebacher" w:date="2025-07-28T16:00:00Z"/>
+              <w:ins w:id="1161" w:author="Frank Seebacher" w:date="2025-07-28T16:00:00Z"/>
             </w:rPr>
           </w:pPr>
-          <w:ins w:id="1137" w:author="Frank Seebacher" w:date="2025-07-28T16:00:00Z">
+          <w:ins w:id="1162" w:author="Frank Seebacher" w:date="2025-07-28T16:00:00Z">
             <w:r>
               <w:t xml:space="preserve">Pottier, P., Burke, S., </w:t>
             </w:r>
@@ -29145,10 +29387,10 @@
             <w:ind w:left="300" w:hanging="300"/>
             <w:divId w:val="349644215"/>
             <w:rPr>
-              <w:ins w:id="1138" w:author="Frank Seebacher" w:date="2025-07-28T16:00:00Z"/>
+              <w:ins w:id="1163" w:author="Frank Seebacher" w:date="2025-07-28T16:00:00Z"/>
             </w:rPr>
           </w:pPr>
-          <w:ins w:id="1139" w:author="Frank Seebacher" w:date="2025-07-28T16:00:00Z">
+          <w:ins w:id="1164" w:author="Frank Seebacher" w:date="2025-07-28T16:00:00Z">
             <w:r>
               <w:t>Pustejovsky, J.E. (2018). Using response ratios for meta-</w:t>
             </w:r>
@@ -29186,11 +29428,12 @@
             <w:ind w:left="300" w:hanging="300"/>
             <w:divId w:val="349644215"/>
             <w:rPr>
-              <w:ins w:id="1140" w:author="Frank Seebacher" w:date="2025-07-28T16:00:00Z"/>
+              <w:ins w:id="1165" w:author="Frank Seebacher" w:date="2025-07-28T16:00:00Z"/>
             </w:rPr>
           </w:pPr>
-          <w:ins w:id="1141" w:author="Frank Seebacher" w:date="2025-07-28T16:00:00Z">
-            <w:r>
+          <w:ins w:id="1166" w:author="Frank Seebacher" w:date="2025-07-28T16:00:00Z">
+            <w:r>
+              <w:lastRenderedPageBreak/>
               <w:t xml:space="preserve">Quinn, G.P. &amp; Keough, M.J. (2002). </w:t>
             </w:r>
             <w:r>
@@ -29211,10 +29454,10 @@
             <w:ind w:left="300" w:hanging="300"/>
             <w:divId w:val="349644215"/>
             <w:rPr>
-              <w:ins w:id="1142" w:author="Frank Seebacher" w:date="2025-07-28T16:00:00Z"/>
+              <w:ins w:id="1167" w:author="Frank Seebacher" w:date="2025-07-28T16:00:00Z"/>
             </w:rPr>
           </w:pPr>
-          <w:ins w:id="1143" w:author="Frank Seebacher" w:date="2025-07-28T16:00:00Z">
+          <w:ins w:id="1168" w:author="Frank Seebacher" w:date="2025-07-28T16:00:00Z">
             <w:r>
               <w:t xml:space="preserve">Raynal, R.S., Noble, D.W.A., Riley, J.L., Senior, A.M., Warner, D.A., </w:t>
             </w:r>
@@ -29254,12 +29497,11 @@
             <w:ind w:left="300" w:hanging="300"/>
             <w:divId w:val="349644215"/>
             <w:rPr>
-              <w:ins w:id="1144" w:author="Frank Seebacher" w:date="2025-07-28T16:00:00Z"/>
+              <w:ins w:id="1169" w:author="Frank Seebacher" w:date="2025-07-28T16:00:00Z"/>
             </w:rPr>
           </w:pPr>
-          <w:ins w:id="1145" w:author="Frank Seebacher" w:date="2025-07-28T16:00:00Z">
-            <w:r>
-              <w:lastRenderedPageBreak/>
+          <w:ins w:id="1170" w:author="Frank Seebacher" w:date="2025-07-28T16:00:00Z">
+            <w:r>
               <w:t xml:space="preserve">Safi, H., Zhang, Y., Schulte, P.M. &amp; Farrell, A.P. (2019). The effect of acute warming and thermal acclimation on maximum heart rate of the common killifish </w:t>
             </w:r>
             <w:proofErr w:type="spellStart"/>
@@ -29296,10 +29538,10 @@
             <w:ind w:left="300" w:hanging="300"/>
             <w:divId w:val="349644215"/>
             <w:rPr>
-              <w:ins w:id="1146" w:author="Frank Seebacher" w:date="2025-07-28T16:00:00Z"/>
+              <w:ins w:id="1171" w:author="Frank Seebacher" w:date="2025-07-28T16:00:00Z"/>
             </w:rPr>
           </w:pPr>
-          <w:ins w:id="1147" w:author="Frank Seebacher" w:date="2025-07-28T16:00:00Z">
+          <w:ins w:id="1172" w:author="Frank Seebacher" w:date="2025-07-28T16:00:00Z">
             <w:r>
               <w:t xml:space="preserve">Scheuffele, H., Rubio-Gracia, F. &amp; Clark, T.D. (2021). Thermal performance curves for aerobic scope in a tropical fish (Lates calcarifer): flexible in amplitude but not breadth. </w:t>
             </w:r>
@@ -29321,10 +29563,10 @@
             <w:ind w:left="300" w:hanging="300"/>
             <w:divId w:val="349644215"/>
             <w:rPr>
-              <w:ins w:id="1148" w:author="Frank Seebacher" w:date="2025-07-28T16:00:00Z"/>
+              <w:ins w:id="1173" w:author="Frank Seebacher" w:date="2025-07-28T16:00:00Z"/>
             </w:rPr>
           </w:pPr>
-          <w:ins w:id="1149" w:author="Frank Seebacher" w:date="2025-07-28T16:00:00Z">
+          <w:ins w:id="1174" w:author="Frank Seebacher" w:date="2025-07-28T16:00:00Z">
             <w:r>
               <w:t xml:space="preserve">Schulte, P.M. (2014). What is environmental stress? Insights from fish living in a variable environment. </w:t>
             </w:r>
@@ -29346,10 +29588,10 @@
             <w:ind w:left="300" w:hanging="300"/>
             <w:divId w:val="349644215"/>
             <w:rPr>
-              <w:ins w:id="1150" w:author="Frank Seebacher" w:date="2025-07-28T16:00:00Z"/>
+              <w:ins w:id="1175" w:author="Frank Seebacher" w:date="2025-07-28T16:00:00Z"/>
             </w:rPr>
           </w:pPr>
-          <w:ins w:id="1151" w:author="Frank Seebacher" w:date="2025-07-28T16:00:00Z">
+          <w:ins w:id="1176" w:author="Frank Seebacher" w:date="2025-07-28T16:00:00Z">
             <w:r>
               <w:t xml:space="preserve">Schulte, P.M., Healy, T.M. &amp; Fangue, N.A. (2011). Thermal performance curves, phenotypic plasticity, and the time scales of temperature exposure. </w:t>
             </w:r>
@@ -29380,10 +29622,10 @@
             <w:ind w:left="300" w:hanging="300"/>
             <w:divId w:val="349644215"/>
             <w:rPr>
-              <w:ins w:id="1152" w:author="Frank Seebacher" w:date="2025-07-28T16:00:00Z"/>
+              <w:ins w:id="1177" w:author="Frank Seebacher" w:date="2025-07-28T16:00:00Z"/>
             </w:rPr>
           </w:pPr>
-          <w:ins w:id="1153" w:author="Frank Seebacher" w:date="2025-07-28T16:00:00Z">
+          <w:ins w:id="1178" w:author="Frank Seebacher" w:date="2025-07-28T16:00:00Z">
             <w:r>
               <w:t xml:space="preserve">Seebacher, F., White, C.R. &amp; Franklin, C.E. (2015). Physiological plasticity increases resilience of ectothermic animals to climate change. </w:t>
             </w:r>
@@ -29405,10 +29647,10 @@
             <w:ind w:left="300" w:hanging="300"/>
             <w:divId w:val="349644215"/>
             <w:rPr>
-              <w:ins w:id="1154" w:author="Frank Seebacher" w:date="2025-07-28T16:00:00Z"/>
+              <w:ins w:id="1179" w:author="Frank Seebacher" w:date="2025-07-28T16:00:00Z"/>
             </w:rPr>
           </w:pPr>
-          <w:ins w:id="1155" w:author="Frank Seebacher" w:date="2025-07-28T16:00:00Z">
+          <w:ins w:id="1180" w:author="Frank Seebacher" w:date="2025-07-28T16:00:00Z">
             <w:r>
               <w:t xml:space="preserve">Sterne, J.A.C., Becker, B.J. &amp; Egger, M. (2005). The funnel plot. In: </w:t>
             </w:r>
@@ -29430,10 +29672,10 @@
             <w:ind w:left="300" w:hanging="300"/>
             <w:divId w:val="349644215"/>
             <w:rPr>
-              <w:ins w:id="1156" w:author="Frank Seebacher" w:date="2025-07-28T16:00:00Z"/>
+              <w:ins w:id="1181" w:author="Frank Seebacher" w:date="2025-07-28T16:00:00Z"/>
             </w:rPr>
           </w:pPr>
-          <w:ins w:id="1157" w:author="Frank Seebacher" w:date="2025-07-28T16:00:00Z">
+          <w:ins w:id="1182" w:author="Frank Seebacher" w:date="2025-07-28T16:00:00Z">
             <w:r>
               <w:t xml:space="preserve">Stocker, C.W., Bamford, S.M., Jahn, M., </w:t>
             </w:r>
@@ -29473,10 +29715,10 @@
             <w:ind w:left="300" w:hanging="300"/>
             <w:divId w:val="349644215"/>
             <w:rPr>
-              <w:ins w:id="1158" w:author="Frank Seebacher" w:date="2025-07-28T16:00:00Z"/>
+              <w:ins w:id="1183" w:author="Frank Seebacher" w:date="2025-07-28T16:00:00Z"/>
             </w:rPr>
           </w:pPr>
-          <w:ins w:id="1159" w:author="Frank Seebacher" w:date="2025-07-28T16:00:00Z">
+          <w:ins w:id="1184" w:author="Frank Seebacher" w:date="2025-07-28T16:00:00Z">
             <w:r>
               <w:t xml:space="preserve">Stoks, R., Verheyen, J., </w:t>
             </w:r>
@@ -29522,10 +29764,10 @@
             <w:ind w:left="300" w:hanging="300"/>
             <w:divId w:val="349644215"/>
             <w:rPr>
-              <w:ins w:id="1160" w:author="Frank Seebacher" w:date="2025-07-28T16:00:00Z"/>
+              <w:ins w:id="1185" w:author="Frank Seebacher" w:date="2025-07-28T16:00:00Z"/>
             </w:rPr>
           </w:pPr>
-          <w:ins w:id="1161" w:author="Frank Seebacher" w:date="2025-07-28T16:00:00Z">
+          <w:ins w:id="1186" w:author="Frank Seebacher" w:date="2025-07-28T16:00:00Z">
             <w:r>
               <w:t xml:space="preserve">Vázquez, D.P., Gianoli, E., Morris, W.F. &amp; Bozinovic, F. (2017). Ecological and evolutionary impacts of changing climatic variability. </w:t>
             </w:r>
@@ -29547,11 +29789,11 @@
             <w:ind w:left="300" w:hanging="300"/>
             <w:divId w:val="349644215"/>
             <w:rPr>
-              <w:ins w:id="1162" w:author="Frank Seebacher" w:date="2025-07-28T16:00:00Z"/>
+              <w:ins w:id="1187" w:author="Frank Seebacher" w:date="2025-07-28T16:00:00Z"/>
             </w:rPr>
           </w:pPr>
           <w:proofErr w:type="spellStart"/>
-          <w:ins w:id="1163" w:author="Frank Seebacher" w:date="2025-07-28T16:00:00Z">
+          <w:ins w:id="1188" w:author="Frank Seebacher" w:date="2025-07-28T16:00:00Z">
             <w:r>
               <w:t>Viechtbauer</w:t>
             </w:r>
@@ -29601,10 +29843,10 @@
             <w:ind w:left="300" w:hanging="300"/>
             <w:divId w:val="349644215"/>
             <w:rPr>
-              <w:ins w:id="1164" w:author="Frank Seebacher" w:date="2025-07-28T16:00:00Z"/>
+              <w:ins w:id="1189" w:author="Frank Seebacher" w:date="2025-07-28T16:00:00Z"/>
             </w:rPr>
           </w:pPr>
-          <w:ins w:id="1165" w:author="Frank Seebacher" w:date="2025-07-28T16:00:00Z">
+          <w:ins w:id="1190" w:author="Frank Seebacher" w:date="2025-07-28T16:00:00Z">
             <w:r>
               <w:t xml:space="preserve">White, C.R., Marshall, D.J., Chown, S.L., </w:t>
             </w:r>
@@ -29662,10 +29904,10 @@
             <w:ind w:left="300" w:hanging="300"/>
             <w:divId w:val="349644215"/>
             <w:rPr>
-              <w:ins w:id="1166" w:author="Frank Seebacher" w:date="2025-07-28T16:00:00Z"/>
+              <w:ins w:id="1191" w:author="Frank Seebacher" w:date="2025-07-28T16:00:00Z"/>
             </w:rPr>
           </w:pPr>
-          <w:ins w:id="1167" w:author="Frank Seebacher" w:date="2025-07-28T16:00:00Z">
+          <w:ins w:id="1192" w:author="Frank Seebacher" w:date="2025-07-28T16:00:00Z">
             <w:r>
               <w:t xml:space="preserve">Wickham, H. (2011). ggplot2. </w:t>
             </w:r>
@@ -29719,11 +29961,12 @@
             <w:ind w:left="300" w:hanging="300"/>
             <w:divId w:val="349644215"/>
             <w:rPr>
-              <w:ins w:id="1168" w:author="Frank Seebacher" w:date="2025-07-28T16:00:00Z"/>
+              <w:ins w:id="1193" w:author="Frank Seebacher" w:date="2025-07-28T16:00:00Z"/>
             </w:rPr>
           </w:pPr>
-          <w:ins w:id="1169" w:author="Frank Seebacher" w:date="2025-07-28T16:00:00Z">
-            <w:r>
+          <w:ins w:id="1194" w:author="Frank Seebacher" w:date="2025-07-28T16:00:00Z">
+            <w:r>
+              <w:lastRenderedPageBreak/>
               <w:t xml:space="preserve">Wilson, R.S. &amp; Franklin, C.E. (2002). Testing the beneficial acclimation hypothesis. </w:t>
             </w:r>
             <w:r>
@@ -29760,10 +30003,10 @@
             <w:ind w:left="300" w:hanging="300"/>
             <w:divId w:val="349644215"/>
             <w:rPr>
-              <w:ins w:id="1170" w:author="Frank Seebacher" w:date="2025-07-28T16:00:00Z"/>
+              <w:ins w:id="1195" w:author="Frank Seebacher" w:date="2025-07-28T16:00:00Z"/>
             </w:rPr>
           </w:pPr>
-          <w:ins w:id="1171" w:author="Frank Seebacher" w:date="2025-07-28T16:00:00Z">
+          <w:ins w:id="1196" w:author="Frank Seebacher" w:date="2025-07-28T16:00:00Z">
             <w:r>
               <w:t xml:space="preserve">Zimmer, C., Woods, H.A. &amp; Martin, L.B. (2022). Information theory in vertebrate stress physiology. </w:t>
             </w:r>
@@ -29801,17 +30044,17 @@
             <w:ind w:left="340" w:hanging="340"/>
             <w:divId w:val="1295335171"/>
             <w:rPr>
-              <w:del w:id="1172" w:author="Frank Seebacher" w:date="2025-07-23T09:32:00Z"/>
+              <w:del w:id="1197" w:author="Frank Seebacher" w:date="2025-07-23T09:32:00Z"/>
               <w:rFonts w:ascii="Times New Roman" w:eastAsia="Times New Roman" w:hAnsi="Times New Roman" w:cs="Times New Roman"/>
               <w:sz w:val="24"/>
               <w:szCs w:val="24"/>
             </w:rPr>
           </w:pPr>
-          <w:ins w:id="1173" w:author="Frank Seebacher" w:date="2025-07-28T16:00:00Z">
-            <w:r>
-              <w:rPr>
-                <w:rFonts w:ascii="Times New Roman" w:eastAsia="Times New Roman" w:hAnsi="Times New Roman" w:cs="Times New Roman"/>
-                <w:rPrChange w:id="1174" w:author="Frank Seebacher" w:date="2025-07-28T16:00:00Z">
+          <w:ins w:id="1198" w:author="Frank Seebacher" w:date="2025-07-28T16:00:00Z">
+            <w:r>
+              <w:rPr>
+                <w:rFonts w:ascii="Times New Roman" w:eastAsia="Times New Roman" w:hAnsi="Times New Roman" w:cs="Times New Roman"/>
+                <w:rPrChange w:id="1199" w:author="Frank Seebacher" w:date="2025-07-28T16:00:00Z">
                   <w:rPr>
                     <w:rFonts w:eastAsia="Times New Roman"/>
                   </w:rPr>
@@ -29820,7 +30063,7 @@
               <w:t> </w:t>
             </w:r>
           </w:ins>
-          <w:del w:id="1175" w:author="Frank Seebacher" w:date="2025-07-23T09:32:00Z">
+          <w:del w:id="1200" w:author="Frank Seebacher" w:date="2025-07-23T09:32:00Z">
             <w:r>
               <w:rPr>
                 <w:rFonts w:ascii="Times New Roman" w:hAnsi="Times New Roman" w:cs="Times New Roman"/>
@@ -29856,10 +30099,10 @@
             <w:ind w:left="300" w:hanging="300"/>
             <w:divId w:val="1295335171"/>
             <w:rPr>
-              <w:del w:id="1176" w:author="Frank Seebacher" w:date="2025-07-23T09:32:00Z"/>
+              <w:del w:id="1201" w:author="Frank Seebacher" w:date="2025-07-23T09:32:00Z"/>
             </w:rPr>
           </w:pPr>
-          <w:del w:id="1177" w:author="Frank Seebacher" w:date="2025-07-23T09:32:00Z">
+          <w:del w:id="1202" w:author="Frank Seebacher" w:date="2025-07-23T09:32:00Z">
             <w:r>
               <w:delText xml:space="preserve">Beaman, J.E., White, C.R. &amp; Seebacher, F. (2016). Evolution of plasticity: Mechanistic link between development and reversible acclimation. </w:delText>
             </w:r>
@@ -29882,10 +30125,10 @@
             <w:ind w:left="300" w:hanging="300"/>
             <w:divId w:val="1295335171"/>
             <w:rPr>
-              <w:del w:id="1178" w:author="Frank Seebacher" w:date="2025-07-23T09:32:00Z"/>
+              <w:del w:id="1203" w:author="Frank Seebacher" w:date="2025-07-23T09:32:00Z"/>
             </w:rPr>
           </w:pPr>
-          <w:del w:id="1179" w:author="Frank Seebacher" w:date="2025-07-23T09:32:00Z">
+          <w:del w:id="1204" w:author="Frank Seebacher" w:date="2025-07-23T09:32:00Z">
             <w:r>
               <w:delText xml:space="preserve">Bozinovic, F., Cavieres, G., Martel, S.I., Alruiz, J.M., Molina, A.N., Roschzttardtz, H., </w:delText>
             </w:r>
@@ -29918,10 +30161,10 @@
             <w:ind w:left="300" w:hanging="300"/>
             <w:divId w:val="1295335171"/>
             <w:rPr>
-              <w:del w:id="1180" w:author="Frank Seebacher" w:date="2025-07-23T09:32:00Z"/>
+              <w:del w:id="1205" w:author="Frank Seebacher" w:date="2025-07-23T09:32:00Z"/>
             </w:rPr>
           </w:pPr>
-          <w:del w:id="1181" w:author="Frank Seebacher" w:date="2025-07-23T09:32:00Z">
+          <w:del w:id="1206" w:author="Frank Seebacher" w:date="2025-07-23T09:32:00Z">
             <w:r>
               <w:delText xml:space="preserve">Burggren, W. (2018). Developmental phenotypic plasticity helps bridge stochastic weather events associated with climate change. </w:delText>
             </w:r>
@@ -29944,10 +30187,10 @@
             <w:ind w:left="300" w:hanging="300"/>
             <w:divId w:val="1295335171"/>
             <w:rPr>
-              <w:del w:id="1182" w:author="Frank Seebacher" w:date="2025-07-23T09:32:00Z"/>
+              <w:del w:id="1207" w:author="Frank Seebacher" w:date="2025-07-23T09:32:00Z"/>
             </w:rPr>
           </w:pPr>
-          <w:del w:id="1183" w:author="Frank Seebacher" w:date="2025-07-23T09:32:00Z">
+          <w:del w:id="1208" w:author="Frank Seebacher" w:date="2025-07-23T09:32:00Z">
             <w:r>
               <w:delText xml:space="preserve">Burggren, W.W. (2020). Phenotypic switching resulting from developmental plasticity: fixed or reversible? </w:delText>
             </w:r>
@@ -29970,10 +30213,10 @@
             <w:ind w:left="300" w:hanging="300"/>
             <w:divId w:val="1295335171"/>
             <w:rPr>
-              <w:del w:id="1184" w:author="Frank Seebacher" w:date="2025-07-23T09:32:00Z"/>
+              <w:del w:id="1209" w:author="Frank Seebacher" w:date="2025-07-23T09:32:00Z"/>
             </w:rPr>
           </w:pPr>
-          <w:del w:id="1185" w:author="Frank Seebacher" w:date="2025-07-23T09:32:00Z">
+          <w:del w:id="1210" w:author="Frank Seebacher" w:date="2025-07-23T09:32:00Z">
             <w:r>
               <w:delText xml:space="preserve">Cinar, O., Nakagawa, S. &amp; Viechtbauer, W. (2022). Phylogenetic multilevel meta‐analysis: A simulation study on the importance of modelling the phylogeny. </w:delText>
             </w:r>
@@ -29996,10 +30239,10 @@
             <w:ind w:left="300" w:hanging="300"/>
             <w:divId w:val="1295335171"/>
             <w:rPr>
-              <w:del w:id="1186" w:author="Frank Seebacher" w:date="2025-07-23T09:32:00Z"/>
+              <w:del w:id="1211" w:author="Frank Seebacher" w:date="2025-07-23T09:32:00Z"/>
             </w:rPr>
           </w:pPr>
-          <w:del w:id="1187" w:author="Frank Seebacher" w:date="2025-07-23T09:32:00Z">
+          <w:del w:id="1212" w:author="Frank Seebacher" w:date="2025-07-23T09:32:00Z">
             <w:r>
               <w:delText xml:space="preserve">Denny, M. (2019). Performance in a variable world: Using Jensen’s inequality to scale up from individuals to populations. </w:delText>
             </w:r>
@@ -30022,10 +30265,10 @@
             <w:ind w:left="300" w:hanging="300"/>
             <w:divId w:val="1295335171"/>
             <w:rPr>
-              <w:del w:id="1188" w:author="Frank Seebacher" w:date="2025-07-23T09:32:00Z"/>
+              <w:del w:id="1213" w:author="Frank Seebacher" w:date="2025-07-23T09:32:00Z"/>
             </w:rPr>
           </w:pPr>
-          <w:del w:id="1189" w:author="Frank Seebacher" w:date="2025-07-23T09:32:00Z">
+          <w:del w:id="1214" w:author="Frank Seebacher" w:date="2025-07-23T09:32:00Z">
             <w:r>
               <w:delText xml:space="preserve">Dowd, W.W. &amp; Denny, M.W. (2020). A series of unfortunate events: characterizing the contingent nature of physiological extremes using long-term environmental records. </w:delText>
             </w:r>
@@ -30048,10 +30291,10 @@
             <w:ind w:left="300" w:hanging="300"/>
             <w:divId w:val="1295335171"/>
             <w:rPr>
-              <w:del w:id="1190" w:author="Frank Seebacher" w:date="2025-07-23T09:32:00Z"/>
+              <w:del w:id="1215" w:author="Frank Seebacher" w:date="2025-07-23T09:32:00Z"/>
             </w:rPr>
           </w:pPr>
-          <w:del w:id="1191" w:author="Frank Seebacher" w:date="2025-07-23T09:32:00Z">
+          <w:del w:id="1216" w:author="Frank Seebacher" w:date="2025-07-23T09:32:00Z">
             <w:r>
               <w:delText xml:space="preserve">Dowd, W.W., King, F.A. &amp; Denny, M.W. (2015). Thermal variation, thermal extremes and the physiological performance of individuals. </w:delText>
             </w:r>
@@ -30074,10 +30317,10 @@
             <w:ind w:left="300" w:hanging="300"/>
             <w:divId w:val="1295335171"/>
             <w:rPr>
-              <w:del w:id="1192" w:author="Frank Seebacher" w:date="2025-07-23T09:32:00Z"/>
+              <w:del w:id="1217" w:author="Frank Seebacher" w:date="2025-07-23T09:32:00Z"/>
             </w:rPr>
           </w:pPr>
-          <w:del w:id="1193" w:author="Frank Seebacher" w:date="2025-07-23T09:32:00Z">
+          <w:del w:id="1218" w:author="Frank Seebacher" w:date="2025-07-23T09:32:00Z">
             <w:r>
               <w:delText xml:space="preserve">Foo, Y.Z., O’Dea, R.E., Koricheva, J., Nakagawa, S. &amp; Lagisz, M. (2021). A practical guide to question formation, systematic searching and study screening for literature reviews in ecology and evolution. </w:delText>
             </w:r>
@@ -30100,10 +30343,10 @@
             <w:ind w:left="300" w:hanging="300"/>
             <w:divId w:val="1295335171"/>
             <w:rPr>
-              <w:del w:id="1194" w:author="Frank Seebacher" w:date="2025-07-23T09:32:00Z"/>
+              <w:del w:id="1219" w:author="Frank Seebacher" w:date="2025-07-23T09:32:00Z"/>
             </w:rPr>
           </w:pPr>
-          <w:del w:id="1195" w:author="Frank Seebacher" w:date="2025-07-23T09:32:00Z">
+          <w:del w:id="1220" w:author="Frank Seebacher" w:date="2025-07-23T09:32:00Z">
             <w:r>
               <w:delText xml:space="preserve">Gabriel, W. (2005). How stress selects for reversible phenotypic plasticity. </w:delText>
             </w:r>
@@ -30126,10 +30369,10 @@
             <w:ind w:left="300" w:hanging="300"/>
             <w:divId w:val="1295335171"/>
             <w:rPr>
-              <w:del w:id="1196" w:author="Frank Seebacher" w:date="2025-07-23T09:32:00Z"/>
+              <w:del w:id="1221" w:author="Frank Seebacher" w:date="2025-07-23T09:32:00Z"/>
             </w:rPr>
           </w:pPr>
-          <w:del w:id="1197" w:author="Frank Seebacher" w:date="2025-07-23T09:32:00Z">
+          <w:del w:id="1222" w:author="Frank Seebacher" w:date="2025-07-23T09:32:00Z">
             <w:r>
               <w:delText xml:space="preserve">Gabriel, W. (2006). Selective advantage of irreversible and reversible phenotypic plasticity. </w:delText>
             </w:r>
@@ -30152,10 +30395,10 @@
             <w:ind w:left="300" w:hanging="300"/>
             <w:divId w:val="1295335171"/>
             <w:rPr>
-              <w:del w:id="1198" w:author="Frank Seebacher" w:date="2025-07-23T09:32:00Z"/>
+              <w:del w:id="1223" w:author="Frank Seebacher" w:date="2025-07-23T09:32:00Z"/>
             </w:rPr>
           </w:pPr>
-          <w:del w:id="1199" w:author="Frank Seebacher" w:date="2025-07-23T09:32:00Z">
+          <w:del w:id="1224" w:author="Frank Seebacher" w:date="2025-07-23T09:32:00Z">
             <w:r>
               <w:delText xml:space="preserve">Ghalambor, C.K., McKay, J.K., Carroll, S.P. &amp; Reznick, D.N. (2007). Adaptive versus non‐adaptive phenotypic plasticity and the potential for contemporary adaptation in new environments. </w:delText>
             </w:r>
@@ -30178,10 +30421,10 @@
             <w:ind w:left="300" w:hanging="300"/>
             <w:divId w:val="1295335171"/>
             <w:rPr>
-              <w:del w:id="1200" w:author="Frank Seebacher" w:date="2025-07-23T09:32:00Z"/>
+              <w:del w:id="1225" w:author="Frank Seebacher" w:date="2025-07-23T09:32:00Z"/>
             </w:rPr>
           </w:pPr>
-          <w:del w:id="1201" w:author="Frank Seebacher" w:date="2025-07-23T09:32:00Z">
+          <w:del w:id="1226" w:author="Frank Seebacher" w:date="2025-07-23T09:32:00Z">
             <w:r>
               <w:delText xml:space="preserve">Grafen, A. (1989). The phylogenetic regression. </w:delText>
             </w:r>
@@ -30211,10 +30454,10 @@
             <w:ind w:left="300" w:hanging="300"/>
             <w:divId w:val="1295335171"/>
             <w:rPr>
-              <w:del w:id="1202" w:author="Frank Seebacher" w:date="2025-07-23T09:32:00Z"/>
+              <w:del w:id="1227" w:author="Frank Seebacher" w:date="2025-07-23T09:32:00Z"/>
             </w:rPr>
           </w:pPr>
-          <w:del w:id="1203" w:author="Frank Seebacher" w:date="2025-07-23T09:32:00Z">
+          <w:del w:id="1228" w:author="Frank Seebacher" w:date="2025-07-23T09:32:00Z">
             <w:r>
               <w:delText xml:space="preserve">Guderley, H. (2004). Metabolic responses to low temperature in fish muscle. </w:delText>
             </w:r>
@@ -30237,10 +30480,10 @@
             <w:ind w:left="300" w:hanging="300"/>
             <w:divId w:val="1295335171"/>
             <w:rPr>
-              <w:del w:id="1204" w:author="Frank Seebacher" w:date="2025-07-23T09:32:00Z"/>
+              <w:del w:id="1229" w:author="Frank Seebacher" w:date="2025-07-23T09:32:00Z"/>
             </w:rPr>
           </w:pPr>
-          <w:del w:id="1205" w:author="Frank Seebacher" w:date="2025-07-23T09:32:00Z">
+          <w:del w:id="1230" w:author="Frank Seebacher" w:date="2025-07-23T09:32:00Z">
             <w:r>
               <w:delText xml:space="preserve">Higgins, J.P.T., White, I.R. &amp; Anzures‐Cabrera, J. (2008). Meta‐analysis of skewed data: Combining results reported on log‐transformed or raw scales. </w:delText>
             </w:r>
@@ -30263,10 +30506,10 @@
             <w:ind w:left="300" w:hanging="300"/>
             <w:divId w:val="1295335171"/>
             <w:rPr>
-              <w:del w:id="1206" w:author="Frank Seebacher" w:date="2025-07-23T09:32:00Z"/>
+              <w:del w:id="1231" w:author="Frank Seebacher" w:date="2025-07-23T09:32:00Z"/>
             </w:rPr>
           </w:pPr>
-          <w:del w:id="1207" w:author="Frank Seebacher" w:date="2025-07-23T09:32:00Z">
+          <w:del w:id="1232" w:author="Frank Seebacher" w:date="2025-07-23T09:32:00Z">
             <w:r>
               <w:delText xml:space="preserve">Huey, R.B., Kearney, M.R., Krockenberger, A., Holtum, J.A.M., Jess, M. &amp; Williams, S.E. (2012). Predicting organismal vulnerability to climate warming: Roles of behaviour, physiology and adaptation. </w:delText>
             </w:r>
@@ -30289,10 +30532,10 @@
             <w:ind w:left="300" w:hanging="300"/>
             <w:divId w:val="1295335171"/>
             <w:rPr>
-              <w:del w:id="1208" w:author="Frank Seebacher" w:date="2025-07-23T09:32:00Z"/>
+              <w:del w:id="1233" w:author="Frank Seebacher" w:date="2025-07-23T09:32:00Z"/>
             </w:rPr>
           </w:pPr>
-          <w:del w:id="1209" w:author="Frank Seebacher" w:date="2025-07-23T09:32:00Z">
+          <w:del w:id="1234" w:author="Frank Seebacher" w:date="2025-07-23T09:32:00Z">
             <w:r>
               <w:delText xml:space="preserve">Huey, R.B. &amp; Kingsolver, J.G. (1989). Evolution of thermal sensitivity of ectotherm performance. </w:delText>
             </w:r>
@@ -30315,10 +30558,10 @@
             <w:ind w:left="300" w:hanging="300"/>
             <w:divId w:val="1295335171"/>
             <w:rPr>
-              <w:del w:id="1210" w:author="Frank Seebacher" w:date="2025-07-23T09:32:00Z"/>
+              <w:del w:id="1235" w:author="Frank Seebacher" w:date="2025-07-23T09:32:00Z"/>
             </w:rPr>
           </w:pPr>
-          <w:del w:id="1211" w:author="Frank Seebacher" w:date="2025-07-23T09:32:00Z">
+          <w:del w:id="1236" w:author="Frank Seebacher" w:date="2025-07-23T09:32:00Z">
             <w:r>
               <w:delText xml:space="preserve">IPCC. (2023). </w:delText>
             </w:r>
@@ -30341,10 +30584,10 @@
             <w:ind w:left="300" w:hanging="300"/>
             <w:divId w:val="1295335171"/>
             <w:rPr>
-              <w:del w:id="1212" w:author="Frank Seebacher" w:date="2025-07-23T09:32:00Z"/>
+              <w:del w:id="1237" w:author="Frank Seebacher" w:date="2025-07-23T09:32:00Z"/>
             </w:rPr>
           </w:pPr>
-          <w:del w:id="1213" w:author="Frank Seebacher" w:date="2025-07-23T09:32:00Z">
+          <w:del w:id="1238" w:author="Frank Seebacher" w:date="2025-07-23T09:32:00Z">
             <w:r>
               <w:delText xml:space="preserve">Jacob, S., Dupont, L., Haegeman, B., Thierry, M., Campana, J.L.M., Legrand, D., </w:delText>
             </w:r>
@@ -30412,10 +30655,10 @@
             <w:ind w:left="300" w:hanging="300"/>
             <w:divId w:val="1295335171"/>
             <w:rPr>
-              <w:del w:id="1214" w:author="Frank Seebacher" w:date="2025-07-23T09:32:00Z"/>
+              <w:del w:id="1239" w:author="Frank Seebacher" w:date="2025-07-23T09:32:00Z"/>
             </w:rPr>
           </w:pPr>
-          <w:del w:id="1215" w:author="Frank Seebacher" w:date="2025-07-23T09:32:00Z">
+          <w:del w:id="1240" w:author="Frank Seebacher" w:date="2025-07-23T09:32:00Z">
             <w:r>
               <w:delText xml:space="preserve">Lattin, C.R. &amp; Kelly, T.R. (2020). Glucocorticoid negative feedback as a potential mediator of trade-offs between reproduction and survival. </w:delText>
             </w:r>
@@ -30438,10 +30681,10 @@
             <w:ind w:left="300" w:hanging="300"/>
             <w:divId w:val="1295335171"/>
             <w:rPr>
-              <w:del w:id="1216" w:author="Frank Seebacher" w:date="2025-07-23T09:32:00Z"/>
+              <w:del w:id="1241" w:author="Frank Seebacher" w:date="2025-07-23T09:32:00Z"/>
             </w:rPr>
           </w:pPr>
-          <w:del w:id="1217" w:author="Frank Seebacher" w:date="2025-07-23T09:32:00Z">
+          <w:del w:id="1242" w:author="Frank Seebacher" w:date="2025-07-23T09:32:00Z">
             <w:r>
               <w:delText xml:space="preserve">Leung, C., Rescan, M., Grulois, D. &amp; Chevin, L.M. (2020). Reduced phenotypic plasticity evolves in less predictable environments. </w:delText>
             </w:r>
@@ -30464,10 +30707,10 @@
             <w:ind w:left="300" w:hanging="300"/>
             <w:divId w:val="1295335171"/>
             <w:rPr>
-              <w:del w:id="1218" w:author="Frank Seebacher" w:date="2025-07-23T09:32:00Z"/>
+              <w:del w:id="1243" w:author="Frank Seebacher" w:date="2025-07-23T09:32:00Z"/>
             </w:rPr>
           </w:pPr>
-          <w:del w:id="1219" w:author="Frank Seebacher" w:date="2025-07-23T09:32:00Z">
+          <w:del w:id="1244" w:author="Frank Seebacher" w:date="2025-07-23T09:32:00Z">
             <w:r>
               <w:delText xml:space="preserve">Loughland, I., Little, A. &amp; Seebacher, F. (2021). DNA methyltransferase 3a mediates developmental thermal plasticity. </w:delText>
             </w:r>
@@ -30490,10 +30733,10 @@
             <w:ind w:left="300" w:hanging="300"/>
             <w:divId w:val="1295335171"/>
             <w:rPr>
-              <w:del w:id="1220" w:author="Frank Seebacher" w:date="2025-07-23T09:32:00Z"/>
+              <w:del w:id="1245" w:author="Frank Seebacher" w:date="2025-07-23T09:32:00Z"/>
             </w:rPr>
           </w:pPr>
-          <w:del w:id="1221" w:author="Frank Seebacher" w:date="2025-07-23T09:32:00Z">
+          <w:del w:id="1246" w:author="Frank Seebacher" w:date="2025-07-23T09:32:00Z">
             <w:r>
               <w:delText xml:space="preserve">Macartney, E.L., Lagisz, M. &amp; Nakagawa, S. (2022). The relative benefits of environmental enrichment on learning and memory are greater when stressed: A meta-analysis of interactions in rodents. </w:delText>
             </w:r>
@@ -30516,10 +30759,10 @@
             <w:ind w:left="300" w:hanging="300"/>
             <w:divId w:val="1295335171"/>
             <w:rPr>
-              <w:del w:id="1222" w:author="Frank Seebacher" w:date="2025-07-23T09:32:00Z"/>
+              <w:del w:id="1247" w:author="Frank Seebacher" w:date="2025-07-23T09:32:00Z"/>
             </w:rPr>
           </w:pPr>
-          <w:del w:id="1223" w:author="Frank Seebacher" w:date="2025-07-23T09:32:00Z">
+          <w:del w:id="1248" w:author="Frank Seebacher" w:date="2025-07-23T09:32:00Z">
             <w:r>
               <w:delText xml:space="preserve">Marshall, K.E., Anderson, K.M., Brown, N.E.M., Dytnerski, J.K., Flynn, K.L., Bernhardt, J.R., </w:delText>
             </w:r>
@@ -30565,10 +30808,10 @@
             <w:ind w:left="300" w:hanging="300"/>
             <w:divId w:val="1295335171"/>
             <w:rPr>
-              <w:del w:id="1224" w:author="Frank Seebacher" w:date="2025-07-23T09:32:00Z"/>
+              <w:del w:id="1249" w:author="Frank Seebacher" w:date="2025-07-23T09:32:00Z"/>
             </w:rPr>
           </w:pPr>
-          <w:del w:id="1225" w:author="Frank Seebacher" w:date="2025-07-23T09:32:00Z">
+          <w:del w:id="1250" w:author="Frank Seebacher" w:date="2025-07-23T09:32:00Z">
             <w:r>
               <w:delText xml:space="preserve">Michonneau, F., Brown, J.W. &amp; Winter, D.J. (2016). rotl: an R package to interact with the Open Tree of Life data. </w:delText>
             </w:r>
@@ -30591,10 +30834,10 @@
             <w:ind w:left="300" w:hanging="300"/>
             <w:divId w:val="1295335171"/>
             <w:rPr>
-              <w:del w:id="1226" w:author="Frank Seebacher" w:date="2025-07-23T09:32:00Z"/>
+              <w:del w:id="1251" w:author="Frank Seebacher" w:date="2025-07-23T09:32:00Z"/>
             </w:rPr>
           </w:pPr>
-          <w:del w:id="1227" w:author="Frank Seebacher" w:date="2025-07-23T09:32:00Z">
+          <w:del w:id="1252" w:author="Frank Seebacher" w:date="2025-07-23T09:32:00Z">
             <w:r>
               <w:delText xml:space="preserve">Moher, D., Shamseer, L., Clarke, M., Ghersi, D., Liberati, A., Petticrew, M., </w:delText>
             </w:r>
@@ -30627,10 +30870,10 @@
             <w:ind w:left="300" w:hanging="300"/>
             <w:divId w:val="1295335171"/>
             <w:rPr>
-              <w:del w:id="1228" w:author="Frank Seebacher" w:date="2025-07-23T09:32:00Z"/>
+              <w:del w:id="1253" w:author="Frank Seebacher" w:date="2025-07-23T09:32:00Z"/>
             </w:rPr>
           </w:pPr>
-          <w:del w:id="1229" w:author="Frank Seebacher" w:date="2025-07-23T09:32:00Z">
+          <w:del w:id="1254" w:author="Frank Seebacher" w:date="2025-07-23T09:32:00Z">
             <w:r>
               <w:delText xml:space="preserve">Morgan, R.L., Whaley, P., Thayer, K.A. &amp; Schünemann, H.J. (2018). Identifying the PECO: A framework for formulating good questions to explore the association of environmental and other exposures with health outcomes. </w:delText>
             </w:r>
@@ -30653,10 +30896,10 @@
             <w:ind w:left="300" w:hanging="300"/>
             <w:divId w:val="1295335171"/>
             <w:rPr>
-              <w:del w:id="1230" w:author="Frank Seebacher" w:date="2025-07-23T09:32:00Z"/>
+              <w:del w:id="1255" w:author="Frank Seebacher" w:date="2025-07-23T09:32:00Z"/>
             </w:rPr>
           </w:pPr>
-          <w:del w:id="1231" w:author="Frank Seebacher" w:date="2025-07-23T09:32:00Z">
+          <w:del w:id="1256" w:author="Frank Seebacher" w:date="2025-07-23T09:32:00Z">
             <w:r>
               <w:delText xml:space="preserve">Murray, K.O., Clanton, T.L. &amp; Horowitz, M. (2022). Epigenetic responses to heat: From adaptation to maladaptation. </w:delText>
             </w:r>
@@ -30679,10 +30922,10 @@
             <w:ind w:left="300" w:hanging="300"/>
             <w:divId w:val="1295335171"/>
             <w:rPr>
-              <w:del w:id="1232" w:author="Frank Seebacher" w:date="2025-07-23T09:32:00Z"/>
+              <w:del w:id="1257" w:author="Frank Seebacher" w:date="2025-07-23T09:32:00Z"/>
             </w:rPr>
           </w:pPr>
-          <w:del w:id="1233" w:author="Frank Seebacher" w:date="2025-07-23T09:32:00Z">
+          <w:del w:id="1258" w:author="Frank Seebacher" w:date="2025-07-23T09:32:00Z">
             <w:r>
               <w:delText xml:space="preserve">Nakagawa, S., Lagisz, M., Jennions, M.D., Koricheva, J., Noble, D.W.A., Parker, T.H., </w:delText>
             </w:r>
@@ -30715,10 +30958,10 @@
             <w:ind w:left="300" w:hanging="300"/>
             <w:divId w:val="1295335171"/>
             <w:rPr>
-              <w:del w:id="1234" w:author="Frank Seebacher" w:date="2025-07-23T09:32:00Z"/>
+              <w:del w:id="1259" w:author="Frank Seebacher" w:date="2025-07-23T09:32:00Z"/>
             </w:rPr>
           </w:pPr>
-          <w:del w:id="1235" w:author="Frank Seebacher" w:date="2025-07-23T09:32:00Z">
+          <w:del w:id="1260" w:author="Frank Seebacher" w:date="2025-07-23T09:32:00Z">
             <w:r>
               <w:delText xml:space="preserve">Nakagawa, S., Lagisz, M., O’Dea, R.E., Pottier, P., Rutkowska, J., Senior, A.M., </w:delText>
             </w:r>
@@ -30751,10 +30994,10 @@
             <w:ind w:left="300" w:hanging="300"/>
             <w:divId w:val="1295335171"/>
             <w:rPr>
-              <w:del w:id="1236" w:author="Frank Seebacher" w:date="2025-07-23T09:32:00Z"/>
+              <w:del w:id="1261" w:author="Frank Seebacher" w:date="2025-07-23T09:32:00Z"/>
             </w:rPr>
           </w:pPr>
-          <w:del w:id="1237" w:author="Frank Seebacher" w:date="2025-07-23T09:32:00Z">
+          <w:del w:id="1262" w:author="Frank Seebacher" w:date="2025-07-23T09:32:00Z">
             <w:r>
               <w:delText xml:space="preserve">Nakagawa, S., Noble, D.W.A., Senior, A.M. &amp; Lagisz, M. (2017). Meta-evaluation of meta-analysis: Ten appraisal questions for biologists. </w:delText>
             </w:r>
@@ -30777,10 +31020,10 @@
             <w:ind w:left="300" w:hanging="300"/>
             <w:divId w:val="1295335171"/>
             <w:rPr>
-              <w:del w:id="1238" w:author="Frank Seebacher" w:date="2025-07-23T09:32:00Z"/>
+              <w:del w:id="1263" w:author="Frank Seebacher" w:date="2025-07-23T09:32:00Z"/>
             </w:rPr>
           </w:pPr>
-          <w:del w:id="1239" w:author="Frank Seebacher" w:date="2025-07-23T09:32:00Z">
+          <w:del w:id="1264" w:author="Frank Seebacher" w:date="2025-07-23T09:32:00Z">
             <w:r>
               <w:delText xml:space="preserve">Nakagawa, S. &amp; Santos, E.S.A. (2012). Methodological issues and advances in biological meta-analysis. </w:delText>
             </w:r>
@@ -30803,10 +31046,10 @@
             <w:ind w:left="300" w:hanging="300"/>
             <w:divId w:val="1295335171"/>
             <w:rPr>
-              <w:del w:id="1240" w:author="Frank Seebacher" w:date="2025-07-23T09:32:00Z"/>
+              <w:del w:id="1265" w:author="Frank Seebacher" w:date="2025-07-23T09:32:00Z"/>
             </w:rPr>
           </w:pPr>
-          <w:del w:id="1241" w:author="Frank Seebacher" w:date="2025-07-23T09:32:00Z">
+          <w:del w:id="1266" w:author="Frank Seebacher" w:date="2025-07-23T09:32:00Z">
             <w:r>
               <w:delText xml:space="preserve">Nakagawa, S., Senior, A.M., Viechtbauer, W. &amp; Noble, D.W.A. (2022b). An assessment of statistical methods for non-independent data in ecological meta-analyses: Comment. </w:delText>
             </w:r>
@@ -30829,10 +31072,10 @@
             <w:ind w:left="300" w:hanging="300"/>
             <w:divId w:val="1295335171"/>
             <w:rPr>
-              <w:del w:id="1242" w:author="Frank Seebacher" w:date="2025-07-23T09:32:00Z"/>
+              <w:del w:id="1267" w:author="Frank Seebacher" w:date="2025-07-23T09:32:00Z"/>
             </w:rPr>
           </w:pPr>
-          <w:del w:id="1243" w:author="Frank Seebacher" w:date="2025-07-23T09:32:00Z">
+          <w:del w:id="1268" w:author="Frank Seebacher" w:date="2025-07-23T09:32:00Z">
             <w:r>
               <w:delText>Noble, D.W.A., Lagisz, M., O’</w:delText>
             </w:r>
@@ -30861,10 +31104,10 @@
             <w:ind w:left="300" w:hanging="300"/>
             <w:divId w:val="1295335171"/>
             <w:rPr>
-              <w:del w:id="1244" w:author="Frank Seebacher" w:date="2025-07-23T09:32:00Z"/>
+              <w:del w:id="1269" w:author="Frank Seebacher" w:date="2025-07-23T09:32:00Z"/>
             </w:rPr>
           </w:pPr>
-          <w:del w:id="1245" w:author="Frank Seebacher" w:date="2025-07-23T09:32:00Z">
+          <w:del w:id="1270" w:author="Frank Seebacher" w:date="2025-07-23T09:32:00Z">
             <w:r>
               <w:delText xml:space="preserve">Noble, D.W.A., Pottier, P., Lagisz, M., Burke, S., Drobniak, S.M., O’Dea, R.E., </w:delText>
             </w:r>
@@ -30903,10 +31146,10 @@
             <w:ind w:left="300" w:hanging="300"/>
             <w:divId w:val="1295335171"/>
             <w:rPr>
-              <w:del w:id="1246" w:author="Frank Seebacher" w:date="2025-07-23T09:32:00Z"/>
+              <w:del w:id="1271" w:author="Frank Seebacher" w:date="2025-07-23T09:32:00Z"/>
             </w:rPr>
           </w:pPr>
-          <w:del w:id="1247" w:author="Frank Seebacher" w:date="2025-07-23T09:32:00Z">
+          <w:del w:id="1272" w:author="Frank Seebacher" w:date="2025-07-23T09:32:00Z">
             <w:r>
               <w:delText xml:space="preserve">Noble, D.W.A., Stenhouse, V. &amp; Schwanz, L.E. (2018). Developmental temperatures and phenotypic plasticity in reptiles: A systematic review and meta‐analysis. </w:delText>
             </w:r>
@@ -30929,10 +31172,10 @@
             <w:ind w:left="300" w:hanging="300"/>
             <w:divId w:val="1295335171"/>
             <w:rPr>
-              <w:del w:id="1248" w:author="Frank Seebacher" w:date="2025-07-23T09:32:00Z"/>
+              <w:del w:id="1273" w:author="Frank Seebacher" w:date="2025-07-23T09:32:00Z"/>
             </w:rPr>
           </w:pPr>
-          <w:del w:id="1249" w:author="Frank Seebacher" w:date="2025-07-23T09:32:00Z">
+          <w:del w:id="1274" w:author="Frank Seebacher" w:date="2025-07-23T09:32:00Z">
             <w:r>
               <w:delText>O’Connor, M.I., Pennell, M.W., Altermatt, F., Matthews, B., Melián, C.J. &amp; Gonzalez, A. (2019). Principl</w:delText>
             </w:r>
@@ -30961,10 +31204,10 @@
             <w:ind w:left="300" w:hanging="300"/>
             <w:divId w:val="1295335171"/>
             <w:rPr>
-              <w:del w:id="1250" w:author="Frank Seebacher" w:date="2025-07-23T09:32:00Z"/>
+              <w:del w:id="1275" w:author="Frank Seebacher" w:date="2025-07-23T09:32:00Z"/>
             </w:rPr>
           </w:pPr>
-          <w:del w:id="1251" w:author="Frank Seebacher" w:date="2025-07-23T09:32:00Z">
+          <w:del w:id="1276" w:author="Frank Seebacher" w:date="2025-07-23T09:32:00Z">
             <w:r>
               <w:delText xml:space="preserve">O’Dea, R.E., Lagisz, M., Jennions, M.D., Koricheva, J., Noble, D.W.A., Parker, T.H., </w:delText>
             </w:r>
@@ -30997,10 +31240,10 @@
             <w:ind w:left="300" w:hanging="300"/>
             <w:divId w:val="1295335171"/>
             <w:rPr>
-              <w:del w:id="1252" w:author="Frank Seebacher" w:date="2025-07-23T09:32:00Z"/>
+              <w:del w:id="1277" w:author="Frank Seebacher" w:date="2025-07-23T09:32:00Z"/>
             </w:rPr>
           </w:pPr>
-          <w:del w:id="1253" w:author="Frank Seebacher" w:date="2025-07-23T09:32:00Z">
+          <w:del w:id="1278" w:author="Frank Seebacher" w:date="2025-07-23T09:32:00Z">
             <w:r>
               <w:delText xml:space="preserve">Ouzzani, M., Hammady, H., Fedorowicz, Z. &amp; Elmagarmid, A. (2016). Rayyan - A web and mobile app for systematic reviews. </w:delText>
             </w:r>
@@ -31023,10 +31266,10 @@
             <w:ind w:left="300" w:hanging="300"/>
             <w:divId w:val="1295335171"/>
             <w:rPr>
-              <w:del w:id="1254" w:author="Frank Seebacher" w:date="2025-07-23T09:32:00Z"/>
+              <w:del w:id="1279" w:author="Frank Seebacher" w:date="2025-07-23T09:32:00Z"/>
             </w:rPr>
           </w:pPr>
-          <w:del w:id="1255" w:author="Frank Seebacher" w:date="2025-07-23T09:32:00Z">
+          <w:del w:id="1280" w:author="Frank Seebacher" w:date="2025-07-23T09:32:00Z">
             <w:r>
               <w:delText xml:space="preserve">Paradis, E. &amp; Schliep, K. (2018). ape 5.0: an environment for modern phylogenetics and evolutionary analyses in R. </w:delText>
             </w:r>
@@ -31049,10 +31292,10 @@
             <w:ind w:left="300" w:hanging="300"/>
             <w:divId w:val="1295335171"/>
             <w:rPr>
-              <w:del w:id="1256" w:author="Frank Seebacher" w:date="2025-07-23T09:32:00Z"/>
+              <w:del w:id="1281" w:author="Frank Seebacher" w:date="2025-07-23T09:32:00Z"/>
             </w:rPr>
           </w:pPr>
-          <w:del w:id="1257" w:author="Frank Seebacher" w:date="2025-07-23T09:32:00Z">
+          <w:del w:id="1282" w:author="Frank Seebacher" w:date="2025-07-23T09:32:00Z">
             <w:r>
               <w:delText xml:space="preserve">Pfab, F., Gabriel, W. &amp; Utz, M. (2016). Reversible phenotypic plasticity with continuous adaptation. </w:delText>
             </w:r>
@@ -31075,10 +31318,10 @@
             <w:ind w:left="300" w:hanging="300"/>
             <w:divId w:val="1295335171"/>
             <w:rPr>
-              <w:del w:id="1258" w:author="Frank Seebacher" w:date="2025-07-23T09:32:00Z"/>
+              <w:del w:id="1283" w:author="Frank Seebacher" w:date="2025-07-23T09:32:00Z"/>
             </w:rPr>
           </w:pPr>
-          <w:del w:id="1259" w:author="Frank Seebacher" w:date="2025-07-23T09:32:00Z">
+          <w:del w:id="1284" w:author="Frank Seebacher" w:date="2025-07-23T09:32:00Z">
             <w:r>
               <w:delText xml:space="preserve">Pick, J.L., Nakagawa, S. &amp; Noble, D.W.A. (2019). Reproducible, flexible and high‐throughput data extraction from primary literature: The metaDigitise </w:delText>
             </w:r>
@@ -31107,10 +31350,10 @@
             <w:ind w:left="300" w:hanging="300"/>
             <w:divId w:val="1295335171"/>
             <w:rPr>
-              <w:del w:id="1260" w:author="Frank Seebacher" w:date="2025-07-23T09:32:00Z"/>
+              <w:del w:id="1285" w:author="Frank Seebacher" w:date="2025-07-23T09:32:00Z"/>
             </w:rPr>
           </w:pPr>
-          <w:del w:id="1261" w:author="Frank Seebacher" w:date="2025-07-23T09:32:00Z">
+          <w:del w:id="1286" w:author="Frank Seebacher" w:date="2025-07-23T09:32:00Z">
             <w:r>
               <w:delText xml:space="preserve">Pottier, P., Burke, S., Drobniak, S.M., Lagisz, M. &amp; Nakagawa, S. (2021). Sexual (in) equality? A meta‐analysis of sex differences in thermal acclimation capacity across ectotherms. </w:delText>
             </w:r>
@@ -31133,10 +31376,10 @@
             <w:ind w:left="300" w:hanging="300"/>
             <w:divId w:val="1295335171"/>
             <w:rPr>
-              <w:del w:id="1262" w:author="Frank Seebacher" w:date="2025-07-23T09:32:00Z"/>
+              <w:del w:id="1287" w:author="Frank Seebacher" w:date="2025-07-23T09:32:00Z"/>
             </w:rPr>
           </w:pPr>
-          <w:del w:id="1263" w:author="Frank Seebacher" w:date="2025-07-23T09:32:00Z">
+          <w:del w:id="1288" w:author="Frank Seebacher" w:date="2025-07-23T09:32:00Z">
             <w:r>
               <w:delText xml:space="preserve">Pustejovsky, J.E. (2018). Using response ratios for meta-analyzing single-case designs with behavioral outcomes. </w:delText>
             </w:r>
@@ -31159,10 +31402,10 @@
             <w:ind w:left="300" w:hanging="300"/>
             <w:divId w:val="1295335171"/>
             <w:rPr>
-              <w:del w:id="1264" w:author="Frank Seebacher" w:date="2025-07-23T09:32:00Z"/>
+              <w:del w:id="1289" w:author="Frank Seebacher" w:date="2025-07-23T09:32:00Z"/>
             </w:rPr>
           </w:pPr>
-          <w:del w:id="1265" w:author="Frank Seebacher" w:date="2025-07-23T09:32:00Z">
+          <w:del w:id="1290" w:author="Frank Seebacher" w:date="2025-07-23T09:32:00Z">
             <w:r>
               <w:delText xml:space="preserve">Quinn, G.P. &amp; Keough, M.J. (2002). </w:delText>
             </w:r>
@@ -31185,10 +31428,10 @@
             <w:ind w:left="300" w:hanging="300"/>
             <w:divId w:val="1295335171"/>
             <w:rPr>
-              <w:del w:id="1266" w:author="Frank Seebacher" w:date="2025-07-23T09:32:00Z"/>
+              <w:del w:id="1291" w:author="Frank Seebacher" w:date="2025-07-23T09:32:00Z"/>
             </w:rPr>
           </w:pPr>
-          <w:del w:id="1267" w:author="Frank Seebacher" w:date="2025-07-23T09:32:00Z">
+          <w:del w:id="1292" w:author="Frank Seebacher" w:date="2025-07-23T09:32:00Z">
             <w:r>
               <w:delText xml:space="preserve">Raynal, R.S., Noble, D.W.A., Riley, J.L., Senior, A.M., Warner, D.A., While, G.M., </w:delText>
             </w:r>
@@ -31221,10 +31464,10 @@
             <w:ind w:left="300" w:hanging="300"/>
             <w:divId w:val="1295335171"/>
             <w:rPr>
-              <w:del w:id="1268" w:author="Frank Seebacher" w:date="2025-07-23T09:32:00Z"/>
+              <w:del w:id="1293" w:author="Frank Seebacher" w:date="2025-07-23T09:32:00Z"/>
             </w:rPr>
           </w:pPr>
-          <w:del w:id="1269" w:author="Frank Seebacher" w:date="2025-07-23T09:32:00Z">
+          <w:del w:id="1294" w:author="Frank Seebacher" w:date="2025-07-23T09:32:00Z">
             <w:r>
               <w:delText xml:space="preserve">Schulte, P.M. (2014). What is environmental stress? Insights from fish living in a variable environment. </w:delText>
             </w:r>
@@ -31247,10 +31490,10 @@
             <w:ind w:left="300" w:hanging="300"/>
             <w:divId w:val="1295335171"/>
             <w:rPr>
-              <w:del w:id="1270" w:author="Frank Seebacher" w:date="2025-07-23T09:32:00Z"/>
+              <w:del w:id="1295" w:author="Frank Seebacher" w:date="2025-07-23T09:32:00Z"/>
             </w:rPr>
           </w:pPr>
-          <w:del w:id="1271" w:author="Frank Seebacher" w:date="2025-07-23T09:32:00Z">
+          <w:del w:id="1296" w:author="Frank Seebacher" w:date="2025-07-23T09:32:00Z">
             <w:r>
               <w:delText xml:space="preserve">Seebacher, F., White, C.R. &amp; Franklin, C.E. (2015). Physiological plasticity increases resilience of ectothermic animals to climate change. </w:delText>
             </w:r>
@@ -31273,10 +31516,10 @@
             <w:ind w:left="300" w:hanging="300"/>
             <w:divId w:val="1295335171"/>
             <w:rPr>
-              <w:del w:id="1272" w:author="Frank Seebacher" w:date="2025-07-23T09:32:00Z"/>
+              <w:del w:id="1297" w:author="Frank Seebacher" w:date="2025-07-23T09:32:00Z"/>
             </w:rPr>
           </w:pPr>
-          <w:del w:id="1273" w:author="Frank Seebacher" w:date="2025-07-23T09:32:00Z">
+          <w:del w:id="1298" w:author="Frank Seebacher" w:date="2025-07-23T09:32:00Z">
             <w:r>
               <w:delText>Senior, A.M., Grueber, C.E., Kamiya, T., Lagisz, M., O’</w:delText>
             </w:r>
@@ -31315,10 +31558,10 @@
             <w:ind w:left="300" w:hanging="300"/>
             <w:divId w:val="1295335171"/>
             <w:rPr>
-              <w:del w:id="1274" w:author="Frank Seebacher" w:date="2025-07-23T09:32:00Z"/>
+              <w:del w:id="1299" w:author="Frank Seebacher" w:date="2025-07-23T09:32:00Z"/>
             </w:rPr>
           </w:pPr>
-          <w:del w:id="1275" w:author="Frank Seebacher" w:date="2025-07-23T09:32:00Z">
+          <w:del w:id="1300" w:author="Frank Seebacher" w:date="2025-07-23T09:32:00Z">
             <w:r>
               <w:delText xml:space="preserve">Sterne, J.A.C., Becker, B.J. &amp; Egger, M. (2005). The funnel plot. </w:delText>
             </w:r>
@@ -31350,10 +31593,10 @@
             <w:ind w:left="300" w:hanging="300"/>
             <w:divId w:val="1295335171"/>
             <w:rPr>
-              <w:del w:id="1276" w:author="Frank Seebacher" w:date="2025-07-23T09:32:00Z"/>
+              <w:del w:id="1301" w:author="Frank Seebacher" w:date="2025-07-23T09:32:00Z"/>
             </w:rPr>
           </w:pPr>
-          <w:del w:id="1277" w:author="Frank Seebacher" w:date="2025-07-23T09:32:00Z">
+          <w:del w:id="1302" w:author="Frank Seebacher" w:date="2025-07-23T09:32:00Z">
             <w:r>
               <w:delText xml:space="preserve">Stocker, C.W., Bamford, S.M., Jahn, M., Mazué, G.P.F., Pettersen, A.K., Ritchie, D., </w:delText>
             </w:r>
@@ -31392,10 +31635,10 @@
             <w:ind w:left="300" w:hanging="300"/>
             <w:divId w:val="1295335171"/>
             <w:rPr>
-              <w:del w:id="1278" w:author="Frank Seebacher" w:date="2025-07-23T09:32:00Z"/>
+              <w:del w:id="1303" w:author="Frank Seebacher" w:date="2025-07-23T09:32:00Z"/>
             </w:rPr>
           </w:pPr>
-          <w:del w:id="1279" w:author="Frank Seebacher" w:date="2025-07-23T09:32:00Z">
+          <w:del w:id="1304" w:author="Frank Seebacher" w:date="2025-07-23T09:32:00Z">
             <w:r>
               <w:delText xml:space="preserve">Stoks, R., Verheyen, J., Dievel, M.V. &amp; Tüzün, N. (2017). Daily temperature variation and extreme high temperatures drive performance and biotic interactions in a warming world. </w:delText>
             </w:r>
@@ -31418,10 +31661,10 @@
             <w:ind w:left="300" w:hanging="300"/>
             <w:divId w:val="1295335171"/>
             <w:rPr>
-              <w:del w:id="1280" w:author="Frank Seebacher" w:date="2025-07-23T09:32:00Z"/>
+              <w:del w:id="1305" w:author="Frank Seebacher" w:date="2025-07-23T09:32:00Z"/>
             </w:rPr>
           </w:pPr>
-          <w:del w:id="1281" w:author="Frank Seebacher" w:date="2025-07-23T09:32:00Z">
+          <w:del w:id="1306" w:author="Frank Seebacher" w:date="2025-07-23T09:32:00Z">
             <w:r>
               <w:delText xml:space="preserve">Vázquez, D.P., Gianoli, E., Morris, W.F. &amp; Bozinovic, F. (2017). Ecological and evolutionary impacts of changing climatic variability. </w:delText>
             </w:r>
@@ -31444,10 +31687,10 @@
             <w:ind w:left="300" w:hanging="300"/>
             <w:divId w:val="1295335171"/>
             <w:rPr>
-              <w:del w:id="1282" w:author="Frank Seebacher" w:date="2025-07-23T09:32:00Z"/>
+              <w:del w:id="1307" w:author="Frank Seebacher" w:date="2025-07-23T09:32:00Z"/>
             </w:rPr>
           </w:pPr>
-          <w:del w:id="1283" w:author="Frank Seebacher" w:date="2025-07-23T09:32:00Z">
+          <w:del w:id="1308" w:author="Frank Seebacher" w:date="2025-07-23T09:32:00Z">
             <w:r>
               <w:delText xml:space="preserve">Viechtbauer, W. (2010). Conducting meta-analyses in R with the metafor package. </w:delText>
             </w:r>
@@ -31470,10 +31713,10 @@
             <w:ind w:left="300" w:hanging="300"/>
             <w:divId w:val="1295335171"/>
             <w:rPr>
-              <w:del w:id="1284" w:author="Frank Seebacher" w:date="2025-07-23T09:32:00Z"/>
+              <w:del w:id="1309" w:author="Frank Seebacher" w:date="2025-07-23T09:32:00Z"/>
             </w:rPr>
           </w:pPr>
-          <w:del w:id="1285" w:author="Frank Seebacher" w:date="2025-07-23T09:32:00Z">
+          <w:del w:id="1310" w:author="Frank Seebacher" w:date="2025-07-23T09:32:00Z">
             <w:r>
               <w:delText xml:space="preserve">Wickham, H. (2011). ggplot2. </w:delText>
             </w:r>
@@ -31496,10 +31739,10 @@
             <w:ind w:left="300" w:hanging="300"/>
             <w:divId w:val="1295335171"/>
             <w:rPr>
-              <w:del w:id="1286" w:author="Frank Seebacher" w:date="2025-07-23T09:32:00Z"/>
+              <w:del w:id="1311" w:author="Frank Seebacher" w:date="2025-07-23T09:32:00Z"/>
             </w:rPr>
           </w:pPr>
-          <w:del w:id="1287" w:author="Frank Seebacher" w:date="2025-07-23T09:32:00Z">
+          <w:del w:id="1312" w:author="Frank Seebacher" w:date="2025-07-23T09:32:00Z">
             <w:r>
               <w:rPr>
                 <w:color w:val="262626"/>
@@ -31536,10 +31779,10 @@
             <w:ind w:left="300" w:hanging="300"/>
             <w:divId w:val="1295335171"/>
             <w:rPr>
-              <w:del w:id="1288" w:author="Frank Seebacher" w:date="2025-07-23T09:32:00Z"/>
+              <w:del w:id="1313" w:author="Frank Seebacher" w:date="2025-07-23T09:32:00Z"/>
             </w:rPr>
           </w:pPr>
-          <w:del w:id="1289" w:author="Frank Seebacher" w:date="2025-07-23T09:32:00Z">
+          <w:del w:id="1314" w:author="Frank Seebacher" w:date="2025-07-23T09:32:00Z">
             <w:r>
               <w:delText xml:space="preserve">Zimmer, C., Woods, H.A. &amp; Martin, L.B. (2022). Information theory in vertebrate stress physiology. </w:delText>
             </w:r>
@@ -31564,7 +31807,7 @@
               <w:szCs w:val="24"/>
             </w:rPr>
           </w:pPr>
-          <w:del w:id="1290" w:author="Frank Seebacher" w:date="2025-07-23T09:32:00Z">
+          <w:del w:id="1315" w:author="Frank Seebacher" w:date="2025-07-23T09:32:00Z">
             <w:r>
               <w:rPr>
                 <w:rFonts w:ascii="Times New Roman" w:eastAsia="Times New Roman" w:hAnsi="Times New Roman" w:cs="Times New Roman"/>
@@ -31582,7 +31825,7 @@
         <w:spacing w:before="0" w:beforeAutospacing="0" w:after="0" w:afterAutospacing="0" w:line="480" w:lineRule="auto"/>
         <w:ind w:left="300" w:hanging="300"/>
         <w:rPr>
-          <w:ins w:id="1291" w:author="Frank Seebacher" w:date="2025-07-28T15:32:00Z"/>
+          <w:ins w:id="1316" w:author="Frank Seebacher" w:date="2025-07-28T15:32:00Z"/>
         </w:rPr>
       </w:pPr>
       <w:r>
@@ -31590,10 +31833,9 @@
           <w:b/>
           <w:bCs/>
         </w:rPr>
-        <w:lastRenderedPageBreak/>
         <w:t xml:space="preserve"> </w:t>
       </w:r>
-      <w:ins w:id="1292" w:author="Frank Seebacher" w:date="2025-07-28T15:32:00Z">
+      <w:ins w:id="1317" w:author="Frank Seebacher" w:date="2025-07-28T15:32:00Z">
         <w:r>
           <w:rPr>
             <w:color w:val="262626"/>
@@ -31937,7 +32179,7 @@
           <w:szCs w:val="24"/>
         </w:rPr>
       </w:pPr>
-      <w:del w:id="1293" w:author="Frank Seebacher" w:date="2025-07-23T13:56:00Z">
+      <w:del w:id="1318" w:author="Frank Seebacher" w:date="2025-07-23T13:56:00Z">
         <w:r>
           <w:rPr>
             <w:rFonts w:ascii="Times New Roman" w:eastAsiaTheme="minorEastAsia" w:hAnsi="Times New Roman" w:cs="Times New Roman"/>
@@ -31988,8 +32230,8 @@
           </w:drawing>
         </w:r>
       </w:del>
-      <w:ins w:id="1294" w:author="Frank Seebacher" w:date="2025-07-23T13:56:00Z">
-        <w:del w:id="1295" w:author="Daniel Noble" w:date="2025-08-26T19:11:00Z" w16du:dateUtc="2025-08-26T09:11:00Z">
+      <w:ins w:id="1319" w:author="Frank Seebacher" w:date="2025-07-23T13:56:00Z">
+        <w:del w:id="1320" w:author="Daniel Noble" w:date="2025-08-26T19:11:00Z" w16du:dateUtc="2025-08-26T09:11:00Z">
           <w:r>
             <w:rPr>
               <w:rFonts w:ascii="Times New Roman" w:hAnsi="Times New Roman" w:cs="Times New Roman"/>
@@ -32049,7 +32291,7 @@
           <w:szCs w:val="24"/>
         </w:rPr>
       </w:pPr>
-      <w:ins w:id="1296" w:author="Daniel Noble" w:date="2025-08-26T19:11:00Z" w16du:dateUtc="2025-08-26T09:11:00Z">
+      <w:ins w:id="1321" w:author="Daniel Noble" w:date="2025-08-26T19:11:00Z" w16du:dateUtc="2025-08-26T09:11:00Z">
         <w:r>
           <w:rPr>
             <w:rFonts w:ascii="Times New Roman" w:hAnsi="Times New Roman" w:cs="Times New Roman"/>
@@ -32982,7 +33224,7 @@
           <w:rFonts w:ascii="Times New Roman" w:hAnsi="Times New Roman" w:cs="Times New Roman"/>
           <w:sz w:val="24"/>
           <w:szCs w:val="24"/>
-          <w:rPrChange w:id="1297" w:author="Frank Seebacher" w:date="2025-07-23T13:57:00Z">
+          <w:rPrChange w:id="1322" w:author="Frank Seebacher" w:date="2025-07-23T13:57:00Z">
             <w:rPr>
               <w:rFonts w:ascii="Times New Roman" w:hAnsi="Times New Roman" w:cs="Times New Roman"/>
               <w:b/>
@@ -33049,7 +33291,7 @@
         </w:rPr>
         <w:t xml:space="preserve"> Measurement temperatures taken for two samples of organisms at low temperature (TL) and high temperature (TH) when each group is acclimated at a constant temperature. Calculating the plastic </w:t>
       </w:r>
-      <w:ins w:id="1298" w:author="Frank Seebacher" w:date="2025-07-28T11:32:00Z">
+      <w:ins w:id="1323" w:author="Frank Seebacher" w:date="2025-07-28T11:32:00Z">
         <w:r>
           <w:rPr>
             <w:rFonts w:ascii="Times New Roman" w:eastAsiaTheme="minorEastAsia" w:hAnsi="Times New Roman" w:cs="Times New Roman"/>
@@ -33094,7 +33336,7 @@
         </w:rPr>
         <w:t xml:space="preserve">) can be done by subtracting the natural logarithm of the sample means for the two measurement temperatures. b) Treatment groups where the temperatures fluctuated through the course of acclimation. The plastic </w:t>
       </w:r>
-      <w:ins w:id="1299" w:author="Frank Seebacher" w:date="2025-07-28T11:32:00Z">
+      <w:ins w:id="1324" w:author="Frank Seebacher" w:date="2025-07-28T11:32:00Z">
         <w:r>
           <w:rPr>
             <w:rFonts w:ascii="Times New Roman" w:eastAsiaTheme="minorEastAsia" w:hAnsi="Times New Roman" w:cs="Times New Roman"/>
@@ -33156,7 +33398,7 @@
         </w:rPr>
         <w:t xml:space="preserve">can also be computed by subtracting the natural logarithm of the sample means for the two measurement temperatures in the fluctuating treatment. </w:t>
       </w:r>
-      <w:ins w:id="1300" w:author="Daniel Noble" w:date="2025-08-26T19:12:00Z" w16du:dateUtc="2025-08-26T09:12:00Z">
+      <w:ins w:id="1325" w:author="Daniel Noble" w:date="2025-08-26T19:12:00Z" w16du:dateUtc="2025-08-26T09:12:00Z">
         <w:r>
           <w:rPr>
             <w:rFonts w:ascii="Times New Roman" w:eastAsiaTheme="minorEastAsia" w:hAnsi="Times New Roman" w:cs="Times New Roman"/>
@@ -33174,7 +33416,7 @@
         </w:rPr>
         <w:t xml:space="preserve">From these </w:t>
       </w:r>
-      <w:ins w:id="1301" w:author="Frank Seebacher" w:date="2025-07-28T11:34:00Z">
+      <w:ins w:id="1326" w:author="Frank Seebacher" w:date="2025-07-28T11:34:00Z">
         <w:r>
           <w:rPr>
             <w:rFonts w:ascii="Times New Roman" w:eastAsiaTheme="minorEastAsia" w:hAnsi="Times New Roman" w:cs="Times New Roman"/>
@@ -33184,7 +33426,7 @@
           <w:t>response ratios</w:t>
         </w:r>
       </w:ins>
-      <w:del w:id="1302" w:author="Frank Seebacher" w:date="2025-07-28T11:34:00Z">
+      <w:del w:id="1327" w:author="Frank Seebacher" w:date="2025-07-28T11:34:00Z">
         <w:r>
           <w:rPr>
             <w:rFonts w:ascii="Times New Roman" w:eastAsiaTheme="minorEastAsia" w:hAnsi="Times New Roman" w:cs="Times New Roman"/>
@@ -33202,7 +33444,7 @@
         </w:rPr>
         <w:t xml:space="preserve"> the </w:t>
       </w:r>
-      <w:ins w:id="1303" w:author="Frank Seebacher" w:date="2025-07-28T11:34:00Z">
+      <w:ins w:id="1328" w:author="Frank Seebacher" w:date="2025-07-28T11:34:00Z">
         <w:r>
           <w:rPr>
             <w:rFonts w:ascii="Times New Roman" w:eastAsiaTheme="minorEastAsia" w:hAnsi="Times New Roman" w:cs="Times New Roman"/>
@@ -33236,7 +33478,7 @@
         </w:rPr>
         <w:t>PRRD</w:t>
       </w:r>
-      <w:ins w:id="1304" w:author="Frank Seebacher" w:date="2025-07-28T11:34:00Z">
+      <w:ins w:id="1329" w:author="Frank Seebacher" w:date="2025-07-28T11:34:00Z">
         <w:r>
           <w:rPr>
             <w:rFonts w:ascii="Times New Roman" w:eastAsiaTheme="minorEastAsia" w:hAnsi="Times New Roman" w:cs="Times New Roman"/>
@@ -33246,7 +33488,7 @@
           <w:t>)</w:t>
         </w:r>
       </w:ins>
-      <w:del w:id="1305" w:author="Frank Seebacher" w:date="2025-07-28T11:34:00Z">
+      <w:del w:id="1330" w:author="Frank Seebacher" w:date="2025-07-28T11:34:00Z">
         <w:r>
           <w:rPr>
             <w:rFonts w:ascii="Times New Roman" w:eastAsiaTheme="minorEastAsia" w:hAnsi="Times New Roman" w:cs="Times New Roman"/>
@@ -33265,7 +33507,7 @@
         </w:rPr>
         <w:t xml:space="preserve"> can be calculated according to equation 7 and 8.</w:t>
       </w:r>
-      <w:ins w:id="1306" w:author="Frank Seebacher" w:date="2025-07-24T14:52:00Z">
+      <w:ins w:id="1331" w:author="Frank Seebacher" w:date="2025-07-24T14:52:00Z">
         <w:r>
           <w:rPr>
             <w:rFonts w:ascii="Times New Roman" w:eastAsiaTheme="minorEastAsia" w:hAnsi="Times New Roman" w:cs="Times New Roman"/>
@@ -33274,7 +33516,7 @@
           </w:rPr>
           <w:t xml:space="preserve"> Note that there is no a priori assumption that phenotypic responses are higher at T</w:t>
         </w:r>
-        <w:del w:id="1307" w:author="Daniel Noble" w:date="2025-08-26T19:13:00Z" w16du:dateUtc="2025-08-26T09:13:00Z">
+        <w:del w:id="1332" w:author="Daniel Noble" w:date="2025-08-26T19:13:00Z" w16du:dateUtc="2025-08-26T09:13:00Z">
           <w:r>
             <w:rPr>
               <w:rFonts w:ascii="Times New Roman" w:eastAsiaTheme="minorEastAsia" w:hAnsi="Times New Roman" w:cs="Times New Roman"/>
@@ -33285,7 +33527,7 @@
           </w:r>
         </w:del>
       </w:ins>
-      <w:ins w:id="1308" w:author="Daniel Noble" w:date="2025-08-26T19:13:00Z" w16du:dateUtc="2025-08-26T09:13:00Z">
+      <w:ins w:id="1333" w:author="Daniel Noble" w:date="2025-08-26T19:13:00Z" w16du:dateUtc="2025-08-26T09:13:00Z">
         <w:r>
           <w:rPr>
             <w:rFonts w:ascii="Times New Roman" w:eastAsiaTheme="minorEastAsia" w:hAnsi="Times New Roman" w:cs="Times New Roman"/>
@@ -33295,8 +33537,8 @@
           <w:t>H</w:t>
         </w:r>
       </w:ins>
-      <w:ins w:id="1309" w:author="Frank Seebacher" w:date="2025-07-24T14:52:00Z">
-        <w:del w:id="1310" w:author="Daniel Noble" w:date="2025-08-26T19:13:00Z" w16du:dateUtc="2025-08-26T09:13:00Z">
+      <w:ins w:id="1334" w:author="Frank Seebacher" w:date="2025-07-24T14:52:00Z">
+        <w:del w:id="1335" w:author="Daniel Noble" w:date="2025-08-26T19:13:00Z" w16du:dateUtc="2025-08-26T09:13:00Z">
           <w:r>
             <w:rPr>
               <w:rFonts w:ascii="Times New Roman" w:eastAsiaTheme="minorEastAsia" w:hAnsi="Times New Roman" w:cs="Times New Roman"/>
@@ -33307,8 +33549,8 @@
           </w:r>
         </w:del>
       </w:ins>
-      <w:ins w:id="1311" w:author="Frank Seebacher" w:date="2025-07-24T14:53:00Z">
-        <w:del w:id="1312" w:author="Daniel Noble" w:date="2025-08-26T19:13:00Z" w16du:dateUtc="2025-08-26T09:13:00Z">
+      <w:ins w:id="1336" w:author="Frank Seebacher" w:date="2025-07-24T14:53:00Z">
+        <w:del w:id="1337" w:author="Daniel Noble" w:date="2025-08-26T19:13:00Z" w16du:dateUtc="2025-08-26T09:13:00Z">
           <w:r>
             <w:rPr>
               <w:rFonts w:ascii="Times New Roman" w:eastAsiaTheme="minorEastAsia" w:hAnsi="Times New Roman" w:cs="Times New Roman"/>
@@ -33319,8 +33561,8 @@
           </w:r>
         </w:del>
       </w:ins>
-      <w:ins w:id="1313" w:author="Frank Seebacher" w:date="2025-07-24T14:52:00Z">
-        <w:del w:id="1314" w:author="Daniel Noble" w:date="2025-08-26T19:13:00Z" w16du:dateUtc="2025-08-26T09:13:00Z">
+      <w:ins w:id="1338" w:author="Frank Seebacher" w:date="2025-07-24T14:52:00Z">
+        <w:del w:id="1339" w:author="Daniel Noble" w:date="2025-08-26T19:13:00Z" w16du:dateUtc="2025-08-26T09:13:00Z">
           <w:r>
             <w:rPr>
               <w:rFonts w:ascii="Times New Roman" w:eastAsiaTheme="minorEastAsia" w:hAnsi="Times New Roman" w:cs="Times New Roman"/>
@@ -33331,8 +33573,8 @@
           </w:r>
         </w:del>
       </w:ins>
-      <w:ins w:id="1315" w:author="Frank Seebacher" w:date="2025-07-24T14:53:00Z">
-        <w:del w:id="1316" w:author="Daniel Noble" w:date="2025-08-26T19:13:00Z" w16du:dateUtc="2025-08-26T09:13:00Z">
+      <w:ins w:id="1340" w:author="Frank Seebacher" w:date="2025-07-24T14:53:00Z">
+        <w:del w:id="1341" w:author="Daniel Noble" w:date="2025-08-26T19:13:00Z" w16du:dateUtc="2025-08-26T09:13:00Z">
           <w:r>
             <w:rPr>
               <w:rFonts w:ascii="Times New Roman" w:eastAsiaTheme="minorEastAsia" w:hAnsi="Times New Roman" w:cs="Times New Roman"/>
@@ -33343,8 +33585,8 @@
           </w:r>
         </w:del>
       </w:ins>
-      <w:ins w:id="1317" w:author="Frank Seebacher" w:date="2025-07-24T14:52:00Z">
-        <w:del w:id="1318" w:author="Daniel Noble" w:date="2025-08-26T19:13:00Z" w16du:dateUtc="2025-08-26T09:13:00Z">
+      <w:ins w:id="1342" w:author="Frank Seebacher" w:date="2025-07-24T14:52:00Z">
+        <w:del w:id="1343" w:author="Daniel Noble" w:date="2025-08-26T19:13:00Z" w16du:dateUtc="2025-08-26T09:13:00Z">
           <w:r>
             <w:rPr>
               <w:rFonts w:ascii="Times New Roman" w:eastAsiaTheme="minorEastAsia" w:hAnsi="Times New Roman" w:cs="Times New Roman"/>
@@ -33355,7 +33597,7 @@
           </w:r>
         </w:del>
       </w:ins>
-      <w:ins w:id="1319" w:author="Frank Seebacher" w:date="2025-07-24T14:53:00Z">
+      <w:ins w:id="1344" w:author="Frank Seebacher" w:date="2025-07-24T14:53:00Z">
         <w:r>
           <w:rPr>
             <w:rFonts w:ascii="Times New Roman" w:eastAsiaTheme="minorEastAsia" w:hAnsi="Times New Roman" w:cs="Times New Roman"/>
@@ -33365,7 +33607,7 @@
           <w:t>.</w:t>
         </w:r>
       </w:ins>
-      <w:ins w:id="1320" w:author="Daniel Noble" w:date="2025-08-26T19:13:00Z" w16du:dateUtc="2025-08-26T09:13:00Z">
+      <w:ins w:id="1345" w:author="Daniel Noble" w:date="2025-08-26T19:13:00Z" w16du:dateUtc="2025-08-26T09:13:00Z">
         <w:r>
           <w:rPr>
             <w:rFonts w:ascii="Times New Roman" w:eastAsiaTheme="minorEastAsia" w:hAnsi="Times New Roman" w:cs="Times New Roman"/>
@@ -33375,7 +33617,7 @@
           <w:t xml:space="preserve"> Traits whe</w:t>
         </w:r>
       </w:ins>
-      <w:ins w:id="1321" w:author="Daniel Noble" w:date="2025-08-26T19:14:00Z" w16du:dateUtc="2025-08-26T09:14:00Z">
+      <w:ins w:id="1346" w:author="Daniel Noble" w:date="2025-08-26T19:14:00Z" w16du:dateUtc="2025-08-26T09:14:00Z">
         <w:r>
           <w:rPr>
             <w:rFonts w:ascii="Times New Roman" w:eastAsiaTheme="minorEastAsia" w:hAnsi="Times New Roman" w:cs="Times New Roman"/>
@@ -33385,7 +33627,7 @@
           <w:t>re temperature results in either</w:t>
         </w:r>
       </w:ins>
-      <w:ins w:id="1322" w:author="Daniel Noble" w:date="2025-08-26T19:13:00Z" w16du:dateUtc="2025-08-26T09:13:00Z">
+      <w:ins w:id="1347" w:author="Daniel Noble" w:date="2025-08-26T19:13:00Z" w16du:dateUtc="2025-08-26T09:13:00Z">
         <w:r>
           <w:rPr>
             <w:rFonts w:ascii="Times New Roman" w:eastAsiaTheme="minorEastAsia" w:hAnsi="Times New Roman" w:cs="Times New Roman"/>
@@ -33395,7 +33637,7 @@
           <w:t xml:space="preserve"> negative or positive </w:t>
         </w:r>
       </w:ins>
-      <w:ins w:id="1323" w:author="Daniel Noble" w:date="2025-08-26T19:14:00Z" w16du:dateUtc="2025-08-26T09:14:00Z">
+      <w:ins w:id="1348" w:author="Daniel Noble" w:date="2025-08-26T19:14:00Z" w16du:dateUtc="2025-08-26T09:14:00Z">
         <w:r>
           <w:rPr>
             <w:rFonts w:ascii="Times New Roman" w:eastAsiaTheme="minorEastAsia" w:hAnsi="Times New Roman" w:cs="Times New Roman"/>
@@ -33413,7 +33655,7 @@
         </w:rPr>
         <w:t xml:space="preserve"> </w:t>
       </w:r>
-      <w:ins w:id="1324" w:author="Daniel Noble" w:date="2025-08-26T19:14:00Z" w16du:dateUtc="2025-08-26T09:14:00Z">
+      <w:ins w:id="1349" w:author="Daniel Noble" w:date="2025-08-26T19:14:00Z" w16du:dateUtc="2025-08-26T09:14:00Z">
         <w:r>
           <w:rPr>
             <w:rFonts w:ascii="Times New Roman" w:eastAsiaTheme="minorEastAsia" w:hAnsi="Times New Roman" w:cs="Times New Roman"/>
@@ -33423,7 +33665,7 @@
           <w:t>(</w:t>
         </w:r>
       </w:ins>
-      <w:ins w:id="1325" w:author="Daniel Noble" w:date="2025-08-26T19:15:00Z" w16du:dateUtc="2025-08-26T09:15:00Z">
+      <w:ins w:id="1350" w:author="Daniel Noble" w:date="2025-08-26T19:15:00Z" w16du:dateUtc="2025-08-26T09:15:00Z">
         <w:r>
           <w:rPr>
             <w:rFonts w:ascii="Times New Roman" w:eastAsiaTheme="minorEastAsia" w:hAnsi="Times New Roman" w:cs="Times New Roman"/>
@@ -33433,7 +33675,7 @@
           <w:t xml:space="preserve">both in direction and magnitude) </w:t>
         </w:r>
       </w:ins>
-      <w:ins w:id="1326" w:author="Daniel Noble" w:date="2025-08-26T19:14:00Z" w16du:dateUtc="2025-08-26T09:14:00Z">
+      <w:ins w:id="1351" w:author="Daniel Noble" w:date="2025-08-26T19:14:00Z" w16du:dateUtc="2025-08-26T09:14:00Z">
         <w:r>
           <w:rPr>
             <w:rFonts w:ascii="Times New Roman" w:eastAsiaTheme="minorEastAsia" w:hAnsi="Times New Roman" w:cs="Times New Roman"/>
@@ -33443,13 +33685,13 @@
           <w:t>if their slopes are the same, as demonstrated with hypothetical examples</w:t>
         </w:r>
       </w:ins>
-      <w:del w:id="1327" w:author="Frank Seebacher" w:date="2025-07-23T13:57:00Z">
+      <w:del w:id="1352" w:author="Frank Seebacher" w:date="2025-07-23T13:57:00Z">
         <w:r>
           <w:rPr>
             <w:rFonts w:ascii="Times New Roman" w:eastAsiaTheme="minorEastAsia" w:hAnsi="Times New Roman" w:cs="Times New Roman"/>
             <w:sz w:val="24"/>
             <w:szCs w:val="24"/>
-            <w:rPrChange w:id="1328" w:author="Frank Seebacher" w:date="2025-07-23T13:57:00Z">
+            <w:rPrChange w:id="1353" w:author="Frank Seebacher" w:date="2025-07-23T13:57:00Z">
               <w:rPr>
                 <w:rFonts w:ascii="Times New Roman" w:eastAsiaTheme="minorEastAsia" w:hAnsi="Times New Roman" w:cs="Times New Roman"/>
                 <w:b/>
@@ -33462,13 +33704,13 @@
           <w:delText xml:space="preserve"> </w:delText>
         </w:r>
       </w:del>
-      <w:ins w:id="1329" w:author="Frank Seebacher" w:date="2025-07-23T13:56:00Z">
+      <w:ins w:id="1354" w:author="Frank Seebacher" w:date="2025-07-23T13:56:00Z">
         <w:r>
           <w:rPr>
             <w:rFonts w:ascii="Times New Roman" w:eastAsiaTheme="minorEastAsia" w:hAnsi="Times New Roman" w:cs="Times New Roman"/>
             <w:sz w:val="24"/>
             <w:szCs w:val="24"/>
-            <w:rPrChange w:id="1330" w:author="Frank Seebacher" w:date="2025-07-23T13:57:00Z">
+            <w:rPrChange w:id="1355" w:author="Frank Seebacher" w:date="2025-07-23T13:57:00Z">
               <w:rPr>
                 <w:rFonts w:ascii="Times New Roman" w:eastAsiaTheme="minorEastAsia" w:hAnsi="Times New Roman" w:cs="Times New Roman"/>
                 <w:b/>
@@ -33480,13 +33722,13 @@
           </w:rPr>
           <w:t xml:space="preserve"> </w:t>
         </w:r>
-        <w:commentRangeStart w:id="1331"/>
+        <w:commentRangeStart w:id="1356"/>
         <w:r>
           <w:rPr>
             <w:rFonts w:ascii="Times New Roman" w:eastAsiaTheme="minorEastAsia" w:hAnsi="Times New Roman" w:cs="Times New Roman"/>
             <w:sz w:val="24"/>
             <w:szCs w:val="24"/>
-            <w:rPrChange w:id="1332" w:author="Frank Seebacher" w:date="2025-07-23T13:57:00Z">
+            <w:rPrChange w:id="1357" w:author="Frank Seebacher" w:date="2025-07-23T13:57:00Z">
               <w:rPr>
                 <w:rFonts w:ascii="Times New Roman" w:eastAsiaTheme="minorEastAsia" w:hAnsi="Times New Roman" w:cs="Times New Roman"/>
                 <w:b/>
@@ -33499,13 +33741,13 @@
           <w:t>c)</w:t>
         </w:r>
       </w:ins>
-      <w:ins w:id="1333" w:author="Frank Seebacher" w:date="2025-07-23T13:57:00Z">
+      <w:ins w:id="1358" w:author="Frank Seebacher" w:date="2025-07-23T13:57:00Z">
         <w:r>
           <w:rPr>
             <w:rFonts w:ascii="Times New Roman" w:eastAsiaTheme="minorEastAsia" w:hAnsi="Times New Roman" w:cs="Times New Roman"/>
             <w:sz w:val="24"/>
             <w:szCs w:val="24"/>
-            <w:rPrChange w:id="1334" w:author="Frank Seebacher" w:date="2025-07-23T13:57:00Z">
+            <w:rPrChange w:id="1359" w:author="Frank Seebacher" w:date="2025-07-23T13:57:00Z">
               <w:rPr>
                 <w:rFonts w:ascii="Times New Roman" w:eastAsiaTheme="minorEastAsia" w:hAnsi="Times New Roman" w:cs="Times New Roman"/>
                 <w:b/>
@@ -33518,7 +33760,7 @@
           <w:t xml:space="preserve"> </w:t>
         </w:r>
       </w:ins>
-      <w:ins w:id="1335" w:author="Frank Seebacher" w:date="2025-07-23T15:00:00Z">
+      <w:ins w:id="1360" w:author="Frank Seebacher" w:date="2025-07-23T15:00:00Z">
         <w:r>
           <w:rPr>
             <w:rFonts w:ascii="Times New Roman" w:eastAsiaTheme="minorEastAsia" w:hAnsi="Times New Roman" w:cs="Times New Roman"/>
@@ -33528,13 +33770,13 @@
           <w:t>Proportions of different</w:t>
         </w:r>
       </w:ins>
-      <w:ins w:id="1336" w:author="Frank Seebacher" w:date="2025-07-23T13:57:00Z">
+      <w:ins w:id="1361" w:author="Frank Seebacher" w:date="2025-07-23T13:57:00Z">
         <w:r>
           <w:rPr>
             <w:rFonts w:ascii="Times New Roman" w:eastAsiaTheme="minorEastAsia" w:hAnsi="Times New Roman" w:cs="Times New Roman"/>
             <w:sz w:val="24"/>
             <w:szCs w:val="24"/>
-            <w:rPrChange w:id="1337" w:author="Frank Seebacher" w:date="2025-07-23T13:57:00Z">
+            <w:rPrChange w:id="1362" w:author="Frank Seebacher" w:date="2025-07-23T13:57:00Z">
               <w:rPr>
                 <w:rFonts w:ascii="Times New Roman" w:eastAsiaTheme="minorEastAsia" w:hAnsi="Times New Roman" w:cs="Times New Roman"/>
                 <w:b/>
@@ -33564,14 +33806,14 @@
           <w:t xml:space="preserve">represented </w:t>
         </w:r>
       </w:ins>
-      <w:commentRangeEnd w:id="1331"/>
+      <w:commentRangeEnd w:id="1356"/>
       <w:r>
         <w:rPr>
           <w:rStyle w:val="CommentReference"/>
         </w:rPr>
-        <w:commentReference w:id="1331"/>
-      </w:r>
-      <w:ins w:id="1338" w:author="Frank Seebacher" w:date="2025-07-23T13:57:00Z">
+        <w:commentReference w:id="1356"/>
+      </w:r>
+      <w:ins w:id="1363" w:author="Frank Seebacher" w:date="2025-07-23T13:57:00Z">
         <w:r>
           <w:rPr>
             <w:rFonts w:ascii="Times New Roman" w:eastAsiaTheme="minorEastAsia" w:hAnsi="Times New Roman" w:cs="Times New Roman"/>
@@ -33581,7 +33823,7 @@
           <w:t>in the data set. Arthropods (particular</w:t>
         </w:r>
       </w:ins>
-      <w:ins w:id="1339" w:author="Frank Seebacher" w:date="2025-07-23T13:58:00Z">
+      <w:ins w:id="1364" w:author="Frank Seebacher" w:date="2025-07-23T13:58:00Z">
         <w:r>
           <w:rPr>
             <w:rFonts w:ascii="Times New Roman" w:eastAsiaTheme="minorEastAsia" w:hAnsi="Times New Roman" w:cs="Times New Roman"/>
@@ -33591,7 +33833,7 @@
           <w:t>l</w:t>
         </w:r>
       </w:ins>
-      <w:ins w:id="1340" w:author="Frank Seebacher" w:date="2025-07-23T13:57:00Z">
+      <w:ins w:id="1365" w:author="Frank Seebacher" w:date="2025-07-23T13:57:00Z">
         <w:r>
           <w:rPr>
             <w:rFonts w:ascii="Times New Roman" w:eastAsiaTheme="minorEastAsia" w:hAnsi="Times New Roman" w:cs="Times New Roman"/>
@@ -33610,7 +33852,7 @@
           <w:t>data</w:t>
         </w:r>
       </w:ins>
-      <w:ins w:id="1341" w:author="Frank Seebacher" w:date="2025-07-23T13:58:00Z">
+      <w:ins w:id="1366" w:author="Frank Seebacher" w:date="2025-07-23T13:58:00Z">
         <w:r>
           <w:rPr>
             <w:rFonts w:ascii="Times New Roman" w:eastAsiaTheme="minorEastAsia" w:hAnsi="Times New Roman" w:cs="Times New Roman"/>
@@ -33620,7 +33862,7 @@
           <w:t>-</w:t>
         </w:r>
       </w:ins>
-      <w:ins w:id="1342" w:author="Frank Seebacher" w:date="2025-07-23T13:57:00Z">
+      <w:ins w:id="1367" w:author="Frank Seebacher" w:date="2025-07-23T13:57:00Z">
         <w:r>
           <w:rPr>
             <w:rFonts w:ascii="Times New Roman" w:eastAsiaTheme="minorEastAsia" w:hAnsi="Times New Roman" w:cs="Times New Roman"/>
@@ -33631,7 +33873,7 @@
         </w:r>
       </w:ins>
       <w:proofErr w:type="gramEnd"/>
-      <w:ins w:id="1343" w:author="Frank Seebacher" w:date="2025-07-28T11:36:00Z">
+      <w:ins w:id="1368" w:author="Frank Seebacher" w:date="2025-07-28T11:36:00Z">
         <w:r>
           <w:rPr>
             <w:rFonts w:ascii="Times New Roman" w:eastAsiaTheme="minorEastAsia" w:hAnsi="Times New Roman" w:cs="Times New Roman"/>
@@ -33641,7 +33883,7 @@
           <w:t xml:space="preserve"> (79.1%)</w:t>
         </w:r>
       </w:ins>
-      <w:ins w:id="1344" w:author="Frank Seebacher" w:date="2025-07-23T13:58:00Z">
+      <w:ins w:id="1369" w:author="Frank Seebacher" w:date="2025-07-23T13:58:00Z">
         <w:r>
           <w:rPr>
             <w:rFonts w:ascii="Times New Roman" w:eastAsiaTheme="minorEastAsia" w:hAnsi="Times New Roman" w:cs="Times New Roman"/>
@@ -33660,7 +33902,7 @@
           <w:t>p</w:t>
         </w:r>
       </w:ins>
-      <w:ins w:id="1345" w:author="Frank Seebacher" w:date="2025-07-28T11:53:00Z">
+      <w:ins w:id="1370" w:author="Frank Seebacher" w:date="2025-07-28T11:53:00Z">
         <w:r>
           <w:rPr>
             <w:rFonts w:ascii="Times New Roman" w:eastAsiaTheme="minorEastAsia" w:hAnsi="Times New Roman" w:cs="Times New Roman"/>
@@ -33671,7 +33913,7 @@
         </w:r>
       </w:ins>
       <w:proofErr w:type="spellEnd"/>
-      <w:ins w:id="1346" w:author="Frank Seebacher" w:date="2025-07-23T13:58:00Z">
+      <w:ins w:id="1371" w:author="Frank Seebacher" w:date="2025-07-23T13:58:00Z">
         <w:r>
           <w:rPr>
             <w:rFonts w:ascii="Times New Roman" w:eastAsiaTheme="minorEastAsia" w:hAnsi="Times New Roman" w:cs="Times New Roman"/>
@@ -33681,7 +33923,7 @@
           <w:t xml:space="preserve"> reptiles</w:t>
         </w:r>
       </w:ins>
-      <w:ins w:id="1347" w:author="Frank Seebacher" w:date="2025-07-28T11:36:00Z">
+      <w:ins w:id="1372" w:author="Frank Seebacher" w:date="2025-07-28T11:36:00Z">
         <w:r>
           <w:rPr>
             <w:rFonts w:ascii="Times New Roman" w:eastAsiaTheme="minorEastAsia" w:hAnsi="Times New Roman" w:cs="Times New Roman"/>
@@ -33691,7 +33933,7 @@
           <w:t>; 20.9%)</w:t>
         </w:r>
       </w:ins>
-      <w:ins w:id="1348" w:author="Frank Seebacher" w:date="2025-07-23T13:58:00Z">
+      <w:ins w:id="1373" w:author="Frank Seebacher" w:date="2025-07-23T13:58:00Z">
         <w:r>
           <w:rPr>
             <w:rFonts w:ascii="Times New Roman" w:eastAsiaTheme="minorEastAsia" w:hAnsi="Times New Roman" w:cs="Times New Roman"/>
@@ -33701,7 +33943,7 @@
           <w:t>.</w:t>
         </w:r>
       </w:ins>
-      <w:ins w:id="1349" w:author="Daniel Noble" w:date="2025-08-26T19:11:00Z" w16du:dateUtc="2025-08-26T09:11:00Z">
+      <w:ins w:id="1374" w:author="Daniel Noble" w:date="2025-08-26T19:11:00Z" w16du:dateUtc="2025-08-26T09:11:00Z">
         <w:r>
           <w:rPr>
             <w:rFonts w:ascii="Times New Roman" w:eastAsiaTheme="minorEastAsia" w:hAnsi="Times New Roman" w:cs="Times New Roman"/>
@@ -34942,7 +35184,7 @@
       </w:pPr>
     </w:p>
   </w:comment>
-  <w:comment w:id="774" w:author="Frank Seebacher" w:date="2025-07-28T12:39:00Z" w:initials="MOU">
+  <w:comment w:id="781" w:author="Frank Seebacher" w:date="2025-07-28T12:39:00Z" w:initials="MOU">
     <w:p>
       <w:r>
         <w:rPr>
@@ -34960,7 +35202,7 @@
       </w:r>
     </w:p>
   </w:comment>
-  <w:comment w:id="1331" w:author="Daniel Noble" w:date="2025-08-24T13:59:00Z" w:initials="DN">
+  <w:comment w:id="1356" w:author="Daniel Noble" w:date="2025-08-24T13:59:00Z" w:initials="DN">
     <w:p>
       <w:pPr>
         <w:pStyle w:val="CommentText"/>
@@ -38478,14 +38720,14 @@
     <w:charset w:val="00"/>
     <w:family w:val="swiss"/>
     <w:pitch w:val="variable"/>
-    <w:sig w:usb0="E0002AFF" w:usb1="C000247B" w:usb2="00000009" w:usb3="00000000" w:csb0="000001FF" w:csb1="00000000"/>
+    <w:sig w:usb0="E4002EFF" w:usb1="C200247B" w:usb2="00000009" w:usb3="00000000" w:csb0="000001FF" w:csb1="00000000"/>
   </w:font>
   <w:font w:name="Courier New">
     <w:panose1 w:val="02070309020205020404"/>
     <w:charset w:val="00"/>
     <w:family w:val="modern"/>
     <w:pitch w:val="fixed"/>
-    <w:sig w:usb0="E0002AFF" w:usb1="C0007843" w:usb2="00000009" w:usb3="00000000" w:csb0="000001FF" w:csb1="00000000"/>
+    <w:sig w:usb0="E0002EFF" w:usb1="C0007843" w:usb2="00000009" w:usb3="00000000" w:csb0="000001FF" w:csb1="00000000"/>
   </w:font>
   <w:font w:name="Times New Roman">
     <w:panose1 w:val="02020603050405020304"/>
@@ -38513,7 +38755,7 @@
     <w:charset w:val="00"/>
     <w:family w:val="swiss"/>
     <w:pitch w:val="variable"/>
-    <w:sig w:usb0="E0002AFF" w:usb1="C000247B" w:usb2="00000009" w:usb3="00000000" w:csb0="000001FF" w:csb1="00000000"/>
+    <w:sig w:usb0="E4002EFF" w:usb1="C000247B" w:usb2="00000009" w:usb3="00000000" w:csb0="000001FF" w:csb1="00000000"/>
   </w:font>
   <w:font w:name="Cambria Math">
     <w:panose1 w:val="02040503050406030204"/>
@@ -38579,6 +38821,7 @@
     <w:rsid w:val="00521ED9"/>
     <w:rsid w:val="00560808"/>
     <w:rsid w:val="0056119F"/>
+    <w:rsid w:val="00577D63"/>
     <w:rsid w:val="005A5007"/>
     <w:rsid w:val="005C6480"/>
     <w:rsid w:val="0068498B"/>
@@ -38586,6 +38829,7 @@
     <w:rsid w:val="00753AAA"/>
     <w:rsid w:val="007F1D7D"/>
     <w:rsid w:val="008867EC"/>
+    <w:rsid w:val="00887625"/>
     <w:rsid w:val="00952C4C"/>
     <w:rsid w:val="009C17D3"/>
     <w:rsid w:val="009D3428"/>

--- a/Clayton_Plasticity_Fluc_Meta/Revision2/ELE-00581-2025_revision_280725.docx
+++ b/Clayton_Plasticity_Fluc_Meta/Revision2/ELE-00581-2025_revision_280725.docx
@@ -29608,7 +29608,43 @@
           <w:sz w:val="24"/>
           <w:szCs w:val="24"/>
         </w:rPr>
-        <w:t>. Our analysis indicates that diel fluctuations do not induce plasticity. However,</w:t>
+        <w:t xml:space="preserve">. Our analysis indicates that diel fluctuations do not induce </w:t>
+      </w:r>
+      <w:ins w:id="1281" w:author="Daniel Noble" w:date="2025-09-12T15:46:00Z" w16du:dateUtc="2025-09-12T05:46:00Z">
+        <w:r>
+          <w:rPr>
+            <w:rFonts w:ascii="Times New Roman" w:hAnsi="Times New Roman" w:cs="Times New Roman"/>
+            <w:sz w:val="24"/>
+            <w:szCs w:val="24"/>
+          </w:rPr>
+          <w:t xml:space="preserve">strong </w:t>
+        </w:r>
+        <w:proofErr w:type="spellStart"/>
+        <w:r>
+          <w:rPr>
+            <w:rFonts w:ascii="Times New Roman" w:hAnsi="Times New Roman" w:cs="Times New Roman"/>
+            <w:sz w:val="24"/>
+            <w:szCs w:val="24"/>
+          </w:rPr>
+          <w:t>differemces</w:t>
+        </w:r>
+        <w:proofErr w:type="spellEnd"/>
+        <w:r>
+          <w:rPr>
+            <w:rFonts w:ascii="Times New Roman" w:hAnsi="Times New Roman" w:cs="Times New Roman"/>
+            <w:sz w:val="24"/>
+            <w:szCs w:val="24"/>
+          </w:rPr>
+          <w:t xml:space="preserve"> in </w:t>
+        </w:r>
+      </w:ins>
+      <w:r>
+        <w:rPr>
+          <w:rFonts w:ascii="Times New Roman" w:hAnsi="Times New Roman" w:cs="Times New Roman"/>
+          <w:sz w:val="24"/>
+          <w:szCs w:val="24"/>
+        </w:rPr>
+        <w:t>plasticity. However,</w:t>
       </w:r>
       <w:r>
         <w:rPr>
@@ -29657,12 +29693,12 @@
           </w:placeholder>
         </w:sdtPr>
         <w:sdtContent>
-          <w:ins w:id="1281" w:author="Frank Seebacher" w:date="2025-07-28T15:59:00Z">
+          <w:ins w:id="1282" w:author="Frank Seebacher" w:date="2025-07-28T15:59:00Z">
             <w:r>
               <w:rPr>
                 <w:rFonts w:ascii="Times New Roman" w:eastAsia="Times New Roman" w:hAnsi="Times New Roman" w:cs="Times New Roman"/>
                 <w:sz w:val="24"/>
-                <w:rPrChange w:id="1282" w:author="Frank Seebacher" w:date="2025-07-28T15:59:00Z">
+                <w:rPrChange w:id="1283" w:author="Frank Seebacher" w:date="2025-07-28T15:59:00Z">
                   <w:rPr>
                     <w:rFonts w:eastAsia="Times New Roman"/>
                   </w:rPr>
@@ -29676,7 +29712,7 @@
                 <w:i/>
                 <w:iCs/>
                 <w:sz w:val="24"/>
-                <w:rPrChange w:id="1283" w:author="Frank Seebacher" w:date="2025-07-28T15:59:00Z">
+                <w:rPrChange w:id="1284" w:author="Frank Seebacher" w:date="2025-07-28T15:59:00Z">
                   <w:rPr>
                     <w:rFonts w:eastAsia="Times New Roman"/>
                     <w:i/>
@@ -29690,7 +29726,7 @@
               <w:rPr>
                 <w:rFonts w:ascii="Times New Roman" w:eastAsia="Times New Roman" w:hAnsi="Times New Roman" w:cs="Times New Roman"/>
                 <w:sz w:val="24"/>
-                <w:rPrChange w:id="1284" w:author="Frank Seebacher" w:date="2025-07-28T15:59:00Z">
+                <w:rPrChange w:id="1285" w:author="Frank Seebacher" w:date="2025-07-28T15:59:00Z">
                   <w:rPr>
                     <w:rFonts w:eastAsia="Times New Roman"/>
                   </w:rPr>
@@ -29699,7 +29735,7 @@
               <w:t xml:space="preserve"> 2021)</w:t>
             </w:r>
           </w:ins>
-          <w:del w:id="1285" w:author="Frank Seebacher" w:date="2025-07-23T09:32:00Z">
+          <w:del w:id="1286" w:author="Frank Seebacher" w:date="2025-07-23T09:32:00Z">
             <w:r>
               <w:rPr>
                 <w:rFonts w:ascii="Times New Roman" w:eastAsia="Times New Roman" w:hAnsi="Times New Roman" w:cs="Times New Roman"/>
@@ -29740,18 +29776,9 @@
           <w:sz w:val="24"/>
           <w:szCs w:val="24"/>
         </w:rPr>
-        <w:t xml:space="preserve">The </w:t>
-      </w:r>
-      <w:r>
-        <w:rPr>
-          <w:rFonts w:ascii="Times New Roman" w:hAnsi="Times New Roman" w:cs="Times New Roman"/>
-          <w:sz w:val="24"/>
-          <w:szCs w:val="24"/>
-        </w:rPr>
-        <w:lastRenderedPageBreak/>
-        <w:t>ability to filter frequent, short-term thermal signals could be an advantageous mechanism that increases the efficacy of plastic responses. A ‘band-pass filter’ could explain this phenomenon, in which regular thermal noise around the mean is filtered out and does not contribute t</w:t>
-      </w:r>
-      <w:ins w:id="1286" w:author="Frank Seebacher" w:date="2025-07-23T16:07:00Z">
+        <w:t>The ability to filter frequent, short-term thermal signals could be an advantageous mechanism that increases the efficacy of plastic responses. A ‘band-pass filter’ could explain this phenomenon, in which regular thermal noise around the mean is filtered out and does not contribute t</w:t>
+      </w:r>
+      <w:ins w:id="1287" w:author="Frank Seebacher" w:date="2025-07-23T16:07:00Z">
         <w:r>
           <w:rPr>
             <w:rFonts w:ascii="Times New Roman" w:hAnsi="Times New Roman" w:cs="Times New Roman"/>
@@ -29761,7 +29788,7 @@
           <w:t>o</w:t>
         </w:r>
       </w:ins>
-      <w:del w:id="1287" w:author="Frank Seebacher" w:date="2025-07-23T16:07:00Z">
+      <w:del w:id="1288" w:author="Frank Seebacher" w:date="2025-07-23T16:07:00Z">
         <w:r>
           <w:rPr>
             <w:rFonts w:ascii="Times New Roman" w:hAnsi="Times New Roman" w:cs="Times New Roman"/>
@@ -29777,27 +29804,19 @@
           <w:sz w:val="24"/>
           <w:szCs w:val="24"/>
         </w:rPr>
-        <w:t xml:space="preserve"> </w:t>
-      </w:r>
-      <w:proofErr w:type="spellStart"/>
-      <w:r>
-        <w:rPr>
-          <w:rFonts w:ascii="Times New Roman" w:hAnsi="Times New Roman" w:cs="Times New Roman"/>
-          <w:sz w:val="24"/>
-          <w:szCs w:val="24"/>
-        </w:rPr>
-        <w:t>plastic</w:t>
-      </w:r>
-      <w:ins w:id="1288" w:author="Frank Seebacher" w:date="2025-07-23T16:07:00Z">
-        <w:r>
-          <w:rPr>
-            <w:rFonts w:ascii="Times New Roman" w:hAnsi="Times New Roman" w:cs="Times New Roman"/>
-            <w:sz w:val="24"/>
-            <w:szCs w:val="24"/>
-          </w:rPr>
-          <w:t>ic</w:t>
-        </w:r>
-        <w:proofErr w:type="spellEnd"/>
+        <w:t xml:space="preserve"> plastic</w:t>
+      </w:r>
+      <w:ins w:id="1289" w:author="Frank Seebacher" w:date="2025-07-23T16:07:00Z">
+        <w:del w:id="1290" w:author="Daniel Noble" w:date="2025-09-12T15:46:00Z" w16du:dateUtc="2025-09-12T05:46:00Z">
+          <w:r>
+            <w:rPr>
+              <w:rFonts w:ascii="Times New Roman" w:hAnsi="Times New Roman" w:cs="Times New Roman"/>
+              <w:sz w:val="24"/>
+              <w:szCs w:val="24"/>
+            </w:rPr>
+            <w:delText>ic</w:delText>
+          </w:r>
+        </w:del>
         <w:r>
           <w:rPr>
             <w:rFonts w:ascii="Times New Roman" w:hAnsi="Times New Roman" w:cs="Times New Roman"/>
@@ -29807,7 +29826,7 @@
           <w:t xml:space="preserve"> responses</w:t>
         </w:r>
       </w:ins>
-      <w:del w:id="1289" w:author="Frank Seebacher" w:date="2025-07-23T16:07:00Z">
+      <w:del w:id="1291" w:author="Frank Seebacher" w:date="2025-07-23T16:07:00Z">
         <w:r>
           <w:rPr>
             <w:rFonts w:ascii="Times New Roman" w:hAnsi="Times New Roman" w:cs="Times New Roman"/>
@@ -29840,12 +29859,12 @@
           </w:placeholder>
         </w:sdtPr>
         <w:sdtContent>
-          <w:ins w:id="1290" w:author="Frank Seebacher" w:date="2025-07-28T15:59:00Z">
+          <w:ins w:id="1292" w:author="Frank Seebacher" w:date="2025-07-28T15:59:00Z">
             <w:r>
               <w:rPr>
                 <w:rFonts w:ascii="Times New Roman" w:eastAsia="Times New Roman" w:hAnsi="Times New Roman" w:cs="Times New Roman"/>
                 <w:sz w:val="24"/>
-                <w:rPrChange w:id="1291" w:author="Frank Seebacher" w:date="2025-07-28T15:59:00Z">
+                <w:rPrChange w:id="1293" w:author="Frank Seebacher" w:date="2025-07-28T15:59:00Z">
                   <w:rPr>
                     <w:rFonts w:eastAsia="Times New Roman"/>
                   </w:rPr>
@@ -29854,7 +29873,7 @@
               <w:t>(Lattin &amp; Kelly 2020)</w:t>
             </w:r>
           </w:ins>
-          <w:del w:id="1292" w:author="Frank Seebacher" w:date="2025-07-23T09:32:00Z">
+          <w:del w:id="1294" w:author="Frank Seebacher" w:date="2025-07-23T09:32:00Z">
             <w:r>
               <w:rPr>
                 <w:rFonts w:ascii="Times New Roman" w:eastAsia="Times New Roman" w:hAnsi="Times New Roman" w:cs="Times New Roman"/>
@@ -29888,12 +29907,12 @@
           </w:placeholder>
         </w:sdtPr>
         <w:sdtContent>
-          <w:ins w:id="1293" w:author="Frank Seebacher" w:date="2025-07-28T15:59:00Z">
+          <w:ins w:id="1295" w:author="Frank Seebacher" w:date="2025-07-28T15:59:00Z">
             <w:r>
               <w:rPr>
                 <w:rFonts w:ascii="Times New Roman" w:eastAsia="Times New Roman" w:hAnsi="Times New Roman" w:cs="Times New Roman"/>
                 <w:sz w:val="24"/>
-                <w:rPrChange w:id="1294" w:author="Frank Seebacher" w:date="2025-07-28T15:59:00Z">
+                <w:rPrChange w:id="1296" w:author="Frank Seebacher" w:date="2025-07-28T15:59:00Z">
                   <w:rPr>
                     <w:rFonts w:eastAsia="Times New Roman"/>
                   </w:rPr>
@@ -29907,7 +29926,7 @@
                 <w:i/>
                 <w:iCs/>
                 <w:sz w:val="24"/>
-                <w:rPrChange w:id="1295" w:author="Frank Seebacher" w:date="2025-07-28T15:59:00Z">
+                <w:rPrChange w:id="1297" w:author="Frank Seebacher" w:date="2025-07-28T15:59:00Z">
                   <w:rPr>
                     <w:rFonts w:eastAsia="Times New Roman"/>
                     <w:i/>
@@ -29921,7 +29940,7 @@
               <w:rPr>
                 <w:rFonts w:ascii="Times New Roman" w:eastAsia="Times New Roman" w:hAnsi="Times New Roman" w:cs="Times New Roman"/>
                 <w:sz w:val="24"/>
-                <w:rPrChange w:id="1296" w:author="Frank Seebacher" w:date="2025-07-28T15:59:00Z">
+                <w:rPrChange w:id="1298" w:author="Frank Seebacher" w:date="2025-07-28T15:59:00Z">
                   <w:rPr>
                     <w:rFonts w:eastAsia="Times New Roman"/>
                   </w:rPr>
@@ -29930,7 +29949,7 @@
               <w:t xml:space="preserve"> 2020)</w:t>
             </w:r>
           </w:ins>
-          <w:del w:id="1297" w:author="Frank Seebacher" w:date="2025-07-23T09:32:00Z">
+          <w:del w:id="1299" w:author="Frank Seebacher" w:date="2025-07-23T09:32:00Z">
             <w:r>
               <w:rPr>
                 <w:rFonts w:ascii="Times New Roman" w:eastAsia="Times New Roman" w:hAnsi="Times New Roman" w:cs="Times New Roman"/>
@@ -30007,35 +30026,7 @@
           </w:placeholder>
         </w:sdtPr>
         <w:sdtContent>
-          <w:ins w:id="1298" w:author="Frank Seebacher" w:date="2025-07-28T15:59:00Z">
-            <w:r>
-              <w:rPr>
-                <w:rFonts w:ascii="Times New Roman" w:eastAsia="Times New Roman" w:hAnsi="Times New Roman" w:cs="Times New Roman"/>
-                <w:sz w:val="24"/>
-                <w:rPrChange w:id="1299" w:author="Frank Seebacher" w:date="2025-07-28T15:59:00Z">
-                  <w:rPr>
-                    <w:rFonts w:eastAsia="Times New Roman"/>
-                  </w:rPr>
-                </w:rPrChange>
-              </w:rPr>
-              <w:t xml:space="preserve">(Raynal </w:t>
-            </w:r>
-            <w:r>
-              <w:rPr>
-                <w:rFonts w:ascii="Times New Roman" w:eastAsia="Times New Roman" w:hAnsi="Times New Roman" w:cs="Times New Roman"/>
-                <w:i/>
-                <w:iCs/>
-                <w:sz w:val="24"/>
-                <w:rPrChange w:id="1300" w:author="Frank Seebacher" w:date="2025-07-28T15:59:00Z">
-                  <w:rPr>
-                    <w:rFonts w:eastAsia="Times New Roman"/>
-                    <w:i/>
-                    <w:iCs/>
-                  </w:rPr>
-                </w:rPrChange>
-              </w:rPr>
-              <w:t>et al.</w:t>
-            </w:r>
+          <w:ins w:id="1300" w:author="Frank Seebacher" w:date="2025-07-28T15:59:00Z">
             <w:r>
               <w:rPr>
                 <w:rFonts w:ascii="Times New Roman" w:eastAsia="Times New Roman" w:hAnsi="Times New Roman" w:cs="Times New Roman"/>
@@ -30046,7 +30037,7 @@
                   </w:rPr>
                 </w:rPrChange>
               </w:rPr>
-              <w:t xml:space="preserve"> 2022; Stocker </w:t>
+              <w:t xml:space="preserve">(Raynal </w:t>
             </w:r>
             <w:r>
               <w:rPr>
@@ -30074,7 +30065,7 @@
                   </w:rPr>
                 </w:rPrChange>
               </w:rPr>
-              <w:t xml:space="preserve"> 2024; Stoks </w:t>
+              <w:t xml:space="preserve"> 2022; Stocker </w:t>
             </w:r>
             <w:r>
               <w:rPr>
@@ -30102,16 +30093,7 @@
                   </w:rPr>
                 </w:rPrChange>
               </w:rPr>
-              <w:t xml:space="preserve"> 2017)</w:t>
-            </w:r>
-          </w:ins>
-          <w:del w:id="1306" w:author="Frank Seebacher" w:date="2025-07-23T09:32:00Z">
-            <w:r>
-              <w:rPr>
-                <w:rFonts w:ascii="Times New Roman" w:eastAsia="Times New Roman" w:hAnsi="Times New Roman" w:cs="Times New Roman"/>
-                <w:sz w:val="24"/>
-              </w:rPr>
-              <w:delText xml:space="preserve">(Raynal </w:delText>
+              <w:t xml:space="preserve"> 2024; Stoks </w:t>
             </w:r>
             <w:r>
               <w:rPr>
@@ -30119,15 +30101,36 @@
                 <w:i/>
                 <w:iCs/>
                 <w:sz w:val="24"/>
-              </w:rPr>
-              <w:delText>et al.</w:delText>
+                <w:rPrChange w:id="1306" w:author="Frank Seebacher" w:date="2025-07-28T15:59:00Z">
+                  <w:rPr>
+                    <w:rFonts w:eastAsia="Times New Roman"/>
+                    <w:i/>
+                    <w:iCs/>
+                  </w:rPr>
+                </w:rPrChange>
+              </w:rPr>
+              <w:t>et al.</w:t>
             </w:r>
             <w:r>
               <w:rPr>
                 <w:rFonts w:ascii="Times New Roman" w:eastAsia="Times New Roman" w:hAnsi="Times New Roman" w:cs="Times New Roman"/>
                 <w:sz w:val="24"/>
-              </w:rPr>
-              <w:delText xml:space="preserve"> 2022; Stocker </w:delText>
+                <w:rPrChange w:id="1307" w:author="Frank Seebacher" w:date="2025-07-28T15:59:00Z">
+                  <w:rPr>
+                    <w:rFonts w:eastAsia="Times New Roman"/>
+                  </w:rPr>
+                </w:rPrChange>
+              </w:rPr>
+              <w:t xml:space="preserve"> 2017)</w:t>
+            </w:r>
+          </w:ins>
+          <w:del w:id="1308" w:author="Frank Seebacher" w:date="2025-07-23T09:32:00Z">
+            <w:r>
+              <w:rPr>
+                <w:rFonts w:ascii="Times New Roman" w:eastAsia="Times New Roman" w:hAnsi="Times New Roman" w:cs="Times New Roman"/>
+                <w:sz w:val="24"/>
+              </w:rPr>
+              <w:delText xml:space="preserve">(Raynal </w:delText>
             </w:r>
             <w:r>
               <w:rPr>
@@ -30143,7 +30146,7 @@
                 <w:rFonts w:ascii="Times New Roman" w:eastAsia="Times New Roman" w:hAnsi="Times New Roman" w:cs="Times New Roman"/>
                 <w:sz w:val="24"/>
               </w:rPr>
-              <w:delText xml:space="preserve"> 2024; Stoks </w:delText>
+              <w:delText xml:space="preserve"> 2022; Stocker </w:delText>
             </w:r>
             <w:r>
               <w:rPr>
@@ -30159,6 +30162,22 @@
                 <w:rFonts w:ascii="Times New Roman" w:eastAsia="Times New Roman" w:hAnsi="Times New Roman" w:cs="Times New Roman"/>
                 <w:sz w:val="24"/>
               </w:rPr>
+              <w:delText xml:space="preserve"> 2024; Stoks </w:delText>
+            </w:r>
+            <w:r>
+              <w:rPr>
+                <w:rFonts w:ascii="Times New Roman" w:eastAsia="Times New Roman" w:hAnsi="Times New Roman" w:cs="Times New Roman"/>
+                <w:i/>
+                <w:iCs/>
+                <w:sz w:val="24"/>
+              </w:rPr>
+              <w:delText>et al.</w:delText>
+            </w:r>
+            <w:r>
+              <w:rPr>
+                <w:rFonts w:ascii="Times New Roman" w:eastAsia="Times New Roman" w:hAnsi="Times New Roman" w:cs="Times New Roman"/>
+                <w:sz w:val="24"/>
+              </w:rPr>
               <w:delText xml:space="preserve"> 2017)</w:delText>
             </w:r>
           </w:del>
@@ -30218,7 +30237,43 @@
           <w:sz w:val="24"/>
           <w:szCs w:val="24"/>
         </w:rPr>
-        <w:t xml:space="preserve"> do not impact plasticity and are therefore unlikely to affect the vulnerability of ectotherms. </w:t>
+        <w:t xml:space="preserve"> do not </w:t>
+      </w:r>
+      <w:del w:id="1309" w:author="Daniel Noble" w:date="2025-09-12T15:47:00Z" w16du:dateUtc="2025-09-12T05:47:00Z">
+        <w:r>
+          <w:rPr>
+            <w:rFonts w:ascii="Times New Roman" w:hAnsi="Times New Roman" w:cs="Times New Roman"/>
+            <w:sz w:val="24"/>
+            <w:szCs w:val="24"/>
+          </w:rPr>
+          <w:delText xml:space="preserve">impact </w:delText>
+        </w:r>
+      </w:del>
+      <w:ins w:id="1310" w:author="Daniel Noble" w:date="2025-09-12T15:47:00Z" w16du:dateUtc="2025-09-12T05:47:00Z">
+        <w:r>
+          <w:rPr>
+            <w:rFonts w:ascii="Times New Roman" w:hAnsi="Times New Roman" w:cs="Times New Roman"/>
+            <w:sz w:val="24"/>
+            <w:szCs w:val="24"/>
+          </w:rPr>
+          <w:t>strongly impact</w:t>
+        </w:r>
+        <w:r>
+          <w:rPr>
+            <w:rFonts w:ascii="Times New Roman" w:hAnsi="Times New Roman" w:cs="Times New Roman"/>
+            <w:sz w:val="24"/>
+            <w:szCs w:val="24"/>
+          </w:rPr>
+          <w:t xml:space="preserve"> </w:t>
+        </w:r>
+      </w:ins>
+      <w:r>
+        <w:rPr>
+          <w:rFonts w:ascii="Times New Roman" w:hAnsi="Times New Roman" w:cs="Times New Roman"/>
+          <w:sz w:val="24"/>
+          <w:szCs w:val="24"/>
+        </w:rPr>
+        <w:t xml:space="preserve">plasticity and are therefore unlikely to affect the vulnerability of ectotherms. </w:t>
       </w:r>
       <w:r>
         <w:rPr>
@@ -30236,16 +30291,26 @@
         </w:rPr>
         <w:t xml:space="preserve">in the studies analysed here were </w:t>
       </w:r>
-      <w:proofErr w:type="gramStart"/>
-      <w:r>
-        <w:rPr>
-          <w:rFonts w:ascii="Times New Roman" w:hAnsi="Times New Roman" w:cs="Times New Roman"/>
-          <w:sz w:val="24"/>
-          <w:szCs w:val="24"/>
-        </w:rPr>
-        <w:t>actually damaging</w:t>
-      </w:r>
-      <w:proofErr w:type="gramEnd"/>
+      <w:del w:id="1311" w:author="Daniel Noble" w:date="2025-09-12T15:47:00Z" w16du:dateUtc="2025-09-12T05:47:00Z">
+        <w:r>
+          <w:rPr>
+            <w:rFonts w:ascii="Times New Roman" w:hAnsi="Times New Roman" w:cs="Times New Roman"/>
+            <w:sz w:val="24"/>
+            <w:szCs w:val="24"/>
+          </w:rPr>
+          <w:delText>actually damaging</w:delText>
+        </w:r>
+      </w:del>
+      <w:ins w:id="1312" w:author="Daniel Noble" w:date="2025-09-12T15:47:00Z" w16du:dateUtc="2025-09-12T05:47:00Z">
+        <w:r>
+          <w:rPr>
+            <w:rFonts w:ascii="Times New Roman" w:hAnsi="Times New Roman" w:cs="Times New Roman"/>
+            <w:sz w:val="24"/>
+            <w:szCs w:val="24"/>
+          </w:rPr>
+          <w:t>damaging</w:t>
+        </w:r>
+      </w:ins>
       <w:r>
         <w:rPr>
           <w:rFonts w:ascii="Times New Roman" w:hAnsi="Times New Roman" w:cs="Times New Roman"/>
@@ -30309,12 +30374,12 @@
           </w:placeholder>
         </w:sdtPr>
         <w:sdtContent>
-          <w:ins w:id="1307" w:author="Frank Seebacher" w:date="2025-07-28T15:59:00Z">
+          <w:ins w:id="1313" w:author="Frank Seebacher" w:date="2025-07-28T15:59:00Z">
             <w:r>
               <w:rPr>
                 <w:rFonts w:ascii="Times New Roman" w:eastAsia="Times New Roman" w:hAnsi="Times New Roman" w:cs="Times New Roman"/>
                 <w:sz w:val="24"/>
-                <w:rPrChange w:id="1308" w:author="Frank Seebacher" w:date="2025-07-28T15:59:00Z">
+                <w:rPrChange w:id="1314" w:author="Frank Seebacher" w:date="2025-07-28T15:59:00Z">
                   <w:rPr>
                     <w:rFonts w:eastAsia="Times New Roman"/>
                   </w:rPr>
@@ -30328,7 +30393,7 @@
                 <w:i/>
                 <w:iCs/>
                 <w:sz w:val="24"/>
-                <w:rPrChange w:id="1309" w:author="Frank Seebacher" w:date="2025-07-28T15:59:00Z">
+                <w:rPrChange w:id="1315" w:author="Frank Seebacher" w:date="2025-07-28T15:59:00Z">
                   <w:rPr>
                     <w:rFonts w:eastAsia="Times New Roman"/>
                     <w:i/>
@@ -30342,7 +30407,7 @@
               <w:rPr>
                 <w:rFonts w:ascii="Times New Roman" w:eastAsia="Times New Roman" w:hAnsi="Times New Roman" w:cs="Times New Roman"/>
                 <w:sz w:val="24"/>
-                <w:rPrChange w:id="1310" w:author="Frank Seebacher" w:date="2025-07-28T15:59:00Z">
+                <w:rPrChange w:id="1316" w:author="Frank Seebacher" w:date="2025-07-28T15:59:00Z">
                   <w:rPr>
                     <w:rFonts w:eastAsia="Times New Roman"/>
                   </w:rPr>
@@ -30351,7 +30416,7 @@
               <w:t xml:space="preserve"> 2022)</w:t>
             </w:r>
           </w:ins>
-          <w:del w:id="1311" w:author="Frank Seebacher" w:date="2025-07-23T09:32:00Z">
+          <w:del w:id="1317" w:author="Frank Seebacher" w:date="2025-07-23T09:32:00Z">
             <w:r>
               <w:rPr>
                 <w:rFonts w:ascii="Times New Roman" w:eastAsia="Times New Roman" w:hAnsi="Times New Roman" w:cs="Times New Roman"/>
@@ -30384,18 +30449,46 @@
           <w:sz w:val="24"/>
           <w:szCs w:val="24"/>
         </w:rPr>
-        <w:t xml:space="preserve">.  These dynamics are important in assessing the impact of climate change-induced increases in mean temperature and heat </w:t>
-      </w:r>
-      <w:proofErr w:type="gramStart"/>
-      <w:r>
-        <w:rPr>
-          <w:rFonts w:ascii="Times New Roman" w:hAnsi="Times New Roman" w:cs="Times New Roman"/>
-          <w:sz w:val="24"/>
-          <w:szCs w:val="24"/>
-        </w:rPr>
-        <w:t>waves, but</w:t>
-      </w:r>
-      <w:proofErr w:type="gramEnd"/>
+        <w:t xml:space="preserve">. </w:t>
+      </w:r>
+      <w:del w:id="1318" w:author="Daniel Noble" w:date="2025-09-12T15:47:00Z" w16du:dateUtc="2025-09-12T05:47:00Z">
+        <w:r>
+          <w:rPr>
+            <w:rFonts w:ascii="Times New Roman" w:hAnsi="Times New Roman" w:cs="Times New Roman"/>
+            <w:sz w:val="24"/>
+            <w:szCs w:val="24"/>
+          </w:rPr>
+          <w:delText xml:space="preserve"> </w:delText>
+        </w:r>
+      </w:del>
+      <w:r>
+        <w:rPr>
+          <w:rFonts w:ascii="Times New Roman" w:hAnsi="Times New Roman" w:cs="Times New Roman"/>
+          <w:sz w:val="24"/>
+          <w:szCs w:val="24"/>
+        </w:rPr>
+        <w:t xml:space="preserve">These dynamics are important in assessing the impact of climate change-induced increases in mean temperature and heat </w:t>
+      </w:r>
+      <w:del w:id="1319" w:author="Daniel Noble" w:date="2025-09-12T15:47:00Z" w16du:dateUtc="2025-09-12T05:47:00Z">
+        <w:r>
+          <w:rPr>
+            <w:rFonts w:ascii="Times New Roman" w:hAnsi="Times New Roman" w:cs="Times New Roman"/>
+            <w:sz w:val="24"/>
+            <w:szCs w:val="24"/>
+          </w:rPr>
+          <w:delText>waves, but</w:delText>
+        </w:r>
+      </w:del>
+      <w:ins w:id="1320" w:author="Daniel Noble" w:date="2025-09-12T15:47:00Z" w16du:dateUtc="2025-09-12T05:47:00Z">
+        <w:r>
+          <w:rPr>
+            <w:rFonts w:ascii="Times New Roman" w:hAnsi="Times New Roman" w:cs="Times New Roman"/>
+            <w:sz w:val="24"/>
+            <w:szCs w:val="24"/>
+          </w:rPr>
+          <w:t>waves but</w:t>
+        </w:r>
+      </w:ins>
       <w:r>
         <w:rPr>
           <w:rFonts w:ascii="Times New Roman" w:hAnsi="Times New Roman" w:cs="Times New Roman"/>
@@ -30412,16 +30505,26 @@
         </w:rPr>
         <w:t xml:space="preserve">ur findings support the validity </w:t>
       </w:r>
-      <w:proofErr w:type="gramStart"/>
-      <w:r>
-        <w:rPr>
-          <w:rFonts w:ascii="Times New Roman" w:hAnsi="Times New Roman" w:cs="Times New Roman"/>
-          <w:sz w:val="24"/>
-          <w:szCs w:val="24"/>
-        </w:rPr>
-        <w:t>of  experiments</w:t>
-      </w:r>
-      <w:proofErr w:type="gramEnd"/>
+      <w:del w:id="1321" w:author="Daniel Noble" w:date="2025-09-12T15:47:00Z" w16du:dateUtc="2025-09-12T05:47:00Z">
+        <w:r>
+          <w:rPr>
+            <w:rFonts w:ascii="Times New Roman" w:hAnsi="Times New Roman" w:cs="Times New Roman"/>
+            <w:sz w:val="24"/>
+            <w:szCs w:val="24"/>
+          </w:rPr>
+          <w:delText>of  experiments</w:delText>
+        </w:r>
+      </w:del>
+      <w:ins w:id="1322" w:author="Daniel Noble" w:date="2025-09-12T15:47:00Z" w16du:dateUtc="2025-09-12T05:47:00Z">
+        <w:r>
+          <w:rPr>
+            <w:rFonts w:ascii="Times New Roman" w:hAnsi="Times New Roman" w:cs="Times New Roman"/>
+            <w:sz w:val="24"/>
+            <w:szCs w:val="24"/>
+          </w:rPr>
+          <w:t>of experiments</w:t>
+        </w:r>
+      </w:ins>
       <w:r>
         <w:rPr>
           <w:rFonts w:ascii="Times New Roman" w:hAnsi="Times New Roman" w:cs="Times New Roman"/>
@@ -30494,7 +30597,7 @@
         </w:rPr>
         <w:t xml:space="preserve"> </w:t>
       </w:r>
-      <w:ins w:id="1312" w:author="Frank Seebacher" w:date="2025-07-25T14:50:00Z">
+      <w:ins w:id="1323" w:author="Frank Seebacher" w:date="2025-07-25T14:50:00Z">
         <w:r>
           <w:rPr>
             <w:rFonts w:ascii="Times New Roman" w:hAnsi="Times New Roman" w:cs="Times New Roman"/>
@@ -30504,7 +30607,7 @@
           <w:t xml:space="preserve">However, the data available in the </w:t>
         </w:r>
       </w:ins>
-      <w:ins w:id="1313" w:author="Frank Seebacher" w:date="2025-07-25T14:51:00Z">
+      <w:ins w:id="1324" w:author="Frank Seebacher" w:date="2025-07-25T14:51:00Z">
         <w:r>
           <w:rPr>
             <w:rFonts w:ascii="Times New Roman" w:hAnsi="Times New Roman" w:cs="Times New Roman"/>
@@ -30514,7 +30617,7 @@
           <w:t xml:space="preserve">literature provide a very limited picture of how fluctuations </w:t>
         </w:r>
       </w:ins>
-      <w:ins w:id="1314" w:author="Frank Seebacher" w:date="2025-07-25T14:52:00Z">
+      <w:ins w:id="1325" w:author="Frank Seebacher" w:date="2025-07-25T14:52:00Z">
         <w:r>
           <w:rPr>
             <w:rFonts w:ascii="Times New Roman" w:hAnsi="Times New Roman" w:cs="Times New Roman"/>
@@ -30524,7 +30627,7 @@
           <w:t>i</w:t>
         </w:r>
       </w:ins>
-      <w:ins w:id="1315" w:author="Frank Seebacher" w:date="2025-07-25T14:51:00Z">
+      <w:ins w:id="1326" w:author="Frank Seebacher" w:date="2025-07-25T14:51:00Z">
         <w:r>
           <w:rPr>
             <w:rFonts w:ascii="Times New Roman" w:hAnsi="Times New Roman" w:cs="Times New Roman"/>
@@ -30534,17 +30637,39 @@
           <w:t>n environment</w:t>
         </w:r>
       </w:ins>
-      <w:ins w:id="1316" w:author="Frank Seebacher" w:date="2025-07-25T14:52:00Z">
-        <w:r>
-          <w:rPr>
-            <w:rFonts w:ascii="Times New Roman" w:hAnsi="Times New Roman" w:cs="Times New Roman"/>
-            <w:sz w:val="24"/>
-            <w:szCs w:val="24"/>
-          </w:rPr>
-          <w:t>al</w:t>
-        </w:r>
-      </w:ins>
-      <w:ins w:id="1317" w:author="Frank Seebacher" w:date="2025-07-25T14:51:00Z">
+      <w:ins w:id="1327" w:author="Daniel Noble" w:date="2025-09-12T15:48:00Z" w16du:dateUtc="2025-09-12T05:48:00Z">
+        <w:r>
+          <w:rPr>
+            <w:rFonts w:ascii="Times New Roman" w:hAnsi="Times New Roman" w:cs="Times New Roman"/>
+            <w:sz w:val="24"/>
+            <w:szCs w:val="24"/>
+          </w:rPr>
+          <w:t>s</w:t>
+        </w:r>
+      </w:ins>
+      <w:ins w:id="1328" w:author="Frank Seebacher" w:date="2025-07-25T14:52:00Z">
+        <w:del w:id="1329" w:author="Daniel Noble" w:date="2025-09-12T15:48:00Z" w16du:dateUtc="2025-09-12T05:48:00Z">
+          <w:r>
+            <w:rPr>
+              <w:rFonts w:ascii="Times New Roman" w:hAnsi="Times New Roman" w:cs="Times New Roman"/>
+              <w:sz w:val="24"/>
+              <w:szCs w:val="24"/>
+            </w:rPr>
+            <w:delText>a</w:delText>
+          </w:r>
+        </w:del>
+        <w:del w:id="1330" w:author="Daniel Noble" w:date="2025-09-12T15:47:00Z" w16du:dateUtc="2025-09-12T05:47:00Z">
+          <w:r>
+            <w:rPr>
+              <w:rFonts w:ascii="Times New Roman" w:hAnsi="Times New Roman" w:cs="Times New Roman"/>
+              <w:sz w:val="24"/>
+              <w:szCs w:val="24"/>
+            </w:rPr>
+            <w:delText>l</w:delText>
+          </w:r>
+        </w:del>
+      </w:ins>
+      <w:ins w:id="1331" w:author="Frank Seebacher" w:date="2025-07-25T14:51:00Z">
         <w:r>
           <w:rPr>
             <w:rFonts w:ascii="Times New Roman" w:hAnsi="Times New Roman" w:cs="Times New Roman"/>
@@ -30554,7 +30679,7 @@
           <w:t xml:space="preserve"> affect plastic responses</w:t>
         </w:r>
       </w:ins>
-      <w:ins w:id="1318" w:author="Frank Seebacher" w:date="2025-07-25T14:52:00Z">
+      <w:ins w:id="1332" w:author="Frank Seebacher" w:date="2025-07-25T14:52:00Z">
         <w:r>
           <w:rPr>
             <w:rFonts w:ascii="Times New Roman" w:hAnsi="Times New Roman" w:cs="Times New Roman"/>
@@ -30564,7 +30689,7 @@
           <w:t>. Diel variations are ubiquitous in natural environme</w:t>
         </w:r>
       </w:ins>
-      <w:ins w:id="1319" w:author="Frank Seebacher" w:date="2025-07-25T14:53:00Z">
+      <w:ins w:id="1333" w:author="Frank Seebacher" w:date="2025-07-25T14:53:00Z">
         <w:r>
           <w:rPr>
             <w:rFonts w:ascii="Times New Roman" w:hAnsi="Times New Roman" w:cs="Times New Roman"/>
@@ -30574,7 +30699,7 @@
           <w:t>n</w:t>
         </w:r>
       </w:ins>
-      <w:ins w:id="1320" w:author="Frank Seebacher" w:date="2025-07-25T14:52:00Z">
+      <w:ins w:id="1334" w:author="Frank Seebacher" w:date="2025-07-25T14:52:00Z">
         <w:r>
           <w:rPr>
             <w:rFonts w:ascii="Times New Roman" w:hAnsi="Times New Roman" w:cs="Times New Roman"/>
@@ -30584,7 +30709,7 @@
           <w:t>ts but</w:t>
         </w:r>
       </w:ins>
-      <w:ins w:id="1321" w:author="Frank Seebacher" w:date="2025-07-25T14:54:00Z">
+      <w:ins w:id="1335" w:author="Frank Seebacher" w:date="2025-07-25T14:54:00Z">
         <w:r>
           <w:rPr>
             <w:rFonts w:ascii="Times New Roman" w:hAnsi="Times New Roman" w:cs="Times New Roman"/>
@@ -30594,7 +30719,7 @@
           <w:t>,</w:t>
         </w:r>
       </w:ins>
-      <w:ins w:id="1322" w:author="Frank Seebacher" w:date="2025-07-25T14:53:00Z">
+      <w:ins w:id="1336" w:author="Frank Seebacher" w:date="2025-07-25T14:53:00Z">
         <w:r>
           <w:rPr>
             <w:rFonts w:ascii="Times New Roman" w:hAnsi="Times New Roman" w:cs="Times New Roman"/>
@@ -30612,17 +30737,47 @@
           <w:t>in addition, tempe</w:t>
         </w:r>
       </w:ins>
-      <w:ins w:id="1323" w:author="Frank Seebacher" w:date="2025-07-25T14:54:00Z">
-        <w:r>
-          <w:rPr>
-            <w:rFonts w:ascii="Times New Roman" w:hAnsi="Times New Roman" w:cs="Times New Roman"/>
-            <w:sz w:val="24"/>
-            <w:szCs w:val="24"/>
-          </w:rPr>
-          <w:t>ratures also vary at different time and spatial scales</w:t>
-        </w:r>
-      </w:ins>
-      <w:ins w:id="1324" w:author="Frank Seebacher" w:date="2025-07-25T14:56:00Z">
+      <w:ins w:id="1337" w:author="Frank Seebacher" w:date="2025-07-25T14:54:00Z">
+        <w:r>
+          <w:rPr>
+            <w:rFonts w:ascii="Times New Roman" w:hAnsi="Times New Roman" w:cs="Times New Roman"/>
+            <w:sz w:val="24"/>
+            <w:szCs w:val="24"/>
+          </w:rPr>
+          <w:t xml:space="preserve">ratures also vary at different </w:t>
+        </w:r>
+        <w:del w:id="1338" w:author="Daniel Noble" w:date="2025-09-12T15:48:00Z" w16du:dateUtc="2025-09-12T05:48:00Z">
+          <w:r>
+            <w:rPr>
+              <w:rFonts w:ascii="Times New Roman" w:hAnsi="Times New Roman" w:cs="Times New Roman"/>
+              <w:sz w:val="24"/>
+              <w:szCs w:val="24"/>
+            </w:rPr>
+            <w:delText>time</w:delText>
+          </w:r>
+        </w:del>
+      </w:ins>
+      <w:ins w:id="1339" w:author="Daniel Noble" w:date="2025-09-12T15:48:00Z" w16du:dateUtc="2025-09-12T05:48:00Z">
+        <w:r>
+          <w:rPr>
+            <w:rFonts w:ascii="Times New Roman" w:hAnsi="Times New Roman" w:cs="Times New Roman"/>
+            <w:sz w:val="24"/>
+            <w:szCs w:val="24"/>
+          </w:rPr>
+          <w:t>temporal</w:t>
+        </w:r>
+      </w:ins>
+      <w:ins w:id="1340" w:author="Frank Seebacher" w:date="2025-07-25T14:54:00Z">
+        <w:r>
+          <w:rPr>
+            <w:rFonts w:ascii="Times New Roman" w:hAnsi="Times New Roman" w:cs="Times New Roman"/>
+            <w:sz w:val="24"/>
+            <w:szCs w:val="24"/>
+          </w:rPr>
+          <w:t xml:space="preserve"> and spatial scales</w:t>
+        </w:r>
+      </w:ins>
+      <w:ins w:id="1341" w:author="Frank Seebacher" w:date="2025-07-25T14:56:00Z">
         <w:r>
           <w:rPr>
             <w:rFonts w:ascii="Times New Roman" w:hAnsi="Times New Roman" w:cs="Times New Roman"/>
@@ -30632,7 +30787,7 @@
           <w:t>.</w:t>
         </w:r>
       </w:ins>
-      <w:ins w:id="1325" w:author="Frank Seebacher" w:date="2025-07-25T14:54:00Z">
+      <w:ins w:id="1342" w:author="Frank Seebacher" w:date="2025-07-25T14:54:00Z">
         <w:r>
           <w:rPr>
             <w:rFonts w:ascii="Times New Roman" w:hAnsi="Times New Roman" w:cs="Times New Roman"/>
@@ -30642,7 +30797,7 @@
           <w:t xml:space="preserve"> </w:t>
         </w:r>
       </w:ins>
-      <w:ins w:id="1326" w:author="Frank Seebacher" w:date="2025-07-25T14:56:00Z">
+      <w:ins w:id="1343" w:author="Frank Seebacher" w:date="2025-07-25T14:56:00Z">
         <w:r>
           <w:rPr>
             <w:rFonts w:ascii="Times New Roman" w:hAnsi="Times New Roman" w:cs="Times New Roman"/>
@@ -30652,7 +30807,7 @@
           <w:t>V</w:t>
         </w:r>
       </w:ins>
-      <w:ins w:id="1327" w:author="Frank Seebacher" w:date="2025-07-25T14:54:00Z">
+      <w:ins w:id="1344" w:author="Frank Seebacher" w:date="2025-07-25T14:54:00Z">
         <w:r>
           <w:rPr>
             <w:rFonts w:ascii="Times New Roman" w:hAnsi="Times New Roman" w:cs="Times New Roman"/>
@@ -30662,7 +30817,7 @@
           <w:t xml:space="preserve">ery little </w:t>
         </w:r>
       </w:ins>
-      <w:ins w:id="1328" w:author="Frank Seebacher" w:date="2025-07-25T14:55:00Z">
+      <w:ins w:id="1345" w:author="Frank Seebacher" w:date="2025-07-25T14:55:00Z">
         <w:r>
           <w:rPr>
             <w:rFonts w:ascii="Times New Roman" w:hAnsi="Times New Roman" w:cs="Times New Roman"/>
@@ -30672,7 +30827,7 @@
           <w:t>is known about the impact of these more complex</w:t>
         </w:r>
       </w:ins>
-      <w:ins w:id="1329" w:author="Frank Seebacher" w:date="2025-07-25T14:52:00Z">
+      <w:ins w:id="1346" w:author="Frank Seebacher" w:date="2025-07-25T14:52:00Z">
         <w:r>
           <w:rPr>
             <w:rFonts w:ascii="Times New Roman" w:hAnsi="Times New Roman" w:cs="Times New Roman"/>
@@ -30682,7 +30837,7 @@
           <w:t xml:space="preserve"> </w:t>
         </w:r>
       </w:ins>
-      <w:ins w:id="1330" w:author="Frank Seebacher" w:date="2025-07-25T14:55:00Z">
+      <w:ins w:id="1347" w:author="Frank Seebacher" w:date="2025-07-25T14:55:00Z">
         <w:r>
           <w:rPr>
             <w:rFonts w:ascii="Times New Roman" w:hAnsi="Times New Roman" w:cs="Times New Roman"/>
@@ -30692,9 +30847,9 @@
           <w:t>environments</w:t>
         </w:r>
       </w:ins>
-      <w:moveFromRangeStart w:id="1331" w:author="Frank Seebacher" w:date="2025-07-25T14:55:00Z" w:name="move204347770"/>
-      <w:moveFrom w:id="1332" w:author="Frank Seebacher" w:date="2025-07-25T14:55:00Z">
-        <w:del w:id="1333" w:author="Frank Seebacher" w:date="2025-07-25T14:56:00Z">
+      <w:moveFromRangeStart w:id="1348" w:author="Frank Seebacher" w:date="2025-07-25T14:55:00Z" w:name="move204347770"/>
+      <w:moveFrom w:id="1349" w:author="Frank Seebacher" w:date="2025-07-25T14:55:00Z">
+        <w:del w:id="1350" w:author="Frank Seebacher" w:date="2025-07-25T14:56:00Z">
           <w:r>
             <w:rPr>
               <w:rFonts w:ascii="Times New Roman" w:hAnsi="Times New Roman" w:cs="Times New Roman"/>
@@ -30713,8 +30868,8 @@
           </w:r>
         </w:del>
       </w:moveFrom>
-      <w:moveFromRangeEnd w:id="1331"/>
-      <w:del w:id="1334" w:author="Frank Seebacher" w:date="2025-07-25T14:56:00Z">
+      <w:moveFromRangeEnd w:id="1348"/>
+      <w:del w:id="1351" w:author="Frank Seebacher" w:date="2025-07-25T14:56:00Z">
         <w:r>
           <w:rPr>
             <w:rFonts w:ascii="Times New Roman" w:hAnsi="Times New Roman" w:cs="Times New Roman"/>
@@ -30748,7 +30903,7 @@
         </w:rPr>
         <w:t>, and it will be important</w:t>
       </w:r>
-      <w:ins w:id="1335" w:author="Frank Seebacher" w:date="2025-07-25T14:56:00Z">
+      <w:ins w:id="1352" w:author="Frank Seebacher" w:date="2025-07-25T14:56:00Z">
         <w:r>
           <w:rPr>
             <w:rFonts w:ascii="Times New Roman" w:hAnsi="Times New Roman" w:cs="Times New Roman"/>
@@ -30774,14 +30929,16 @@
         </w:rPr>
         <w:t xml:space="preserve">periodicity at which fluctuations become sufficient to </w:t>
       </w:r>
-      <w:r>
-        <w:rPr>
-          <w:rFonts w:ascii="Times New Roman" w:hAnsi="Times New Roman" w:cs="Times New Roman"/>
-          <w:sz w:val="24"/>
-          <w:szCs w:val="24"/>
-        </w:rPr>
-        <w:t xml:space="preserve">induce or </w:t>
-      </w:r>
+      <w:del w:id="1353" w:author="Daniel Noble" w:date="2025-09-12T15:48:00Z" w16du:dateUtc="2025-09-12T05:48:00Z">
+        <w:r>
+          <w:rPr>
+            <w:rFonts w:ascii="Times New Roman" w:hAnsi="Times New Roman" w:cs="Times New Roman"/>
+            <w:sz w:val="24"/>
+            <w:szCs w:val="24"/>
+          </w:rPr>
+          <w:delText xml:space="preserve">induce or </w:delText>
+        </w:r>
+      </w:del>
       <w:r>
         <w:rPr>
           <w:rFonts w:ascii="Times New Roman" w:hAnsi="Times New Roman" w:cs="Times New Roman"/>
@@ -30790,7 +30947,7 @@
         </w:rPr>
         <w:t xml:space="preserve">impact plastic responses. </w:t>
       </w:r>
-      <w:ins w:id="1336" w:author="Frank Seebacher" w:date="2025-07-25T14:56:00Z">
+      <w:ins w:id="1354" w:author="Frank Seebacher" w:date="2025-07-25T14:56:00Z">
         <w:r>
           <w:rPr>
             <w:rFonts w:ascii="Times New Roman" w:hAnsi="Times New Roman" w:cs="Times New Roman"/>
@@ -30800,7 +30957,7 @@
           <w:t xml:space="preserve">Additionally, </w:t>
         </w:r>
       </w:ins>
-      <w:ins w:id="1337" w:author="Frank Seebacher" w:date="2025-07-25T14:57:00Z">
+      <w:ins w:id="1355" w:author="Frank Seebacher" w:date="2025-07-25T14:57:00Z">
         <w:r>
           <w:rPr>
             <w:rFonts w:ascii="Times New Roman" w:hAnsi="Times New Roman" w:cs="Times New Roman"/>
@@ -30810,9 +30967,9 @@
           <w:t>o</w:t>
         </w:r>
       </w:ins>
-      <w:moveToRangeStart w:id="1338" w:author="Frank Seebacher" w:date="2025-07-25T14:55:00Z" w:name="move204347770"/>
-      <w:moveTo w:id="1339" w:author="Frank Seebacher" w:date="2025-07-25T14:55:00Z">
-        <w:del w:id="1340" w:author="Frank Seebacher" w:date="2025-07-25T14:56:00Z">
+      <w:moveToRangeStart w:id="1356" w:author="Frank Seebacher" w:date="2025-07-25T14:55:00Z" w:name="move204347770"/>
+      <w:moveTo w:id="1357" w:author="Frank Seebacher" w:date="2025-07-25T14:55:00Z">
+        <w:del w:id="1358" w:author="Frank Seebacher" w:date="2025-07-25T14:56:00Z">
           <w:r>
             <w:rPr>
               <w:rFonts w:ascii="Times New Roman" w:hAnsi="Times New Roman" w:cs="Times New Roman"/>
@@ -30828,7 +30985,7 @@
             <w:sz w:val="24"/>
             <w:szCs w:val="24"/>
           </w:rPr>
-          <w:t xml:space="preserve">ur conclusions pertain </w:t>
+          <w:t xml:space="preserve">ur conclusions pertain to phenotypic plasticity </w:t>
         </w:r>
         <w:r>
           <w:rPr>
@@ -30837,7 +30994,7 @@
             <w:szCs w:val="24"/>
           </w:rPr>
           <w:lastRenderedPageBreak/>
-          <w:t>to phenotypic plasticity within the lifetime of an organism (acclimation and developmental plasticity)</w:t>
+          <w:t>within the lifetime of an organism (acclimation and developmental plasticity)</w:t>
         </w:r>
         <w:r>
           <w:rPr>
@@ -30848,7 +31005,7 @@
           <w:t xml:space="preserve">. </w:t>
         </w:r>
       </w:moveTo>
-      <w:moveToRangeEnd w:id="1338"/>
+      <w:moveToRangeEnd w:id="1356"/>
       <w:r>
         <w:rPr>
           <w:rFonts w:ascii="Times New Roman" w:hAnsi="Times New Roman" w:cs="Times New Roman"/>
@@ -30857,7 +31014,7 @@
         </w:rPr>
         <w:t>We suggest that future research should explore the impacts of transgenerational thermal variability</w:t>
       </w:r>
-      <w:ins w:id="1341" w:author="Frank Seebacher" w:date="2025-07-25T14:57:00Z">
+      <w:ins w:id="1359" w:author="Frank Seebacher" w:date="2025-07-25T14:57:00Z">
         <w:r>
           <w:rPr>
             <w:rFonts w:ascii="Times New Roman" w:hAnsi="Times New Roman" w:cs="Times New Roman"/>
@@ -30867,7 +31024,7 @@
           <w:t xml:space="preserve"> at different temporal </w:t>
         </w:r>
       </w:ins>
-      <w:ins w:id="1342" w:author="Frank Seebacher" w:date="2025-07-25T14:58:00Z">
+      <w:ins w:id="1360" w:author="Frank Seebacher" w:date="2025-07-25T14:58:00Z">
         <w:r>
           <w:rPr>
             <w:rFonts w:ascii="Times New Roman" w:hAnsi="Times New Roman" w:cs="Times New Roman"/>
@@ -30877,7 +31034,7 @@
           <w:t>s</w:t>
         </w:r>
       </w:ins>
-      <w:ins w:id="1343" w:author="Frank Seebacher" w:date="2025-07-25T14:57:00Z">
+      <w:ins w:id="1361" w:author="Frank Seebacher" w:date="2025-07-25T14:57:00Z">
         <w:r>
           <w:rPr>
             <w:rFonts w:ascii="Times New Roman" w:hAnsi="Times New Roman" w:cs="Times New Roman"/>
@@ -30887,7 +31044,7 @@
           <w:t>c</w:t>
         </w:r>
       </w:ins>
-      <w:ins w:id="1344" w:author="Frank Seebacher" w:date="2025-07-25T14:58:00Z">
+      <w:ins w:id="1362" w:author="Frank Seebacher" w:date="2025-07-25T14:58:00Z">
         <w:r>
           <w:rPr>
             <w:rFonts w:ascii="Times New Roman" w:hAnsi="Times New Roman" w:cs="Times New Roman"/>
@@ -30897,7 +31054,7 @@
           <w:t>a</w:t>
         </w:r>
       </w:ins>
-      <w:ins w:id="1345" w:author="Frank Seebacher" w:date="2025-07-25T14:57:00Z">
+      <w:ins w:id="1363" w:author="Frank Seebacher" w:date="2025-07-25T14:57:00Z">
         <w:r>
           <w:rPr>
             <w:rFonts w:ascii="Times New Roman" w:hAnsi="Times New Roman" w:cs="Times New Roman"/>
@@ -30907,7 +31064,7 @@
           <w:t>les</w:t>
         </w:r>
       </w:ins>
-      <w:del w:id="1346" w:author="Frank Seebacher" w:date="2025-07-25T14:57:00Z">
+      <w:del w:id="1364" w:author="Frank Seebacher" w:date="2025-07-25T14:57:00Z">
         <w:r>
           <w:rPr>
             <w:rFonts w:ascii="Times New Roman" w:hAnsi="Times New Roman" w:cs="Times New Roman"/>
@@ -30925,7 +31082,7 @@
         </w:rPr>
         <w:t xml:space="preserve"> on</w:t>
       </w:r>
-      <w:del w:id="1347" w:author="Frank Seebacher" w:date="2025-07-23T16:08:00Z">
+      <w:del w:id="1365" w:author="Frank Seebacher" w:date="2025-07-23T16:08:00Z">
         <w:r>
           <w:rPr>
             <w:rFonts w:ascii="Times New Roman" w:hAnsi="Times New Roman" w:cs="Times New Roman"/>
@@ -31114,13 +31271,13 @@
           <w:pPr>
             <w:divId w:val="349644215"/>
             <w:rPr>
-              <w:ins w:id="1348" w:author="Frank Seebacher" w:date="2025-07-28T16:00:00Z"/>
+              <w:ins w:id="1366" w:author="Frank Seebacher" w:date="2025-07-28T16:00:00Z"/>
               <w:rFonts w:ascii="Times New Roman" w:eastAsia="Times New Roman" w:hAnsi="Times New Roman" w:cs="Times New Roman"/>
               <w:sz w:val="24"/>
               <w:szCs w:val="24"/>
-              <w:rPrChange w:id="1349" w:author="Frank Seebacher" w:date="2025-07-28T16:00:00Z">
+              <w:rPrChange w:id="1367" w:author="Frank Seebacher" w:date="2025-07-28T16:00:00Z">
                 <w:rPr>
-                  <w:ins w:id="1350" w:author="Frank Seebacher" w:date="2025-07-28T16:00:00Z"/>
+                  <w:ins w:id="1368" w:author="Frank Seebacher" w:date="2025-07-28T16:00:00Z"/>
                   <w:rFonts w:eastAsia="Times New Roman"/>
                   <w:sz w:val="24"/>
                   <w:szCs w:val="24"/>
@@ -31128,348 +31285,17 @@
               </w:rPrChange>
             </w:rPr>
           </w:pPr>
-          <w:ins w:id="1351" w:author="Frank Seebacher" w:date="2025-07-28T16:00:00Z">
+          <w:ins w:id="1369" w:author="Frank Seebacher" w:date="2025-07-28T16:00:00Z">
             <w:r>
               <w:rPr>
                 <w:rFonts w:ascii="Times New Roman" w:eastAsia="Times New Roman" w:hAnsi="Times New Roman" w:cs="Times New Roman"/>
-                <w:rPrChange w:id="1352" w:author="Frank Seebacher" w:date="2025-07-28T16:00:00Z">
+                <w:rPrChange w:id="1370" w:author="Frank Seebacher" w:date="2025-07-28T16:00:00Z">
                   <w:rPr>
                     <w:rFonts w:eastAsia="Times New Roman"/>
                   </w:rPr>
                 </w:rPrChange>
               </w:rPr>
               <w:br/>
-            </w:r>
-          </w:ins>
-        </w:p>
-        <w:p>
-          <w:pPr>
-            <w:pStyle w:val="Bibliography6"/>
-            <w:ind w:left="300" w:hanging="300"/>
-            <w:divId w:val="349644215"/>
-            <w:rPr>
-              <w:ins w:id="1353" w:author="Frank Seebacher" w:date="2025-07-28T16:00:00Z"/>
-            </w:rPr>
-          </w:pPr>
-          <w:ins w:id="1354" w:author="Frank Seebacher" w:date="2025-07-28T16:00:00Z">
-            <w:r>
-              <w:t xml:space="preserve">Angilletta, M.J. (2009). </w:t>
-            </w:r>
-            <w:r>
-              <w:rPr>
-                <w:i/>
-                <w:iCs/>
-              </w:rPr>
-              <w:t>Thermal adaptation</w:t>
-            </w:r>
-            <w:r>
-              <w:t>.</w:t>
-            </w:r>
-          </w:ins>
-        </w:p>
-        <w:p>
-          <w:pPr>
-            <w:pStyle w:val="Bibliography6"/>
-            <w:ind w:left="300" w:hanging="300"/>
-            <w:divId w:val="349644215"/>
-            <w:rPr>
-              <w:ins w:id="1355" w:author="Frank Seebacher" w:date="2025-07-28T16:00:00Z"/>
-            </w:rPr>
-          </w:pPr>
-          <w:ins w:id="1356" w:author="Frank Seebacher" w:date="2025-07-28T16:00:00Z">
-            <w:r>
-              <w:t xml:space="preserve">Beaman, J.E., White, C.R. &amp; Seebacher, F. (2016). Evolution of plasticity: Mechanistic link between development and reversible acclimation. </w:t>
-            </w:r>
-            <w:r>
-              <w:rPr>
-                <w:i/>
-                <w:iCs/>
-              </w:rPr>
-              <w:t>Trends Ecol. Evol.</w:t>
-            </w:r>
-            <w:r>
-              <w:t>, 31, 237–249.</w:t>
-            </w:r>
-          </w:ins>
-        </w:p>
-        <w:p>
-          <w:pPr>
-            <w:pStyle w:val="Bibliography6"/>
-            <w:ind w:left="300" w:hanging="300"/>
-            <w:divId w:val="349644215"/>
-            <w:rPr>
-              <w:ins w:id="1357" w:author="Frank Seebacher" w:date="2025-07-28T16:00:00Z"/>
-            </w:rPr>
-          </w:pPr>
-          <w:ins w:id="1358" w:author="Frank Seebacher" w:date="2025-07-28T16:00:00Z">
-            <w:r>
-              <w:t xml:space="preserve">Bozinovic, F., </w:t>
-            </w:r>
-            <w:proofErr w:type="spellStart"/>
-            <w:r>
-              <w:t>Cavieres</w:t>
-            </w:r>
-            <w:proofErr w:type="spellEnd"/>
-            <w:r>
-              <w:t xml:space="preserve">, G., Martel, S.I., </w:t>
-            </w:r>
-            <w:proofErr w:type="spellStart"/>
-            <w:r>
-              <w:t>Alruiz</w:t>
-            </w:r>
-            <w:proofErr w:type="spellEnd"/>
-            <w:r>
-              <w:t xml:space="preserve">, J.M., Molina, A.N., </w:t>
-            </w:r>
-            <w:proofErr w:type="spellStart"/>
-            <w:r>
-              <w:t>Roschzttardtz</w:t>
-            </w:r>
-            <w:proofErr w:type="spellEnd"/>
-            <w:r>
-              <w:t xml:space="preserve">, H., </w:t>
-            </w:r>
-            <w:r>
-              <w:rPr>
-                <w:i/>
-                <w:iCs/>
-              </w:rPr>
-              <w:t>et al.</w:t>
-            </w:r>
-            <w:r>
-              <w:t xml:space="preserve"> (2020). Thermal effects vary predictably across levels of organization: empirical results and theoretical basis. </w:t>
-            </w:r>
-            <w:r>
-              <w:rPr>
-                <w:i/>
-                <w:iCs/>
-              </w:rPr>
-              <w:t>Proc Royal Soc B</w:t>
-            </w:r>
-            <w:r>
-              <w:t>, 287, 20202508.</w:t>
-            </w:r>
-          </w:ins>
-        </w:p>
-        <w:p>
-          <w:pPr>
-            <w:pStyle w:val="Bibliography6"/>
-            <w:ind w:left="300" w:hanging="300"/>
-            <w:divId w:val="349644215"/>
-            <w:rPr>
-              <w:ins w:id="1359" w:author="Frank Seebacher" w:date="2025-07-28T16:00:00Z"/>
-            </w:rPr>
-          </w:pPr>
-          <w:ins w:id="1360" w:author="Frank Seebacher" w:date="2025-07-28T16:00:00Z">
-            <w:r>
-              <w:t xml:space="preserve">Breitenbach, A.T., Carter, A.W., Paitz, R.T. &amp; Bowden, R.M. (2020). Using naturalistic incubation temperatures to demonstrate how variation in the timing and continuity of heat wave exposure influences phenotype. </w:t>
-            </w:r>
-            <w:r>
-              <w:rPr>
-                <w:i/>
-                <w:iCs/>
-              </w:rPr>
-              <w:t>Proc. R. Soc. B</w:t>
-            </w:r>
-            <w:r>
-              <w:t>, 287, 20200992.</w:t>
-            </w:r>
-          </w:ins>
-        </w:p>
-        <w:p>
-          <w:pPr>
-            <w:pStyle w:val="Bibliography6"/>
-            <w:ind w:left="300" w:hanging="300"/>
-            <w:divId w:val="349644215"/>
-            <w:rPr>
-              <w:ins w:id="1361" w:author="Frank Seebacher" w:date="2025-07-28T16:00:00Z"/>
-            </w:rPr>
-          </w:pPr>
-          <w:proofErr w:type="spellStart"/>
-          <w:ins w:id="1362" w:author="Frank Seebacher" w:date="2025-07-28T16:00:00Z">
-            <w:r>
-              <w:t>Burggren</w:t>
-            </w:r>
-            <w:proofErr w:type="spellEnd"/>
-            <w:r>
-              <w:t xml:space="preserve">, W. (2018). Developmental phenotypic plasticity helps bridge stochastic weather events associated with climate change. </w:t>
-            </w:r>
-            <w:r>
-              <w:rPr>
-                <w:i/>
-                <w:iCs/>
-              </w:rPr>
-              <w:t>J. Exp. Biol.</w:t>
-            </w:r>
-            <w:r>
-              <w:t>, 221, jeb161984.</w:t>
-            </w:r>
-          </w:ins>
-        </w:p>
-        <w:p>
-          <w:pPr>
-            <w:pStyle w:val="Bibliography6"/>
-            <w:ind w:left="300" w:hanging="300"/>
-            <w:divId w:val="349644215"/>
-            <w:rPr>
-              <w:ins w:id="1363" w:author="Frank Seebacher" w:date="2025-07-28T16:00:00Z"/>
-            </w:rPr>
-          </w:pPr>
-          <w:proofErr w:type="spellStart"/>
-          <w:ins w:id="1364" w:author="Frank Seebacher" w:date="2025-07-28T16:00:00Z">
-            <w:r>
-              <w:t>Burggren</w:t>
-            </w:r>
-            <w:proofErr w:type="spellEnd"/>
-            <w:r>
-              <w:t xml:space="preserve">, W.W. (2020). Phenotypic Switching Resulting </w:t>
-            </w:r>
-            <w:proofErr w:type="gramStart"/>
-            <w:r>
-              <w:t>From</w:t>
-            </w:r>
-            <w:proofErr w:type="gramEnd"/>
-            <w:r>
-              <w:t xml:space="preserve"> Developmental Plasticity: Fixed or Reversible? </w:t>
-            </w:r>
-            <w:r>
-              <w:rPr>
-                <w:i/>
-                <w:iCs/>
-              </w:rPr>
-              <w:t>Frontiers in Physiology</w:t>
-            </w:r>
-            <w:r>
-              <w:t>, 10, 107–13.</w:t>
-            </w:r>
-          </w:ins>
-        </w:p>
-        <w:p>
-          <w:pPr>
-            <w:pStyle w:val="Bibliography6"/>
-            <w:ind w:left="300" w:hanging="300"/>
-            <w:divId w:val="349644215"/>
-            <w:rPr>
-              <w:ins w:id="1365" w:author="Frank Seebacher" w:date="2025-07-28T16:00:00Z"/>
-            </w:rPr>
-          </w:pPr>
-          <w:ins w:id="1366" w:author="Frank Seebacher" w:date="2025-07-28T16:00:00Z">
-            <w:r>
-              <w:t xml:space="preserve">Cinar, O., Nakagawa, S. &amp; </w:t>
-            </w:r>
-            <w:proofErr w:type="spellStart"/>
-            <w:r>
-              <w:t>Viechtbauer</w:t>
-            </w:r>
-            <w:proofErr w:type="spellEnd"/>
-            <w:r>
-              <w:t xml:space="preserve">, W. (2022). Phylogenetic multilevel meta‐analysis: A simulation study on the importance of modelling the phylogeny. </w:t>
-            </w:r>
-            <w:r>
-              <w:rPr>
-                <w:i/>
-                <w:iCs/>
-              </w:rPr>
-              <w:t>Methods Ecol. Evol.</w:t>
-            </w:r>
-            <w:r>
-              <w:t>, 13, 383–395.</w:t>
-            </w:r>
-          </w:ins>
-        </w:p>
-        <w:p>
-          <w:pPr>
-            <w:pStyle w:val="Bibliography6"/>
-            <w:ind w:left="300" w:hanging="300"/>
-            <w:divId w:val="349644215"/>
-            <w:rPr>
-              <w:ins w:id="1367" w:author="Frank Seebacher" w:date="2025-07-28T16:00:00Z"/>
-            </w:rPr>
-          </w:pPr>
-          <w:ins w:id="1368" w:author="Frank Seebacher" w:date="2025-07-28T16:00:00Z">
-            <w:r>
-              <w:t xml:space="preserve">Cooke, S.J., Bergman, J.N., </w:t>
-            </w:r>
-            <w:proofErr w:type="spellStart"/>
-            <w:r>
-              <w:t>Madliger</w:t>
-            </w:r>
-            <w:proofErr w:type="spellEnd"/>
-            <w:r>
-              <w:t xml:space="preserve">, C.L., Cramp, R.L., Beardall, J., Burness, G., </w:t>
-            </w:r>
-            <w:r>
-              <w:rPr>
-                <w:i/>
-                <w:iCs/>
-              </w:rPr>
-              <w:t>et al.</w:t>
-            </w:r>
-            <w:r>
-              <w:t xml:space="preserve"> (2021). One hundred research questions in conservation physiology for generating actionable evidence to inform conservation policy and practice. </w:t>
-            </w:r>
-            <w:proofErr w:type="spellStart"/>
-            <w:r>
-              <w:rPr>
-                <w:i/>
-                <w:iCs/>
-              </w:rPr>
-              <w:t>Conserv</w:t>
-            </w:r>
-            <w:proofErr w:type="spellEnd"/>
-            <w:r>
-              <w:rPr>
-                <w:i/>
-                <w:iCs/>
-              </w:rPr>
-              <w:t xml:space="preserve"> </w:t>
-            </w:r>
-            <w:proofErr w:type="spellStart"/>
-            <w:r>
-              <w:rPr>
-                <w:i/>
-                <w:iCs/>
-              </w:rPr>
-              <w:t>Physiol</w:t>
-            </w:r>
-            <w:proofErr w:type="spellEnd"/>
-            <w:r>
-              <w:t>, 9, coab009-.</w:t>
-            </w:r>
-          </w:ins>
-        </w:p>
-        <w:p>
-          <w:pPr>
-            <w:pStyle w:val="Bibliography6"/>
-            <w:ind w:left="300" w:hanging="300"/>
-            <w:divId w:val="349644215"/>
-            <w:rPr>
-              <w:ins w:id="1369" w:author="Frank Seebacher" w:date="2025-07-28T16:00:00Z"/>
-            </w:rPr>
-          </w:pPr>
-          <w:ins w:id="1370" w:author="Frank Seebacher" w:date="2025-07-28T16:00:00Z">
-            <w:r>
-              <w:lastRenderedPageBreak/>
-              <w:t xml:space="preserve">Denny, M. (2019). Performance in a variable world: Using Jensen’s inequality to scale up from individuals to populations. </w:t>
-            </w:r>
-            <w:proofErr w:type="spellStart"/>
-            <w:r>
-              <w:rPr>
-                <w:i/>
-                <w:iCs/>
-              </w:rPr>
-              <w:t>Conserv</w:t>
-            </w:r>
-            <w:proofErr w:type="spellEnd"/>
-            <w:r>
-              <w:rPr>
-                <w:i/>
-                <w:iCs/>
-              </w:rPr>
-              <w:t>. Physiol.</w:t>
-            </w:r>
-            <w:r>
-              <w:t>, 7, coz053.</w:t>
             </w:r>
           </w:ins>
         </w:p>
@@ -31484,17 +31310,17 @@
           </w:pPr>
           <w:ins w:id="1372" w:author="Frank Seebacher" w:date="2025-07-28T16:00:00Z">
             <w:r>
-              <w:t xml:space="preserve">Dowd, W.W. &amp; Denny, M.W. (2020). A series of unfortunate events: characterizing the contingent nature of physiological extremes using long-term environmental records. </w:t>
+              <w:t xml:space="preserve">Angilletta, M.J. (2009). </w:t>
             </w:r>
             <w:r>
               <w:rPr>
                 <w:i/>
                 <w:iCs/>
               </w:rPr>
-              <w:t>Proc Royal Soc B</w:t>
-            </w:r>
-            <w:r>
-              <w:t>, 287, 20192333.</w:t>
+              <w:t>Thermal adaptation</w:t>
+            </w:r>
+            <w:r>
+              <w:t>.</w:t>
             </w:r>
           </w:ins>
         </w:p>
@@ -31509,17 +31335,17 @@
           </w:pPr>
           <w:ins w:id="1374" w:author="Frank Seebacher" w:date="2025-07-28T16:00:00Z">
             <w:r>
-              <w:t xml:space="preserve">Dowd, W.W., King, F.A. &amp; Denny, M.W. (2015). Thermal variation, thermal extremes and the physiological performance of individuals. </w:t>
+              <w:t xml:space="preserve">Beaman, J.E., White, C.R. &amp; Seebacher, F. (2016). Evolution of plasticity: Mechanistic link between development and reversible acclimation. </w:t>
             </w:r>
             <w:r>
               <w:rPr>
                 <w:i/>
                 <w:iCs/>
               </w:rPr>
-              <w:t>J. Exp. Biol.</w:t>
-            </w:r>
-            <w:r>
-              <w:t>, 218, 1956–1967.</w:t>
+              <w:t>Trends Ecol. Evol.</w:t>
+            </w:r>
+            <w:r>
+              <w:t>, 31, 237–249.</w:t>
             </w:r>
           </w:ins>
         </w:p>
@@ -31534,35 +31360,51 @@
           </w:pPr>
           <w:ins w:id="1376" w:author="Frank Seebacher" w:date="2025-07-28T16:00:00Z">
             <w:r>
-              <w:t xml:space="preserve">Fischer, K., </w:t>
+              <w:t xml:space="preserve">Bozinovic, F., </w:t>
             </w:r>
             <w:proofErr w:type="spellStart"/>
             <w:r>
-              <w:t>Kölzow</w:t>
+              <w:t>Cavieres</w:t>
             </w:r>
             <w:proofErr w:type="spellEnd"/>
             <w:r>
-              <w:t xml:space="preserve">, N., </w:t>
+              <w:t xml:space="preserve">, G., Martel, S.I., </w:t>
             </w:r>
             <w:proofErr w:type="spellStart"/>
             <w:r>
-              <w:t>Höltje</w:t>
+              <w:t>Alruiz</w:t>
             </w:r>
             <w:proofErr w:type="spellEnd"/>
             <w:r>
-              <w:t xml:space="preserve">, H. &amp; Karl, I. (2011). Assay conditions in laboratory experiments: is the use of constant rather than fluctuating temperatures justified when investigating temperature-induced plasticity? </w:t>
+              <w:t xml:space="preserve">, J.M., Molina, A.N., </w:t>
             </w:r>
             <w:proofErr w:type="spellStart"/>
+            <w:r>
+              <w:t>Roschzttardtz</w:t>
+            </w:r>
+            <w:proofErr w:type="spellEnd"/>
+            <w:r>
+              <w:t xml:space="preserve">, H., </w:t>
+            </w:r>
             <w:r>
               <w:rPr>
                 <w:i/>
                 <w:iCs/>
               </w:rPr>
-              <w:t>Oecologia</w:t>
-            </w:r>
-            <w:proofErr w:type="spellEnd"/>
-            <w:r>
-              <w:t>, 166, 23–33.</w:t>
+              <w:t>et al.</w:t>
+            </w:r>
+            <w:r>
+              <w:t xml:space="preserve"> (2020). Thermal effects vary predictably across levels of organization: empirical results and theoretical basis. </w:t>
+            </w:r>
+            <w:r>
+              <w:rPr>
+                <w:i/>
+                <w:iCs/>
+              </w:rPr>
+              <w:t>Proc Royal Soc B</w:t>
+            </w:r>
+            <w:r>
+              <w:t>, 287, 20202508.</w:t>
             </w:r>
           </w:ins>
         </w:p>
@@ -31577,33 +31419,17 @@
           </w:pPr>
           <w:ins w:id="1378" w:author="Frank Seebacher" w:date="2025-07-28T16:00:00Z">
             <w:r>
-              <w:t xml:space="preserve">Foo, Y.Z., O’Dea, R.E., </w:t>
-            </w:r>
-            <w:proofErr w:type="spellStart"/>
-            <w:r>
-              <w:t>Koricheva</w:t>
-            </w:r>
-            <w:proofErr w:type="spellEnd"/>
-            <w:r>
-              <w:t xml:space="preserve">, J., Nakagawa, S. &amp; </w:t>
-            </w:r>
-            <w:proofErr w:type="spellStart"/>
-            <w:r>
-              <w:t>Lagisz</w:t>
-            </w:r>
-            <w:proofErr w:type="spellEnd"/>
-            <w:r>
-              <w:t xml:space="preserve">, M. (2021). A practical guide to question formation, systematic searching and study screening for literature reviews in ecology and evolution. </w:t>
+              <w:t xml:space="preserve">Breitenbach, A.T., Carter, A.W., Paitz, R.T. &amp; Bowden, R.M. (2020). Using naturalistic incubation temperatures to demonstrate how variation in the timing and continuity of heat wave exposure influences phenotype. </w:t>
             </w:r>
             <w:r>
               <w:rPr>
                 <w:i/>
                 <w:iCs/>
               </w:rPr>
-              <w:t>Methods Ecol. Evol.</w:t>
-            </w:r>
-            <w:r>
-              <w:t>, 12, 1705–1720.</w:t>
+              <w:t>Proc. R. Soc. B</w:t>
+            </w:r>
+            <w:r>
+              <w:t>, 287, 20200992.</w:t>
             </w:r>
           </w:ins>
         </w:p>
@@ -31616,19 +31442,24 @@
               <w:ins w:id="1379" w:author="Frank Seebacher" w:date="2025-07-28T16:00:00Z"/>
             </w:rPr>
           </w:pPr>
+          <w:proofErr w:type="spellStart"/>
           <w:ins w:id="1380" w:author="Frank Seebacher" w:date="2025-07-28T16:00:00Z">
             <w:r>
-              <w:t xml:space="preserve">Gabriel, W. (2005). How stress selects for reversible phenotypic plasticity. </w:t>
+              <w:t>Burggren</w:t>
+            </w:r>
+            <w:proofErr w:type="spellEnd"/>
+            <w:r>
+              <w:t xml:space="preserve">, W. (2018). Developmental phenotypic plasticity helps bridge stochastic weather events associated with climate change. </w:t>
             </w:r>
             <w:r>
               <w:rPr>
                 <w:i/>
                 <w:iCs/>
               </w:rPr>
-              <w:t>J. Evol. Biol.</w:t>
-            </w:r>
-            <w:r>
-              <w:t>, 18, 873–883.</w:t>
+              <w:t>J. Exp. Biol.</w:t>
+            </w:r>
+            <w:r>
+              <w:t>, 221, jeb161984.</w:t>
             </w:r>
           </w:ins>
         </w:p>
@@ -31641,35 +31472,32 @@
               <w:ins w:id="1381" w:author="Frank Seebacher" w:date="2025-07-28T16:00:00Z"/>
             </w:rPr>
           </w:pPr>
+          <w:proofErr w:type="spellStart"/>
           <w:ins w:id="1382" w:author="Frank Seebacher" w:date="2025-07-28T16:00:00Z">
             <w:r>
-              <w:t xml:space="preserve">Gabriel, W. (2006). Selective advantage of irreversible and reversible phenotypic plasticity. </w:t>
+              <w:t>Burggren</w:t>
+            </w:r>
+            <w:proofErr w:type="spellEnd"/>
+            <w:r>
+              <w:t xml:space="preserve">, W.W. (2020). Phenotypic Switching Resulting </w:t>
+            </w:r>
+            <w:proofErr w:type="gramStart"/>
+            <w:r>
+              <w:t>From</w:t>
+            </w:r>
+            <w:proofErr w:type="gramEnd"/>
+            <w:r>
+              <w:t xml:space="preserve"> Developmental Plasticity: Fixed or Reversible? </w:t>
             </w:r>
             <w:r>
               <w:rPr>
                 <w:i/>
                 <w:iCs/>
               </w:rPr>
-              <w:t xml:space="preserve">Arch. </w:t>
-            </w:r>
-            <w:proofErr w:type="spellStart"/>
-            <w:r>
-              <w:rPr>
-                <w:i/>
-                <w:iCs/>
-              </w:rPr>
-              <w:t>Hydrobiol</w:t>
-            </w:r>
-            <w:proofErr w:type="spellEnd"/>
-            <w:r>
-              <w:rPr>
-                <w:i/>
-                <w:iCs/>
-              </w:rPr>
-              <w:t>.</w:t>
-            </w:r>
-            <w:r>
-              <w:t>, 167, 1–20.</w:t>
+              <w:t>Frontiers in Physiology</w:t>
+            </w:r>
+            <w:r>
+              <w:t>, 10, 107–13.</w:t>
             </w:r>
           </w:ins>
         </w:p>
@@ -31682,33 +31510,27 @@
               <w:ins w:id="1383" w:author="Frank Seebacher" w:date="2025-07-28T16:00:00Z"/>
             </w:rPr>
           </w:pPr>
-          <w:proofErr w:type="spellStart"/>
           <w:ins w:id="1384" w:author="Frank Seebacher" w:date="2025-07-28T16:00:00Z">
             <w:r>
-              <w:t>Ghalambor</w:t>
+              <w:t xml:space="preserve">Cinar, O., Nakagawa, S. &amp; </w:t>
+            </w:r>
+            <w:proofErr w:type="spellStart"/>
+            <w:r>
+              <w:t>Viechtbauer</w:t>
             </w:r>
             <w:proofErr w:type="spellEnd"/>
             <w:r>
-              <w:t xml:space="preserve">, C.K., McKay, J.K., Carroll, S.P. &amp; Reznick, D.N. (2007). Adaptive versus non‐adaptive phenotypic plasticity and the potential for contemporary adaptation in new environments. </w:t>
-            </w:r>
-            <w:proofErr w:type="spellStart"/>
+              <w:t xml:space="preserve">, W. (2022). Phylogenetic multilevel meta‐analysis: A simulation study on the importance of modelling the phylogeny. </w:t>
+            </w:r>
             <w:r>
               <w:rPr>
                 <w:i/>
                 <w:iCs/>
               </w:rPr>
-              <w:t>Funct</w:t>
-            </w:r>
-            <w:proofErr w:type="spellEnd"/>
-            <w:r>
-              <w:rPr>
-                <w:i/>
-                <w:iCs/>
-              </w:rPr>
-              <w:t>. Ecol.</w:t>
-            </w:r>
-            <w:r>
-              <w:t>, 21, 394–407.</w:t>
+              <w:t>Methods Ecol. Evol.</w:t>
+            </w:r>
+            <w:r>
+              <w:t>, 13, 383–395.</w:t>
             </w:r>
           </w:ins>
         </w:p>
@@ -31721,24 +31543,55 @@
               <w:ins w:id="1385" w:author="Frank Seebacher" w:date="2025-07-28T16:00:00Z"/>
             </w:rPr>
           </w:pPr>
-          <w:proofErr w:type="spellStart"/>
           <w:ins w:id="1386" w:author="Frank Seebacher" w:date="2025-07-28T16:00:00Z">
             <w:r>
-              <w:t>Grafen</w:t>
+              <w:t xml:space="preserve">Cooke, S.J., Bergman, J.N., </w:t>
+            </w:r>
+            <w:proofErr w:type="spellStart"/>
+            <w:r>
+              <w:t>Madliger</w:t>
             </w:r>
             <w:proofErr w:type="spellEnd"/>
             <w:r>
-              <w:t xml:space="preserve">, A. (1989). The phylogenetic regression. </w:t>
+              <w:t xml:space="preserve">, C.L., Cramp, R.L., Beardall, J., Burness, G., </w:t>
             </w:r>
             <w:r>
               <w:rPr>
                 <w:i/>
                 <w:iCs/>
               </w:rPr>
-              <w:t>Philos. Trans. R. Soc. Lond. B, Biol. Sci.</w:t>
-            </w:r>
-            <w:r>
-              <w:t>, 326, 119–157.</w:t>
+              <w:t>et al.</w:t>
+            </w:r>
+            <w:r>
+              <w:t xml:space="preserve"> (2021). One hundred research questions in conservation physiology for generating actionable evidence to inform conservation policy and practice. </w:t>
+            </w:r>
+            <w:proofErr w:type="spellStart"/>
+            <w:r>
+              <w:rPr>
+                <w:i/>
+                <w:iCs/>
+              </w:rPr>
+              <w:t>Conserv</w:t>
+            </w:r>
+            <w:proofErr w:type="spellEnd"/>
+            <w:r>
+              <w:rPr>
+                <w:i/>
+                <w:iCs/>
+              </w:rPr>
+              <w:t xml:space="preserve"> </w:t>
+            </w:r>
+            <w:proofErr w:type="spellStart"/>
+            <w:r>
+              <w:rPr>
+                <w:i/>
+                <w:iCs/>
+              </w:rPr>
+              <w:t>Physiol</w:t>
+            </w:r>
+            <w:proofErr w:type="spellEnd"/>
+            <w:r>
+              <w:t>, 9, coab009-.</w:t>
             </w:r>
           </w:ins>
         </w:p>
@@ -31753,17 +31606,27 @@
           </w:pPr>
           <w:ins w:id="1388" w:author="Frank Seebacher" w:date="2025-07-28T16:00:00Z">
             <w:r>
-              <w:t xml:space="preserve">Guderley, H. (2004). Metabolic responses to low temperature in fish muscle. </w:t>
-            </w:r>
+              <w:lastRenderedPageBreak/>
+              <w:t xml:space="preserve">Denny, M. (2019). Performance in a variable world: Using Jensen’s inequality to scale up from individuals to populations. </w:t>
+            </w:r>
+            <w:proofErr w:type="spellStart"/>
             <w:r>
               <w:rPr>
                 <w:i/>
                 <w:iCs/>
               </w:rPr>
-              <w:t>Biol. Rev.</w:t>
-            </w:r>
-            <w:r>
-              <w:t>, 79, 409–427.</w:t>
+              <w:t>Conserv</w:t>
+            </w:r>
+            <w:proofErr w:type="spellEnd"/>
+            <w:r>
+              <w:rPr>
+                <w:i/>
+                <w:iCs/>
+              </w:rPr>
+              <w:t>. Physiol.</w:t>
+            </w:r>
+            <w:r>
+              <w:t>, 7, coz053.</w:t>
             </w:r>
           </w:ins>
         </w:p>
@@ -31778,17 +31641,17 @@
           </w:pPr>
           <w:ins w:id="1390" w:author="Frank Seebacher" w:date="2025-07-28T16:00:00Z">
             <w:r>
-              <w:t xml:space="preserve">Higgins, J.P.T., White, I.R. &amp; Anzures‐Cabrera, J. (2008). Meta‐analysis of skewed data: Combining results reported on log‐transformed or raw scales. </w:t>
+              <w:t xml:space="preserve">Dowd, W.W. &amp; Denny, M.W. (2020). A series of unfortunate events: characterizing the contingent nature of physiological extremes using long-term environmental records. </w:t>
             </w:r>
             <w:r>
               <w:rPr>
                 <w:i/>
                 <w:iCs/>
               </w:rPr>
-              <w:t>Stat. Med.</w:t>
-            </w:r>
-            <w:r>
-              <w:t>, 27, 6072–6092.</w:t>
+              <w:t>Proc Royal Soc B</w:t>
+            </w:r>
+            <w:r>
+              <w:t>, 287, 20192333.</w:t>
             </w:r>
           </w:ins>
         </w:p>
@@ -31803,25 +31666,17 @@
           </w:pPr>
           <w:ins w:id="1392" w:author="Frank Seebacher" w:date="2025-07-28T16:00:00Z">
             <w:r>
-              <w:t xml:space="preserve">Huey, R.B., Kearney, M.R., </w:t>
-            </w:r>
-            <w:proofErr w:type="spellStart"/>
-            <w:r>
-              <w:t>Krockenberger</w:t>
-            </w:r>
-            <w:proofErr w:type="spellEnd"/>
-            <w:r>
-              <w:t xml:space="preserve">, A., Holtum, J.A.M., Jess, M. &amp; Williams, S.E. (2012). Predicting organismal vulnerability to climate warming: Roles of behaviour, physiology and adaptation. </w:t>
+              <w:t xml:space="preserve">Dowd, W.W., King, F.A. &amp; Denny, M.W. (2015). Thermal variation, thermal extremes and the physiological performance of individuals. </w:t>
             </w:r>
             <w:r>
               <w:rPr>
                 <w:i/>
                 <w:iCs/>
               </w:rPr>
-              <w:t>Philos. Trans. R. Soc. B: Biol. Sci.</w:t>
-            </w:r>
-            <w:r>
-              <w:t>, 367, 1665–1679.</w:t>
+              <w:t>J. Exp. Biol.</w:t>
+            </w:r>
+            <w:r>
+              <w:t>, 218, 1956–1967.</w:t>
             </w:r>
           </w:ins>
         </w:p>
@@ -31836,17 +31691,35 @@
           </w:pPr>
           <w:ins w:id="1394" w:author="Frank Seebacher" w:date="2025-07-28T16:00:00Z">
             <w:r>
-              <w:t xml:space="preserve">Huey, R.B. &amp; Kingsolver, J.G. (1989). Evolution of thermal sensitivity of ectotherm performance. </w:t>
-            </w:r>
+              <w:t xml:space="preserve">Fischer, K., </w:t>
+            </w:r>
+            <w:proofErr w:type="spellStart"/>
+            <w:r>
+              <w:t>Kölzow</w:t>
+            </w:r>
+            <w:proofErr w:type="spellEnd"/>
+            <w:r>
+              <w:t xml:space="preserve">, N., </w:t>
+            </w:r>
+            <w:proofErr w:type="spellStart"/>
+            <w:r>
+              <w:t>Höltje</w:t>
+            </w:r>
+            <w:proofErr w:type="spellEnd"/>
+            <w:r>
+              <w:t xml:space="preserve">, H. &amp; Karl, I. (2011). Assay conditions in laboratory experiments: is the use of constant rather than fluctuating temperatures justified when investigating temperature-induced plasticity? </w:t>
+            </w:r>
+            <w:proofErr w:type="spellStart"/>
             <w:r>
               <w:rPr>
                 <w:i/>
                 <w:iCs/>
               </w:rPr>
-              <w:t>Trends Ecol. Evol.</w:t>
-            </w:r>
-            <w:r>
-              <w:t>, 4, 131–135.</w:t>
+              <w:t>Oecologia</w:t>
+            </w:r>
+            <w:proofErr w:type="spellEnd"/>
+            <w:r>
+              <w:t>, 166, 23–33.</w:t>
             </w:r>
           </w:ins>
         </w:p>
@@ -31859,24 +31732,35 @@
               <w:ins w:id="1395" w:author="Frank Seebacher" w:date="2025-07-28T16:00:00Z"/>
             </w:rPr>
           </w:pPr>
-          <w:proofErr w:type="spellStart"/>
           <w:ins w:id="1396" w:author="Frank Seebacher" w:date="2025-07-28T16:00:00Z">
             <w:r>
-              <w:t>IntHout</w:t>
+              <w:t xml:space="preserve">Foo, Y.Z., O’Dea, R.E., </w:t>
+            </w:r>
+            <w:proofErr w:type="spellStart"/>
+            <w:r>
+              <w:t>Koricheva</w:t>
             </w:r>
             <w:proofErr w:type="spellEnd"/>
             <w:r>
-              <w:t xml:space="preserve">, J., Ioannidis, J.P.A., Rovers, M.M. &amp; Goeman, J.J. (2016). Plea for routinely presenting prediction intervals in meta-analysis. </w:t>
+              <w:t xml:space="preserve">, J., Nakagawa, S. &amp; </w:t>
+            </w:r>
+            <w:proofErr w:type="spellStart"/>
+            <w:r>
+              <w:t>Lagisz</w:t>
+            </w:r>
+            <w:proofErr w:type="spellEnd"/>
+            <w:r>
+              <w:t xml:space="preserve">, M. (2021). A practical guide to question formation, systematic searching and study screening for literature reviews in ecology and evolution. </w:t>
             </w:r>
             <w:r>
               <w:rPr>
                 <w:i/>
                 <w:iCs/>
               </w:rPr>
-              <w:t>BMJ Open</w:t>
-            </w:r>
-            <w:r>
-              <w:t>, 6, e010247.</w:t>
+              <w:t>Methods Ecol. Evol.</w:t>
+            </w:r>
+            <w:r>
+              <w:t>, 12, 1705–1720.</w:t>
             </w:r>
           </w:ins>
         </w:p>
@@ -31891,17 +31775,17 @@
           </w:pPr>
           <w:ins w:id="1398" w:author="Frank Seebacher" w:date="2025-07-28T16:00:00Z">
             <w:r>
-              <w:t xml:space="preserve">IPCC. (2023). </w:t>
+              <w:t xml:space="preserve">Gabriel, W. (2005). How stress selects for reversible phenotypic plasticity. </w:t>
             </w:r>
             <w:r>
               <w:rPr>
                 <w:i/>
                 <w:iCs/>
               </w:rPr>
-              <w:t>Climate Change 2023: Synthesis Report. Contribution of Working Groups I, II and III to the Sixth Assessment Report of the Intergovernmental Panel on Climate Change</w:t>
-            </w:r>
-            <w:r>
-              <w:t>. IPCC, Geneva, Switzerland.</w:t>
+              <w:t>J. Evol. Biol.</w:t>
+            </w:r>
+            <w:r>
+              <w:t>, 18, 873–883.</w:t>
             </w:r>
           </w:ins>
         </w:p>
@@ -31916,36 +31800,33 @@
           </w:pPr>
           <w:ins w:id="1400" w:author="Frank Seebacher" w:date="2025-07-28T16:00:00Z">
             <w:r>
-              <w:lastRenderedPageBreak/>
-              <w:t xml:space="preserve">Jacob, S., Dupont, L., </w:t>
-            </w:r>
-            <w:proofErr w:type="spellStart"/>
-            <w:r>
-              <w:t>Haegeman</w:t>
-            </w:r>
-            <w:proofErr w:type="spellEnd"/>
-            <w:r>
-              <w:t xml:space="preserve">, B., Thierry, M., Campana, J.L.M., Legrand, D., </w:t>
+              <w:t xml:space="preserve">Gabriel, W. (2006). Selective advantage of irreversible and reversible phenotypic plasticity. </w:t>
             </w:r>
             <w:r>
               <w:rPr>
                 <w:i/>
                 <w:iCs/>
               </w:rPr>
-              <w:t>et al.</w:t>
-            </w:r>
-            <w:r>
-              <w:t xml:space="preserve"> (2024). Phenotypic plasticity and the effects of thermal fluctuations on specialists and generalists. </w:t>
-            </w:r>
+              <w:t xml:space="preserve">Arch. </w:t>
+            </w:r>
+            <w:proofErr w:type="spellStart"/>
             <w:r>
               <w:rPr>
                 <w:i/>
                 <w:iCs/>
               </w:rPr>
-              <w:t>Proc R Soc</w:t>
-            </w:r>
-            <w:r>
-              <w:t>, 291, 20240256.</w:t>
+              <w:t>Hydrobiol</w:t>
+            </w:r>
+            <w:proofErr w:type="spellEnd"/>
+            <w:r>
+              <w:rPr>
+                <w:i/>
+                <w:iCs/>
+              </w:rPr>
+              <w:t>.</w:t>
+            </w:r>
+            <w:r>
+              <w:t>, 167, 1–20.</w:t>
             </w:r>
           </w:ins>
         </w:p>
@@ -31958,19 +31839,33 @@
               <w:ins w:id="1401" w:author="Frank Seebacher" w:date="2025-07-28T16:00:00Z"/>
             </w:rPr>
           </w:pPr>
+          <w:proofErr w:type="spellStart"/>
           <w:ins w:id="1402" w:author="Frank Seebacher" w:date="2025-07-28T16:00:00Z">
             <w:r>
-              <w:t xml:space="preserve">Jørgensen, L.B., Malte, H., Ørsted, M., Klahn, N.A. &amp; Overgaard, J. (2021). A unifying model to estimate thermal tolerance limits in ectotherms across static, dynamic and fluctuating exposures to thermal stress. </w:t>
-            </w:r>
+              <w:t>Ghalambor</w:t>
+            </w:r>
+            <w:proofErr w:type="spellEnd"/>
+            <w:r>
+              <w:t xml:space="preserve">, C.K., McKay, J.K., Carroll, S.P. &amp; Reznick, D.N. (2007). Adaptive versus non‐adaptive phenotypic plasticity and the potential for contemporary adaptation in new environments. </w:t>
+            </w:r>
+            <w:proofErr w:type="spellStart"/>
             <w:r>
               <w:rPr>
                 <w:i/>
                 <w:iCs/>
               </w:rPr>
-              <w:t>Sci. Rep.</w:t>
-            </w:r>
-            <w:r>
-              <w:t>, 11, 12840.</w:t>
+              <w:t>Funct</w:t>
+            </w:r>
+            <w:proofErr w:type="spellEnd"/>
+            <w:r>
+              <w:rPr>
+                <w:i/>
+                <w:iCs/>
+              </w:rPr>
+              <w:t>. Ecol.</w:t>
+            </w:r>
+            <w:r>
+              <w:t>, 21, 394–407.</w:t>
             </w:r>
           </w:ins>
         </w:p>
@@ -31983,19 +31878,24 @@
               <w:ins w:id="1403" w:author="Frank Seebacher" w:date="2025-07-28T16:00:00Z"/>
             </w:rPr>
           </w:pPr>
+          <w:proofErr w:type="spellStart"/>
           <w:ins w:id="1404" w:author="Frank Seebacher" w:date="2025-07-28T16:00:00Z">
             <w:r>
-              <w:t xml:space="preserve">Lattin, C.R. &amp; Kelly, T.R. (2020). Glucocorticoid negative feedback as a potential mediator of trade-offs between reproduction and survival. </w:t>
+              <w:t>Grafen</w:t>
+            </w:r>
+            <w:proofErr w:type="spellEnd"/>
+            <w:r>
+              <w:t xml:space="preserve">, A. (1989). The phylogenetic regression. </w:t>
             </w:r>
             <w:r>
               <w:rPr>
                 <w:i/>
                 <w:iCs/>
               </w:rPr>
-              <w:t>Gen. Comp. Endocrinol.</w:t>
-            </w:r>
-            <w:r>
-              <w:t>, 286, 113301.</w:t>
+              <w:t>Philos. Trans. R. Soc. Lond. B, Biol. Sci.</w:t>
+            </w:r>
+            <w:r>
+              <w:t>, 326, 119–157.</w:t>
             </w:r>
           </w:ins>
         </w:p>
@@ -32010,25 +31910,17 @@
           </w:pPr>
           <w:ins w:id="1406" w:author="Frank Seebacher" w:date="2025-07-28T16:00:00Z">
             <w:r>
-              <w:t xml:space="preserve">Leung, C., Rescan, M., </w:t>
-            </w:r>
-            <w:proofErr w:type="spellStart"/>
-            <w:r>
-              <w:t>Grulois</w:t>
-            </w:r>
-            <w:proofErr w:type="spellEnd"/>
-            <w:r>
-              <w:t xml:space="preserve">, D. &amp; Chevin, L.M. (2020). Reduced phenotypic plasticity evolves in less predictable environments. </w:t>
+              <w:t xml:space="preserve">Guderley, H. (2004). Metabolic responses to low temperature in fish muscle. </w:t>
             </w:r>
             <w:r>
               <w:rPr>
                 <w:i/>
                 <w:iCs/>
               </w:rPr>
-              <w:t>Ecol. Lett.</w:t>
-            </w:r>
-            <w:r>
-              <w:t>, 23, 1664–1672.</w:t>
+              <w:t>Biol. Rev.</w:t>
+            </w:r>
+            <w:r>
+              <w:t>, 79, 409–427.</w:t>
             </w:r>
           </w:ins>
         </w:p>
@@ -32041,24 +31933,19 @@
               <w:ins w:id="1407" w:author="Frank Seebacher" w:date="2025-07-28T16:00:00Z"/>
             </w:rPr>
           </w:pPr>
-          <w:proofErr w:type="spellStart"/>
           <w:ins w:id="1408" w:author="Frank Seebacher" w:date="2025-07-28T16:00:00Z">
             <w:r>
-              <w:t>Loughland</w:t>
-            </w:r>
-            <w:proofErr w:type="spellEnd"/>
-            <w:r>
-              <w:t xml:space="preserve">, I., Little, A. &amp; Seebacher, F. (2021). DNA methyltransferase 3a mediates developmental thermal plasticity. </w:t>
+              <w:t xml:space="preserve">Higgins, J.P.T., White, I.R. &amp; Anzures‐Cabrera, J. (2008). Meta‐analysis of skewed data: Combining results reported on log‐transformed or raw scales. </w:t>
             </w:r>
             <w:r>
               <w:rPr>
                 <w:i/>
                 <w:iCs/>
               </w:rPr>
-              <w:t>BMC Biol.</w:t>
-            </w:r>
-            <w:r>
-              <w:t>, 19, 11.</w:t>
+              <w:t>Stat. Med.</w:t>
+            </w:r>
+            <w:r>
+              <w:t>, 27, 6072–6092.</w:t>
             </w:r>
           </w:ins>
         </w:p>
@@ -32073,50 +31960,25 @@
           </w:pPr>
           <w:ins w:id="1410" w:author="Frank Seebacher" w:date="2025-07-28T16:00:00Z">
             <w:r>
-              <w:t xml:space="preserve">Macartney, E.L., </w:t>
+              <w:t xml:space="preserve">Huey, R.B., Kearney, M.R., </w:t>
             </w:r>
             <w:proofErr w:type="spellStart"/>
             <w:r>
-              <w:t>Lagisz</w:t>
+              <w:t>Krockenberger</w:t>
             </w:r>
             <w:proofErr w:type="spellEnd"/>
             <w:r>
-              <w:t xml:space="preserve">, M. &amp; Nakagawa, S. (2022). The relative benefits of environmental enrichment on learning and memory are greater when stressed: A meta-analysis of interactions in rodents. </w:t>
-            </w:r>
-            <w:proofErr w:type="spellStart"/>
+              <w:t xml:space="preserve">, A., Holtum, J.A.M., Jess, M. &amp; Williams, S.E. (2012). Predicting organismal vulnerability to climate warming: Roles of behaviour, physiology and adaptation. </w:t>
+            </w:r>
             <w:r>
               <w:rPr>
                 <w:i/>
                 <w:iCs/>
               </w:rPr>
-              <w:t>Neurosci</w:t>
-            </w:r>
-            <w:proofErr w:type="spellEnd"/>
-            <w:r>
-              <w:rPr>
-                <w:i/>
-                <w:iCs/>
-              </w:rPr>
-              <w:t xml:space="preserve">. </w:t>
-            </w:r>
-            <w:proofErr w:type="spellStart"/>
-            <w:r>
-              <w:rPr>
-                <w:i/>
-                <w:iCs/>
-              </w:rPr>
-              <w:t>Biobehav</w:t>
-            </w:r>
-            <w:proofErr w:type="spellEnd"/>
-            <w:r>
-              <w:rPr>
-                <w:i/>
-                <w:iCs/>
-              </w:rPr>
-              <w:t>. Rev.</w:t>
-            </w:r>
-            <w:r>
-              <w:t>, 135, 104554.</w:t>
+              <w:t>Philos. Trans. R. Soc. B: Biol. Sci.</w:t>
+            </w:r>
+            <w:r>
+              <w:t>, 367, 1665–1679.</w:t>
             </w:r>
           </w:ins>
         </w:p>
@@ -32131,53 +31993,17 @@
           </w:pPr>
           <w:ins w:id="1412" w:author="Frank Seebacher" w:date="2025-07-28T16:00:00Z">
             <w:r>
-              <w:t xml:space="preserve">Marshall, K.E., Anderson, K.M., Brown, N.E.M., </w:t>
-            </w:r>
-            <w:proofErr w:type="spellStart"/>
-            <w:r>
-              <w:t>Dytnerski</w:t>
-            </w:r>
-            <w:proofErr w:type="spellEnd"/>
-            <w:r>
-              <w:t xml:space="preserve">, J.K., Flynn, K.L., Bernhardt, J.R., </w:t>
+              <w:t xml:space="preserve">Huey, R.B. &amp; Kingsolver, J.G. (1989). Evolution of thermal sensitivity of ectotherm performance. </w:t>
             </w:r>
             <w:r>
               <w:rPr>
                 <w:i/>
                 <w:iCs/>
               </w:rPr>
-              <w:t>et al.</w:t>
-            </w:r>
-            <w:r>
-              <w:t xml:space="preserve"> (2021). Whole-organism responses to constant temperatures do not predict responses to variable temperatures in the ecosystem </w:t>
-            </w:r>
-            <w:proofErr w:type="spellStart"/>
-            <w:proofErr w:type="gramStart"/>
-            <w:r>
-              <w:t>engineer,Mytilus</w:t>
-            </w:r>
-            <w:proofErr w:type="spellEnd"/>
-            <w:proofErr w:type="gramEnd"/>
-            <w:r>
-              <w:t xml:space="preserve"> </w:t>
-            </w:r>
-            <w:proofErr w:type="spellStart"/>
-            <w:r>
-              <w:t>trossulus</w:t>
-            </w:r>
-            <w:proofErr w:type="spellEnd"/>
-            <w:r>
-              <w:t xml:space="preserve">. </w:t>
-            </w:r>
-            <w:r>
-              <w:rPr>
-                <w:i/>
-                <w:iCs/>
-              </w:rPr>
-              <w:t>Proc. R. Soc. B-Biol. Sci.</w:t>
-            </w:r>
-            <w:r>
-              <w:t>, 288, 20202968.</w:t>
+              <w:t>Trends Ecol. Evol.</w:t>
+            </w:r>
+            <w:r>
+              <w:t>, 4, 131–135.</w:t>
             </w:r>
           </w:ins>
         </w:p>
@@ -32193,21 +32019,21 @@
           <w:proofErr w:type="spellStart"/>
           <w:ins w:id="1414" w:author="Frank Seebacher" w:date="2025-07-28T16:00:00Z">
             <w:r>
-              <w:t>Michonneau</w:t>
+              <w:t>IntHout</w:t>
             </w:r>
             <w:proofErr w:type="spellEnd"/>
             <w:r>
-              <w:t xml:space="preserve">, F., Brown, J.W. &amp; Winter, D.J. (2016). rotl: an R package to interact with the Open Tree of Life data. </w:t>
+              <w:t xml:space="preserve">, J., Ioannidis, J.P.A., Rovers, M.M. &amp; Goeman, J.J. (2016). Plea for routinely presenting prediction intervals in meta-analysis. </w:t>
             </w:r>
             <w:r>
               <w:rPr>
                 <w:i/>
                 <w:iCs/>
               </w:rPr>
-              <w:t>Methods Ecol. Evol.</w:t>
-            </w:r>
-            <w:r>
-              <w:t>, 7, 1476–1481.</w:t>
+              <w:t>BMJ Open</w:t>
+            </w:r>
+            <w:r>
+              <w:t>, 6, e010247.</w:t>
             </w:r>
           </w:ins>
         </w:p>
@@ -32222,35 +32048,17 @@
           </w:pPr>
           <w:ins w:id="1416" w:author="Frank Seebacher" w:date="2025-07-28T16:00:00Z">
             <w:r>
-              <w:t xml:space="preserve">Moher, D., </w:t>
-            </w:r>
-            <w:proofErr w:type="spellStart"/>
-            <w:r>
-              <w:t>Shamseer</w:t>
-            </w:r>
-            <w:proofErr w:type="spellEnd"/>
-            <w:r>
-              <w:t xml:space="preserve">, L., Clarke, M., Ghersi, D., Liberati, A., Petticrew, M., </w:t>
+              <w:t xml:space="preserve">IPCC. (2023). </w:t>
             </w:r>
             <w:r>
               <w:rPr>
                 <w:i/>
                 <w:iCs/>
               </w:rPr>
-              <w:t>et al.</w:t>
-            </w:r>
-            <w:r>
-              <w:t xml:space="preserve"> (2015). Preferred reporting items for systematic review and meta-analysis protocols (PRISMA-P) 2015 statement. </w:t>
-            </w:r>
-            <w:r>
-              <w:rPr>
-                <w:i/>
-                <w:iCs/>
-              </w:rPr>
-              <w:t>Syst. Rev.</w:t>
-            </w:r>
-            <w:r>
-              <w:t>, 4, 1–9.</w:t>
+              <w:t>Climate Change 2023: Synthesis Report. Contribution of Working Groups I, II and III to the Sixth Assessment Report of the Intergovernmental Panel on Climate Change</w:t>
+            </w:r>
+            <w:r>
+              <w:t>. IPCC, Geneva, Switzerland.</w:t>
             </w:r>
           </w:ins>
         </w:p>
@@ -32265,17 +32073,36 @@
           </w:pPr>
           <w:ins w:id="1418" w:author="Frank Seebacher" w:date="2025-07-28T16:00:00Z">
             <w:r>
-              <w:t xml:space="preserve">Morgan, R.L., Whaley, P., Thayer, K.A. &amp; Schünemann, H.J. (2018). Identifying the PECO: A framework for formulating good questions to explore the association of environmental and other exposures with health outcomes. </w:t>
+              <w:lastRenderedPageBreak/>
+              <w:t xml:space="preserve">Jacob, S., Dupont, L., </w:t>
+            </w:r>
+            <w:proofErr w:type="spellStart"/>
+            <w:r>
+              <w:t>Haegeman</w:t>
+            </w:r>
+            <w:proofErr w:type="spellEnd"/>
+            <w:r>
+              <w:t xml:space="preserve">, B., Thierry, M., Campana, J.L.M., Legrand, D., </w:t>
             </w:r>
             <w:r>
               <w:rPr>
                 <w:i/>
                 <w:iCs/>
               </w:rPr>
-              <w:t>Environ. Int.</w:t>
-            </w:r>
-            <w:r>
-              <w:t>, 121, 1027–1031.</w:t>
+              <w:t>et al.</w:t>
+            </w:r>
+            <w:r>
+              <w:t xml:space="preserve"> (2024). Phenotypic plasticity and the effects of thermal fluctuations on specialists and generalists. </w:t>
+            </w:r>
+            <w:r>
+              <w:rPr>
+                <w:i/>
+                <w:iCs/>
+              </w:rPr>
+              <w:t>Proc R Soc</w:t>
+            </w:r>
+            <w:r>
+              <w:t>, 291, 20240256.</w:t>
             </w:r>
           </w:ins>
         </w:p>
@@ -32290,26 +32117,17 @@
           </w:pPr>
           <w:ins w:id="1420" w:author="Frank Seebacher" w:date="2025-07-28T16:00:00Z">
             <w:r>
-              <w:t xml:space="preserve">Murray, K.O., Clanton, T.L. &amp; Horowitz, M. (2022). Epigenetic responses to heat: From adaptation to maladaptation. </w:t>
+              <w:t xml:space="preserve">Jørgensen, L.B., Malte, H., Ørsted, M., Klahn, N.A. &amp; Overgaard, J. (2021). A unifying model to estimate thermal tolerance limits in ectotherms across static, dynamic and fluctuating exposures to thermal stress. </w:t>
             </w:r>
             <w:r>
               <w:rPr>
                 <w:i/>
                 <w:iCs/>
               </w:rPr>
-              <w:t xml:space="preserve">Exp </w:t>
-            </w:r>
-            <w:proofErr w:type="spellStart"/>
-            <w:r>
-              <w:rPr>
-                <w:i/>
-                <w:iCs/>
-              </w:rPr>
-              <w:t>Physiol</w:t>
-            </w:r>
-            <w:proofErr w:type="spellEnd"/>
-            <w:r>
-              <w:t>, 107, 1144–1158.</w:t>
+              <w:t>Sci. Rep.</w:t>
+            </w:r>
+            <w:r>
+              <w:t>, 11, 12840.</w:t>
             </w:r>
           </w:ins>
         </w:p>
@@ -32324,43 +32142,17 @@
           </w:pPr>
           <w:ins w:id="1422" w:author="Frank Seebacher" w:date="2025-07-28T16:00:00Z">
             <w:r>
-              <w:t xml:space="preserve">Nakagawa, S., </w:t>
-            </w:r>
-            <w:proofErr w:type="spellStart"/>
-            <w:r>
-              <w:t>Lagisz</w:t>
-            </w:r>
-            <w:proofErr w:type="spellEnd"/>
-            <w:r>
-              <w:t xml:space="preserve">, M., </w:t>
-            </w:r>
-            <w:proofErr w:type="spellStart"/>
-            <w:r>
-              <w:t>Jennions</w:t>
-            </w:r>
-            <w:proofErr w:type="spellEnd"/>
-            <w:r>
-              <w:t xml:space="preserve">, M.D., Koricheva, J., Noble, D.W.A., Parker, T.H., </w:t>
+              <w:t xml:space="preserve">Lattin, C.R. &amp; Kelly, T.R. (2020). Glucocorticoid negative feedback as a potential mediator of trade-offs between reproduction and survival. </w:t>
             </w:r>
             <w:r>
               <w:rPr>
                 <w:i/>
                 <w:iCs/>
               </w:rPr>
-              <w:t>et al.</w:t>
-            </w:r>
-            <w:r>
-              <w:t xml:space="preserve"> (2022a). Methods for testing publication bias in ecological and evolutionary meta‐analyses. </w:t>
-            </w:r>
-            <w:r>
-              <w:rPr>
-                <w:i/>
-                <w:iCs/>
-              </w:rPr>
-              <w:t>Methods Ecol. Evol.</w:t>
-            </w:r>
-            <w:r>
-              <w:t>, 13, 4–21.</w:t>
+              <w:t>Gen. Comp. Endocrinol.</w:t>
+            </w:r>
+            <w:r>
+              <w:t>, 286, 113301.</w:t>
             </w:r>
           </w:ins>
         </w:p>
@@ -32375,43 +32167,25 @@
           </w:pPr>
           <w:ins w:id="1424" w:author="Frank Seebacher" w:date="2025-07-28T16:00:00Z">
             <w:r>
-              <w:t xml:space="preserve">Nakagawa, S., </w:t>
+              <w:t xml:space="preserve">Leung, C., Rescan, M., </w:t>
             </w:r>
             <w:proofErr w:type="spellStart"/>
             <w:r>
-              <w:t>Lagisz</w:t>
+              <w:t>Grulois</w:t>
             </w:r>
             <w:proofErr w:type="spellEnd"/>
             <w:r>
-              <w:t xml:space="preserve">, M., O’Dea, R.E., Pottier, P., Rutkowska, J., Senior, A.M., </w:t>
+              <w:t xml:space="preserve">, D. &amp; Chevin, L.M. (2020). Reduced phenotypic plasticity evolves in less predictable environments. </w:t>
             </w:r>
             <w:r>
               <w:rPr>
                 <w:i/>
                 <w:iCs/>
               </w:rPr>
-              <w:t>et al.</w:t>
-            </w:r>
-            <w:r>
-              <w:t xml:space="preserve"> (2023). </w:t>
-            </w:r>
-            <w:proofErr w:type="spellStart"/>
-            <w:r>
-              <w:t>orchaRd</w:t>
-            </w:r>
-            <w:proofErr w:type="spellEnd"/>
-            <w:r>
-              <w:t xml:space="preserve"> 2.0: An R package for visualising meta‐analyses with orchard plots. </w:t>
-            </w:r>
-            <w:r>
-              <w:rPr>
-                <w:i/>
-                <w:iCs/>
-              </w:rPr>
-              <w:t>Methods Ecol. Evol.</w:t>
-            </w:r>
-            <w:r>
-              <w:t>, 14, 2003–2010.</w:t>
+              <w:t>Ecol. Lett.</w:t>
+            </w:r>
+            <w:r>
+              <w:t>, 23, 1664–1672.</w:t>
             </w:r>
           </w:ins>
         </w:p>
@@ -32424,17 +32198,14 @@
               <w:ins w:id="1425" w:author="Frank Seebacher" w:date="2025-07-28T16:00:00Z"/>
             </w:rPr>
           </w:pPr>
+          <w:proofErr w:type="spellStart"/>
           <w:ins w:id="1426" w:author="Frank Seebacher" w:date="2025-07-28T16:00:00Z">
             <w:r>
-              <w:t xml:space="preserve">Nakagawa, S., Noble, D.W.A., Senior, A.M. &amp; </w:t>
-            </w:r>
-            <w:proofErr w:type="spellStart"/>
-            <w:r>
-              <w:t>Lagisz</w:t>
+              <w:t>Loughland</w:t>
             </w:r>
             <w:proofErr w:type="spellEnd"/>
             <w:r>
-              <w:t xml:space="preserve">, M. (2017). Meta-evaluation of meta-analysis: Ten appraisal questions for biologists. </w:t>
+              <w:t xml:space="preserve">, I., Little, A. &amp; Seebacher, F. (2021). DNA methyltransferase 3a mediates developmental thermal plasticity. </w:t>
             </w:r>
             <w:r>
               <w:rPr>
@@ -32444,7 +32215,7 @@
               <w:t>BMC Biol.</w:t>
             </w:r>
             <w:r>
-              <w:t>, 15, 18.</w:t>
+              <w:t>, 19, 11.</w:t>
             </w:r>
           </w:ins>
         </w:p>
@@ -32459,18 +32230,50 @@
           </w:pPr>
           <w:ins w:id="1428" w:author="Frank Seebacher" w:date="2025-07-28T16:00:00Z">
             <w:r>
-              <w:lastRenderedPageBreak/>
-              <w:t xml:space="preserve">Nakagawa, S. &amp; Santos, E.S.A. (2012). Methodological issues and advances in biological meta-analysis. </w:t>
-            </w:r>
+              <w:t xml:space="preserve">Macartney, E.L., </w:t>
+            </w:r>
+            <w:proofErr w:type="spellStart"/>
+            <w:r>
+              <w:t>Lagisz</w:t>
+            </w:r>
+            <w:proofErr w:type="spellEnd"/>
+            <w:r>
+              <w:t xml:space="preserve">, M. &amp; Nakagawa, S. (2022). The relative benefits of environmental enrichment on learning and memory are greater when stressed: A meta-analysis of interactions in rodents. </w:t>
+            </w:r>
+            <w:proofErr w:type="spellStart"/>
             <w:r>
               <w:rPr>
                 <w:i/>
                 <w:iCs/>
               </w:rPr>
-              <w:t>Evol. Ecol.</w:t>
-            </w:r>
-            <w:r>
-              <w:t>, 26, 1253–1274.</w:t>
+              <w:t>Neurosci</w:t>
+            </w:r>
+            <w:proofErr w:type="spellEnd"/>
+            <w:r>
+              <w:rPr>
+                <w:i/>
+                <w:iCs/>
+              </w:rPr>
+              <w:t xml:space="preserve">. </w:t>
+            </w:r>
+            <w:proofErr w:type="spellStart"/>
+            <w:r>
+              <w:rPr>
+                <w:i/>
+                <w:iCs/>
+              </w:rPr>
+              <w:t>Biobehav</w:t>
+            </w:r>
+            <w:proofErr w:type="spellEnd"/>
+            <w:r>
+              <w:rPr>
+                <w:i/>
+                <w:iCs/>
+              </w:rPr>
+              <w:t>. Rev.</w:t>
+            </w:r>
+            <w:r>
+              <w:t>, 135, 104554.</w:t>
             </w:r>
           </w:ins>
         </w:p>
@@ -32485,25 +32288,53 @@
           </w:pPr>
           <w:ins w:id="1430" w:author="Frank Seebacher" w:date="2025-07-28T16:00:00Z">
             <w:r>
-              <w:t xml:space="preserve">Nakagawa, S., Senior, A.M., </w:t>
+              <w:t xml:space="preserve">Marshall, K.E., Anderson, K.M., Brown, N.E.M., </w:t>
             </w:r>
             <w:proofErr w:type="spellStart"/>
             <w:r>
-              <w:t>Viechtbauer</w:t>
+              <w:t>Dytnerski</w:t>
             </w:r>
             <w:proofErr w:type="spellEnd"/>
             <w:r>
-              <w:t xml:space="preserve">, W. &amp; Noble, D.W.A. (2022b). An assessment of statistical methods for non-independent data in ecological meta-analyses: Comment. </w:t>
+              <w:t xml:space="preserve">, J.K., Flynn, K.L., Bernhardt, J.R., </w:t>
             </w:r>
             <w:r>
               <w:rPr>
                 <w:i/>
                 <w:iCs/>
               </w:rPr>
-              <w:t>Ecology</w:t>
-            </w:r>
-            <w:r>
-              <w:t>, 103, e03490.</w:t>
+              <w:t>et al.</w:t>
+            </w:r>
+            <w:r>
+              <w:t xml:space="preserve"> (2021). Whole-organism responses to constant temperatures do not predict responses to variable temperatures in the ecosystem </w:t>
+            </w:r>
+            <w:proofErr w:type="spellStart"/>
+            <w:proofErr w:type="gramStart"/>
+            <w:r>
+              <w:t>engineer,Mytilus</w:t>
+            </w:r>
+            <w:proofErr w:type="spellEnd"/>
+            <w:proofErr w:type="gramEnd"/>
+            <w:r>
+              <w:t xml:space="preserve"> </w:t>
+            </w:r>
+            <w:proofErr w:type="spellStart"/>
+            <w:r>
+              <w:t>trossulus</w:t>
+            </w:r>
+            <w:proofErr w:type="spellEnd"/>
+            <w:r>
+              <w:t xml:space="preserve">. </w:t>
+            </w:r>
+            <w:r>
+              <w:rPr>
+                <w:i/>
+                <w:iCs/>
+              </w:rPr>
+              <w:t>Proc. R. Soc. B-Biol. Sci.</w:t>
+            </w:r>
+            <w:r>
+              <w:t>, 288, 20202968.</w:t>
             </w:r>
           </w:ins>
         </w:p>
@@ -32516,27 +32347,24 @@
               <w:ins w:id="1431" w:author="Frank Seebacher" w:date="2025-07-28T16:00:00Z"/>
             </w:rPr>
           </w:pPr>
+          <w:proofErr w:type="spellStart"/>
           <w:ins w:id="1432" w:author="Frank Seebacher" w:date="2025-07-28T16:00:00Z">
             <w:r>
-              <w:t xml:space="preserve">Nilsson-Örtman, V. &amp; </w:t>
-            </w:r>
-            <w:proofErr w:type="spellStart"/>
-            <w:r>
-              <w:t>Brönmark</w:t>
+              <w:t>Michonneau</w:t>
             </w:r>
             <w:proofErr w:type="spellEnd"/>
             <w:r>
-              <w:t xml:space="preserve">, C. (2022). The time course of metabolic plasticity and its consequences for growth performance under variable food supply in the northern pike. </w:t>
+              <w:t xml:space="preserve">, F., Brown, J.W. &amp; Winter, D.J. (2016). rotl: an R package to interact with the Open Tree of Life data. </w:t>
             </w:r>
             <w:r>
               <w:rPr>
                 <w:i/>
                 <w:iCs/>
               </w:rPr>
-              <w:t>Proc. R. Soc. B</w:t>
-            </w:r>
-            <w:r>
-              <w:t>, 289, 20220427.</w:t>
+              <w:t>Methods Ecol. Evol.</w:t>
+            </w:r>
+            <w:r>
+              <w:t>, 7, 1476–1481.</w:t>
             </w:r>
           </w:ins>
         </w:p>
@@ -32551,33 +32379,35 @@
           </w:pPr>
           <w:ins w:id="1434" w:author="Frank Seebacher" w:date="2025-07-28T16:00:00Z">
             <w:r>
-              <w:t xml:space="preserve">Noble, D.W.A., </w:t>
+              <w:t xml:space="preserve">Moher, D., </w:t>
             </w:r>
             <w:proofErr w:type="spellStart"/>
             <w:r>
-              <w:t>Lagisz</w:t>
+              <w:t>Shamseer</w:t>
             </w:r>
             <w:proofErr w:type="spellEnd"/>
             <w:r>
-              <w:t xml:space="preserve">, M., </w:t>
-            </w:r>
-            <w:proofErr w:type="spellStart"/>
-            <w:r>
-              <w:t>O’dea</w:t>
-            </w:r>
-            <w:proofErr w:type="spellEnd"/>
-            <w:r>
-              <w:t xml:space="preserve">, R.E. &amp; Nakagawa, S. (2017). Non-independence and sensitivity analyses in ecological and evolutionary meta‐analyses. </w:t>
+              <w:t xml:space="preserve">, L., Clarke, M., Ghersi, D., Liberati, A., Petticrew, M., </w:t>
             </w:r>
             <w:r>
               <w:rPr>
                 <w:i/>
                 <w:iCs/>
               </w:rPr>
-              <w:t>Mol. Ecol.</w:t>
-            </w:r>
-            <w:r>
-              <w:t>, 26, 2410–2425.</w:t>
+              <w:t>et al.</w:t>
+            </w:r>
+            <w:r>
+              <w:t xml:space="preserve"> (2015). Preferred reporting items for systematic review and meta-analysis protocols (PRISMA-P) 2015 statement. </w:t>
+            </w:r>
+            <w:r>
+              <w:rPr>
+                <w:i/>
+                <w:iCs/>
+              </w:rPr>
+              <w:t>Syst. Rev.</w:t>
+            </w:r>
+            <w:r>
+              <w:t>, 4, 1–9.</w:t>
             </w:r>
           </w:ins>
         </w:p>
@@ -32592,51 +32422,17 @@
           </w:pPr>
           <w:ins w:id="1436" w:author="Frank Seebacher" w:date="2025-07-28T16:00:00Z">
             <w:r>
-              <w:t xml:space="preserve">Noble, D.W.A., Pottier, P., </w:t>
-            </w:r>
-            <w:proofErr w:type="spellStart"/>
-            <w:r>
-              <w:t>Lagisz</w:t>
-            </w:r>
-            <w:proofErr w:type="spellEnd"/>
-            <w:r>
-              <w:t xml:space="preserve">, M., Burke, S., </w:t>
-            </w:r>
-            <w:proofErr w:type="spellStart"/>
-            <w:r>
-              <w:t>Drobniak</w:t>
-            </w:r>
-            <w:proofErr w:type="spellEnd"/>
-            <w:r>
-              <w:t xml:space="preserve">, S.M., O’Dea, R.E., </w:t>
+              <w:t xml:space="preserve">Morgan, R.L., Whaley, P., Thayer, K.A. &amp; Schünemann, H.J. (2018). Identifying the PECO: A framework for formulating good questions to explore the association of environmental and other exposures with health outcomes. </w:t>
             </w:r>
             <w:r>
               <w:rPr>
                 <w:i/>
                 <w:iCs/>
               </w:rPr>
-              <w:t>et al.</w:t>
-            </w:r>
-            <w:r>
-              <w:t xml:space="preserve"> (2022). Meta-analytic approaches and effect sizes to account for ‘nuisance </w:t>
-            </w:r>
-            <w:proofErr w:type="spellStart"/>
-            <w:r>
-              <w:t>heterogeneity’in</w:t>
-            </w:r>
-            <w:proofErr w:type="spellEnd"/>
-            <w:r>
-              <w:t xml:space="preserve"> comparative physiology. </w:t>
-            </w:r>
-            <w:r>
-              <w:rPr>
-                <w:i/>
-                <w:iCs/>
-              </w:rPr>
-              <w:t>J. Exp. Biol.</w:t>
-            </w:r>
-            <w:r>
-              <w:t>, 225, jeb243225.</w:t>
+              <w:t>Environ. Int.</w:t>
+            </w:r>
+            <w:r>
+              <w:t>, 121, 1027–1031.</w:t>
             </w:r>
           </w:ins>
         </w:p>
@@ -32651,17 +32447,26 @@
           </w:pPr>
           <w:ins w:id="1438" w:author="Frank Seebacher" w:date="2025-07-28T16:00:00Z">
             <w:r>
-              <w:t xml:space="preserve">Noble, D.W.A., Stenhouse, V. &amp; Schwanz, L.E. (2018). Developmental temperatures and phenotypic plasticity in reptiles: A systematic review and meta‐analysis. </w:t>
+              <w:t xml:space="preserve">Murray, K.O., Clanton, T.L. &amp; Horowitz, M. (2022). Epigenetic responses to heat: From adaptation to maladaptation. </w:t>
             </w:r>
             <w:r>
               <w:rPr>
                 <w:i/>
                 <w:iCs/>
               </w:rPr>
-              <w:t>Biol. Rev.</w:t>
-            </w:r>
-            <w:r>
-              <w:t>, 93, 72–97.</w:t>
+              <w:t xml:space="preserve">Exp </w:t>
+            </w:r>
+            <w:proofErr w:type="spellStart"/>
+            <w:r>
+              <w:rPr>
+                <w:i/>
+                <w:iCs/>
+              </w:rPr>
+              <w:t>Physiol</w:t>
+            </w:r>
+            <w:proofErr w:type="spellEnd"/>
+            <w:r>
+              <w:t>, 107, 1144–1158.</w:t>
             </w:r>
           </w:ins>
         </w:p>
@@ -32676,25 +32481,43 @@
           </w:pPr>
           <w:ins w:id="1440" w:author="Frank Seebacher" w:date="2025-07-28T16:00:00Z">
             <w:r>
-              <w:t xml:space="preserve">O’Connor, M.I., Pennell, M.W., Altermatt, F., Matthews, B., </w:t>
+              <w:t xml:space="preserve">Nakagawa, S., </w:t>
             </w:r>
             <w:proofErr w:type="spellStart"/>
             <w:r>
-              <w:t>Melián</w:t>
+              <w:t>Lagisz</w:t>
             </w:r>
             <w:proofErr w:type="spellEnd"/>
             <w:r>
-              <w:t xml:space="preserve">, C.J. &amp; Gonzalez, A. (2019). Principles of Ecology Revisited: Integrating Information and Ecological Theories for a More Unified Science. </w:t>
+              <w:t xml:space="preserve">, M., </w:t>
+            </w:r>
+            <w:proofErr w:type="spellStart"/>
+            <w:r>
+              <w:t>Jennions</w:t>
+            </w:r>
+            <w:proofErr w:type="spellEnd"/>
+            <w:r>
+              <w:t xml:space="preserve">, M.D., Koricheva, J., Noble, D.W.A., Parker, T.H., </w:t>
             </w:r>
             <w:r>
               <w:rPr>
                 <w:i/>
                 <w:iCs/>
               </w:rPr>
-              <w:t>Front. Ecol. Evol.</w:t>
-            </w:r>
-            <w:r>
-              <w:t>, 7, 219.</w:t>
+              <w:t>et al.</w:t>
+            </w:r>
+            <w:r>
+              <w:t xml:space="preserve"> (2022a). Methods for testing publication bias in ecological and evolutionary meta‐analyses. </w:t>
+            </w:r>
+            <w:r>
+              <w:rPr>
+                <w:i/>
+                <w:iCs/>
+              </w:rPr>
+              <w:t>Methods Ecol. Evol.</w:t>
+            </w:r>
+            <w:r>
+              <w:t>, 13, 4–21.</w:t>
             </w:r>
           </w:ins>
         </w:p>
@@ -32709,7 +32532,7 @@
           </w:pPr>
           <w:ins w:id="1442" w:author="Frank Seebacher" w:date="2025-07-28T16:00:00Z">
             <w:r>
-              <w:t xml:space="preserve">O’Dea, R.E., </w:t>
+              <w:t xml:space="preserve">Nakagawa, S., </w:t>
             </w:r>
             <w:proofErr w:type="spellStart"/>
             <w:r>
@@ -32717,15 +32540,7 @@
             </w:r>
             <w:proofErr w:type="spellEnd"/>
             <w:r>
-              <w:t xml:space="preserve">, M., </w:t>
-            </w:r>
-            <w:proofErr w:type="spellStart"/>
-            <w:r>
-              <w:t>Jennions</w:t>
-            </w:r>
-            <w:proofErr w:type="spellEnd"/>
-            <w:r>
-              <w:t xml:space="preserve">, M.D., Koricheva, J., Noble, D.W.A., Parker, T.H., </w:t>
+              <w:t xml:space="preserve">, M., O’Dea, R.E., Pottier, P., Rutkowska, J., Senior, A.M., </w:t>
             </w:r>
             <w:r>
               <w:rPr>
@@ -32735,17 +32550,25 @@
               <w:t>et al.</w:t>
             </w:r>
             <w:r>
-              <w:t xml:space="preserve"> (2021). Preferred reporting items for systematic reviews and meta‐analyses in ecology and evolutionary biology: a PRISMA extension. </w:t>
+              <w:t xml:space="preserve"> (2023). </w:t>
+            </w:r>
+            <w:proofErr w:type="spellStart"/>
+            <w:r>
+              <w:t>orchaRd</w:t>
+            </w:r>
+            <w:proofErr w:type="spellEnd"/>
+            <w:r>
+              <w:t xml:space="preserve"> 2.0: An R package for visualising meta‐analyses with orchard plots. </w:t>
             </w:r>
             <w:r>
               <w:rPr>
                 <w:i/>
                 <w:iCs/>
               </w:rPr>
-              <w:t>Biol. Rev.</w:t>
-            </w:r>
-            <w:r>
-              <w:t>, 96, 1695–1722.</w:t>
+              <w:t>Methods Ecol. Evol.</w:t>
+            </w:r>
+            <w:r>
+              <w:t>, 14, 2003–2010.</w:t>
             </w:r>
           </w:ins>
         </w:p>
@@ -32758,24 +32581,27 @@
               <w:ins w:id="1443" w:author="Frank Seebacher" w:date="2025-07-28T16:00:00Z"/>
             </w:rPr>
           </w:pPr>
-          <w:proofErr w:type="spellStart"/>
           <w:ins w:id="1444" w:author="Frank Seebacher" w:date="2025-07-28T16:00:00Z">
             <w:r>
-              <w:t>Ouzzani</w:t>
+              <w:t xml:space="preserve">Nakagawa, S., Noble, D.W.A., Senior, A.M. &amp; </w:t>
+            </w:r>
+            <w:proofErr w:type="spellStart"/>
+            <w:r>
+              <w:t>Lagisz</w:t>
             </w:r>
             <w:proofErr w:type="spellEnd"/>
             <w:r>
-              <w:t xml:space="preserve">, M., Hammady, H., Fedorowicz, Z. &amp; Elmagarmid, A. (2016). Rayyan - A web and mobile app for systematic reviews. </w:t>
+              <w:t xml:space="preserve">, M. (2017). Meta-evaluation of meta-analysis: Ten appraisal questions for biologists. </w:t>
             </w:r>
             <w:r>
               <w:rPr>
                 <w:i/>
                 <w:iCs/>
               </w:rPr>
-              <w:t>Syst. Rev.</w:t>
-            </w:r>
-            <w:r>
-              <w:t>, 5, 210.</w:t>
+              <w:t>BMC Biol.</w:t>
+            </w:r>
+            <w:r>
+              <w:t>, 15, 18.</w:t>
             </w:r>
           </w:ins>
         </w:p>
@@ -32790,17 +32616,18 @@
           </w:pPr>
           <w:ins w:id="1446" w:author="Frank Seebacher" w:date="2025-07-28T16:00:00Z">
             <w:r>
-              <w:t xml:space="preserve">Paradis, E. &amp; Schliep, K. (2018). ape 5.0: an environment for modern phylogenetics and evolutionary analyses in R. </w:t>
+              <w:lastRenderedPageBreak/>
+              <w:t xml:space="preserve">Nakagawa, S. &amp; Santos, E.S.A. (2012). Methodological issues and advances in biological meta-analysis. </w:t>
             </w:r>
             <w:r>
               <w:rPr>
                 <w:i/>
                 <w:iCs/>
               </w:rPr>
-              <w:t>Bioinformatics</w:t>
-            </w:r>
-            <w:r>
-              <w:t>, 35, 526–528.</w:t>
+              <w:t>Evol. Ecol.</w:t>
+            </w:r>
+            <w:r>
+              <w:t>, 26, 1253–1274.</w:t>
             </w:r>
           </w:ins>
         </w:p>
@@ -32815,17 +32642,25 @@
           </w:pPr>
           <w:ins w:id="1448" w:author="Frank Seebacher" w:date="2025-07-28T16:00:00Z">
             <w:r>
-              <w:t xml:space="preserve">Pfab, F., Gabriel, W. &amp; Utz, M. (2016). Reversible phenotypic plasticity with continuous adaptation. </w:t>
+              <w:t xml:space="preserve">Nakagawa, S., Senior, A.M., </w:t>
+            </w:r>
+            <w:proofErr w:type="spellStart"/>
+            <w:r>
+              <w:t>Viechtbauer</w:t>
+            </w:r>
+            <w:proofErr w:type="spellEnd"/>
+            <w:r>
+              <w:t xml:space="preserve">, W. &amp; Noble, D.W.A. (2022b). An assessment of statistical methods for non-independent data in ecological meta-analyses: Comment. </w:t>
             </w:r>
             <w:r>
               <w:rPr>
                 <w:i/>
                 <w:iCs/>
               </w:rPr>
-              <w:t>J. Math. Biol.</w:t>
-            </w:r>
-            <w:r>
-              <w:t>, 72, 435–466.</w:t>
+              <w:t>Ecology</w:t>
+            </w:r>
+            <w:r>
+              <w:t>, 103, e03490.</w:t>
             </w:r>
           </w:ins>
         </w:p>
@@ -32840,25 +32675,25 @@
           </w:pPr>
           <w:ins w:id="1450" w:author="Frank Seebacher" w:date="2025-07-28T16:00:00Z">
             <w:r>
-              <w:t xml:space="preserve">Pick, J.L., Nakagawa, S. &amp; Noble, D.W.A. (2019). Reproducible, flexible and high‐throughput data extraction from primary literature: The </w:t>
+              <w:t xml:space="preserve">Nilsson-Örtman, V. &amp; </w:t>
             </w:r>
             <w:proofErr w:type="spellStart"/>
             <w:r>
-              <w:t>metaDigitise</w:t>
+              <w:t>Brönmark</w:t>
             </w:r>
             <w:proofErr w:type="spellEnd"/>
             <w:r>
-              <w:t xml:space="preserve"> r package. </w:t>
+              <w:t xml:space="preserve">, C. (2022). The time course of metabolic plasticity and its consequences for growth performance under variable food supply in the northern pike. </w:t>
             </w:r>
             <w:r>
               <w:rPr>
                 <w:i/>
                 <w:iCs/>
               </w:rPr>
-              <w:t>Methods Ecol. Evol.</w:t>
-            </w:r>
-            <w:r>
-              <w:t>, 10, 426–431.</w:t>
+              <w:t>Proc. R. Soc. B</w:t>
+            </w:r>
+            <w:r>
+              <w:t>, 289, 20220427.</w:t>
             </w:r>
           </w:ins>
         </w:p>
@@ -32873,42 +32708,33 @@
           </w:pPr>
           <w:ins w:id="1452" w:author="Frank Seebacher" w:date="2025-07-28T16:00:00Z">
             <w:r>
-              <w:t xml:space="preserve">Pottier, P., Burke, S., </w:t>
+              <w:t xml:space="preserve">Noble, D.W.A., </w:t>
             </w:r>
             <w:proofErr w:type="spellStart"/>
             <w:r>
-              <w:t>Drobniak</w:t>
+              <w:t>Lagisz</w:t>
             </w:r>
             <w:proofErr w:type="spellEnd"/>
             <w:r>
-              <w:t xml:space="preserve">, S.M., </w:t>
+              <w:t xml:space="preserve">, M., </w:t>
             </w:r>
             <w:proofErr w:type="spellStart"/>
             <w:r>
-              <w:t>Lagisz</w:t>
+              <w:t>O’dea</w:t>
             </w:r>
             <w:proofErr w:type="spellEnd"/>
             <w:r>
-              <w:t xml:space="preserve">, M. &amp; Nakagawa, S. (2021). Sexual (in) equality? A meta‐analysis of sex differences in thermal acclimation capacity across ectotherms. </w:t>
-            </w:r>
-            <w:proofErr w:type="spellStart"/>
+              <w:t xml:space="preserve">, R.E. &amp; Nakagawa, S. (2017). Non-independence and sensitivity analyses in ecological and evolutionary meta‐analyses. </w:t>
+            </w:r>
             <w:r>
               <w:rPr>
                 <w:i/>
                 <w:iCs/>
               </w:rPr>
-              <w:t>Funct</w:t>
-            </w:r>
-            <w:proofErr w:type="spellEnd"/>
-            <w:r>
-              <w:rPr>
-                <w:i/>
-                <w:iCs/>
-              </w:rPr>
-              <w:t>. Ecol.</w:t>
-            </w:r>
-            <w:r>
-              <w:t>, 35, 2663–2678.</w:t>
+              <w:t>Mol. Ecol.</w:t>
+            </w:r>
+            <w:r>
+              <w:t>, 26, 2410–2425.</w:t>
             </w:r>
           </w:ins>
         </w:p>
@@ -32923,33 +32749,51 @@
           </w:pPr>
           <w:ins w:id="1454" w:author="Frank Seebacher" w:date="2025-07-28T16:00:00Z">
             <w:r>
-              <w:t>Pustejovsky, J.E. (2018). Using response ratios for meta-</w:t>
+              <w:t xml:space="preserve">Noble, D.W.A., Pottier, P., </w:t>
             </w:r>
             <w:proofErr w:type="spellStart"/>
             <w:r>
-              <w:t>analyzing</w:t>
+              <w:t>Lagisz</w:t>
             </w:r>
             <w:proofErr w:type="spellEnd"/>
             <w:r>
-              <w:t xml:space="preserve"> single-case designs with </w:t>
+              <w:t xml:space="preserve">, M., Burke, S., </w:t>
             </w:r>
             <w:proofErr w:type="spellStart"/>
             <w:r>
-              <w:t>behavioral</w:t>
+              <w:t>Drobniak</w:t>
             </w:r>
             <w:proofErr w:type="spellEnd"/>
             <w:r>
-              <w:t xml:space="preserve"> outcomes. </w:t>
+              <w:t xml:space="preserve">, S.M., O’Dea, R.E., </w:t>
             </w:r>
             <w:r>
               <w:rPr>
                 <w:i/>
                 <w:iCs/>
               </w:rPr>
-              <w:t>J. Sch. Psychol.</w:t>
-            </w:r>
-            <w:r>
-              <w:t>, 68, 99–112.</w:t>
+              <w:t>et al.</w:t>
+            </w:r>
+            <w:r>
+              <w:t xml:space="preserve"> (2022). Meta-analytic approaches and effect sizes to account for ‘nuisance </w:t>
+            </w:r>
+            <w:proofErr w:type="spellStart"/>
+            <w:r>
+              <w:t>heterogeneity’in</w:t>
+            </w:r>
+            <w:proofErr w:type="spellEnd"/>
+            <w:r>
+              <w:t xml:space="preserve"> comparative physiology. </w:t>
+            </w:r>
+            <w:r>
+              <w:rPr>
+                <w:i/>
+                <w:iCs/>
+              </w:rPr>
+              <w:t>J. Exp. Biol.</w:t>
+            </w:r>
+            <w:r>
+              <w:t>, 225, jeb243225.</w:t>
             </w:r>
           </w:ins>
         </w:p>
@@ -32964,18 +32808,17 @@
           </w:pPr>
           <w:ins w:id="1456" w:author="Frank Seebacher" w:date="2025-07-28T16:00:00Z">
             <w:r>
-              <w:lastRenderedPageBreak/>
-              <w:t xml:space="preserve">Quinn, G.P. &amp; Keough, M.J. (2002). </w:t>
+              <w:t xml:space="preserve">Noble, D.W.A., Stenhouse, V. &amp; Schwanz, L.E. (2018). Developmental temperatures and phenotypic plasticity in reptiles: A systematic review and meta‐analysis. </w:t>
             </w:r>
             <w:r>
               <w:rPr>
                 <w:i/>
                 <w:iCs/>
               </w:rPr>
-              <w:t>Experimental design and data analysis for biologists</w:t>
-            </w:r>
-            <w:r>
-              <w:t>. Cambridge University Press, Cambridge, UK.</w:t>
+              <w:t>Biol. Rev.</w:t>
+            </w:r>
+            <w:r>
+              <w:t>, 93, 72–97.</w:t>
             </w:r>
           </w:ins>
         </w:p>
@@ -32990,35 +32833,25 @@
           </w:pPr>
           <w:ins w:id="1458" w:author="Frank Seebacher" w:date="2025-07-28T16:00:00Z">
             <w:r>
-              <w:t xml:space="preserve">Raynal, R.S., Noble, D.W.A., Riley, J.L., Senior, A.M., Warner, D.A., </w:t>
-            </w:r>
-            <w:proofErr w:type="gramStart"/>
-            <w:r>
-              <w:t>While,</w:t>
-            </w:r>
-            <w:proofErr w:type="gramEnd"/>
-            <w:r>
-              <w:t xml:space="preserve"> G.M., </w:t>
+              <w:t xml:space="preserve">O’Connor, M.I., Pennell, M.W., Altermatt, F., Matthews, B., </w:t>
+            </w:r>
+            <w:proofErr w:type="spellStart"/>
+            <w:r>
+              <w:t>Melián</w:t>
+            </w:r>
+            <w:proofErr w:type="spellEnd"/>
+            <w:r>
+              <w:t xml:space="preserve">, C.J. &amp; Gonzalez, A. (2019). Principles of Ecology Revisited: Integrating Information and Ecological Theories for a More Unified Science. </w:t>
             </w:r>
             <w:r>
               <w:rPr>
                 <w:i/>
                 <w:iCs/>
               </w:rPr>
-              <w:t>et al.</w:t>
-            </w:r>
-            <w:r>
-              <w:t xml:space="preserve"> (2022). Impact of fluctuating developmental temperatures on phenotypic traits in reptiles: A meta-analysis. </w:t>
-            </w:r>
-            <w:r>
-              <w:rPr>
-                <w:i/>
-                <w:iCs/>
-              </w:rPr>
-              <w:t>J. Exp. Biol.</w:t>
-            </w:r>
-            <w:r>
-              <w:t>, 225.</w:t>
+              <w:t>Front. Ecol. Evol.</w:t>
+            </w:r>
+            <w:r>
+              <w:t>, 7, 219.</w:t>
             </w:r>
           </w:ins>
         </w:p>
@@ -33033,33 +32866,43 @@
           </w:pPr>
           <w:ins w:id="1460" w:author="Frank Seebacher" w:date="2025-07-28T16:00:00Z">
             <w:r>
-              <w:t xml:space="preserve">Safi, H., Zhang, Y., Schulte, P.M. &amp; Farrell, A.P. (2019). The effect of acute warming and thermal acclimation on maximum heart rate of the common killifish </w:t>
+              <w:t xml:space="preserve">O’Dea, R.E., </w:t>
             </w:r>
             <w:proofErr w:type="spellStart"/>
             <w:r>
-              <w:t>Fundulus</w:t>
+              <w:t>Lagisz</w:t>
             </w:r>
             <w:proofErr w:type="spellEnd"/>
             <w:r>
-              <w:t xml:space="preserve"> </w:t>
+              <w:t xml:space="preserve">, M., </w:t>
             </w:r>
             <w:proofErr w:type="spellStart"/>
             <w:r>
-              <w:t>heteroclitus</w:t>
+              <w:t>Jennions</w:t>
             </w:r>
             <w:proofErr w:type="spellEnd"/>
             <w:r>
-              <w:t xml:space="preserve">. </w:t>
+              <w:t xml:space="preserve">, M.D., Koricheva, J., Noble, D.W.A., Parker, T.H., </w:t>
             </w:r>
             <w:r>
               <w:rPr>
                 <w:i/>
                 <w:iCs/>
               </w:rPr>
-              <w:t>Journal of Fish Biology</w:t>
-            </w:r>
-            <w:r>
-              <w:t>, 95, 1441–1446.</w:t>
+              <w:t>et al.</w:t>
+            </w:r>
+            <w:r>
+              <w:t xml:space="preserve"> (2021). Preferred reporting items for systematic reviews and meta‐analyses in ecology and evolutionary biology: a PRISMA extension. </w:t>
+            </w:r>
+            <w:r>
+              <w:rPr>
+                <w:i/>
+                <w:iCs/>
+              </w:rPr>
+              <w:t>Biol. Rev.</w:t>
+            </w:r>
+            <w:r>
+              <w:t>, 96, 1695–1722.</w:t>
             </w:r>
           </w:ins>
         </w:p>
@@ -33072,19 +32915,24 @@
               <w:ins w:id="1461" w:author="Frank Seebacher" w:date="2025-07-28T16:00:00Z"/>
             </w:rPr>
           </w:pPr>
+          <w:proofErr w:type="spellStart"/>
           <w:ins w:id="1462" w:author="Frank Seebacher" w:date="2025-07-28T16:00:00Z">
             <w:r>
-              <w:t xml:space="preserve">Scheuffele, H., Rubio-Gracia, F. &amp; Clark, T.D. (2021). Thermal performance curves for aerobic scope in a tropical fish (Lates calcarifer): flexible in amplitude but not breadth. </w:t>
+              <w:t>Ouzzani</w:t>
+            </w:r>
+            <w:proofErr w:type="spellEnd"/>
+            <w:r>
+              <w:t xml:space="preserve">, M., Hammady, H., Fedorowicz, Z. &amp; Elmagarmid, A. (2016). Rayyan - A web and mobile app for systematic reviews. </w:t>
             </w:r>
             <w:r>
               <w:rPr>
                 <w:i/>
                 <w:iCs/>
               </w:rPr>
-              <w:t>J. Exp. Biol.</w:t>
-            </w:r>
-            <w:r>
-              <w:t>, 224, jeb243504.</w:t>
+              <w:t>Syst. Rev.</w:t>
+            </w:r>
+            <w:r>
+              <w:t>, 5, 210.</w:t>
             </w:r>
           </w:ins>
         </w:p>
@@ -33099,17 +32947,17 @@
           </w:pPr>
           <w:ins w:id="1464" w:author="Frank Seebacher" w:date="2025-07-28T16:00:00Z">
             <w:r>
-              <w:t xml:space="preserve">Schulte, P.M. (2014). What is environmental stress? Insights from fish living in a variable environment. </w:t>
+              <w:t xml:space="preserve">Paradis, E. &amp; Schliep, K. (2018). ape 5.0: an environment for modern phylogenetics and evolutionary analyses in R. </w:t>
             </w:r>
             <w:r>
               <w:rPr>
                 <w:i/>
                 <w:iCs/>
               </w:rPr>
-              <w:t>J. Exp. Biol.</w:t>
-            </w:r>
-            <w:r>
-              <w:t>, 217, 23–34.</w:t>
+              <w:t>Bioinformatics</w:t>
+            </w:r>
+            <w:r>
+              <w:t>, 35, 526–528.</w:t>
             </w:r>
           </w:ins>
         </w:p>
@@ -33124,26 +32972,17 @@
           </w:pPr>
           <w:ins w:id="1466" w:author="Frank Seebacher" w:date="2025-07-28T16:00:00Z">
             <w:r>
-              <w:t xml:space="preserve">Schulte, P.M., Healy, T.M. &amp; Fangue, N.A. (2011). Thermal performance curves, phenotypic plasticity, and the time scales of temperature exposure. </w:t>
-            </w:r>
-            <w:proofErr w:type="spellStart"/>
+              <w:t xml:space="preserve">Pfab, F., Gabriel, W. &amp; Utz, M. (2016). Reversible phenotypic plasticity with continuous adaptation. </w:t>
+            </w:r>
             <w:r>
               <w:rPr>
                 <w:i/>
                 <w:iCs/>
               </w:rPr>
-              <w:t>Integr</w:t>
-            </w:r>
-            <w:proofErr w:type="spellEnd"/>
-            <w:r>
-              <w:rPr>
-                <w:i/>
-                <w:iCs/>
-              </w:rPr>
-              <w:t>. Comp. Biol.</w:t>
-            </w:r>
-            <w:r>
-              <w:t>, 51, 691–702.</w:t>
+              <w:t>J. Math. Biol.</w:t>
+            </w:r>
+            <w:r>
+              <w:t>, 72, 435–466.</w:t>
             </w:r>
           </w:ins>
         </w:p>
@@ -33158,17 +32997,25 @@
           </w:pPr>
           <w:ins w:id="1468" w:author="Frank Seebacher" w:date="2025-07-28T16:00:00Z">
             <w:r>
-              <w:t xml:space="preserve">Seebacher, F., White, C.R. &amp; Franklin, C.E. (2015). Physiological plasticity increases resilience of ectothermic animals to climate change. </w:t>
+              <w:t xml:space="preserve">Pick, J.L., Nakagawa, S. &amp; Noble, D.W.A. (2019). Reproducible, flexible and high‐throughput data extraction from primary literature: The </w:t>
+            </w:r>
+            <w:proofErr w:type="spellStart"/>
+            <w:r>
+              <w:t>metaDigitise</w:t>
+            </w:r>
+            <w:proofErr w:type="spellEnd"/>
+            <w:r>
+              <w:t xml:space="preserve"> r package. </w:t>
             </w:r>
             <w:r>
               <w:rPr>
                 <w:i/>
                 <w:iCs/>
               </w:rPr>
-              <w:t>Nat. Clim. Chang.</w:t>
-            </w:r>
-            <w:r>
-              <w:t>, 5, 61–66.</w:t>
+              <w:t>Methods Ecol. Evol.</w:t>
+            </w:r>
+            <w:r>
+              <w:t>, 10, 426–431.</w:t>
             </w:r>
           </w:ins>
         </w:p>
@@ -33183,17 +33030,42 @@
           </w:pPr>
           <w:ins w:id="1470" w:author="Frank Seebacher" w:date="2025-07-28T16:00:00Z">
             <w:r>
-              <w:t xml:space="preserve">Sterne, J.A.C., Becker, B.J. &amp; Egger, M. (2005). The funnel plot. In: </w:t>
-            </w:r>
+              <w:t xml:space="preserve">Pottier, P., Burke, S., </w:t>
+            </w:r>
+            <w:proofErr w:type="spellStart"/>
+            <w:r>
+              <w:t>Drobniak</w:t>
+            </w:r>
+            <w:proofErr w:type="spellEnd"/>
+            <w:r>
+              <w:t xml:space="preserve">, S.M., </w:t>
+            </w:r>
+            <w:proofErr w:type="spellStart"/>
+            <w:r>
+              <w:t>Lagisz</w:t>
+            </w:r>
+            <w:proofErr w:type="spellEnd"/>
+            <w:r>
+              <w:t xml:space="preserve">, M. &amp; Nakagawa, S. (2021). Sexual (in) equality? A meta‐analysis of sex differences in thermal acclimation capacity across ectotherms. </w:t>
+            </w:r>
+            <w:proofErr w:type="spellStart"/>
             <w:r>
               <w:rPr>
                 <w:i/>
                 <w:iCs/>
               </w:rPr>
-              <w:t>Publication Bias in Meta-Analysis: Prevention, Assessment and Adjustments</w:t>
-            </w:r>
-            <w:r>
-              <w:t>, Publication Bias in Meta‐Analysis: Prevention, Assessment and Adjustments (eds. Rothstein, H.R., Sutton, A.J. &amp; Borenstein, M.). John Wiley &amp; Sons, pp. 73–98.</w:t>
+              <w:t>Funct</w:t>
+            </w:r>
+            <w:proofErr w:type="spellEnd"/>
+            <w:r>
+              <w:rPr>
+                <w:i/>
+                <w:iCs/>
+              </w:rPr>
+              <w:t>. Ecol.</w:t>
+            </w:r>
+            <w:r>
+              <w:t>, 35, 2663–2678.</w:t>
             </w:r>
           </w:ins>
         </w:p>
@@ -33208,35 +33080,33 @@
           </w:pPr>
           <w:ins w:id="1472" w:author="Frank Seebacher" w:date="2025-07-28T16:00:00Z">
             <w:r>
-              <w:t xml:space="preserve">Stocker, C.W., Bamford, S.M., Jahn, M., </w:t>
+              <w:t>Pustejovsky, J.E. (2018). Using response ratios for meta-</w:t>
             </w:r>
             <w:proofErr w:type="spellStart"/>
             <w:r>
-              <w:t>Mazué</w:t>
+              <w:t>analyzing</w:t>
             </w:r>
             <w:proofErr w:type="spellEnd"/>
             <w:r>
-              <w:t xml:space="preserve">, G.P.F., Pettersen, A.K., Ritchie, D., </w:t>
+              <w:t xml:space="preserve"> single-case designs with </w:t>
+            </w:r>
+            <w:proofErr w:type="spellStart"/>
+            <w:r>
+              <w:t>behavioral</w:t>
+            </w:r>
+            <w:proofErr w:type="spellEnd"/>
+            <w:r>
+              <w:t xml:space="preserve"> outcomes. </w:t>
             </w:r>
             <w:r>
               <w:rPr>
                 <w:i/>
                 <w:iCs/>
               </w:rPr>
-              <w:t>et al.</w:t>
-            </w:r>
-            <w:r>
-              <w:t xml:space="preserve"> (2024). The Effect of Temperature Variability on Biological Responses of Ectothermic Animals—A Meta‐Analysis. </w:t>
-            </w:r>
-            <w:r>
-              <w:rPr>
-                <w:i/>
-                <w:iCs/>
-              </w:rPr>
-              <w:t>Ecol. Lett.</w:t>
-            </w:r>
-            <w:r>
-              <w:t>, 27, e14511.</w:t>
+              <w:t>J. Sch. Psychol.</w:t>
+            </w:r>
+            <w:r>
+              <w:t>, 68, 99–112.</w:t>
             </w:r>
           </w:ins>
         </w:p>
@@ -33251,41 +33121,18 @@
           </w:pPr>
           <w:ins w:id="1474" w:author="Frank Seebacher" w:date="2025-07-28T16:00:00Z">
             <w:r>
-              <w:t xml:space="preserve">Stoks, R., Verheyen, J., </w:t>
-            </w:r>
-            <w:proofErr w:type="spellStart"/>
-            <w:r>
-              <w:t>Dievel</w:t>
-            </w:r>
-            <w:proofErr w:type="spellEnd"/>
-            <w:r>
-              <w:t xml:space="preserve">, M.V. &amp; Tüzün, N. (2017). Daily temperature variation and extreme high temperatures drive performance and biotic interactions in a warming world. </w:t>
+              <w:lastRenderedPageBreak/>
+              <w:t xml:space="preserve">Quinn, G.P. &amp; Keough, M.J. (2002). </w:t>
             </w:r>
             <w:r>
               <w:rPr>
                 <w:i/>
                 <w:iCs/>
               </w:rPr>
-              <w:t xml:space="preserve">Curr. </w:t>
-            </w:r>
-            <w:proofErr w:type="spellStart"/>
-            <w:r>
-              <w:rPr>
-                <w:i/>
-                <w:iCs/>
-              </w:rPr>
-              <w:t>Opin</w:t>
-            </w:r>
-            <w:proofErr w:type="spellEnd"/>
-            <w:r>
-              <w:rPr>
-                <w:i/>
-                <w:iCs/>
-              </w:rPr>
-              <w:t>. Insect Sci.</w:t>
-            </w:r>
-            <w:r>
-              <w:t>, 23, 35–42.</w:t>
+              <w:t>Experimental design and data analysis for biologists</w:t>
+            </w:r>
+            <w:r>
+              <w:t>. Cambridge University Press, Cambridge, UK.</w:t>
             </w:r>
           </w:ins>
         </w:p>
@@ -33300,17 +33147,35 @@
           </w:pPr>
           <w:ins w:id="1476" w:author="Frank Seebacher" w:date="2025-07-28T16:00:00Z">
             <w:r>
-              <w:t xml:space="preserve">Vázquez, D.P., Gianoli, E., Morris, W.F. &amp; Bozinovic, F. (2017). Ecological and evolutionary impacts of changing climatic variability. </w:t>
+              <w:t xml:space="preserve">Raynal, R.S., Noble, D.W.A., Riley, J.L., Senior, A.M., Warner, D.A., </w:t>
+            </w:r>
+            <w:proofErr w:type="gramStart"/>
+            <w:r>
+              <w:t>While,</w:t>
+            </w:r>
+            <w:proofErr w:type="gramEnd"/>
+            <w:r>
+              <w:t xml:space="preserve"> G.M., </w:t>
             </w:r>
             <w:r>
               <w:rPr>
                 <w:i/>
                 <w:iCs/>
               </w:rPr>
-              <w:t>Biol. Rev.</w:t>
-            </w:r>
-            <w:r>
-              <w:t>, 92, 22–42.</w:t>
+              <w:t>et al.</w:t>
+            </w:r>
+            <w:r>
+              <w:t xml:space="preserve"> (2022). Impact of fluctuating developmental temperatures on phenotypic traits in reptiles: A meta-analysis. </w:t>
+            </w:r>
+            <w:r>
+              <w:rPr>
+                <w:i/>
+                <w:iCs/>
+              </w:rPr>
+              <w:t>J. Exp. Biol.</w:t>
+            </w:r>
+            <w:r>
+              <w:t>, 225.</w:t>
             </w:r>
           </w:ins>
         </w:p>
@@ -33323,48 +33188,35 @@
               <w:ins w:id="1477" w:author="Frank Seebacher" w:date="2025-07-28T16:00:00Z"/>
             </w:rPr>
           </w:pPr>
-          <w:proofErr w:type="spellStart"/>
           <w:ins w:id="1478" w:author="Frank Seebacher" w:date="2025-07-28T16:00:00Z">
             <w:r>
-              <w:t>Viechtbauer</w:t>
+              <w:t xml:space="preserve">Safi, H., Zhang, Y., Schulte, P.M. &amp; Farrell, A.P. (2019). The effect of acute warming and thermal acclimation on maximum heart rate of the common killifish </w:t>
+            </w:r>
+            <w:proofErr w:type="spellStart"/>
+            <w:r>
+              <w:t>Fundulus</w:t>
             </w:r>
             <w:proofErr w:type="spellEnd"/>
             <w:r>
-              <w:t xml:space="preserve">, W. (2010). Conducting meta-analyses in R with the </w:t>
+              <w:t xml:space="preserve"> </w:t>
             </w:r>
             <w:proofErr w:type="spellStart"/>
             <w:r>
-              <w:t>metafor</w:t>
+              <w:t>heteroclitus</w:t>
             </w:r>
             <w:proofErr w:type="spellEnd"/>
             <w:r>
-              <w:t xml:space="preserve"> package. </w:t>
+              <w:t xml:space="preserve">. </w:t>
             </w:r>
             <w:r>
               <w:rPr>
                 <w:i/>
                 <w:iCs/>
               </w:rPr>
-              <w:t xml:space="preserve">J. Stat. </w:t>
-            </w:r>
-            <w:proofErr w:type="spellStart"/>
-            <w:r>
-              <w:rPr>
-                <w:i/>
-                <w:iCs/>
-              </w:rPr>
-              <w:t>Softw</w:t>
-            </w:r>
-            <w:proofErr w:type="spellEnd"/>
-            <w:r>
-              <w:rPr>
-                <w:i/>
-                <w:iCs/>
-              </w:rPr>
-              <w:t>.</w:t>
-            </w:r>
-            <w:r>
-              <w:t>, 36, 1–48.</w:t>
+              <w:t>Journal of Fish Biology</w:t>
+            </w:r>
+            <w:r>
+              <w:t>, 95, 1441–1446.</w:t>
             </w:r>
           </w:ins>
         </w:p>
@@ -33379,53 +33231,17 @@
           </w:pPr>
           <w:ins w:id="1480" w:author="Frank Seebacher" w:date="2025-07-28T16:00:00Z">
             <w:r>
-              <w:t xml:space="preserve">White, C.R., Marshall, D.J., Chown, S.L., </w:t>
-            </w:r>
-            <w:proofErr w:type="spellStart"/>
-            <w:r>
-              <w:t>Clusella‐Trullas</w:t>
-            </w:r>
-            <w:proofErr w:type="spellEnd"/>
-            <w:r>
-              <w:t xml:space="preserve">, S., Portugal, S.J., Franklin, C.E., </w:t>
+              <w:t xml:space="preserve">Scheuffele, H., Rubio-Gracia, F. &amp; Clark, T.D. (2021). Thermal performance curves for aerobic scope in a tropical fish (Lates calcarifer): flexible in amplitude but not breadth. </w:t>
             </w:r>
             <w:r>
               <w:rPr>
                 <w:i/>
                 <w:iCs/>
               </w:rPr>
-              <w:t>et al.</w:t>
-            </w:r>
-            <w:r>
-              <w:t xml:space="preserve"> (2021). Geographical bias in physiological data limits predictions of global change impacts. </w:t>
-            </w:r>
-            <w:proofErr w:type="spellStart"/>
-            <w:r>
-              <w:rPr>
-                <w:i/>
-                <w:iCs/>
-              </w:rPr>
-              <w:t>Funct</w:t>
-            </w:r>
-            <w:proofErr w:type="spellEnd"/>
-            <w:r>
-              <w:rPr>
-                <w:i/>
-                <w:iCs/>
-              </w:rPr>
-              <w:t xml:space="preserve"> </w:t>
-            </w:r>
-            <w:proofErr w:type="spellStart"/>
-            <w:r>
-              <w:rPr>
-                <w:i/>
-                <w:iCs/>
-              </w:rPr>
-              <w:t>Ecol</w:t>
-            </w:r>
-            <w:proofErr w:type="spellEnd"/>
-            <w:r>
-              <w:t>, 35, 1572–1578.</w:t>
+              <w:t>J. Exp. Biol.</w:t>
+            </w:r>
+            <w:r>
+              <w:t>, 224, jeb243504.</w:t>
             </w:r>
           </w:ins>
         </w:p>
@@ -33440,49 +33256,17 @@
           </w:pPr>
           <w:ins w:id="1482" w:author="Frank Seebacher" w:date="2025-07-28T16:00:00Z">
             <w:r>
-              <w:t xml:space="preserve">Wickham, H. (2011). ggplot2. </w:t>
+              <w:t xml:space="preserve">Schulte, P.M. (2014). What is environmental stress? Insights from fish living in a variable environment. </w:t>
             </w:r>
             <w:r>
               <w:rPr>
                 <w:i/>
                 <w:iCs/>
               </w:rPr>
-              <w:t xml:space="preserve">Wiley </w:t>
-            </w:r>
-            <w:proofErr w:type="spellStart"/>
-            <w:r>
-              <w:rPr>
-                <w:i/>
-                <w:iCs/>
-              </w:rPr>
-              <w:t>Interdiscip</w:t>
-            </w:r>
-            <w:proofErr w:type="spellEnd"/>
-            <w:r>
-              <w:rPr>
-                <w:i/>
-                <w:iCs/>
-              </w:rPr>
-              <w:t>. Rev.-</w:t>
-            </w:r>
-            <w:proofErr w:type="spellStart"/>
-            <w:r>
-              <w:rPr>
-                <w:i/>
-                <w:iCs/>
-              </w:rPr>
-              <w:t>Comput</w:t>
-            </w:r>
-            <w:proofErr w:type="spellEnd"/>
-            <w:r>
-              <w:rPr>
-                <w:i/>
-                <w:iCs/>
-              </w:rPr>
-              <w:t>. Stat.</w:t>
-            </w:r>
-            <w:r>
-              <w:t>, 3, 180–185.</w:t>
+              <w:t>J. Exp. Biol.</w:t>
+            </w:r>
+            <w:r>
+              <w:t>, 217, 23–34.</w:t>
             </w:r>
           </w:ins>
         </w:p>
@@ -33497,34 +33281,26 @@
           </w:pPr>
           <w:ins w:id="1484" w:author="Frank Seebacher" w:date="2025-07-28T16:00:00Z">
             <w:r>
-              <w:lastRenderedPageBreak/>
-              <w:t xml:space="preserve">Wilson, R.S. &amp; Franklin, C.E. (2002). Testing the beneficial acclimation hypothesis. </w:t>
-            </w:r>
+              <w:t xml:space="preserve">Schulte, P.M., Healy, T.M. &amp; Fangue, N.A. (2011). Thermal performance curves, phenotypic plasticity, and the time scales of temperature exposure. </w:t>
+            </w:r>
+            <w:proofErr w:type="spellStart"/>
             <w:r>
               <w:rPr>
                 <w:i/>
                 <w:iCs/>
               </w:rPr>
-              <w:t xml:space="preserve">Trends </w:t>
-            </w:r>
-            <w:proofErr w:type="spellStart"/>
+              <w:t>Integr</w:t>
+            </w:r>
+            <w:proofErr w:type="spellEnd"/>
             <w:r>
               <w:rPr>
                 <w:i/>
                 <w:iCs/>
               </w:rPr>
-              <w:t>Ecol</w:t>
-            </w:r>
-            <w:proofErr w:type="spellEnd"/>
-            <w:r>
-              <w:rPr>
-                <w:i/>
-                <w:iCs/>
-              </w:rPr>
-              <w:t xml:space="preserve"> Evol</w:t>
-            </w:r>
-            <w:r>
-              <w:t>, 17, 66–70.</w:t>
+              <w:t>. Comp. Biol.</w:t>
+            </w:r>
+            <w:r>
+              <w:t>, 51, 691–702.</w:t>
             </w:r>
           </w:ins>
         </w:p>
@@ -33539,6 +33315,387 @@
           </w:pPr>
           <w:ins w:id="1486" w:author="Frank Seebacher" w:date="2025-07-28T16:00:00Z">
             <w:r>
+              <w:t xml:space="preserve">Seebacher, F., White, C.R. &amp; Franklin, C.E. (2015). Physiological plasticity increases resilience of ectothermic animals to climate change. </w:t>
+            </w:r>
+            <w:r>
+              <w:rPr>
+                <w:i/>
+                <w:iCs/>
+              </w:rPr>
+              <w:t>Nat. Clim. Chang.</w:t>
+            </w:r>
+            <w:r>
+              <w:t>, 5, 61–66.</w:t>
+            </w:r>
+          </w:ins>
+        </w:p>
+        <w:p>
+          <w:pPr>
+            <w:pStyle w:val="Bibliography6"/>
+            <w:ind w:left="300" w:hanging="300"/>
+            <w:divId w:val="349644215"/>
+            <w:rPr>
+              <w:ins w:id="1487" w:author="Frank Seebacher" w:date="2025-07-28T16:00:00Z"/>
+            </w:rPr>
+          </w:pPr>
+          <w:ins w:id="1488" w:author="Frank Seebacher" w:date="2025-07-28T16:00:00Z">
+            <w:r>
+              <w:t xml:space="preserve">Sterne, J.A.C., Becker, B.J. &amp; Egger, M. (2005). The funnel plot. In: </w:t>
+            </w:r>
+            <w:r>
+              <w:rPr>
+                <w:i/>
+                <w:iCs/>
+              </w:rPr>
+              <w:t>Publication Bias in Meta-Analysis: Prevention, Assessment and Adjustments</w:t>
+            </w:r>
+            <w:r>
+              <w:t>, Publication Bias in Meta‐Analysis: Prevention, Assessment and Adjustments (eds. Rothstein, H.R., Sutton, A.J. &amp; Borenstein, M.). John Wiley &amp; Sons, pp. 73–98.</w:t>
+            </w:r>
+          </w:ins>
+        </w:p>
+        <w:p>
+          <w:pPr>
+            <w:pStyle w:val="Bibliography6"/>
+            <w:ind w:left="300" w:hanging="300"/>
+            <w:divId w:val="349644215"/>
+            <w:rPr>
+              <w:ins w:id="1489" w:author="Frank Seebacher" w:date="2025-07-28T16:00:00Z"/>
+            </w:rPr>
+          </w:pPr>
+          <w:ins w:id="1490" w:author="Frank Seebacher" w:date="2025-07-28T16:00:00Z">
+            <w:r>
+              <w:t xml:space="preserve">Stocker, C.W., Bamford, S.M., Jahn, M., </w:t>
+            </w:r>
+            <w:proofErr w:type="spellStart"/>
+            <w:r>
+              <w:t>Mazué</w:t>
+            </w:r>
+            <w:proofErr w:type="spellEnd"/>
+            <w:r>
+              <w:t xml:space="preserve">, G.P.F., Pettersen, A.K., Ritchie, D., </w:t>
+            </w:r>
+            <w:r>
+              <w:rPr>
+                <w:i/>
+                <w:iCs/>
+              </w:rPr>
+              <w:t>et al.</w:t>
+            </w:r>
+            <w:r>
+              <w:t xml:space="preserve"> (2024). The Effect of Temperature Variability on Biological Responses of Ectothermic Animals—A Meta‐Analysis. </w:t>
+            </w:r>
+            <w:r>
+              <w:rPr>
+                <w:i/>
+                <w:iCs/>
+              </w:rPr>
+              <w:t>Ecol. Lett.</w:t>
+            </w:r>
+            <w:r>
+              <w:t>, 27, e14511.</w:t>
+            </w:r>
+          </w:ins>
+        </w:p>
+        <w:p>
+          <w:pPr>
+            <w:pStyle w:val="Bibliography6"/>
+            <w:ind w:left="300" w:hanging="300"/>
+            <w:divId w:val="349644215"/>
+            <w:rPr>
+              <w:ins w:id="1491" w:author="Frank Seebacher" w:date="2025-07-28T16:00:00Z"/>
+            </w:rPr>
+          </w:pPr>
+          <w:ins w:id="1492" w:author="Frank Seebacher" w:date="2025-07-28T16:00:00Z">
+            <w:r>
+              <w:t xml:space="preserve">Stoks, R., Verheyen, J., </w:t>
+            </w:r>
+            <w:proofErr w:type="spellStart"/>
+            <w:r>
+              <w:t>Dievel</w:t>
+            </w:r>
+            <w:proofErr w:type="spellEnd"/>
+            <w:r>
+              <w:t xml:space="preserve">, M.V. &amp; Tüzün, N. (2017). Daily temperature variation and extreme high temperatures drive performance and biotic interactions in a warming world. </w:t>
+            </w:r>
+            <w:r>
+              <w:rPr>
+                <w:i/>
+                <w:iCs/>
+              </w:rPr>
+              <w:t xml:space="preserve">Curr. </w:t>
+            </w:r>
+            <w:proofErr w:type="spellStart"/>
+            <w:r>
+              <w:rPr>
+                <w:i/>
+                <w:iCs/>
+              </w:rPr>
+              <w:t>Opin</w:t>
+            </w:r>
+            <w:proofErr w:type="spellEnd"/>
+            <w:r>
+              <w:rPr>
+                <w:i/>
+                <w:iCs/>
+              </w:rPr>
+              <w:t>. Insect Sci.</w:t>
+            </w:r>
+            <w:r>
+              <w:t>, 23, 35–42.</w:t>
+            </w:r>
+          </w:ins>
+        </w:p>
+        <w:p>
+          <w:pPr>
+            <w:pStyle w:val="Bibliography6"/>
+            <w:ind w:left="300" w:hanging="300"/>
+            <w:divId w:val="349644215"/>
+            <w:rPr>
+              <w:ins w:id="1493" w:author="Frank Seebacher" w:date="2025-07-28T16:00:00Z"/>
+            </w:rPr>
+          </w:pPr>
+          <w:ins w:id="1494" w:author="Frank Seebacher" w:date="2025-07-28T16:00:00Z">
+            <w:r>
+              <w:t xml:space="preserve">Vázquez, D.P., Gianoli, E., Morris, W.F. &amp; Bozinovic, F. (2017). Ecological and evolutionary impacts of changing climatic variability. </w:t>
+            </w:r>
+            <w:r>
+              <w:rPr>
+                <w:i/>
+                <w:iCs/>
+              </w:rPr>
+              <w:t>Biol. Rev.</w:t>
+            </w:r>
+            <w:r>
+              <w:t>, 92, 22–42.</w:t>
+            </w:r>
+          </w:ins>
+        </w:p>
+        <w:p>
+          <w:pPr>
+            <w:pStyle w:val="Bibliography6"/>
+            <w:ind w:left="300" w:hanging="300"/>
+            <w:divId w:val="349644215"/>
+            <w:rPr>
+              <w:ins w:id="1495" w:author="Frank Seebacher" w:date="2025-07-28T16:00:00Z"/>
+            </w:rPr>
+          </w:pPr>
+          <w:proofErr w:type="spellStart"/>
+          <w:ins w:id="1496" w:author="Frank Seebacher" w:date="2025-07-28T16:00:00Z">
+            <w:r>
+              <w:t>Viechtbauer</w:t>
+            </w:r>
+            <w:proofErr w:type="spellEnd"/>
+            <w:r>
+              <w:t xml:space="preserve">, W. (2010). Conducting meta-analyses in R with the </w:t>
+            </w:r>
+            <w:proofErr w:type="spellStart"/>
+            <w:r>
+              <w:t>metafor</w:t>
+            </w:r>
+            <w:proofErr w:type="spellEnd"/>
+            <w:r>
+              <w:t xml:space="preserve"> package. </w:t>
+            </w:r>
+            <w:r>
+              <w:rPr>
+                <w:i/>
+                <w:iCs/>
+              </w:rPr>
+              <w:t xml:space="preserve">J. Stat. </w:t>
+            </w:r>
+            <w:proofErr w:type="spellStart"/>
+            <w:r>
+              <w:rPr>
+                <w:i/>
+                <w:iCs/>
+              </w:rPr>
+              <w:t>Softw</w:t>
+            </w:r>
+            <w:proofErr w:type="spellEnd"/>
+            <w:r>
+              <w:rPr>
+                <w:i/>
+                <w:iCs/>
+              </w:rPr>
+              <w:t>.</w:t>
+            </w:r>
+            <w:r>
+              <w:t>, 36, 1–48.</w:t>
+            </w:r>
+          </w:ins>
+        </w:p>
+        <w:p>
+          <w:pPr>
+            <w:pStyle w:val="Bibliography6"/>
+            <w:ind w:left="300" w:hanging="300"/>
+            <w:divId w:val="349644215"/>
+            <w:rPr>
+              <w:ins w:id="1497" w:author="Frank Seebacher" w:date="2025-07-28T16:00:00Z"/>
+            </w:rPr>
+          </w:pPr>
+          <w:ins w:id="1498" w:author="Frank Seebacher" w:date="2025-07-28T16:00:00Z">
+            <w:r>
+              <w:t xml:space="preserve">White, C.R., Marshall, D.J., Chown, S.L., </w:t>
+            </w:r>
+            <w:proofErr w:type="spellStart"/>
+            <w:r>
+              <w:t>Clusella‐Trullas</w:t>
+            </w:r>
+            <w:proofErr w:type="spellEnd"/>
+            <w:r>
+              <w:t xml:space="preserve">, S., Portugal, S.J., Franklin, C.E., </w:t>
+            </w:r>
+            <w:r>
+              <w:rPr>
+                <w:i/>
+                <w:iCs/>
+              </w:rPr>
+              <w:t>et al.</w:t>
+            </w:r>
+            <w:r>
+              <w:t xml:space="preserve"> (2021). Geographical bias in physiological data limits predictions of global change impacts. </w:t>
+            </w:r>
+            <w:proofErr w:type="spellStart"/>
+            <w:r>
+              <w:rPr>
+                <w:i/>
+                <w:iCs/>
+              </w:rPr>
+              <w:t>Funct</w:t>
+            </w:r>
+            <w:proofErr w:type="spellEnd"/>
+            <w:r>
+              <w:rPr>
+                <w:i/>
+                <w:iCs/>
+              </w:rPr>
+              <w:t xml:space="preserve"> </w:t>
+            </w:r>
+            <w:proofErr w:type="spellStart"/>
+            <w:r>
+              <w:rPr>
+                <w:i/>
+                <w:iCs/>
+              </w:rPr>
+              <w:t>Ecol</w:t>
+            </w:r>
+            <w:proofErr w:type="spellEnd"/>
+            <w:r>
+              <w:t>, 35, 1572–1578.</w:t>
+            </w:r>
+          </w:ins>
+        </w:p>
+        <w:p>
+          <w:pPr>
+            <w:pStyle w:val="Bibliography6"/>
+            <w:ind w:left="300" w:hanging="300"/>
+            <w:divId w:val="349644215"/>
+            <w:rPr>
+              <w:ins w:id="1499" w:author="Frank Seebacher" w:date="2025-07-28T16:00:00Z"/>
+            </w:rPr>
+          </w:pPr>
+          <w:ins w:id="1500" w:author="Frank Seebacher" w:date="2025-07-28T16:00:00Z">
+            <w:r>
+              <w:t xml:space="preserve">Wickham, H. (2011). ggplot2. </w:t>
+            </w:r>
+            <w:r>
+              <w:rPr>
+                <w:i/>
+                <w:iCs/>
+              </w:rPr>
+              <w:t xml:space="preserve">Wiley </w:t>
+            </w:r>
+            <w:proofErr w:type="spellStart"/>
+            <w:r>
+              <w:rPr>
+                <w:i/>
+                <w:iCs/>
+              </w:rPr>
+              <w:t>Interdiscip</w:t>
+            </w:r>
+            <w:proofErr w:type="spellEnd"/>
+            <w:r>
+              <w:rPr>
+                <w:i/>
+                <w:iCs/>
+              </w:rPr>
+              <w:t>. Rev.-</w:t>
+            </w:r>
+            <w:proofErr w:type="spellStart"/>
+            <w:r>
+              <w:rPr>
+                <w:i/>
+                <w:iCs/>
+              </w:rPr>
+              <w:t>Comput</w:t>
+            </w:r>
+            <w:proofErr w:type="spellEnd"/>
+            <w:r>
+              <w:rPr>
+                <w:i/>
+                <w:iCs/>
+              </w:rPr>
+              <w:t>. Stat.</w:t>
+            </w:r>
+            <w:r>
+              <w:t>, 3, 180–185.</w:t>
+            </w:r>
+          </w:ins>
+        </w:p>
+        <w:p>
+          <w:pPr>
+            <w:pStyle w:val="Bibliography6"/>
+            <w:ind w:left="300" w:hanging="300"/>
+            <w:divId w:val="349644215"/>
+            <w:rPr>
+              <w:ins w:id="1501" w:author="Frank Seebacher" w:date="2025-07-28T16:00:00Z"/>
+            </w:rPr>
+          </w:pPr>
+          <w:ins w:id="1502" w:author="Frank Seebacher" w:date="2025-07-28T16:00:00Z">
+            <w:r>
+              <w:lastRenderedPageBreak/>
+              <w:t xml:space="preserve">Wilson, R.S. &amp; Franklin, C.E. (2002). Testing the beneficial acclimation hypothesis. </w:t>
+            </w:r>
+            <w:r>
+              <w:rPr>
+                <w:i/>
+                <w:iCs/>
+              </w:rPr>
+              <w:t xml:space="preserve">Trends </w:t>
+            </w:r>
+            <w:proofErr w:type="spellStart"/>
+            <w:r>
+              <w:rPr>
+                <w:i/>
+                <w:iCs/>
+              </w:rPr>
+              <w:t>Ecol</w:t>
+            </w:r>
+            <w:proofErr w:type="spellEnd"/>
+            <w:r>
+              <w:rPr>
+                <w:i/>
+                <w:iCs/>
+              </w:rPr>
+              <w:t xml:space="preserve"> Evol</w:t>
+            </w:r>
+            <w:r>
+              <w:t>, 17, 66–70.</w:t>
+            </w:r>
+          </w:ins>
+        </w:p>
+        <w:p>
+          <w:pPr>
+            <w:pStyle w:val="Bibliography6"/>
+            <w:ind w:left="300" w:hanging="300"/>
+            <w:divId w:val="349644215"/>
+            <w:rPr>
+              <w:ins w:id="1503" w:author="Frank Seebacher" w:date="2025-07-28T16:00:00Z"/>
+            </w:rPr>
+          </w:pPr>
+          <w:ins w:id="1504" w:author="Frank Seebacher" w:date="2025-07-28T16:00:00Z">
+            <w:r>
               <w:t xml:space="preserve">Zimmer, C., Woods, H.A. &amp; Martin, L.B. (2022). Information theory in vertebrate stress physiology. </w:t>
             </w:r>
             <w:r>
@@ -33575,17 +33732,17 @@
             <w:ind w:left="340" w:hanging="340"/>
             <w:divId w:val="1295335171"/>
             <w:rPr>
-              <w:del w:id="1487" w:author="Frank Seebacher" w:date="2025-07-23T09:32:00Z"/>
+              <w:del w:id="1505" w:author="Frank Seebacher" w:date="2025-07-23T09:32:00Z"/>
               <w:rFonts w:ascii="Times New Roman" w:eastAsia="Times New Roman" w:hAnsi="Times New Roman" w:cs="Times New Roman"/>
               <w:sz w:val="24"/>
               <w:szCs w:val="24"/>
             </w:rPr>
           </w:pPr>
-          <w:ins w:id="1488" w:author="Frank Seebacher" w:date="2025-07-28T16:00:00Z">
+          <w:ins w:id="1506" w:author="Frank Seebacher" w:date="2025-07-28T16:00:00Z">
             <w:r>
               <w:rPr>
                 <w:rFonts w:ascii="Times New Roman" w:eastAsia="Times New Roman" w:hAnsi="Times New Roman" w:cs="Times New Roman"/>
-                <w:rPrChange w:id="1489" w:author="Frank Seebacher" w:date="2025-07-28T16:00:00Z">
+                <w:rPrChange w:id="1507" w:author="Frank Seebacher" w:date="2025-07-28T16:00:00Z">
                   <w:rPr>
                     <w:rFonts w:eastAsia="Times New Roman"/>
                   </w:rPr>
@@ -33594,7 +33751,7 @@
               <w:t> </w:t>
             </w:r>
           </w:ins>
-          <w:del w:id="1490" w:author="Frank Seebacher" w:date="2025-07-23T09:32:00Z">
+          <w:del w:id="1508" w:author="Frank Seebacher" w:date="2025-07-23T09:32:00Z">
             <w:r>
               <w:rPr>
                 <w:rFonts w:ascii="Times New Roman" w:hAnsi="Times New Roman" w:cs="Times New Roman"/>
@@ -33620,250 +33777,6 @@
                 <w:szCs w:val="24"/>
               </w:rPr>
               <w:delText>Oxford University Press, Oxford, UK.</w:delText>
-            </w:r>
-          </w:del>
-        </w:p>
-        <w:p>
-          <w:pPr>
-            <w:pStyle w:val="Bibliography5"/>
-            <w:spacing w:before="0" w:beforeAutospacing="0" w:after="0" w:afterAutospacing="0" w:line="480" w:lineRule="auto"/>
-            <w:ind w:left="300" w:hanging="300"/>
-            <w:divId w:val="1295335171"/>
-            <w:rPr>
-              <w:del w:id="1491" w:author="Frank Seebacher" w:date="2025-07-23T09:32:00Z"/>
-            </w:rPr>
-          </w:pPr>
-          <w:del w:id="1492" w:author="Frank Seebacher" w:date="2025-07-23T09:32:00Z">
-            <w:r>
-              <w:delText xml:space="preserve">Beaman, J.E., White, C.R. &amp; Seebacher, F. (2016). Evolution of plasticity: Mechanistic link between development and reversible acclimation. </w:delText>
-            </w:r>
-            <w:r>
-              <w:rPr>
-                <w:i/>
-                <w:iCs/>
-              </w:rPr>
-              <w:delText>Trends Ecol. Evol.</w:delText>
-            </w:r>
-            <w:r>
-              <w:delText>, 31, 237–249.</w:delText>
-            </w:r>
-          </w:del>
-        </w:p>
-        <w:p>
-          <w:pPr>
-            <w:pStyle w:val="Bibliography5"/>
-            <w:spacing w:before="0" w:beforeAutospacing="0" w:after="0" w:afterAutospacing="0" w:line="480" w:lineRule="auto"/>
-            <w:ind w:left="300" w:hanging="300"/>
-            <w:divId w:val="1295335171"/>
-            <w:rPr>
-              <w:del w:id="1493" w:author="Frank Seebacher" w:date="2025-07-23T09:32:00Z"/>
-            </w:rPr>
-          </w:pPr>
-          <w:del w:id="1494" w:author="Frank Seebacher" w:date="2025-07-23T09:32:00Z">
-            <w:r>
-              <w:delText xml:space="preserve">Bozinovic, F., Cavieres, G., Martel, S.I., Alruiz, J.M., Molina, A.N., Roschzttardtz, H., </w:delText>
-            </w:r>
-            <w:r>
-              <w:rPr>
-                <w:i/>
-                <w:iCs/>
-              </w:rPr>
-              <w:delText>et al.</w:delText>
-            </w:r>
-            <w:r>
-              <w:delText xml:space="preserve"> (2020). Thermal effects vary predictably across levels of organization: empirical results and theoretical basis. </w:delText>
-            </w:r>
-            <w:r>
-              <w:rPr>
-                <w:i/>
-                <w:iCs/>
-              </w:rPr>
-              <w:delText>Proc. R. Soc. B</w:delText>
-            </w:r>
-            <w:r>
-              <w:delText>, 287, 20202508.</w:delText>
-            </w:r>
-          </w:del>
-        </w:p>
-        <w:p>
-          <w:pPr>
-            <w:pStyle w:val="Bibliography5"/>
-            <w:spacing w:before="0" w:beforeAutospacing="0" w:after="0" w:afterAutospacing="0" w:line="480" w:lineRule="auto"/>
-            <w:ind w:left="300" w:hanging="300"/>
-            <w:divId w:val="1295335171"/>
-            <w:rPr>
-              <w:del w:id="1495" w:author="Frank Seebacher" w:date="2025-07-23T09:32:00Z"/>
-            </w:rPr>
-          </w:pPr>
-          <w:del w:id="1496" w:author="Frank Seebacher" w:date="2025-07-23T09:32:00Z">
-            <w:r>
-              <w:delText xml:space="preserve">Burggren, W. (2018). Developmental phenotypic plasticity helps bridge stochastic weather events associated with climate change. </w:delText>
-            </w:r>
-            <w:r>
-              <w:rPr>
-                <w:i/>
-                <w:iCs/>
-              </w:rPr>
-              <w:delText>J. Exp. Biol.</w:delText>
-            </w:r>
-            <w:r>
-              <w:delText>, 221, jeb161984.</w:delText>
-            </w:r>
-          </w:del>
-        </w:p>
-        <w:p>
-          <w:pPr>
-            <w:pStyle w:val="Bibliography5"/>
-            <w:spacing w:before="0" w:beforeAutospacing="0" w:after="0" w:afterAutospacing="0" w:line="480" w:lineRule="auto"/>
-            <w:ind w:left="300" w:hanging="300"/>
-            <w:divId w:val="1295335171"/>
-            <w:rPr>
-              <w:del w:id="1497" w:author="Frank Seebacher" w:date="2025-07-23T09:32:00Z"/>
-            </w:rPr>
-          </w:pPr>
-          <w:del w:id="1498" w:author="Frank Seebacher" w:date="2025-07-23T09:32:00Z">
-            <w:r>
-              <w:delText xml:space="preserve">Burggren, W.W. (2020). Phenotypic switching resulting from developmental plasticity: fixed or reversible? </w:delText>
-            </w:r>
-            <w:r>
-              <w:rPr>
-                <w:i/>
-                <w:iCs/>
-              </w:rPr>
-              <w:delText>Front. Physiol.</w:delText>
-            </w:r>
-            <w:r>
-              <w:delText>, 10, 107–13.</w:delText>
-            </w:r>
-          </w:del>
-        </w:p>
-        <w:p>
-          <w:pPr>
-            <w:pStyle w:val="Bibliography5"/>
-            <w:spacing w:before="0" w:beforeAutospacing="0" w:after="0" w:afterAutospacing="0" w:line="480" w:lineRule="auto"/>
-            <w:ind w:left="300" w:hanging="300"/>
-            <w:divId w:val="1295335171"/>
-            <w:rPr>
-              <w:del w:id="1499" w:author="Frank Seebacher" w:date="2025-07-23T09:32:00Z"/>
-            </w:rPr>
-          </w:pPr>
-          <w:del w:id="1500" w:author="Frank Seebacher" w:date="2025-07-23T09:32:00Z">
-            <w:r>
-              <w:delText xml:space="preserve">Cinar, O., Nakagawa, S. &amp; Viechtbauer, W. (2022). Phylogenetic multilevel meta‐analysis: A simulation study on the importance of modelling the phylogeny. </w:delText>
-            </w:r>
-            <w:r>
-              <w:rPr>
-                <w:i/>
-                <w:iCs/>
-              </w:rPr>
-              <w:delText>Methods Ecol. Evol.</w:delText>
-            </w:r>
-            <w:r>
-              <w:delText>, 13, 383–395.</w:delText>
-            </w:r>
-          </w:del>
-        </w:p>
-        <w:p>
-          <w:pPr>
-            <w:pStyle w:val="Bibliography5"/>
-            <w:spacing w:before="0" w:beforeAutospacing="0" w:after="0" w:afterAutospacing="0" w:line="480" w:lineRule="auto"/>
-            <w:ind w:left="300" w:hanging="300"/>
-            <w:divId w:val="1295335171"/>
-            <w:rPr>
-              <w:del w:id="1501" w:author="Frank Seebacher" w:date="2025-07-23T09:32:00Z"/>
-            </w:rPr>
-          </w:pPr>
-          <w:del w:id="1502" w:author="Frank Seebacher" w:date="2025-07-23T09:32:00Z">
-            <w:r>
-              <w:delText xml:space="preserve">Denny, M. (2019). Performance in a variable world: Using Jensen’s inequality to scale up from individuals to populations. </w:delText>
-            </w:r>
-            <w:r>
-              <w:rPr>
-                <w:i/>
-                <w:iCs/>
-              </w:rPr>
-              <w:delText>Conserv. Physiol.</w:delText>
-            </w:r>
-            <w:r>
-              <w:delText>, 7, coz053.</w:delText>
-            </w:r>
-          </w:del>
-        </w:p>
-        <w:p>
-          <w:pPr>
-            <w:pStyle w:val="Bibliography5"/>
-            <w:spacing w:before="0" w:beforeAutospacing="0" w:after="0" w:afterAutospacing="0" w:line="480" w:lineRule="auto"/>
-            <w:ind w:left="300" w:hanging="300"/>
-            <w:divId w:val="1295335171"/>
-            <w:rPr>
-              <w:del w:id="1503" w:author="Frank Seebacher" w:date="2025-07-23T09:32:00Z"/>
-            </w:rPr>
-          </w:pPr>
-          <w:del w:id="1504" w:author="Frank Seebacher" w:date="2025-07-23T09:32:00Z">
-            <w:r>
-              <w:delText xml:space="preserve">Dowd, W.W. &amp; Denny, M.W. (2020). A series of unfortunate events: characterizing the contingent nature of physiological extremes using long-term environmental records. </w:delText>
-            </w:r>
-            <w:r>
-              <w:rPr>
-                <w:i/>
-                <w:iCs/>
-              </w:rPr>
-              <w:delText>Proc. R. Soc. B</w:delText>
-            </w:r>
-            <w:r>
-              <w:delText>, 287, 20192333.</w:delText>
-            </w:r>
-          </w:del>
-        </w:p>
-        <w:p>
-          <w:pPr>
-            <w:pStyle w:val="Bibliography5"/>
-            <w:spacing w:before="0" w:beforeAutospacing="0" w:after="0" w:afterAutospacing="0" w:line="480" w:lineRule="auto"/>
-            <w:ind w:left="300" w:hanging="300"/>
-            <w:divId w:val="1295335171"/>
-            <w:rPr>
-              <w:del w:id="1505" w:author="Frank Seebacher" w:date="2025-07-23T09:32:00Z"/>
-            </w:rPr>
-          </w:pPr>
-          <w:del w:id="1506" w:author="Frank Seebacher" w:date="2025-07-23T09:32:00Z">
-            <w:r>
-              <w:delText xml:space="preserve">Dowd, W.W., King, F.A. &amp; Denny, M.W. (2015). Thermal variation, thermal extremes and the physiological performance of individuals. </w:delText>
-            </w:r>
-            <w:r>
-              <w:rPr>
-                <w:i/>
-                <w:iCs/>
-              </w:rPr>
-              <w:delText>J. Exp. Biol.</w:delText>
-            </w:r>
-            <w:r>
-              <w:delText>, 218, 1956–1967.</w:delText>
-            </w:r>
-          </w:del>
-        </w:p>
-        <w:p>
-          <w:pPr>
-            <w:pStyle w:val="Bibliography5"/>
-            <w:spacing w:before="0" w:beforeAutospacing="0" w:after="0" w:afterAutospacing="0" w:line="480" w:lineRule="auto"/>
-            <w:ind w:left="300" w:hanging="300"/>
-            <w:divId w:val="1295335171"/>
-            <w:rPr>
-              <w:del w:id="1507" w:author="Frank Seebacher" w:date="2025-07-23T09:32:00Z"/>
-            </w:rPr>
-          </w:pPr>
-          <w:del w:id="1508" w:author="Frank Seebacher" w:date="2025-07-23T09:32:00Z">
-            <w:r>
-              <w:delText xml:space="preserve">Foo, Y.Z., O’Dea, R.E., Koricheva, J., Nakagawa, S. &amp; Lagisz, M. (2021). A practical guide to question formation, systematic searching and study screening for literature reviews in ecology and evolution. </w:delText>
-            </w:r>
-            <w:r>
-              <w:rPr>
-                <w:i/>
-                <w:iCs/>
-              </w:rPr>
-              <w:delText>Methods Ecol. Evol.</w:delText>
-            </w:r>
-            <w:r>
-              <w:delText>, 12, 1705–1720.</w:delText>
             </w:r>
           </w:del>
         </w:p>
@@ -33879,17 +33792,17 @@
           </w:pPr>
           <w:del w:id="1510" w:author="Frank Seebacher" w:date="2025-07-23T09:32:00Z">
             <w:r>
-              <w:delText xml:space="preserve">Gabriel, W. (2005). How stress selects for reversible phenotypic plasticity. </w:delText>
+              <w:delText xml:space="preserve">Beaman, J.E., White, C.R. &amp; Seebacher, F. (2016). Evolution of plasticity: Mechanistic link between development and reversible acclimation. </w:delText>
             </w:r>
             <w:r>
               <w:rPr>
                 <w:i/>
                 <w:iCs/>
               </w:rPr>
-              <w:delText>J. Evol. Biol.</w:delText>
-            </w:r>
-            <w:r>
-              <w:delText>, 18, 873–883.</w:delText>
+              <w:delText>Trends Ecol. Evol.</w:delText>
+            </w:r>
+            <w:r>
+              <w:delText>, 31, 237–249.</w:delText>
             </w:r>
           </w:del>
         </w:p>
@@ -33905,17 +33818,27 @@
           </w:pPr>
           <w:del w:id="1512" w:author="Frank Seebacher" w:date="2025-07-23T09:32:00Z">
             <w:r>
-              <w:delText xml:space="preserve">Gabriel, W. (2006). Selective advantage of irreversible and reversible phenotypic plasticity. </w:delText>
+              <w:delText xml:space="preserve">Bozinovic, F., Cavieres, G., Martel, S.I., Alruiz, J.M., Molina, A.N., Roschzttardtz, H., </w:delText>
             </w:r>
             <w:r>
               <w:rPr>
                 <w:i/>
                 <w:iCs/>
               </w:rPr>
-              <w:delText>Arch. Hydrobiol.</w:delText>
-            </w:r>
-            <w:r>
-              <w:delText>, 167, 1–20.</w:delText>
+              <w:delText>et al.</w:delText>
+            </w:r>
+            <w:r>
+              <w:delText xml:space="preserve"> (2020). Thermal effects vary predictably across levels of organization: empirical results and theoretical basis. </w:delText>
+            </w:r>
+            <w:r>
+              <w:rPr>
+                <w:i/>
+                <w:iCs/>
+              </w:rPr>
+              <w:delText>Proc. R. Soc. B</w:delText>
+            </w:r>
+            <w:r>
+              <w:delText>, 287, 20202508.</w:delText>
             </w:r>
           </w:del>
         </w:p>
@@ -33931,17 +33854,17 @@
           </w:pPr>
           <w:del w:id="1514" w:author="Frank Seebacher" w:date="2025-07-23T09:32:00Z">
             <w:r>
-              <w:delText xml:space="preserve">Ghalambor, C.K., McKay, J.K., Carroll, S.P. &amp; Reznick, D.N. (2007). Adaptive versus non‐adaptive phenotypic plasticity and the potential for contemporary adaptation in new environments. </w:delText>
+              <w:delText xml:space="preserve">Burggren, W. (2018). Developmental phenotypic plasticity helps bridge stochastic weather events associated with climate change. </w:delText>
             </w:r>
             <w:r>
               <w:rPr>
                 <w:i/>
                 <w:iCs/>
               </w:rPr>
-              <w:delText>Funct. Ecol.</w:delText>
-            </w:r>
-            <w:r>
-              <w:delText>, 21, 394–407.</w:delText>
+              <w:delText>J. Exp. Biol.</w:delText>
+            </w:r>
+            <w:r>
+              <w:delText>, 221, jeb161984.</w:delText>
             </w:r>
           </w:del>
         </w:p>
@@ -33957,24 +33880,17 @@
           </w:pPr>
           <w:del w:id="1516" w:author="Frank Seebacher" w:date="2025-07-23T09:32:00Z">
             <w:r>
-              <w:delText xml:space="preserve">Grafen, A. (1989). The phylogenetic regression. </w:delText>
+              <w:delText xml:space="preserve">Burggren, W.W. (2020). Phenotypic switching resulting from developmental plasticity: fixed or reversible? </w:delText>
             </w:r>
             <w:r>
               <w:rPr>
                 <w:i/>
                 <w:iCs/>
               </w:rPr>
-              <w:delText xml:space="preserve">Phil. Trans. R. Soc. </w:delText>
-            </w:r>
-            <w:r>
-              <w:rPr>
-                <w:i/>
-                <w:iCs/>
-              </w:rPr>
-              <w:delText>B</w:delText>
-            </w:r>
-            <w:r>
-              <w:delText>, 326, 119–157.</w:delText>
+              <w:delText>Front. Physiol.</w:delText>
+            </w:r>
+            <w:r>
+              <w:delText>, 10, 107–13.</w:delText>
             </w:r>
           </w:del>
         </w:p>
@@ -33990,17 +33906,17 @@
           </w:pPr>
           <w:del w:id="1518" w:author="Frank Seebacher" w:date="2025-07-23T09:32:00Z">
             <w:r>
-              <w:delText xml:space="preserve">Guderley, H. (2004). Metabolic responses to low temperature in fish muscle. </w:delText>
+              <w:delText xml:space="preserve">Cinar, O., Nakagawa, S. &amp; Viechtbauer, W. (2022). Phylogenetic multilevel meta‐analysis: A simulation study on the importance of modelling the phylogeny. </w:delText>
             </w:r>
             <w:r>
               <w:rPr>
                 <w:i/>
                 <w:iCs/>
               </w:rPr>
-              <w:delText>Biol. Rev.</w:delText>
-            </w:r>
-            <w:r>
-              <w:delText>, 79, 409–427.</w:delText>
+              <w:delText>Methods Ecol. Evol.</w:delText>
+            </w:r>
+            <w:r>
+              <w:delText>, 13, 383–395.</w:delText>
             </w:r>
           </w:del>
         </w:p>
@@ -34016,17 +33932,17 @@
           </w:pPr>
           <w:del w:id="1520" w:author="Frank Seebacher" w:date="2025-07-23T09:32:00Z">
             <w:r>
-              <w:delText xml:space="preserve">Higgins, J.P.T., White, I.R. &amp; Anzures‐Cabrera, J. (2008). Meta‐analysis of skewed data: Combining results reported on log‐transformed or raw scales. </w:delText>
+              <w:delText xml:space="preserve">Denny, M. (2019). Performance in a variable world: Using Jensen’s inequality to scale up from individuals to populations. </w:delText>
             </w:r>
             <w:r>
               <w:rPr>
                 <w:i/>
                 <w:iCs/>
               </w:rPr>
-              <w:delText>Stat. Med.</w:delText>
-            </w:r>
-            <w:r>
-              <w:delText>, 27, 6072–6092.</w:delText>
+              <w:delText>Conserv. Physiol.</w:delText>
+            </w:r>
+            <w:r>
+              <w:delText>, 7, coz053.</w:delText>
             </w:r>
           </w:del>
         </w:p>
@@ -34042,17 +33958,17 @@
           </w:pPr>
           <w:del w:id="1522" w:author="Frank Seebacher" w:date="2025-07-23T09:32:00Z">
             <w:r>
-              <w:delText xml:space="preserve">Huey, R.B., Kearney, M.R., Krockenberger, A., Holtum, J.A.M., Jess, M. &amp; Williams, S.E. (2012). Predicting organismal vulnerability to climate warming: Roles of behaviour, physiology and adaptation. </w:delText>
+              <w:delText xml:space="preserve">Dowd, W.W. &amp; Denny, M.W. (2020). A series of unfortunate events: characterizing the contingent nature of physiological extremes using long-term environmental records. </w:delText>
             </w:r>
             <w:r>
               <w:rPr>
                 <w:i/>
                 <w:iCs/>
               </w:rPr>
-              <w:delText>Phil. Trans. R. Soc. B</w:delText>
-            </w:r>
-            <w:r>
-              <w:delText>, 367, 1665–1679.</w:delText>
+              <w:delText>Proc. R. Soc. B</w:delText>
+            </w:r>
+            <w:r>
+              <w:delText>, 287, 20192333.</w:delText>
             </w:r>
           </w:del>
         </w:p>
@@ -34068,17 +33984,17 @@
           </w:pPr>
           <w:del w:id="1524" w:author="Frank Seebacher" w:date="2025-07-23T09:32:00Z">
             <w:r>
-              <w:delText xml:space="preserve">Huey, R.B. &amp; Kingsolver, J.G. (1989). Evolution of thermal sensitivity of ectotherm performance. </w:delText>
+              <w:delText xml:space="preserve">Dowd, W.W., King, F.A. &amp; Denny, M.W. (2015). Thermal variation, thermal extremes and the physiological performance of individuals. </w:delText>
             </w:r>
             <w:r>
               <w:rPr>
                 <w:i/>
                 <w:iCs/>
               </w:rPr>
-              <w:delText>Trends Ecol. Evol.</w:delText>
-            </w:r>
-            <w:r>
-              <w:delText>, 4, 131–135.</w:delText>
+              <w:delText>J. Exp. Biol.</w:delText>
+            </w:r>
+            <w:r>
+              <w:delText>, 218, 1956–1967.</w:delText>
             </w:r>
           </w:del>
         </w:p>
@@ -34094,17 +34010,17 @@
           </w:pPr>
           <w:del w:id="1526" w:author="Frank Seebacher" w:date="2025-07-23T09:32:00Z">
             <w:r>
-              <w:delText xml:space="preserve">IPCC. (2023). </w:delText>
+              <w:delText xml:space="preserve">Foo, Y.Z., O’Dea, R.E., Koricheva, J., Nakagawa, S. &amp; Lagisz, M. (2021). A practical guide to question formation, systematic searching and study screening for literature reviews in ecology and evolution. </w:delText>
             </w:r>
             <w:r>
               <w:rPr>
                 <w:i/>
                 <w:iCs/>
               </w:rPr>
-              <w:delText>Climate Change 2023: Synthesis Report. Contribution of Working Groups I, II and III to the Sixth Assessment Report of the Intergovernmental Panel on Climate Change</w:delText>
-            </w:r>
-            <w:r>
-              <w:delText>. IPCC, Geneva, Switzerland.</w:delText>
+              <w:delText>Methods Ecol. Evol.</w:delText>
+            </w:r>
+            <w:r>
+              <w:delText>, 12, 1705–1720.</w:delText>
             </w:r>
           </w:del>
         </w:p>
@@ -34120,62 +34036,17 @@
           </w:pPr>
           <w:del w:id="1528" w:author="Frank Seebacher" w:date="2025-07-23T09:32:00Z">
             <w:r>
-              <w:delText xml:space="preserve">Jacob, S., Dupont, L., Haegeman, B., Thierry, M., Campana, J.L.M., Legrand, D., </w:delText>
+              <w:delText xml:space="preserve">Gabriel, W. (2005). How stress selects for reversible phenotypic plasticity. </w:delText>
             </w:r>
             <w:r>
               <w:rPr>
                 <w:i/>
                 <w:iCs/>
               </w:rPr>
-              <w:delText>et al.</w:delText>
-            </w:r>
-            <w:r>
-              <w:delText xml:space="preserve"> (2024). Phenotypic plasticity and the effects of thermal fluctuations on specialists and generalists. </w:delText>
-            </w:r>
-            <w:r>
-              <w:rPr>
-                <w:i/>
-                <w:iCs/>
-              </w:rPr>
-              <w:delText>Proc</w:delText>
-            </w:r>
-            <w:r>
-              <w:rPr>
-                <w:i/>
-                <w:iCs/>
-              </w:rPr>
-              <w:delText>.</w:delText>
-            </w:r>
-            <w:r>
-              <w:rPr>
-                <w:i/>
-                <w:iCs/>
-              </w:rPr>
-              <w:delText xml:space="preserve"> R</w:delText>
-            </w:r>
-            <w:r>
-              <w:rPr>
-                <w:i/>
-                <w:iCs/>
-              </w:rPr>
-              <w:delText>.</w:delText>
-            </w:r>
-            <w:r>
-              <w:rPr>
-                <w:i/>
-                <w:iCs/>
-              </w:rPr>
-              <w:delText xml:space="preserve"> Soc</w:delText>
-            </w:r>
-            <w:r>
-              <w:rPr>
-                <w:i/>
-                <w:iCs/>
-              </w:rPr>
-              <w:delText>. B</w:delText>
-            </w:r>
-            <w:r>
-              <w:delText>, 291, 20240256.</w:delText>
+              <w:delText>J. Evol. Biol.</w:delText>
+            </w:r>
+            <w:r>
+              <w:delText>, 18, 873–883.</w:delText>
             </w:r>
           </w:del>
         </w:p>
@@ -34191,17 +34062,17 @@
           </w:pPr>
           <w:del w:id="1530" w:author="Frank Seebacher" w:date="2025-07-23T09:32:00Z">
             <w:r>
-              <w:delText xml:space="preserve">Lattin, C.R. &amp; Kelly, T.R. (2020). Glucocorticoid negative feedback as a potential mediator of trade-offs between reproduction and survival. </w:delText>
+              <w:delText xml:space="preserve">Gabriel, W. (2006). Selective advantage of irreversible and reversible phenotypic plasticity. </w:delText>
             </w:r>
             <w:r>
               <w:rPr>
                 <w:i/>
                 <w:iCs/>
               </w:rPr>
-              <w:delText>Gen. Comp. Endocrinol.</w:delText>
-            </w:r>
-            <w:r>
-              <w:delText>, 286, 113301.</w:delText>
+              <w:delText>Arch. Hydrobiol.</w:delText>
+            </w:r>
+            <w:r>
+              <w:delText>, 167, 1–20.</w:delText>
             </w:r>
           </w:del>
         </w:p>
@@ -34217,17 +34088,17 @@
           </w:pPr>
           <w:del w:id="1532" w:author="Frank Seebacher" w:date="2025-07-23T09:32:00Z">
             <w:r>
-              <w:delText xml:space="preserve">Leung, C., Rescan, M., Grulois, D. &amp; Chevin, L.M. (2020). Reduced phenotypic plasticity evolves in less predictable environments. </w:delText>
+              <w:delText xml:space="preserve">Ghalambor, C.K., McKay, J.K., Carroll, S.P. &amp; Reznick, D.N. (2007). Adaptive versus non‐adaptive phenotypic plasticity and the potential for contemporary adaptation in new environments. </w:delText>
             </w:r>
             <w:r>
               <w:rPr>
                 <w:i/>
                 <w:iCs/>
               </w:rPr>
-              <w:delText>Ecol. Lett.</w:delText>
-            </w:r>
-            <w:r>
-              <w:delText>, 23, 1664–1672.</w:delText>
+              <w:delText>Funct. Ecol.</w:delText>
+            </w:r>
+            <w:r>
+              <w:delText>, 21, 394–407.</w:delText>
             </w:r>
           </w:del>
         </w:p>
@@ -34243,17 +34114,24 @@
           </w:pPr>
           <w:del w:id="1534" w:author="Frank Seebacher" w:date="2025-07-23T09:32:00Z">
             <w:r>
-              <w:delText xml:space="preserve">Loughland, I., Little, A. &amp; Seebacher, F. (2021). DNA methyltransferase 3a mediates developmental thermal plasticity. </w:delText>
+              <w:delText xml:space="preserve">Grafen, A. (1989). The phylogenetic regression. </w:delText>
             </w:r>
             <w:r>
               <w:rPr>
                 <w:i/>
                 <w:iCs/>
               </w:rPr>
-              <w:delText>BMC Biol.</w:delText>
-            </w:r>
-            <w:r>
-              <w:delText>, 19, 11.</w:delText>
+              <w:delText xml:space="preserve">Phil. Trans. R. Soc. </w:delText>
+            </w:r>
+            <w:r>
+              <w:rPr>
+                <w:i/>
+                <w:iCs/>
+              </w:rPr>
+              <w:delText>B</w:delText>
+            </w:r>
+            <w:r>
+              <w:delText>, 326, 119–157.</w:delText>
             </w:r>
           </w:del>
         </w:p>
@@ -34269,17 +34147,17 @@
           </w:pPr>
           <w:del w:id="1536" w:author="Frank Seebacher" w:date="2025-07-23T09:32:00Z">
             <w:r>
-              <w:delText xml:space="preserve">Macartney, E.L., Lagisz, M. &amp; Nakagawa, S. (2022). The relative benefits of environmental enrichment on learning and memory are greater when stressed: A meta-analysis of interactions in rodents. </w:delText>
+              <w:delText xml:space="preserve">Guderley, H. (2004). Metabolic responses to low temperature in fish muscle. </w:delText>
             </w:r>
             <w:r>
               <w:rPr>
                 <w:i/>
                 <w:iCs/>
               </w:rPr>
-              <w:delText>Neurosci. Biobehav. Rev.</w:delText>
-            </w:r>
-            <w:r>
-              <w:delText>, 135, 104554.</w:delText>
+              <w:delText>Biol. Rev.</w:delText>
+            </w:r>
+            <w:r>
+              <w:delText>, 79, 409–427.</w:delText>
             </w:r>
           </w:del>
         </w:p>
@@ -34295,40 +34173,17 @@
           </w:pPr>
           <w:del w:id="1538" w:author="Frank Seebacher" w:date="2025-07-23T09:32:00Z">
             <w:r>
-              <w:delText xml:space="preserve">Marshall, K.E., Anderson, K.M., Brown, N.E.M., Dytnerski, J.K., Flynn, K.L., Bernhardt, J.R., </w:delText>
+              <w:delText xml:space="preserve">Higgins, J.P.T., White, I.R. &amp; Anzures‐Cabrera, J. (2008). Meta‐analysis of skewed data: Combining results reported on log‐transformed or raw scales. </w:delText>
             </w:r>
             <w:r>
               <w:rPr>
                 <w:i/>
                 <w:iCs/>
               </w:rPr>
-              <w:delText>et al.</w:delText>
-            </w:r>
-            <w:r>
-              <w:delText xml:space="preserve"> (2021). Whole-organism responses to constant temperatures do not predict responses to variable temperatures in the ecosystem engineer,</w:delText>
-            </w:r>
-            <w:r>
-              <w:delText xml:space="preserve"> </w:delText>
-            </w:r>
-            <w:r>
-              <w:rPr>
-                <w:i/>
-                <w:iCs/>
-              </w:rPr>
-              <w:delText>Mytilus trossulus</w:delText>
-            </w:r>
-            <w:r>
-              <w:delText xml:space="preserve">. </w:delText>
-            </w:r>
-            <w:r>
-              <w:rPr>
-                <w:i/>
-                <w:iCs/>
-              </w:rPr>
-              <w:delText>Proc. R. Soc. B</w:delText>
-            </w:r>
-            <w:r>
-              <w:delText>, 288, 20202968.</w:delText>
+              <w:delText>Stat. Med.</w:delText>
+            </w:r>
+            <w:r>
+              <w:delText>, 27, 6072–6092.</w:delText>
             </w:r>
           </w:del>
         </w:p>
@@ -34344,17 +34199,17 @@
           </w:pPr>
           <w:del w:id="1540" w:author="Frank Seebacher" w:date="2025-07-23T09:32:00Z">
             <w:r>
-              <w:delText xml:space="preserve">Michonneau, F., Brown, J.W. &amp; Winter, D.J. (2016). rotl: an R package to interact with the Open Tree of Life data. </w:delText>
+              <w:delText xml:space="preserve">Huey, R.B., Kearney, M.R., Krockenberger, A., Holtum, J.A.M., Jess, M. &amp; Williams, S.E. (2012). Predicting organismal vulnerability to climate warming: Roles of behaviour, physiology and adaptation. </w:delText>
             </w:r>
             <w:r>
               <w:rPr>
                 <w:i/>
                 <w:iCs/>
               </w:rPr>
-              <w:delText>Methods Ecol. Evol.</w:delText>
-            </w:r>
-            <w:r>
-              <w:delText>, 7, 1476–1481.</w:delText>
+              <w:delText>Phil. Trans. R. Soc. B</w:delText>
+            </w:r>
+            <w:r>
+              <w:delText>, 367, 1665–1679.</w:delText>
             </w:r>
           </w:del>
         </w:p>
@@ -34370,27 +34225,17 @@
           </w:pPr>
           <w:del w:id="1542" w:author="Frank Seebacher" w:date="2025-07-23T09:32:00Z">
             <w:r>
-              <w:delText xml:space="preserve">Moher, D., Shamseer, L., Clarke, M., Ghersi, D., Liberati, A., Petticrew, M., </w:delText>
+              <w:delText xml:space="preserve">Huey, R.B. &amp; Kingsolver, J.G. (1989). Evolution of thermal sensitivity of ectotherm performance. </w:delText>
             </w:r>
             <w:r>
               <w:rPr>
                 <w:i/>
                 <w:iCs/>
               </w:rPr>
-              <w:delText>et al.</w:delText>
-            </w:r>
-            <w:r>
-              <w:delText xml:space="preserve"> (2015). Preferred reporting items for systematic review and meta-analysis protocols (PRISMA-P) 2015 statement. </w:delText>
-            </w:r>
-            <w:r>
-              <w:rPr>
-                <w:i/>
-                <w:iCs/>
-              </w:rPr>
-              <w:delText>Syst. Rev.</w:delText>
-            </w:r>
-            <w:r>
-              <w:delText>, 4, 1–9.</w:delText>
+              <w:delText>Trends Ecol. Evol.</w:delText>
+            </w:r>
+            <w:r>
+              <w:delText>, 4, 131–135.</w:delText>
             </w:r>
           </w:del>
         </w:p>
@@ -34406,17 +34251,17 @@
           </w:pPr>
           <w:del w:id="1544" w:author="Frank Seebacher" w:date="2025-07-23T09:32:00Z">
             <w:r>
-              <w:delText xml:space="preserve">Morgan, R.L., Whaley, P., Thayer, K.A. &amp; Schünemann, H.J. (2018). Identifying the PECO: A framework for formulating good questions to explore the association of environmental and other exposures with health outcomes. </w:delText>
+              <w:delText xml:space="preserve">IPCC. (2023). </w:delText>
             </w:r>
             <w:r>
               <w:rPr>
                 <w:i/>
                 <w:iCs/>
               </w:rPr>
-              <w:delText>Environ. Int.</w:delText>
-            </w:r>
-            <w:r>
-              <w:delText>, 121, 1027–1031.</w:delText>
+              <w:delText>Climate Change 2023: Synthesis Report. Contribution of Working Groups I, II and III to the Sixth Assessment Report of the Intergovernmental Panel on Climate Change</w:delText>
+            </w:r>
+            <w:r>
+              <w:delText>. IPCC, Geneva, Switzerland.</w:delText>
             </w:r>
           </w:del>
         </w:p>
@@ -34432,17 +34277,62 @@
           </w:pPr>
           <w:del w:id="1546" w:author="Frank Seebacher" w:date="2025-07-23T09:32:00Z">
             <w:r>
-              <w:delText xml:space="preserve">Murray, K.O., Clanton, T.L. &amp; Horowitz, M. (2022). Epigenetic responses to heat: From adaptation to maladaptation. </w:delText>
+              <w:delText xml:space="preserve">Jacob, S., Dupont, L., Haegeman, B., Thierry, M., Campana, J.L.M., Legrand, D., </w:delText>
             </w:r>
             <w:r>
               <w:rPr>
                 <w:i/>
                 <w:iCs/>
               </w:rPr>
-              <w:delText>Exp Physiol</w:delText>
-            </w:r>
-            <w:r>
-              <w:delText>, 107, 1144–1158.</w:delText>
+              <w:delText>et al.</w:delText>
+            </w:r>
+            <w:r>
+              <w:delText xml:space="preserve"> (2024). Phenotypic plasticity and the effects of thermal fluctuations on specialists and generalists. </w:delText>
+            </w:r>
+            <w:r>
+              <w:rPr>
+                <w:i/>
+                <w:iCs/>
+              </w:rPr>
+              <w:delText>Proc</w:delText>
+            </w:r>
+            <w:r>
+              <w:rPr>
+                <w:i/>
+                <w:iCs/>
+              </w:rPr>
+              <w:delText>.</w:delText>
+            </w:r>
+            <w:r>
+              <w:rPr>
+                <w:i/>
+                <w:iCs/>
+              </w:rPr>
+              <w:delText xml:space="preserve"> R</w:delText>
+            </w:r>
+            <w:r>
+              <w:rPr>
+                <w:i/>
+                <w:iCs/>
+              </w:rPr>
+              <w:delText>.</w:delText>
+            </w:r>
+            <w:r>
+              <w:rPr>
+                <w:i/>
+                <w:iCs/>
+              </w:rPr>
+              <w:delText xml:space="preserve"> Soc</w:delText>
+            </w:r>
+            <w:r>
+              <w:rPr>
+                <w:i/>
+                <w:iCs/>
+              </w:rPr>
+              <w:delText>. B</w:delText>
+            </w:r>
+            <w:r>
+              <w:delText>, 291, 20240256.</w:delText>
             </w:r>
           </w:del>
         </w:p>
@@ -34458,27 +34348,17 @@
           </w:pPr>
           <w:del w:id="1548" w:author="Frank Seebacher" w:date="2025-07-23T09:32:00Z">
             <w:r>
-              <w:delText xml:space="preserve">Nakagawa, S., Lagisz, M., Jennions, M.D., Koricheva, J., Noble, D.W.A., Parker, T.H., </w:delText>
+              <w:delText xml:space="preserve">Lattin, C.R. &amp; Kelly, T.R. (2020). Glucocorticoid negative feedback as a potential mediator of trade-offs between reproduction and survival. </w:delText>
             </w:r>
             <w:r>
               <w:rPr>
                 <w:i/>
                 <w:iCs/>
               </w:rPr>
-              <w:delText>et al.</w:delText>
-            </w:r>
-            <w:r>
-              <w:delText xml:space="preserve"> (2022a). Methods for testing publication bias in ecological and evolutionary meta‐analyses. </w:delText>
-            </w:r>
-            <w:r>
-              <w:rPr>
-                <w:i/>
-                <w:iCs/>
-              </w:rPr>
-              <w:delText>Methods Ecol. Evol.</w:delText>
-            </w:r>
-            <w:r>
-              <w:delText>, 13, 4–21.</w:delText>
+              <w:delText>Gen. Comp. Endocrinol.</w:delText>
+            </w:r>
+            <w:r>
+              <w:delText>, 286, 113301.</w:delText>
             </w:r>
           </w:del>
         </w:p>
@@ -34494,27 +34374,17 @@
           </w:pPr>
           <w:del w:id="1550" w:author="Frank Seebacher" w:date="2025-07-23T09:32:00Z">
             <w:r>
-              <w:delText xml:space="preserve">Nakagawa, S., Lagisz, M., O’Dea, R.E., Pottier, P., Rutkowska, J., Senior, A.M., </w:delText>
+              <w:delText xml:space="preserve">Leung, C., Rescan, M., Grulois, D. &amp; Chevin, L.M. (2020). Reduced phenotypic plasticity evolves in less predictable environments. </w:delText>
             </w:r>
             <w:r>
               <w:rPr>
                 <w:i/>
                 <w:iCs/>
               </w:rPr>
-              <w:delText>et al.</w:delText>
-            </w:r>
-            <w:r>
-              <w:delText xml:space="preserve"> (2023). orchaRd 2.0: An R package for visualising meta‐analyses with orchard plots. </w:delText>
-            </w:r>
-            <w:r>
-              <w:rPr>
-                <w:i/>
-                <w:iCs/>
-              </w:rPr>
-              <w:delText>Methods Ecol. Evol.</w:delText>
-            </w:r>
-            <w:r>
-              <w:delText>, 14, 2003–2010.</w:delText>
+              <w:delText>Ecol. Lett.</w:delText>
+            </w:r>
+            <w:r>
+              <w:delText>, 23, 1664–1672.</w:delText>
             </w:r>
           </w:del>
         </w:p>
@@ -34530,7 +34400,7 @@
           </w:pPr>
           <w:del w:id="1552" w:author="Frank Seebacher" w:date="2025-07-23T09:32:00Z">
             <w:r>
-              <w:delText xml:space="preserve">Nakagawa, S., Noble, D.W.A., Senior, A.M. &amp; Lagisz, M. (2017). Meta-evaluation of meta-analysis: Ten appraisal questions for biologists. </w:delText>
+              <w:delText xml:space="preserve">Loughland, I., Little, A. &amp; Seebacher, F. (2021). DNA methyltransferase 3a mediates developmental thermal plasticity. </w:delText>
             </w:r>
             <w:r>
               <w:rPr>
@@ -34540,7 +34410,7 @@
               <w:delText>BMC Biol.</w:delText>
             </w:r>
             <w:r>
-              <w:delText>, 15, 18.</w:delText>
+              <w:delText>, 19, 11.</w:delText>
             </w:r>
           </w:del>
         </w:p>
@@ -34556,17 +34426,17 @@
           </w:pPr>
           <w:del w:id="1554" w:author="Frank Seebacher" w:date="2025-07-23T09:32:00Z">
             <w:r>
-              <w:delText xml:space="preserve">Nakagawa, S. &amp; Santos, E.S.A. (2012). Methodological issues and advances in biological meta-analysis. </w:delText>
+              <w:delText xml:space="preserve">Macartney, E.L., Lagisz, M. &amp; Nakagawa, S. (2022). The relative benefits of environmental enrichment on learning and memory are greater when stressed: A meta-analysis of interactions in rodents. </w:delText>
             </w:r>
             <w:r>
               <w:rPr>
                 <w:i/>
                 <w:iCs/>
               </w:rPr>
-              <w:delText>Evol. Ecol.</w:delText>
-            </w:r>
-            <w:r>
-              <w:delText>, 26, 1253–1274.</w:delText>
+              <w:delText>Neurosci. Biobehav. Rev.</w:delText>
+            </w:r>
+            <w:r>
+              <w:delText>, 135, 104554.</w:delText>
             </w:r>
           </w:del>
         </w:p>
@@ -34582,17 +34452,40 @@
           </w:pPr>
           <w:del w:id="1556" w:author="Frank Seebacher" w:date="2025-07-23T09:32:00Z">
             <w:r>
-              <w:delText xml:space="preserve">Nakagawa, S., Senior, A.M., Viechtbauer, W. &amp; Noble, D.W.A. (2022b). An assessment of statistical methods for non-independent data in ecological meta-analyses: Comment. </w:delText>
+              <w:delText xml:space="preserve">Marshall, K.E., Anderson, K.M., Brown, N.E.M., Dytnerski, J.K., Flynn, K.L., Bernhardt, J.R., </w:delText>
             </w:r>
             <w:r>
               <w:rPr>
                 <w:i/>
                 <w:iCs/>
               </w:rPr>
-              <w:delText>Ecology</w:delText>
-            </w:r>
-            <w:r>
-              <w:delText>, 103, e03490.</w:delText>
+              <w:delText>et al.</w:delText>
+            </w:r>
+            <w:r>
+              <w:delText xml:space="preserve"> (2021). Whole-organism responses to constant temperatures do not predict responses to variable temperatures in the ecosystem engineer,</w:delText>
+            </w:r>
+            <w:r>
+              <w:delText xml:space="preserve"> </w:delText>
+            </w:r>
+            <w:r>
+              <w:rPr>
+                <w:i/>
+                <w:iCs/>
+              </w:rPr>
+              <w:delText>Mytilus trossulus</w:delText>
+            </w:r>
+            <w:r>
+              <w:delText xml:space="preserve">. </w:delText>
+            </w:r>
+            <w:r>
+              <w:rPr>
+                <w:i/>
+                <w:iCs/>
+              </w:rPr>
+              <w:delText>Proc. R. Soc. B</w:delText>
+            </w:r>
+            <w:r>
+              <w:delText>, 288, 20202968.</w:delText>
             </w:r>
           </w:del>
         </w:p>
@@ -34608,23 +34501,17 @@
           </w:pPr>
           <w:del w:id="1558" w:author="Frank Seebacher" w:date="2025-07-23T09:32:00Z">
             <w:r>
-              <w:delText>Noble, D.W.A., Lagisz, M., O’</w:delText>
-            </w:r>
-            <w:r>
-              <w:delText>D</w:delText>
-            </w:r>
-            <w:r>
-              <w:delText xml:space="preserve">ea, R.E. &amp; Nakagawa, S. (2017). Non-independence and sensitivity analyses in ecological and evolutionary meta‐analyses. </w:delText>
+              <w:delText xml:space="preserve">Michonneau, F., Brown, J.W. &amp; Winter, D.J. (2016). rotl: an R package to interact with the Open Tree of Life data. </w:delText>
             </w:r>
             <w:r>
               <w:rPr>
                 <w:i/>
                 <w:iCs/>
               </w:rPr>
-              <w:delText>Mol. Ecol.</w:delText>
-            </w:r>
-            <w:r>
-              <w:delText>, 26, 2410–2425.</w:delText>
+              <w:delText>Methods Ecol. Evol.</w:delText>
+            </w:r>
+            <w:r>
+              <w:delText>, 7, 1476–1481.</w:delText>
             </w:r>
           </w:del>
         </w:p>
@@ -34640,7 +34527,7 @@
           </w:pPr>
           <w:del w:id="1560" w:author="Frank Seebacher" w:date="2025-07-23T09:32:00Z">
             <w:r>
-              <w:delText xml:space="preserve">Noble, D.W.A., Pottier, P., Lagisz, M., Burke, S., Drobniak, S.M., O’Dea, R.E., </w:delText>
+              <w:delText xml:space="preserve">Moher, D., Shamseer, L., Clarke, M., Ghersi, D., Liberati, A., Petticrew, M., </w:delText>
             </w:r>
             <w:r>
               <w:rPr>
@@ -34650,23 +34537,17 @@
               <w:delText>et al.</w:delText>
             </w:r>
             <w:r>
-              <w:delText xml:space="preserve"> (2022). Meta-analytic approaches and effect sizes to account for ‘nuisance heterogeneity’</w:delText>
-            </w:r>
-            <w:r>
-              <w:delText xml:space="preserve"> </w:delText>
-            </w:r>
-            <w:r>
-              <w:delText xml:space="preserve">in comparative physiology. </w:delText>
+              <w:delText xml:space="preserve"> (2015). Preferred reporting items for systematic review and meta-analysis protocols (PRISMA-P) 2015 statement. </w:delText>
             </w:r>
             <w:r>
               <w:rPr>
                 <w:i/>
                 <w:iCs/>
               </w:rPr>
-              <w:delText>J. Exp. Biol.</w:delText>
-            </w:r>
-            <w:r>
-              <w:delText>, 225, jeb243225.</w:delText>
+              <w:delText>Syst. Rev.</w:delText>
+            </w:r>
+            <w:r>
+              <w:delText>, 4, 1–9.</w:delText>
             </w:r>
           </w:del>
         </w:p>
@@ -34682,17 +34563,17 @@
           </w:pPr>
           <w:del w:id="1562" w:author="Frank Seebacher" w:date="2025-07-23T09:32:00Z">
             <w:r>
-              <w:delText xml:space="preserve">Noble, D.W.A., Stenhouse, V. &amp; Schwanz, L.E. (2018). Developmental temperatures and phenotypic plasticity in reptiles: A systematic review and meta‐analysis. </w:delText>
+              <w:delText xml:space="preserve">Morgan, R.L., Whaley, P., Thayer, K.A. &amp; Schünemann, H.J. (2018). Identifying the PECO: A framework for formulating good questions to explore the association of environmental and other exposures with health outcomes. </w:delText>
             </w:r>
             <w:r>
               <w:rPr>
                 <w:i/>
                 <w:iCs/>
               </w:rPr>
-              <w:delText>Biol. Rev.</w:delText>
-            </w:r>
-            <w:r>
-              <w:delText>, 93, 72–97.</w:delText>
+              <w:delText>Environ. Int.</w:delText>
+            </w:r>
+            <w:r>
+              <w:delText>, 121, 1027–1031.</w:delText>
             </w:r>
           </w:del>
         </w:p>
@@ -34708,23 +34589,17 @@
           </w:pPr>
           <w:del w:id="1564" w:author="Frank Seebacher" w:date="2025-07-23T09:32:00Z">
             <w:r>
-              <w:delText>O’Connor, M.I., Pennell, M.W., Altermatt, F., Matthews, B., Melián, C.J. &amp; Gonzalez, A. (2019). Principl</w:delText>
-            </w:r>
-            <w:r>
-              <w:delText>es of ecology revisited: integrating information and ecological theories for a more unified sc</w:delText>
-            </w:r>
-            <w:r>
-              <w:delText xml:space="preserve">ience. </w:delText>
+              <w:delText xml:space="preserve">Murray, K.O., Clanton, T.L. &amp; Horowitz, M. (2022). Epigenetic responses to heat: From adaptation to maladaptation. </w:delText>
             </w:r>
             <w:r>
               <w:rPr>
                 <w:i/>
                 <w:iCs/>
               </w:rPr>
-              <w:delText>Front. Ecol. Evol.</w:delText>
-            </w:r>
-            <w:r>
-              <w:delText>, 7, 219.</w:delText>
+              <w:delText>Exp Physiol</w:delText>
+            </w:r>
+            <w:r>
+              <w:delText>, 107, 1144–1158.</w:delText>
             </w:r>
           </w:del>
         </w:p>
@@ -34740,7 +34615,7 @@
           </w:pPr>
           <w:del w:id="1566" w:author="Frank Seebacher" w:date="2025-07-23T09:32:00Z">
             <w:r>
-              <w:delText xml:space="preserve">O’Dea, R.E., Lagisz, M., Jennions, M.D., Koricheva, J., Noble, D.W.A., Parker, T.H., </w:delText>
+              <w:delText xml:space="preserve">Nakagawa, S., Lagisz, M., Jennions, M.D., Koricheva, J., Noble, D.W.A., Parker, T.H., </w:delText>
             </w:r>
             <w:r>
               <w:rPr>
@@ -34750,17 +34625,17 @@
               <w:delText>et al.</w:delText>
             </w:r>
             <w:r>
-              <w:delText xml:space="preserve"> (2021). Preferred reporting items for systematic reviews and meta‐analyses in ecology and evolutionary biology: A PRISMA extension. </w:delText>
+              <w:delText xml:space="preserve"> (2022a). Methods for testing publication bias in ecological and evolutionary meta‐analyses. </w:delText>
             </w:r>
             <w:r>
               <w:rPr>
                 <w:i/>
                 <w:iCs/>
               </w:rPr>
-              <w:delText>Biol. Rev.</w:delText>
-            </w:r>
-            <w:r>
-              <w:delText>, 96, 1695–1722.</w:delText>
+              <w:delText>Methods Ecol. Evol.</w:delText>
+            </w:r>
+            <w:r>
+              <w:delText>, 13, 4–21.</w:delText>
             </w:r>
           </w:del>
         </w:p>
@@ -34776,17 +34651,27 @@
           </w:pPr>
           <w:del w:id="1568" w:author="Frank Seebacher" w:date="2025-07-23T09:32:00Z">
             <w:r>
-              <w:delText xml:space="preserve">Ouzzani, M., Hammady, H., Fedorowicz, Z. &amp; Elmagarmid, A. (2016). Rayyan - A web and mobile app for systematic reviews. </w:delText>
+              <w:delText xml:space="preserve">Nakagawa, S., Lagisz, M., O’Dea, R.E., Pottier, P., Rutkowska, J., Senior, A.M., </w:delText>
             </w:r>
             <w:r>
               <w:rPr>
                 <w:i/>
                 <w:iCs/>
               </w:rPr>
-              <w:delText>Syst. Rev.</w:delText>
-            </w:r>
-            <w:r>
-              <w:delText>, 5, 210.</w:delText>
+              <w:delText>et al.</w:delText>
+            </w:r>
+            <w:r>
+              <w:delText xml:space="preserve"> (2023). orchaRd 2.0: An R package for visualising meta‐analyses with orchard plots. </w:delText>
+            </w:r>
+            <w:r>
+              <w:rPr>
+                <w:i/>
+                <w:iCs/>
+              </w:rPr>
+              <w:delText>Methods Ecol. Evol.</w:delText>
+            </w:r>
+            <w:r>
+              <w:delText>, 14, 2003–2010.</w:delText>
             </w:r>
           </w:del>
         </w:p>
@@ -34802,17 +34687,17 @@
           </w:pPr>
           <w:del w:id="1570" w:author="Frank Seebacher" w:date="2025-07-23T09:32:00Z">
             <w:r>
-              <w:delText xml:space="preserve">Paradis, E. &amp; Schliep, K. (2018). ape 5.0: an environment for modern phylogenetics and evolutionary analyses in R. </w:delText>
+              <w:delText xml:space="preserve">Nakagawa, S., Noble, D.W.A., Senior, A.M. &amp; Lagisz, M. (2017). Meta-evaluation of meta-analysis: Ten appraisal questions for biologists. </w:delText>
             </w:r>
             <w:r>
               <w:rPr>
                 <w:i/>
                 <w:iCs/>
               </w:rPr>
-              <w:delText>Bioinformatics</w:delText>
-            </w:r>
-            <w:r>
-              <w:delText>, 35, 526–528.</w:delText>
+              <w:delText>BMC Biol.</w:delText>
+            </w:r>
+            <w:r>
+              <w:delText>, 15, 18.</w:delText>
             </w:r>
           </w:del>
         </w:p>
@@ -34828,17 +34713,17 @@
           </w:pPr>
           <w:del w:id="1572" w:author="Frank Seebacher" w:date="2025-07-23T09:32:00Z">
             <w:r>
-              <w:delText xml:space="preserve">Pfab, F., Gabriel, W. &amp; Utz, M. (2016). Reversible phenotypic plasticity with continuous adaptation. </w:delText>
+              <w:delText xml:space="preserve">Nakagawa, S. &amp; Santos, E.S.A. (2012). Methodological issues and advances in biological meta-analysis. </w:delText>
             </w:r>
             <w:r>
               <w:rPr>
                 <w:i/>
                 <w:iCs/>
               </w:rPr>
-              <w:delText>J. Math. Biol.</w:delText>
-            </w:r>
-            <w:r>
-              <w:delText>, 72, 435–466.</w:delText>
+              <w:delText>Evol. Ecol.</w:delText>
+            </w:r>
+            <w:r>
+              <w:delText>, 26, 1253–1274.</w:delText>
             </w:r>
           </w:del>
         </w:p>
@@ -34854,23 +34739,17 @@
           </w:pPr>
           <w:del w:id="1574" w:author="Frank Seebacher" w:date="2025-07-23T09:32:00Z">
             <w:r>
-              <w:delText xml:space="preserve">Pick, J.L., Nakagawa, S. &amp; Noble, D.W.A. (2019). Reproducible, flexible and high‐throughput data extraction from primary literature: The metaDigitise </w:delText>
-            </w:r>
-            <w:r>
-              <w:delText>R</w:delText>
-            </w:r>
-            <w:r>
-              <w:delText xml:space="preserve"> package. </w:delText>
+              <w:delText xml:space="preserve">Nakagawa, S., Senior, A.M., Viechtbauer, W. &amp; Noble, D.W.A. (2022b). An assessment of statistical methods for non-independent data in ecological meta-analyses: Comment. </w:delText>
             </w:r>
             <w:r>
               <w:rPr>
                 <w:i/>
                 <w:iCs/>
               </w:rPr>
-              <w:delText>Methods Ecol. Evol.</w:delText>
-            </w:r>
-            <w:r>
-              <w:delText>, 10, 426–431.</w:delText>
+              <w:delText>Ecology</w:delText>
+            </w:r>
+            <w:r>
+              <w:delText>, 103, e03490.</w:delText>
             </w:r>
           </w:del>
         </w:p>
@@ -34886,17 +34765,23 @@
           </w:pPr>
           <w:del w:id="1576" w:author="Frank Seebacher" w:date="2025-07-23T09:32:00Z">
             <w:r>
-              <w:delText xml:space="preserve">Pottier, P., Burke, S., Drobniak, S.M., Lagisz, M. &amp; Nakagawa, S. (2021). Sexual (in) equality? A meta‐analysis of sex differences in thermal acclimation capacity across ectotherms. </w:delText>
+              <w:delText>Noble, D.W.A., Lagisz, M., O’</w:delText>
+            </w:r>
+            <w:r>
+              <w:delText>D</w:delText>
+            </w:r>
+            <w:r>
+              <w:delText xml:space="preserve">ea, R.E. &amp; Nakagawa, S. (2017). Non-independence and sensitivity analyses in ecological and evolutionary meta‐analyses. </w:delText>
             </w:r>
             <w:r>
               <w:rPr>
                 <w:i/>
                 <w:iCs/>
               </w:rPr>
-              <w:delText>Funct. Ecol.</w:delText>
-            </w:r>
-            <w:r>
-              <w:delText>, 35, 2663–2678.</w:delText>
+              <w:delText>Mol. Ecol.</w:delText>
+            </w:r>
+            <w:r>
+              <w:delText>, 26, 2410–2425.</w:delText>
             </w:r>
           </w:del>
         </w:p>
@@ -34912,17 +34797,33 @@
           </w:pPr>
           <w:del w:id="1578" w:author="Frank Seebacher" w:date="2025-07-23T09:32:00Z">
             <w:r>
-              <w:delText xml:space="preserve">Pustejovsky, J.E. (2018). Using response ratios for meta-analyzing single-case designs with behavioral outcomes. </w:delText>
+              <w:delText xml:space="preserve">Noble, D.W.A., Pottier, P., Lagisz, M., Burke, S., Drobniak, S.M., O’Dea, R.E., </w:delText>
             </w:r>
             <w:r>
               <w:rPr>
                 <w:i/>
                 <w:iCs/>
               </w:rPr>
-              <w:delText>J. Sch. Psychol.</w:delText>
-            </w:r>
-            <w:r>
-              <w:delText>, 68, 99–112.</w:delText>
+              <w:delText>et al.</w:delText>
+            </w:r>
+            <w:r>
+              <w:delText xml:space="preserve"> (2022). Meta-analytic approaches and effect sizes to account for ‘nuisance heterogeneity’</w:delText>
+            </w:r>
+            <w:r>
+              <w:delText xml:space="preserve"> </w:delText>
+            </w:r>
+            <w:r>
+              <w:delText xml:space="preserve">in comparative physiology. </w:delText>
+            </w:r>
+            <w:r>
+              <w:rPr>
+                <w:i/>
+                <w:iCs/>
+              </w:rPr>
+              <w:delText>J. Exp. Biol.</w:delText>
+            </w:r>
+            <w:r>
+              <w:delText>, 225, jeb243225.</w:delText>
             </w:r>
           </w:del>
         </w:p>
@@ -34938,17 +34839,17 @@
           </w:pPr>
           <w:del w:id="1580" w:author="Frank Seebacher" w:date="2025-07-23T09:32:00Z">
             <w:r>
-              <w:delText xml:space="preserve">Quinn, G.P. &amp; Keough, M.J. (2002). </w:delText>
+              <w:delText xml:space="preserve">Noble, D.W.A., Stenhouse, V. &amp; Schwanz, L.E. (2018). Developmental temperatures and phenotypic plasticity in reptiles: A systematic review and meta‐analysis. </w:delText>
             </w:r>
             <w:r>
               <w:rPr>
                 <w:i/>
                 <w:iCs/>
               </w:rPr>
-              <w:delText>Experimental design and data analysis for biologists</w:delText>
-            </w:r>
-            <w:r>
-              <w:delText>. Cambridge University Press, Cambridge, UK.</w:delText>
+              <w:delText>Biol. Rev.</w:delText>
+            </w:r>
+            <w:r>
+              <w:delText>, 93, 72–97.</w:delText>
             </w:r>
           </w:del>
         </w:p>
@@ -34964,27 +34865,23 @@
           </w:pPr>
           <w:del w:id="1582" w:author="Frank Seebacher" w:date="2025-07-23T09:32:00Z">
             <w:r>
-              <w:delText xml:space="preserve">Raynal, R.S., Noble, D.W.A., Riley, J.L., Senior, A.M., Warner, D.A., While, G.M., </w:delText>
+              <w:delText>O’Connor, M.I., Pennell, M.W., Altermatt, F., Matthews, B., Melián, C.J. &amp; Gonzalez, A. (2019). Principl</w:delText>
+            </w:r>
+            <w:r>
+              <w:delText>es of ecology revisited: integrating information and ecological theories for a more unified sc</w:delText>
+            </w:r>
+            <w:r>
+              <w:delText xml:space="preserve">ience. </w:delText>
             </w:r>
             <w:r>
               <w:rPr>
                 <w:i/>
                 <w:iCs/>
               </w:rPr>
-              <w:delText>et al.</w:delText>
-            </w:r>
-            <w:r>
-              <w:delText xml:space="preserve"> (2022). Impact of fluctuating developmental temperatures on phenotypic traits in reptiles: A meta-analysis. </w:delText>
-            </w:r>
-            <w:r>
-              <w:rPr>
-                <w:i/>
-                <w:iCs/>
-              </w:rPr>
-              <w:delText>J. Exp. Biol.</w:delText>
-            </w:r>
-            <w:r>
-              <w:delText>, 225.</w:delText>
+              <w:delText>Front. Ecol. Evol.</w:delText>
+            </w:r>
+            <w:r>
+              <w:delText>, 7, 219.</w:delText>
             </w:r>
           </w:del>
         </w:p>
@@ -35000,17 +34897,27 @@
           </w:pPr>
           <w:del w:id="1584" w:author="Frank Seebacher" w:date="2025-07-23T09:32:00Z">
             <w:r>
-              <w:delText xml:space="preserve">Schulte, P.M. (2014). What is environmental stress? Insights from fish living in a variable environment. </w:delText>
+              <w:delText xml:space="preserve">O’Dea, R.E., Lagisz, M., Jennions, M.D., Koricheva, J., Noble, D.W.A., Parker, T.H., </w:delText>
             </w:r>
             <w:r>
               <w:rPr>
                 <w:i/>
                 <w:iCs/>
               </w:rPr>
-              <w:delText>J. Exp. Biol.</w:delText>
-            </w:r>
-            <w:r>
-              <w:delText>, 217, 23–34.</w:delText>
+              <w:delText>et al.</w:delText>
+            </w:r>
+            <w:r>
+              <w:delText xml:space="preserve"> (2021). Preferred reporting items for systematic reviews and meta‐analyses in ecology and evolutionary biology: A PRISMA extension. </w:delText>
+            </w:r>
+            <w:r>
+              <w:rPr>
+                <w:i/>
+                <w:iCs/>
+              </w:rPr>
+              <w:delText>Biol. Rev.</w:delText>
+            </w:r>
+            <w:r>
+              <w:delText>, 96, 1695–1722.</w:delText>
             </w:r>
           </w:del>
         </w:p>
@@ -35026,17 +34933,17 @@
           </w:pPr>
           <w:del w:id="1586" w:author="Frank Seebacher" w:date="2025-07-23T09:32:00Z">
             <w:r>
-              <w:delText xml:space="preserve">Seebacher, F., White, C.R. &amp; Franklin, C.E. (2015). Physiological plasticity increases resilience of ectothermic animals to climate change. </w:delText>
+              <w:delText xml:space="preserve">Ouzzani, M., Hammady, H., Fedorowicz, Z. &amp; Elmagarmid, A. (2016). Rayyan - A web and mobile app for systematic reviews. </w:delText>
             </w:r>
             <w:r>
               <w:rPr>
                 <w:i/>
                 <w:iCs/>
               </w:rPr>
-              <w:delText>Nat. Clim. Chang.</w:delText>
-            </w:r>
-            <w:r>
-              <w:delText>, 5, 61–66.</w:delText>
+              <w:delText>Syst. Rev.</w:delText>
+            </w:r>
+            <w:r>
+              <w:delText>, 5, 210.</w:delText>
             </w:r>
           </w:del>
         </w:p>
@@ -35052,33 +34959,17 @@
           </w:pPr>
           <w:del w:id="1588" w:author="Frank Seebacher" w:date="2025-07-23T09:32:00Z">
             <w:r>
-              <w:delText>Senior, A.M., Grueber, C.E., Kamiya, T., Lagisz, M., O’</w:delText>
-            </w:r>
-            <w:r>
-              <w:delText>D</w:delText>
-            </w:r>
-            <w:r>
-              <w:delText xml:space="preserve">wyer, K., Santos, E.S.A., </w:delText>
+              <w:delText xml:space="preserve">Paradis, E. &amp; Schliep, K. (2018). ape 5.0: an environment for modern phylogenetics and evolutionary analyses in R. </w:delText>
             </w:r>
             <w:r>
               <w:rPr>
                 <w:i/>
                 <w:iCs/>
               </w:rPr>
-              <w:delText>et al.</w:delText>
-            </w:r>
-            <w:r>
-              <w:delText xml:space="preserve"> (2016). Heterogeneity in ecological and evolutionary meta‐analyses: Its magnitude and implications. </w:delText>
-            </w:r>
-            <w:r>
-              <w:rPr>
-                <w:i/>
-                <w:iCs/>
-              </w:rPr>
-              <w:delText>Ecology</w:delText>
-            </w:r>
-            <w:r>
-              <w:delText>, 97, 3293–3299.</w:delText>
+              <w:delText>Bioinformatics</w:delText>
+            </w:r>
+            <w:r>
+              <w:delText>, 35, 526–528.</w:delText>
             </w:r>
           </w:del>
         </w:p>
@@ -35094,26 +34985,17 @@
           </w:pPr>
           <w:del w:id="1590" w:author="Frank Seebacher" w:date="2025-07-23T09:32:00Z">
             <w:r>
-              <w:delText xml:space="preserve">Sterne, J.A.C., Becker, B.J. &amp; Egger, M. (2005). The funnel plot. </w:delText>
-            </w:r>
-            <w:r>
-              <w:delText xml:space="preserve">In </w:delText>
+              <w:delText xml:space="preserve">Pfab, F., Gabriel, W. &amp; Utz, M. (2016). Reversible phenotypic plasticity with continuous adaptation. </w:delText>
             </w:r>
             <w:r>
               <w:rPr>
                 <w:i/>
                 <w:iCs/>
               </w:rPr>
-              <w:delText>Publication Bias in Meta‐Analysis: Prevention, Assessment and Adjustments</w:delText>
-            </w:r>
-            <w:r>
-              <w:delText xml:space="preserve"> (H.R. Rothstein, A.J. Sutto, M. Egger eds.), pp. 73-98. John Wiley &amp; Sons, New York</w:delText>
-            </w:r>
-            <w:r>
-              <w:delText>.</w:delText>
-            </w:r>
-            <w:r>
-              <w:delText xml:space="preserve"> </w:delText>
+              <w:delText>J. Math. Biol.</w:delText>
+            </w:r>
+            <w:r>
+              <w:delText>, 72, 435–466.</w:delText>
             </w:r>
           </w:del>
         </w:p>
@@ -35129,33 +35011,23 @@
           </w:pPr>
           <w:del w:id="1592" w:author="Frank Seebacher" w:date="2025-07-23T09:32:00Z">
             <w:r>
-              <w:delText xml:space="preserve">Stocker, C.W., Bamford, S.M., Jahn, M., Mazué, G.P.F., Pettersen, A.K., Ritchie, D., </w:delText>
+              <w:delText xml:space="preserve">Pick, J.L., Nakagawa, S. &amp; Noble, D.W.A. (2019). Reproducible, flexible and high‐throughput data extraction from primary literature: The metaDigitise </w:delText>
+            </w:r>
+            <w:r>
+              <w:delText>R</w:delText>
+            </w:r>
+            <w:r>
+              <w:delText xml:space="preserve"> package. </w:delText>
             </w:r>
             <w:r>
               <w:rPr>
                 <w:i/>
                 <w:iCs/>
               </w:rPr>
-              <w:delText>et al.</w:delText>
-            </w:r>
-            <w:r>
-              <w:delText xml:space="preserve"> (2024). The Ef</w:delText>
-            </w:r>
-            <w:r>
-              <w:delText>fect of temperature variability on biological responses of ectothermic animals—A meta‐an</w:delText>
-            </w:r>
-            <w:r>
-              <w:delText xml:space="preserve">alysis. </w:delText>
-            </w:r>
-            <w:r>
-              <w:rPr>
-                <w:i/>
-                <w:iCs/>
-              </w:rPr>
-              <w:delText>Ecol. Lett.</w:delText>
-            </w:r>
-            <w:r>
-              <w:delText>, 27, e14511.</w:delText>
+              <w:delText>Methods Ecol. Evol.</w:delText>
+            </w:r>
+            <w:r>
+              <w:delText>, 10, 426–431.</w:delText>
             </w:r>
           </w:del>
         </w:p>
@@ -35171,17 +35043,17 @@
           </w:pPr>
           <w:del w:id="1594" w:author="Frank Seebacher" w:date="2025-07-23T09:32:00Z">
             <w:r>
-              <w:delText xml:space="preserve">Stoks, R., Verheyen, J., Dievel, M.V. &amp; Tüzün, N. (2017). Daily temperature variation and extreme high temperatures drive performance and biotic interactions in a warming world. </w:delText>
+              <w:delText xml:space="preserve">Pottier, P., Burke, S., Drobniak, S.M., Lagisz, M. &amp; Nakagawa, S. (2021). Sexual (in) equality? A meta‐analysis of sex differences in thermal acclimation capacity across ectotherms. </w:delText>
             </w:r>
             <w:r>
               <w:rPr>
                 <w:i/>
                 <w:iCs/>
               </w:rPr>
-              <w:delText>Curr. Opin. Insect Sci.</w:delText>
-            </w:r>
-            <w:r>
-              <w:delText>, 23, 35–42.</w:delText>
+              <w:delText>Funct. Ecol.</w:delText>
+            </w:r>
+            <w:r>
+              <w:delText>, 35, 2663–2678.</w:delText>
             </w:r>
           </w:del>
         </w:p>
@@ -35197,17 +35069,17 @@
           </w:pPr>
           <w:del w:id="1596" w:author="Frank Seebacher" w:date="2025-07-23T09:32:00Z">
             <w:r>
-              <w:delText xml:space="preserve">Vázquez, D.P., Gianoli, E., Morris, W.F. &amp; Bozinovic, F. (2017). Ecological and evolutionary impacts of changing climatic variability. </w:delText>
+              <w:delText xml:space="preserve">Pustejovsky, J.E. (2018). Using response ratios for meta-analyzing single-case designs with behavioral outcomes. </w:delText>
             </w:r>
             <w:r>
               <w:rPr>
                 <w:i/>
                 <w:iCs/>
               </w:rPr>
-              <w:delText>Biol. Rev.</w:delText>
-            </w:r>
-            <w:r>
-              <w:delText>, 92, 22–42.</w:delText>
+              <w:delText>J. Sch. Psychol.</w:delText>
+            </w:r>
+            <w:r>
+              <w:delText>, 68, 99–112.</w:delText>
             </w:r>
           </w:del>
         </w:p>
@@ -35223,17 +35095,17 @@
           </w:pPr>
           <w:del w:id="1598" w:author="Frank Seebacher" w:date="2025-07-23T09:32:00Z">
             <w:r>
-              <w:delText xml:space="preserve">Viechtbauer, W. (2010). Conducting meta-analyses in R with the metafor package. </w:delText>
+              <w:delText xml:space="preserve">Quinn, G.P. &amp; Keough, M.J. (2002). </w:delText>
             </w:r>
             <w:r>
               <w:rPr>
                 <w:i/>
                 <w:iCs/>
               </w:rPr>
-              <w:delText>J. Stat. Softw.</w:delText>
-            </w:r>
-            <w:r>
-              <w:delText>, 36, 1–48.</w:delText>
+              <w:delText>Experimental design and data analysis for biologists</w:delText>
+            </w:r>
+            <w:r>
+              <w:delText>. Cambridge University Press, Cambridge, UK.</w:delText>
             </w:r>
           </w:del>
         </w:p>
@@ -35249,17 +35121,27 @@
           </w:pPr>
           <w:del w:id="1600" w:author="Frank Seebacher" w:date="2025-07-23T09:32:00Z">
             <w:r>
-              <w:delText xml:space="preserve">Wickham, H. (2011). ggplot2. </w:delText>
+              <w:delText xml:space="preserve">Raynal, R.S., Noble, D.W.A., Riley, J.L., Senior, A.M., Warner, D.A., While, G.M., </w:delText>
             </w:r>
             <w:r>
               <w:rPr>
                 <w:i/>
                 <w:iCs/>
               </w:rPr>
-              <w:delText>Wiley Interdiscip. Rev.-Comput. Stat.</w:delText>
-            </w:r>
-            <w:r>
-              <w:delText>, 3, 180–185.</w:delText>
+              <w:delText>et al.</w:delText>
+            </w:r>
+            <w:r>
+              <w:delText xml:space="preserve"> (2022). Impact of fluctuating developmental temperatures on phenotypic traits in reptiles: A meta-analysis. </w:delText>
+            </w:r>
+            <w:r>
+              <w:rPr>
+                <w:i/>
+                <w:iCs/>
+              </w:rPr>
+              <w:delText>J. Exp. Biol.</w:delText>
+            </w:r>
+            <w:r>
+              <w:delText>, 225.</w:delText>
             </w:r>
           </w:del>
         </w:p>
@@ -35275,31 +35157,17 @@
           </w:pPr>
           <w:del w:id="1602" w:author="Frank Seebacher" w:date="2025-07-23T09:32:00Z">
             <w:r>
-              <w:rPr>
-                <w:color w:val="262626"/>
-                <w:sz w:val="26"/>
-                <w:szCs w:val="26"/>
-                <w:lang w:val="en-GB"/>
-              </w:rPr>
-              <w:delText>Y</w:delText>
-            </w:r>
-            <w:r>
-              <w:rPr>
-                <w:color w:val="262626"/>
-                <w:sz w:val="26"/>
-                <w:szCs w:val="26"/>
-                <w:lang w:val="en-GB"/>
-              </w:rPr>
-              <w:delText>ang</w:delText>
-            </w:r>
-            <w:r>
-              <w:rPr>
-                <w:color w:val="262626"/>
-                <w:sz w:val="26"/>
-                <w:szCs w:val="26"/>
-                <w:lang w:val="en-GB"/>
-              </w:rPr>
-              <w:delText>, Y., Noble, D.W.A., Spake, R., Senior, A. M., Lagisz, M., Nakagawa, S. (2023). A pluralistic framework for measuring and stratifying heterogeneity in meta-analyses. EcoEvoRxiv, 2023.</w:delText>
+              <w:delText xml:space="preserve">Schulte, P.M. (2014). What is environmental stress? Insights from fish living in a variable environment. </w:delText>
+            </w:r>
+            <w:r>
+              <w:rPr>
+                <w:i/>
+                <w:iCs/>
+              </w:rPr>
+              <w:delText>J. Exp. Biol.</w:delText>
+            </w:r>
+            <w:r>
+              <w:delText>, 217, 23–34.</w:delText>
             </w:r>
           </w:del>
         </w:p>
@@ -35315,6 +35183,295 @@
           </w:pPr>
           <w:del w:id="1604" w:author="Frank Seebacher" w:date="2025-07-23T09:32:00Z">
             <w:r>
+              <w:delText xml:space="preserve">Seebacher, F., White, C.R. &amp; Franklin, C.E. (2015). Physiological plasticity increases resilience of ectothermic animals to climate change. </w:delText>
+            </w:r>
+            <w:r>
+              <w:rPr>
+                <w:i/>
+                <w:iCs/>
+              </w:rPr>
+              <w:delText>Nat. Clim. Chang.</w:delText>
+            </w:r>
+            <w:r>
+              <w:delText>, 5, 61–66.</w:delText>
+            </w:r>
+          </w:del>
+        </w:p>
+        <w:p>
+          <w:pPr>
+            <w:pStyle w:val="Bibliography5"/>
+            <w:spacing w:before="0" w:beforeAutospacing="0" w:after="0" w:afterAutospacing="0" w:line="480" w:lineRule="auto"/>
+            <w:ind w:left="300" w:hanging="300"/>
+            <w:divId w:val="1295335171"/>
+            <w:rPr>
+              <w:del w:id="1605" w:author="Frank Seebacher" w:date="2025-07-23T09:32:00Z"/>
+            </w:rPr>
+          </w:pPr>
+          <w:del w:id="1606" w:author="Frank Seebacher" w:date="2025-07-23T09:32:00Z">
+            <w:r>
+              <w:delText>Senior, A.M., Grueber, C.E., Kamiya, T., Lagisz, M., O’</w:delText>
+            </w:r>
+            <w:r>
+              <w:delText>D</w:delText>
+            </w:r>
+            <w:r>
+              <w:delText xml:space="preserve">wyer, K., Santos, E.S.A., </w:delText>
+            </w:r>
+            <w:r>
+              <w:rPr>
+                <w:i/>
+                <w:iCs/>
+              </w:rPr>
+              <w:delText>et al.</w:delText>
+            </w:r>
+            <w:r>
+              <w:delText xml:space="preserve"> (2016). Heterogeneity in ecological and evolutionary meta‐analyses: Its magnitude and implications. </w:delText>
+            </w:r>
+            <w:r>
+              <w:rPr>
+                <w:i/>
+                <w:iCs/>
+              </w:rPr>
+              <w:delText>Ecology</w:delText>
+            </w:r>
+            <w:r>
+              <w:delText>, 97, 3293–3299.</w:delText>
+            </w:r>
+          </w:del>
+        </w:p>
+        <w:p>
+          <w:pPr>
+            <w:pStyle w:val="Bibliography5"/>
+            <w:spacing w:before="0" w:beforeAutospacing="0" w:after="0" w:afterAutospacing="0" w:line="480" w:lineRule="auto"/>
+            <w:ind w:left="300" w:hanging="300"/>
+            <w:divId w:val="1295335171"/>
+            <w:rPr>
+              <w:del w:id="1607" w:author="Frank Seebacher" w:date="2025-07-23T09:32:00Z"/>
+            </w:rPr>
+          </w:pPr>
+          <w:del w:id="1608" w:author="Frank Seebacher" w:date="2025-07-23T09:32:00Z">
+            <w:r>
+              <w:delText xml:space="preserve">Sterne, J.A.C., Becker, B.J. &amp; Egger, M. (2005). The funnel plot. </w:delText>
+            </w:r>
+            <w:r>
+              <w:delText xml:space="preserve">In </w:delText>
+            </w:r>
+            <w:r>
+              <w:rPr>
+                <w:i/>
+                <w:iCs/>
+              </w:rPr>
+              <w:delText>Publication Bias in Meta‐Analysis: Prevention, Assessment and Adjustments</w:delText>
+            </w:r>
+            <w:r>
+              <w:delText xml:space="preserve"> (H.R. Rothstein, A.J. Sutto, M. Egger eds.), pp. 73-98. John Wiley &amp; Sons, New York</w:delText>
+            </w:r>
+            <w:r>
+              <w:delText>.</w:delText>
+            </w:r>
+            <w:r>
+              <w:delText xml:space="preserve"> </w:delText>
+            </w:r>
+          </w:del>
+        </w:p>
+        <w:p>
+          <w:pPr>
+            <w:pStyle w:val="Bibliography5"/>
+            <w:spacing w:before="0" w:beforeAutospacing="0" w:after="0" w:afterAutospacing="0" w:line="480" w:lineRule="auto"/>
+            <w:ind w:left="300" w:hanging="300"/>
+            <w:divId w:val="1295335171"/>
+            <w:rPr>
+              <w:del w:id="1609" w:author="Frank Seebacher" w:date="2025-07-23T09:32:00Z"/>
+            </w:rPr>
+          </w:pPr>
+          <w:del w:id="1610" w:author="Frank Seebacher" w:date="2025-07-23T09:32:00Z">
+            <w:r>
+              <w:delText xml:space="preserve">Stocker, C.W., Bamford, S.M., Jahn, M., Mazué, G.P.F., Pettersen, A.K., Ritchie, D., </w:delText>
+            </w:r>
+            <w:r>
+              <w:rPr>
+                <w:i/>
+                <w:iCs/>
+              </w:rPr>
+              <w:delText>et al.</w:delText>
+            </w:r>
+            <w:r>
+              <w:delText xml:space="preserve"> (2024). The Ef</w:delText>
+            </w:r>
+            <w:r>
+              <w:delText>fect of temperature variability on biological responses of ectothermic animals—A meta‐an</w:delText>
+            </w:r>
+            <w:r>
+              <w:delText xml:space="preserve">alysis. </w:delText>
+            </w:r>
+            <w:r>
+              <w:rPr>
+                <w:i/>
+                <w:iCs/>
+              </w:rPr>
+              <w:delText>Ecol. Lett.</w:delText>
+            </w:r>
+            <w:r>
+              <w:delText>, 27, e14511.</w:delText>
+            </w:r>
+          </w:del>
+        </w:p>
+        <w:p>
+          <w:pPr>
+            <w:pStyle w:val="Bibliography5"/>
+            <w:spacing w:before="0" w:beforeAutospacing="0" w:after="0" w:afterAutospacing="0" w:line="480" w:lineRule="auto"/>
+            <w:ind w:left="300" w:hanging="300"/>
+            <w:divId w:val="1295335171"/>
+            <w:rPr>
+              <w:del w:id="1611" w:author="Frank Seebacher" w:date="2025-07-23T09:32:00Z"/>
+            </w:rPr>
+          </w:pPr>
+          <w:del w:id="1612" w:author="Frank Seebacher" w:date="2025-07-23T09:32:00Z">
+            <w:r>
+              <w:delText xml:space="preserve">Stoks, R., Verheyen, J., Dievel, M.V. &amp; Tüzün, N. (2017). Daily temperature variation and extreme high temperatures drive performance and biotic interactions in a warming world. </w:delText>
+            </w:r>
+            <w:r>
+              <w:rPr>
+                <w:i/>
+                <w:iCs/>
+              </w:rPr>
+              <w:delText>Curr. Opin. Insect Sci.</w:delText>
+            </w:r>
+            <w:r>
+              <w:delText>, 23, 35–42.</w:delText>
+            </w:r>
+          </w:del>
+        </w:p>
+        <w:p>
+          <w:pPr>
+            <w:pStyle w:val="Bibliography5"/>
+            <w:spacing w:before="0" w:beforeAutospacing="0" w:after="0" w:afterAutospacing="0" w:line="480" w:lineRule="auto"/>
+            <w:ind w:left="300" w:hanging="300"/>
+            <w:divId w:val="1295335171"/>
+            <w:rPr>
+              <w:del w:id="1613" w:author="Frank Seebacher" w:date="2025-07-23T09:32:00Z"/>
+            </w:rPr>
+          </w:pPr>
+          <w:del w:id="1614" w:author="Frank Seebacher" w:date="2025-07-23T09:32:00Z">
+            <w:r>
+              <w:delText xml:space="preserve">Vázquez, D.P., Gianoli, E., Morris, W.F. &amp; Bozinovic, F. (2017). Ecological and evolutionary impacts of changing climatic variability. </w:delText>
+            </w:r>
+            <w:r>
+              <w:rPr>
+                <w:i/>
+                <w:iCs/>
+              </w:rPr>
+              <w:delText>Biol. Rev.</w:delText>
+            </w:r>
+            <w:r>
+              <w:delText>, 92, 22–42.</w:delText>
+            </w:r>
+          </w:del>
+        </w:p>
+        <w:p>
+          <w:pPr>
+            <w:pStyle w:val="Bibliography5"/>
+            <w:spacing w:before="0" w:beforeAutospacing="0" w:after="0" w:afterAutospacing="0" w:line="480" w:lineRule="auto"/>
+            <w:ind w:left="300" w:hanging="300"/>
+            <w:divId w:val="1295335171"/>
+            <w:rPr>
+              <w:del w:id="1615" w:author="Frank Seebacher" w:date="2025-07-23T09:32:00Z"/>
+            </w:rPr>
+          </w:pPr>
+          <w:del w:id="1616" w:author="Frank Seebacher" w:date="2025-07-23T09:32:00Z">
+            <w:r>
+              <w:delText xml:space="preserve">Viechtbauer, W. (2010). Conducting meta-analyses in R with the metafor package. </w:delText>
+            </w:r>
+            <w:r>
+              <w:rPr>
+                <w:i/>
+                <w:iCs/>
+              </w:rPr>
+              <w:delText>J. Stat. Softw.</w:delText>
+            </w:r>
+            <w:r>
+              <w:delText>, 36, 1–48.</w:delText>
+            </w:r>
+          </w:del>
+        </w:p>
+        <w:p>
+          <w:pPr>
+            <w:pStyle w:val="Bibliography5"/>
+            <w:spacing w:before="0" w:beforeAutospacing="0" w:after="0" w:afterAutospacing="0" w:line="480" w:lineRule="auto"/>
+            <w:ind w:left="300" w:hanging="300"/>
+            <w:divId w:val="1295335171"/>
+            <w:rPr>
+              <w:del w:id="1617" w:author="Frank Seebacher" w:date="2025-07-23T09:32:00Z"/>
+            </w:rPr>
+          </w:pPr>
+          <w:del w:id="1618" w:author="Frank Seebacher" w:date="2025-07-23T09:32:00Z">
+            <w:r>
+              <w:delText xml:space="preserve">Wickham, H. (2011). ggplot2. </w:delText>
+            </w:r>
+            <w:r>
+              <w:rPr>
+                <w:i/>
+                <w:iCs/>
+              </w:rPr>
+              <w:delText>Wiley Interdiscip. Rev.-Comput. Stat.</w:delText>
+            </w:r>
+            <w:r>
+              <w:delText>, 3, 180–185.</w:delText>
+            </w:r>
+          </w:del>
+        </w:p>
+        <w:p>
+          <w:pPr>
+            <w:pStyle w:val="Bibliography5"/>
+            <w:spacing w:before="0" w:beforeAutospacing="0" w:after="0" w:afterAutospacing="0" w:line="480" w:lineRule="auto"/>
+            <w:ind w:left="300" w:hanging="300"/>
+            <w:divId w:val="1295335171"/>
+            <w:rPr>
+              <w:del w:id="1619" w:author="Frank Seebacher" w:date="2025-07-23T09:32:00Z"/>
+            </w:rPr>
+          </w:pPr>
+          <w:del w:id="1620" w:author="Frank Seebacher" w:date="2025-07-23T09:32:00Z">
+            <w:r>
+              <w:rPr>
+                <w:color w:val="262626"/>
+                <w:sz w:val="26"/>
+                <w:szCs w:val="26"/>
+                <w:lang w:val="en-GB"/>
+              </w:rPr>
+              <w:delText>Y</w:delText>
+            </w:r>
+            <w:r>
+              <w:rPr>
+                <w:color w:val="262626"/>
+                <w:sz w:val="26"/>
+                <w:szCs w:val="26"/>
+                <w:lang w:val="en-GB"/>
+              </w:rPr>
+              <w:delText>ang</w:delText>
+            </w:r>
+            <w:r>
+              <w:rPr>
+                <w:color w:val="262626"/>
+                <w:sz w:val="26"/>
+                <w:szCs w:val="26"/>
+                <w:lang w:val="en-GB"/>
+              </w:rPr>
+              <w:delText>, Y., Noble, D.W.A., Spake, R., Senior, A. M., Lagisz, M., Nakagawa, S. (2023). A pluralistic framework for measuring and stratifying heterogeneity in meta-analyses. EcoEvoRxiv, 2023.</w:delText>
+            </w:r>
+          </w:del>
+        </w:p>
+        <w:p>
+          <w:pPr>
+            <w:pStyle w:val="Bibliography5"/>
+            <w:spacing w:before="0" w:beforeAutospacing="0" w:after="0" w:afterAutospacing="0" w:line="480" w:lineRule="auto"/>
+            <w:ind w:left="300" w:hanging="300"/>
+            <w:divId w:val="1295335171"/>
+            <w:rPr>
+              <w:del w:id="1621" w:author="Frank Seebacher" w:date="2025-07-23T09:32:00Z"/>
+            </w:rPr>
+          </w:pPr>
+          <w:del w:id="1622" w:author="Frank Seebacher" w:date="2025-07-23T09:32:00Z">
+            <w:r>
               <w:delText xml:space="preserve">Zimmer, C., Woods, H.A. &amp; Martin, L.B. (2022). Information theory in vertebrate stress physiology. </w:delText>
             </w:r>
             <w:r>
@@ -35338,7 +35495,7 @@
               <w:szCs w:val="24"/>
             </w:rPr>
           </w:pPr>
-          <w:del w:id="1605" w:author="Frank Seebacher" w:date="2025-07-23T09:32:00Z">
+          <w:del w:id="1623" w:author="Frank Seebacher" w:date="2025-07-23T09:32:00Z">
             <w:r>
               <w:rPr>
                 <w:rFonts w:ascii="Times New Roman" w:eastAsia="Times New Roman" w:hAnsi="Times New Roman" w:cs="Times New Roman"/>
@@ -35356,7 +35513,7 @@
         <w:spacing w:before="0" w:beforeAutospacing="0" w:after="0" w:afterAutospacing="0" w:line="480" w:lineRule="auto"/>
         <w:ind w:left="300" w:hanging="300"/>
         <w:rPr>
-          <w:ins w:id="1606" w:author="Frank Seebacher" w:date="2025-07-28T15:32:00Z"/>
+          <w:ins w:id="1624" w:author="Frank Seebacher" w:date="2025-07-28T15:32:00Z"/>
         </w:rPr>
       </w:pPr>
       <w:r>
@@ -35366,7 +35523,7 @@
         </w:rPr>
         <w:t xml:space="preserve"> </w:t>
       </w:r>
-      <w:ins w:id="1607" w:author="Frank Seebacher" w:date="2025-07-28T15:32:00Z">
+      <w:ins w:id="1625" w:author="Frank Seebacher" w:date="2025-07-28T15:32:00Z">
         <w:r>
           <w:rPr>
             <w:color w:val="262626"/>
@@ -35710,7 +35867,7 @@
           <w:szCs w:val="24"/>
         </w:rPr>
       </w:pPr>
-      <w:del w:id="1608" w:author="Frank Seebacher" w:date="2025-07-23T13:56:00Z">
+      <w:del w:id="1626" w:author="Frank Seebacher" w:date="2025-07-23T13:56:00Z">
         <w:r>
           <w:rPr>
             <w:rFonts w:ascii="Times New Roman" w:eastAsiaTheme="minorEastAsia" w:hAnsi="Times New Roman" w:cs="Times New Roman"/>
@@ -35761,8 +35918,8 @@
           </w:drawing>
         </w:r>
       </w:del>
-      <w:ins w:id="1609" w:author="Frank Seebacher" w:date="2025-07-23T13:56:00Z">
-        <w:del w:id="1610" w:author="Daniel Noble" w:date="2025-08-26T19:11:00Z" w16du:dateUtc="2025-08-26T09:11:00Z">
+      <w:ins w:id="1627" w:author="Frank Seebacher" w:date="2025-07-23T13:56:00Z">
+        <w:del w:id="1628" w:author="Daniel Noble" w:date="2025-08-26T19:11:00Z" w16du:dateUtc="2025-08-26T09:11:00Z">
           <w:r>
             <w:rPr>
               <w:rFonts w:ascii="Times New Roman" w:hAnsi="Times New Roman" w:cs="Times New Roman"/>
@@ -35822,7 +35979,7 @@
           <w:szCs w:val="24"/>
         </w:rPr>
       </w:pPr>
-      <w:ins w:id="1611" w:author="Daniel Noble" w:date="2025-08-26T19:11:00Z" w16du:dateUtc="2025-08-26T09:11:00Z">
+      <w:ins w:id="1629" w:author="Daniel Noble" w:date="2025-08-26T19:11:00Z" w16du:dateUtc="2025-08-26T09:11:00Z">
         <w:r>
           <w:rPr>
             <w:rFonts w:ascii="Times New Roman" w:hAnsi="Times New Roman" w:cs="Times New Roman"/>
@@ -35958,7 +36115,7 @@
           <w:szCs w:val="24"/>
         </w:rPr>
       </w:pPr>
-      <w:ins w:id="1612" w:author="Daniel Noble" w:date="2025-09-12T12:49:00Z" w16du:dateUtc="2025-09-12T02:49:00Z">
+      <w:ins w:id="1630" w:author="Daniel Noble" w:date="2025-09-12T12:49:00Z" w16du:dateUtc="2025-09-12T02:49:00Z">
         <w:r>
           <w:rPr>
             <w:rFonts w:ascii="Times New Roman" w:hAnsi="Times New Roman" w:cs="Times New Roman"/>
@@ -36012,7 +36169,7 @@
           </w:drawing>
         </w:r>
       </w:ins>
-      <w:del w:id="1613" w:author="Daniel Noble" w:date="2025-09-02T13:19:00Z" w16du:dateUtc="2025-09-02T03:19:00Z">
+      <w:del w:id="1631" w:author="Daniel Noble" w:date="2025-09-02T13:19:00Z" w16du:dateUtc="2025-09-02T03:19:00Z">
         <w:r>
           <w:rPr>
             <w:rFonts w:ascii="Times New Roman" w:hAnsi="Times New Roman" w:cs="Times New Roman"/>
@@ -36111,7 +36268,7 @@
           <w:szCs w:val="24"/>
         </w:rPr>
       </w:pPr>
-      <w:del w:id="1614" w:author="Daniel Noble" w:date="2025-09-02T13:20:00Z" w16du:dateUtc="2025-09-02T03:20:00Z">
+      <w:del w:id="1632" w:author="Daniel Noble" w:date="2025-09-02T13:20:00Z" w16du:dateUtc="2025-09-02T03:20:00Z">
         <w:r>
           <w:rPr>
             <w:rFonts w:ascii="Times New Roman" w:hAnsi="Times New Roman" w:cs="Times New Roman"/>
@@ -36176,7 +36333,7 @@
           <w:szCs w:val="24"/>
         </w:rPr>
       </w:pPr>
-      <w:ins w:id="1615" w:author="Daniel Noble" w:date="2025-09-12T12:50:00Z" w16du:dateUtc="2025-09-12T02:50:00Z">
+      <w:ins w:id="1633" w:author="Daniel Noble" w:date="2025-09-12T12:50:00Z" w16du:dateUtc="2025-09-12T02:50:00Z">
         <w:r>
           <w:rPr>
             <w:rFonts w:ascii="Times New Roman" w:hAnsi="Times New Roman" w:cs="Times New Roman"/>
@@ -36301,7 +36458,7 @@
           <w:szCs w:val="24"/>
         </w:rPr>
       </w:pPr>
-      <w:ins w:id="1616" w:author="Daniel Noble" w:date="2025-09-12T12:50:00Z" w16du:dateUtc="2025-09-12T02:50:00Z">
+      <w:ins w:id="1634" w:author="Daniel Noble" w:date="2025-09-12T12:50:00Z" w16du:dateUtc="2025-09-12T02:50:00Z">
         <w:r>
           <w:rPr>
             <w:rFonts w:ascii="Times New Roman" w:hAnsi="Times New Roman" w:cs="Times New Roman"/>
@@ -36355,7 +36512,7 @@
           </w:drawing>
         </w:r>
       </w:ins>
-      <w:del w:id="1617" w:author="Daniel Noble" w:date="2025-09-02T13:20:00Z" w16du:dateUtc="2025-09-02T03:20:00Z">
+      <w:del w:id="1635" w:author="Daniel Noble" w:date="2025-09-02T13:20:00Z" w16du:dateUtc="2025-09-02T03:20:00Z">
         <w:r>
           <w:rPr>
             <w:rFonts w:ascii="Times New Roman" w:hAnsi="Times New Roman" w:cs="Times New Roman"/>
@@ -36514,7 +36671,7 @@
           <w:szCs w:val="24"/>
         </w:rPr>
       </w:pPr>
-      <w:ins w:id="1618" w:author="Daniel Noble" w:date="2025-09-12T12:50:00Z" w16du:dateUtc="2025-09-12T02:50:00Z">
+      <w:ins w:id="1636" w:author="Daniel Noble" w:date="2025-09-12T12:50:00Z" w16du:dateUtc="2025-09-12T02:50:00Z">
         <w:r>
           <w:rPr>
             <w:rFonts w:ascii="Times New Roman" w:hAnsi="Times New Roman" w:cs="Times New Roman"/>
@@ -36567,7 +36724,7 @@
           </w:drawing>
         </w:r>
       </w:ins>
-      <w:del w:id="1619" w:author="Daniel Noble" w:date="2025-09-02T13:20:00Z" w16du:dateUtc="2025-09-02T03:20:00Z">
+      <w:del w:id="1637" w:author="Daniel Noble" w:date="2025-09-02T13:20:00Z" w16du:dateUtc="2025-09-02T03:20:00Z">
         <w:r>
           <w:rPr>
             <w:rFonts w:ascii="Times New Roman" w:hAnsi="Times New Roman" w:cs="Times New Roman"/>
@@ -36726,7 +36883,7 @@
           <w:szCs w:val="24"/>
         </w:rPr>
       </w:pPr>
-      <w:ins w:id="1620" w:author="Daniel Noble" w:date="2025-09-12T12:50:00Z" w16du:dateUtc="2025-09-12T02:50:00Z">
+      <w:ins w:id="1638" w:author="Daniel Noble" w:date="2025-09-12T12:50:00Z" w16du:dateUtc="2025-09-12T02:50:00Z">
         <w:r>
           <w:rPr>
             <w:rFonts w:ascii="Times New Roman" w:hAnsi="Times New Roman" w:cs="Times New Roman"/>
@@ -36790,7 +36947,7 @@
           <w:szCs w:val="24"/>
         </w:rPr>
       </w:pPr>
-      <w:del w:id="1621" w:author="Daniel Noble" w:date="2025-09-02T13:20:00Z" w16du:dateUtc="2025-09-02T03:20:00Z">
+      <w:del w:id="1639" w:author="Daniel Noble" w:date="2025-09-02T13:20:00Z" w16du:dateUtc="2025-09-02T03:20:00Z">
         <w:r>
           <w:rPr>
             <w:rFonts w:ascii="Times New Roman" w:eastAsiaTheme="minorEastAsia" w:hAnsi="Times New Roman" w:cs="Times New Roman"/>
@@ -36883,7 +37040,7 @@
           <w:szCs w:val="24"/>
         </w:rPr>
       </w:pPr>
-      <w:del w:id="1622" w:author="Daniel Noble" w:date="2025-09-02T13:20:00Z" w16du:dateUtc="2025-09-02T03:20:00Z">
+      <w:del w:id="1640" w:author="Daniel Noble" w:date="2025-09-02T13:20:00Z" w16du:dateUtc="2025-09-02T03:20:00Z">
         <w:r>
           <w:rPr>
             <w:rFonts w:ascii="Times New Roman" w:eastAsiaTheme="minorEastAsia" w:hAnsi="Times New Roman" w:cs="Times New Roman"/>
@@ -36946,7 +37103,7 @@
           <w:szCs w:val="24"/>
         </w:rPr>
       </w:pPr>
-      <w:ins w:id="1623" w:author="Daniel Noble" w:date="2025-09-12T12:50:00Z" w16du:dateUtc="2025-09-12T02:50:00Z">
+      <w:ins w:id="1641" w:author="Daniel Noble" w:date="2025-09-12T12:50:00Z" w16du:dateUtc="2025-09-12T02:50:00Z">
         <w:r>
           <w:rPr>
             <w:rFonts w:ascii="Times New Roman" w:hAnsi="Times New Roman" w:cs="Times New Roman"/>
@@ -37088,7 +37245,7 @@
           <w:rFonts w:ascii="Times New Roman" w:hAnsi="Times New Roman" w:cs="Times New Roman"/>
           <w:sz w:val="24"/>
           <w:szCs w:val="24"/>
-          <w:rPrChange w:id="1624" w:author="Frank Seebacher" w:date="2025-07-23T13:57:00Z">
+          <w:rPrChange w:id="1642" w:author="Frank Seebacher" w:date="2025-07-23T13:57:00Z">
             <w:rPr>
               <w:rFonts w:ascii="Times New Roman" w:hAnsi="Times New Roman" w:cs="Times New Roman"/>
               <w:b/>
@@ -37155,7 +37312,7 @@
         </w:rPr>
         <w:t xml:space="preserve"> Measurement temperatures taken for two samples of organisms at low temperature (TL) and high temperature (TH) when each group is acclimated at a constant temperature. Calculating the plastic </w:t>
       </w:r>
-      <w:ins w:id="1625" w:author="Frank Seebacher" w:date="2025-07-28T11:32:00Z">
+      <w:ins w:id="1643" w:author="Frank Seebacher" w:date="2025-07-28T11:32:00Z">
         <w:r>
           <w:rPr>
             <w:rFonts w:ascii="Times New Roman" w:eastAsiaTheme="minorEastAsia" w:hAnsi="Times New Roman" w:cs="Times New Roman"/>
@@ -37200,7 +37357,7 @@
         </w:rPr>
         <w:t xml:space="preserve">) can be done by subtracting the natural logarithm of the sample means for the two measurement temperatures. b) Treatment groups where the temperatures fluctuated through the course of acclimation. The plastic </w:t>
       </w:r>
-      <w:ins w:id="1626" w:author="Frank Seebacher" w:date="2025-07-28T11:32:00Z">
+      <w:ins w:id="1644" w:author="Frank Seebacher" w:date="2025-07-28T11:32:00Z">
         <w:r>
           <w:rPr>
             <w:rFonts w:ascii="Times New Roman" w:eastAsiaTheme="minorEastAsia" w:hAnsi="Times New Roman" w:cs="Times New Roman"/>
@@ -37262,7 +37419,7 @@
         </w:rPr>
         <w:t xml:space="preserve">can also be computed by subtracting the natural logarithm of the sample means for the two measurement temperatures in the fluctuating treatment. </w:t>
       </w:r>
-      <w:ins w:id="1627" w:author="Daniel Noble" w:date="2025-08-26T19:12:00Z" w16du:dateUtc="2025-08-26T09:12:00Z">
+      <w:ins w:id="1645" w:author="Daniel Noble" w:date="2025-08-26T19:12:00Z" w16du:dateUtc="2025-08-26T09:12:00Z">
         <w:r>
           <w:rPr>
             <w:rFonts w:ascii="Times New Roman" w:eastAsiaTheme="minorEastAsia" w:hAnsi="Times New Roman" w:cs="Times New Roman"/>
@@ -37280,7 +37437,7 @@
         </w:rPr>
         <w:t xml:space="preserve">From these </w:t>
       </w:r>
-      <w:ins w:id="1628" w:author="Frank Seebacher" w:date="2025-07-28T11:34:00Z">
+      <w:ins w:id="1646" w:author="Frank Seebacher" w:date="2025-07-28T11:34:00Z">
         <w:r>
           <w:rPr>
             <w:rFonts w:ascii="Times New Roman" w:eastAsiaTheme="minorEastAsia" w:hAnsi="Times New Roman" w:cs="Times New Roman"/>
@@ -37290,7 +37447,7 @@
           <w:t>response ratios</w:t>
         </w:r>
       </w:ins>
-      <w:del w:id="1629" w:author="Frank Seebacher" w:date="2025-07-28T11:34:00Z">
+      <w:del w:id="1647" w:author="Frank Seebacher" w:date="2025-07-28T11:34:00Z">
         <w:r>
           <w:rPr>
             <w:rFonts w:ascii="Times New Roman" w:eastAsiaTheme="minorEastAsia" w:hAnsi="Times New Roman" w:cs="Times New Roman"/>
@@ -37308,7 +37465,7 @@
         </w:rPr>
         <w:t xml:space="preserve"> the </w:t>
       </w:r>
-      <w:ins w:id="1630" w:author="Frank Seebacher" w:date="2025-07-28T11:34:00Z">
+      <w:ins w:id="1648" w:author="Frank Seebacher" w:date="2025-07-28T11:34:00Z">
         <w:r>
           <w:rPr>
             <w:rFonts w:ascii="Times New Roman" w:eastAsiaTheme="minorEastAsia" w:hAnsi="Times New Roman" w:cs="Times New Roman"/>
@@ -37342,7 +37499,7 @@
         </w:rPr>
         <w:t>PRRD</w:t>
       </w:r>
-      <w:ins w:id="1631" w:author="Frank Seebacher" w:date="2025-07-28T11:34:00Z">
+      <w:ins w:id="1649" w:author="Frank Seebacher" w:date="2025-07-28T11:34:00Z">
         <w:r>
           <w:rPr>
             <w:rFonts w:ascii="Times New Roman" w:eastAsiaTheme="minorEastAsia" w:hAnsi="Times New Roman" w:cs="Times New Roman"/>
@@ -37352,7 +37509,7 @@
           <w:t>)</w:t>
         </w:r>
       </w:ins>
-      <w:del w:id="1632" w:author="Frank Seebacher" w:date="2025-07-28T11:34:00Z">
+      <w:del w:id="1650" w:author="Frank Seebacher" w:date="2025-07-28T11:34:00Z">
         <w:r>
           <w:rPr>
             <w:rFonts w:ascii="Times New Roman" w:eastAsiaTheme="minorEastAsia" w:hAnsi="Times New Roman" w:cs="Times New Roman"/>
@@ -37371,7 +37528,7 @@
         </w:rPr>
         <w:t xml:space="preserve"> can be calculated according to equation 7 and 8.</w:t>
       </w:r>
-      <w:ins w:id="1633" w:author="Frank Seebacher" w:date="2025-07-24T14:52:00Z">
+      <w:ins w:id="1651" w:author="Frank Seebacher" w:date="2025-07-24T14:52:00Z">
         <w:r>
           <w:rPr>
             <w:rFonts w:ascii="Times New Roman" w:eastAsiaTheme="minorEastAsia" w:hAnsi="Times New Roman" w:cs="Times New Roman"/>
@@ -37380,7 +37537,7 @@
           </w:rPr>
           <w:t xml:space="preserve"> Note that there is no a priori assumption that phenotypic responses are higher at T</w:t>
         </w:r>
-        <w:del w:id="1634" w:author="Daniel Noble" w:date="2025-08-26T19:13:00Z" w16du:dateUtc="2025-08-26T09:13:00Z">
+        <w:del w:id="1652" w:author="Daniel Noble" w:date="2025-08-26T19:13:00Z" w16du:dateUtc="2025-08-26T09:13:00Z">
           <w:r>
             <w:rPr>
               <w:rFonts w:ascii="Times New Roman" w:eastAsiaTheme="minorEastAsia" w:hAnsi="Times New Roman" w:cs="Times New Roman"/>
@@ -37391,7 +37548,7 @@
           </w:r>
         </w:del>
       </w:ins>
-      <w:ins w:id="1635" w:author="Daniel Noble" w:date="2025-08-26T19:13:00Z" w16du:dateUtc="2025-08-26T09:13:00Z">
+      <w:ins w:id="1653" w:author="Daniel Noble" w:date="2025-08-26T19:13:00Z" w16du:dateUtc="2025-08-26T09:13:00Z">
         <w:r>
           <w:rPr>
             <w:rFonts w:ascii="Times New Roman" w:eastAsiaTheme="minorEastAsia" w:hAnsi="Times New Roman" w:cs="Times New Roman"/>
@@ -37401,8 +37558,8 @@
           <w:t>H</w:t>
         </w:r>
       </w:ins>
-      <w:ins w:id="1636" w:author="Frank Seebacher" w:date="2025-07-24T14:52:00Z">
-        <w:del w:id="1637" w:author="Daniel Noble" w:date="2025-08-26T19:13:00Z" w16du:dateUtc="2025-08-26T09:13:00Z">
+      <w:ins w:id="1654" w:author="Frank Seebacher" w:date="2025-07-24T14:52:00Z">
+        <w:del w:id="1655" w:author="Daniel Noble" w:date="2025-08-26T19:13:00Z" w16du:dateUtc="2025-08-26T09:13:00Z">
           <w:r>
             <w:rPr>
               <w:rFonts w:ascii="Times New Roman" w:eastAsiaTheme="minorEastAsia" w:hAnsi="Times New Roman" w:cs="Times New Roman"/>
@@ -37413,8 +37570,8 @@
           </w:r>
         </w:del>
       </w:ins>
-      <w:ins w:id="1638" w:author="Frank Seebacher" w:date="2025-07-24T14:53:00Z">
-        <w:del w:id="1639" w:author="Daniel Noble" w:date="2025-08-26T19:13:00Z" w16du:dateUtc="2025-08-26T09:13:00Z">
+      <w:ins w:id="1656" w:author="Frank Seebacher" w:date="2025-07-24T14:53:00Z">
+        <w:del w:id="1657" w:author="Daniel Noble" w:date="2025-08-26T19:13:00Z" w16du:dateUtc="2025-08-26T09:13:00Z">
           <w:r>
             <w:rPr>
               <w:rFonts w:ascii="Times New Roman" w:eastAsiaTheme="minorEastAsia" w:hAnsi="Times New Roman" w:cs="Times New Roman"/>
@@ -37425,8 +37582,8 @@
           </w:r>
         </w:del>
       </w:ins>
-      <w:ins w:id="1640" w:author="Frank Seebacher" w:date="2025-07-24T14:52:00Z">
-        <w:del w:id="1641" w:author="Daniel Noble" w:date="2025-08-26T19:13:00Z" w16du:dateUtc="2025-08-26T09:13:00Z">
+      <w:ins w:id="1658" w:author="Frank Seebacher" w:date="2025-07-24T14:52:00Z">
+        <w:del w:id="1659" w:author="Daniel Noble" w:date="2025-08-26T19:13:00Z" w16du:dateUtc="2025-08-26T09:13:00Z">
           <w:r>
             <w:rPr>
               <w:rFonts w:ascii="Times New Roman" w:eastAsiaTheme="minorEastAsia" w:hAnsi="Times New Roman" w:cs="Times New Roman"/>
@@ -37437,8 +37594,8 @@
           </w:r>
         </w:del>
       </w:ins>
-      <w:ins w:id="1642" w:author="Frank Seebacher" w:date="2025-07-24T14:53:00Z">
-        <w:del w:id="1643" w:author="Daniel Noble" w:date="2025-08-26T19:13:00Z" w16du:dateUtc="2025-08-26T09:13:00Z">
+      <w:ins w:id="1660" w:author="Frank Seebacher" w:date="2025-07-24T14:53:00Z">
+        <w:del w:id="1661" w:author="Daniel Noble" w:date="2025-08-26T19:13:00Z" w16du:dateUtc="2025-08-26T09:13:00Z">
           <w:r>
             <w:rPr>
               <w:rFonts w:ascii="Times New Roman" w:eastAsiaTheme="minorEastAsia" w:hAnsi="Times New Roman" w:cs="Times New Roman"/>
@@ -37449,8 +37606,8 @@
           </w:r>
         </w:del>
       </w:ins>
-      <w:ins w:id="1644" w:author="Frank Seebacher" w:date="2025-07-24T14:52:00Z">
-        <w:del w:id="1645" w:author="Daniel Noble" w:date="2025-08-26T19:13:00Z" w16du:dateUtc="2025-08-26T09:13:00Z">
+      <w:ins w:id="1662" w:author="Frank Seebacher" w:date="2025-07-24T14:52:00Z">
+        <w:del w:id="1663" w:author="Daniel Noble" w:date="2025-08-26T19:13:00Z" w16du:dateUtc="2025-08-26T09:13:00Z">
           <w:r>
             <w:rPr>
               <w:rFonts w:ascii="Times New Roman" w:eastAsiaTheme="minorEastAsia" w:hAnsi="Times New Roman" w:cs="Times New Roman"/>
@@ -37461,7 +37618,7 @@
           </w:r>
         </w:del>
       </w:ins>
-      <w:ins w:id="1646" w:author="Frank Seebacher" w:date="2025-07-24T14:53:00Z">
+      <w:ins w:id="1664" w:author="Frank Seebacher" w:date="2025-07-24T14:53:00Z">
         <w:r>
           <w:rPr>
             <w:rFonts w:ascii="Times New Roman" w:eastAsiaTheme="minorEastAsia" w:hAnsi="Times New Roman" w:cs="Times New Roman"/>
@@ -37471,7 +37628,7 @@
           <w:t>.</w:t>
         </w:r>
       </w:ins>
-      <w:ins w:id="1647" w:author="Daniel Noble" w:date="2025-08-26T19:13:00Z" w16du:dateUtc="2025-08-26T09:13:00Z">
+      <w:ins w:id="1665" w:author="Daniel Noble" w:date="2025-08-26T19:13:00Z" w16du:dateUtc="2025-08-26T09:13:00Z">
         <w:r>
           <w:rPr>
             <w:rFonts w:ascii="Times New Roman" w:eastAsiaTheme="minorEastAsia" w:hAnsi="Times New Roman" w:cs="Times New Roman"/>
@@ -37481,7 +37638,7 @@
           <w:t xml:space="preserve"> Traits whe</w:t>
         </w:r>
       </w:ins>
-      <w:ins w:id="1648" w:author="Daniel Noble" w:date="2025-08-26T19:14:00Z" w16du:dateUtc="2025-08-26T09:14:00Z">
+      <w:ins w:id="1666" w:author="Daniel Noble" w:date="2025-08-26T19:14:00Z" w16du:dateUtc="2025-08-26T09:14:00Z">
         <w:r>
           <w:rPr>
             <w:rFonts w:ascii="Times New Roman" w:eastAsiaTheme="minorEastAsia" w:hAnsi="Times New Roman" w:cs="Times New Roman"/>
@@ -37491,7 +37648,7 @@
           <w:t>re temperature results in either</w:t>
         </w:r>
       </w:ins>
-      <w:ins w:id="1649" w:author="Daniel Noble" w:date="2025-08-26T19:13:00Z" w16du:dateUtc="2025-08-26T09:13:00Z">
+      <w:ins w:id="1667" w:author="Daniel Noble" w:date="2025-08-26T19:13:00Z" w16du:dateUtc="2025-08-26T09:13:00Z">
         <w:r>
           <w:rPr>
             <w:rFonts w:ascii="Times New Roman" w:eastAsiaTheme="minorEastAsia" w:hAnsi="Times New Roman" w:cs="Times New Roman"/>
@@ -37501,7 +37658,7 @@
           <w:t xml:space="preserve"> negative or positive </w:t>
         </w:r>
       </w:ins>
-      <w:ins w:id="1650" w:author="Daniel Noble" w:date="2025-08-26T19:14:00Z" w16du:dateUtc="2025-08-26T09:14:00Z">
+      <w:ins w:id="1668" w:author="Daniel Noble" w:date="2025-08-26T19:14:00Z" w16du:dateUtc="2025-08-26T09:14:00Z">
         <w:r>
           <w:rPr>
             <w:rFonts w:ascii="Times New Roman" w:eastAsiaTheme="minorEastAsia" w:hAnsi="Times New Roman" w:cs="Times New Roman"/>
@@ -37519,7 +37676,7 @@
         </w:rPr>
         <w:t xml:space="preserve"> </w:t>
       </w:r>
-      <w:ins w:id="1651" w:author="Daniel Noble" w:date="2025-08-26T19:14:00Z" w16du:dateUtc="2025-08-26T09:14:00Z">
+      <w:ins w:id="1669" w:author="Daniel Noble" w:date="2025-08-26T19:14:00Z" w16du:dateUtc="2025-08-26T09:14:00Z">
         <w:r>
           <w:rPr>
             <w:rFonts w:ascii="Times New Roman" w:eastAsiaTheme="minorEastAsia" w:hAnsi="Times New Roman" w:cs="Times New Roman"/>
@@ -37529,7 +37686,7 @@
           <w:t>(</w:t>
         </w:r>
       </w:ins>
-      <w:ins w:id="1652" w:author="Daniel Noble" w:date="2025-08-26T19:15:00Z" w16du:dateUtc="2025-08-26T09:15:00Z">
+      <w:ins w:id="1670" w:author="Daniel Noble" w:date="2025-08-26T19:15:00Z" w16du:dateUtc="2025-08-26T09:15:00Z">
         <w:r>
           <w:rPr>
             <w:rFonts w:ascii="Times New Roman" w:eastAsiaTheme="minorEastAsia" w:hAnsi="Times New Roman" w:cs="Times New Roman"/>
@@ -37539,7 +37696,7 @@
           <w:t xml:space="preserve">both in direction and magnitude) </w:t>
         </w:r>
       </w:ins>
-      <w:ins w:id="1653" w:author="Daniel Noble" w:date="2025-08-26T19:14:00Z" w16du:dateUtc="2025-08-26T09:14:00Z">
+      <w:ins w:id="1671" w:author="Daniel Noble" w:date="2025-08-26T19:14:00Z" w16du:dateUtc="2025-08-26T09:14:00Z">
         <w:r>
           <w:rPr>
             <w:rFonts w:ascii="Times New Roman" w:eastAsiaTheme="minorEastAsia" w:hAnsi="Times New Roman" w:cs="Times New Roman"/>
@@ -37549,13 +37706,13 @@
           <w:t>if their slopes are the same, as demonstrated with hypothetical examples</w:t>
         </w:r>
       </w:ins>
-      <w:del w:id="1654" w:author="Frank Seebacher" w:date="2025-07-23T13:57:00Z">
+      <w:del w:id="1672" w:author="Frank Seebacher" w:date="2025-07-23T13:57:00Z">
         <w:r>
           <w:rPr>
             <w:rFonts w:ascii="Times New Roman" w:eastAsiaTheme="minorEastAsia" w:hAnsi="Times New Roman" w:cs="Times New Roman"/>
             <w:sz w:val="24"/>
             <w:szCs w:val="24"/>
-            <w:rPrChange w:id="1655" w:author="Frank Seebacher" w:date="2025-07-23T13:57:00Z">
+            <w:rPrChange w:id="1673" w:author="Frank Seebacher" w:date="2025-07-23T13:57:00Z">
               <w:rPr>
                 <w:rFonts w:ascii="Times New Roman" w:eastAsiaTheme="minorEastAsia" w:hAnsi="Times New Roman" w:cs="Times New Roman"/>
                 <w:b/>
@@ -37568,13 +37725,13 @@
           <w:delText xml:space="preserve"> </w:delText>
         </w:r>
       </w:del>
-      <w:ins w:id="1656" w:author="Frank Seebacher" w:date="2025-07-23T13:56:00Z">
+      <w:ins w:id="1674" w:author="Frank Seebacher" w:date="2025-07-23T13:56:00Z">
         <w:r>
           <w:rPr>
             <w:rFonts w:ascii="Times New Roman" w:eastAsiaTheme="minorEastAsia" w:hAnsi="Times New Roman" w:cs="Times New Roman"/>
             <w:sz w:val="24"/>
             <w:szCs w:val="24"/>
-            <w:rPrChange w:id="1657" w:author="Frank Seebacher" w:date="2025-07-23T13:57:00Z">
+            <w:rPrChange w:id="1675" w:author="Frank Seebacher" w:date="2025-07-23T13:57:00Z">
               <w:rPr>
                 <w:rFonts w:ascii="Times New Roman" w:eastAsiaTheme="minorEastAsia" w:hAnsi="Times New Roman" w:cs="Times New Roman"/>
                 <w:b/>
@@ -37586,13 +37743,13 @@
           </w:rPr>
           <w:t xml:space="preserve"> </w:t>
         </w:r>
-        <w:commentRangeStart w:id="1658"/>
+        <w:commentRangeStart w:id="1676"/>
         <w:r>
           <w:rPr>
             <w:rFonts w:ascii="Times New Roman" w:eastAsiaTheme="minorEastAsia" w:hAnsi="Times New Roman" w:cs="Times New Roman"/>
             <w:sz w:val="24"/>
             <w:szCs w:val="24"/>
-            <w:rPrChange w:id="1659" w:author="Frank Seebacher" w:date="2025-07-23T13:57:00Z">
+            <w:rPrChange w:id="1677" w:author="Frank Seebacher" w:date="2025-07-23T13:57:00Z">
               <w:rPr>
                 <w:rFonts w:ascii="Times New Roman" w:eastAsiaTheme="minorEastAsia" w:hAnsi="Times New Roman" w:cs="Times New Roman"/>
                 <w:b/>
@@ -37605,13 +37762,13 @@
           <w:t>c)</w:t>
         </w:r>
       </w:ins>
-      <w:ins w:id="1660" w:author="Frank Seebacher" w:date="2025-07-23T13:57:00Z">
+      <w:ins w:id="1678" w:author="Frank Seebacher" w:date="2025-07-23T13:57:00Z">
         <w:r>
           <w:rPr>
             <w:rFonts w:ascii="Times New Roman" w:eastAsiaTheme="minorEastAsia" w:hAnsi="Times New Roman" w:cs="Times New Roman"/>
             <w:sz w:val="24"/>
             <w:szCs w:val="24"/>
-            <w:rPrChange w:id="1661" w:author="Frank Seebacher" w:date="2025-07-23T13:57:00Z">
+            <w:rPrChange w:id="1679" w:author="Frank Seebacher" w:date="2025-07-23T13:57:00Z">
               <w:rPr>
                 <w:rFonts w:ascii="Times New Roman" w:eastAsiaTheme="minorEastAsia" w:hAnsi="Times New Roman" w:cs="Times New Roman"/>
                 <w:b/>
@@ -37624,7 +37781,7 @@
           <w:t xml:space="preserve"> </w:t>
         </w:r>
       </w:ins>
-      <w:ins w:id="1662" w:author="Frank Seebacher" w:date="2025-07-23T15:00:00Z">
+      <w:ins w:id="1680" w:author="Frank Seebacher" w:date="2025-07-23T15:00:00Z">
         <w:r>
           <w:rPr>
             <w:rFonts w:ascii="Times New Roman" w:eastAsiaTheme="minorEastAsia" w:hAnsi="Times New Roman" w:cs="Times New Roman"/>
@@ -37634,13 +37791,13 @@
           <w:t>Proportions of different</w:t>
         </w:r>
       </w:ins>
-      <w:ins w:id="1663" w:author="Frank Seebacher" w:date="2025-07-23T13:57:00Z">
+      <w:ins w:id="1681" w:author="Frank Seebacher" w:date="2025-07-23T13:57:00Z">
         <w:r>
           <w:rPr>
             <w:rFonts w:ascii="Times New Roman" w:eastAsiaTheme="minorEastAsia" w:hAnsi="Times New Roman" w:cs="Times New Roman"/>
             <w:sz w:val="24"/>
             <w:szCs w:val="24"/>
-            <w:rPrChange w:id="1664" w:author="Frank Seebacher" w:date="2025-07-23T13:57:00Z">
+            <w:rPrChange w:id="1682" w:author="Frank Seebacher" w:date="2025-07-23T13:57:00Z">
               <w:rPr>
                 <w:rFonts w:ascii="Times New Roman" w:eastAsiaTheme="minorEastAsia" w:hAnsi="Times New Roman" w:cs="Times New Roman"/>
                 <w:b/>
@@ -37661,14 +37818,14 @@
           <w:t xml:space="preserve"> represented </w:t>
         </w:r>
       </w:ins>
-      <w:commentRangeEnd w:id="1658"/>
+      <w:commentRangeEnd w:id="1676"/>
       <w:r>
         <w:rPr>
           <w:rStyle w:val="CommentReference"/>
         </w:rPr>
-        <w:commentReference w:id="1658"/>
-      </w:r>
-      <w:ins w:id="1665" w:author="Frank Seebacher" w:date="2025-07-23T13:57:00Z">
+        <w:commentReference w:id="1676"/>
+      </w:r>
+      <w:ins w:id="1683" w:author="Frank Seebacher" w:date="2025-07-23T13:57:00Z">
         <w:r>
           <w:rPr>
             <w:rFonts w:ascii="Times New Roman" w:eastAsiaTheme="minorEastAsia" w:hAnsi="Times New Roman" w:cs="Times New Roman"/>
@@ -37678,7 +37835,7 @@
           <w:t>in the data set. Arthropods (particular</w:t>
         </w:r>
       </w:ins>
-      <w:ins w:id="1666" w:author="Frank Seebacher" w:date="2025-07-23T13:58:00Z">
+      <w:ins w:id="1684" w:author="Frank Seebacher" w:date="2025-07-23T13:58:00Z">
         <w:r>
           <w:rPr>
             <w:rFonts w:ascii="Times New Roman" w:eastAsiaTheme="minorEastAsia" w:hAnsi="Times New Roman" w:cs="Times New Roman"/>
@@ -37688,7 +37845,7 @@
           <w:t>l</w:t>
         </w:r>
       </w:ins>
-      <w:ins w:id="1667" w:author="Frank Seebacher" w:date="2025-07-23T13:57:00Z">
+      <w:ins w:id="1685" w:author="Frank Seebacher" w:date="2025-07-23T13:57:00Z">
         <w:r>
           <w:rPr>
             <w:rFonts w:ascii="Times New Roman" w:eastAsiaTheme="minorEastAsia" w:hAnsi="Times New Roman" w:cs="Times New Roman"/>
@@ -37707,7 +37864,7 @@
           <w:t>data</w:t>
         </w:r>
       </w:ins>
-      <w:ins w:id="1668" w:author="Frank Seebacher" w:date="2025-07-23T13:58:00Z">
+      <w:ins w:id="1686" w:author="Frank Seebacher" w:date="2025-07-23T13:58:00Z">
         <w:r>
           <w:rPr>
             <w:rFonts w:ascii="Times New Roman" w:eastAsiaTheme="minorEastAsia" w:hAnsi="Times New Roman" w:cs="Times New Roman"/>
@@ -37717,7 +37874,7 @@
           <w:t>-</w:t>
         </w:r>
       </w:ins>
-      <w:ins w:id="1669" w:author="Frank Seebacher" w:date="2025-07-23T13:57:00Z">
+      <w:ins w:id="1687" w:author="Frank Seebacher" w:date="2025-07-23T13:57:00Z">
         <w:r>
           <w:rPr>
             <w:rFonts w:ascii="Times New Roman" w:eastAsiaTheme="minorEastAsia" w:hAnsi="Times New Roman" w:cs="Times New Roman"/>
@@ -37728,7 +37885,7 @@
         </w:r>
       </w:ins>
       <w:proofErr w:type="gramEnd"/>
-      <w:ins w:id="1670" w:author="Frank Seebacher" w:date="2025-07-28T11:36:00Z">
+      <w:ins w:id="1688" w:author="Frank Seebacher" w:date="2025-07-28T11:36:00Z">
         <w:r>
           <w:rPr>
             <w:rFonts w:ascii="Times New Roman" w:eastAsiaTheme="minorEastAsia" w:hAnsi="Times New Roman" w:cs="Times New Roman"/>
@@ -37738,7 +37895,7 @@
           <w:t xml:space="preserve"> (79.1%)</w:t>
         </w:r>
       </w:ins>
-      <w:ins w:id="1671" w:author="Frank Seebacher" w:date="2025-07-23T13:58:00Z">
+      <w:ins w:id="1689" w:author="Frank Seebacher" w:date="2025-07-23T13:58:00Z">
         <w:r>
           <w:rPr>
             <w:rFonts w:ascii="Times New Roman" w:eastAsiaTheme="minorEastAsia" w:hAnsi="Times New Roman" w:cs="Times New Roman"/>
@@ -37757,7 +37914,7 @@
           <w:t>p</w:t>
         </w:r>
       </w:ins>
-      <w:ins w:id="1672" w:author="Frank Seebacher" w:date="2025-07-28T11:53:00Z">
+      <w:ins w:id="1690" w:author="Frank Seebacher" w:date="2025-07-28T11:53:00Z">
         <w:r>
           <w:rPr>
             <w:rFonts w:ascii="Times New Roman" w:eastAsiaTheme="minorEastAsia" w:hAnsi="Times New Roman" w:cs="Times New Roman"/>
@@ -37768,7 +37925,7 @@
         </w:r>
       </w:ins>
       <w:proofErr w:type="spellEnd"/>
-      <w:ins w:id="1673" w:author="Frank Seebacher" w:date="2025-07-23T13:58:00Z">
+      <w:ins w:id="1691" w:author="Frank Seebacher" w:date="2025-07-23T13:58:00Z">
         <w:r>
           <w:rPr>
             <w:rFonts w:ascii="Times New Roman" w:eastAsiaTheme="minorEastAsia" w:hAnsi="Times New Roman" w:cs="Times New Roman"/>
@@ -37778,7 +37935,7 @@
           <w:t xml:space="preserve"> reptiles</w:t>
         </w:r>
       </w:ins>
-      <w:ins w:id="1674" w:author="Frank Seebacher" w:date="2025-07-28T11:36:00Z">
+      <w:ins w:id="1692" w:author="Frank Seebacher" w:date="2025-07-28T11:36:00Z">
         <w:r>
           <w:rPr>
             <w:rFonts w:ascii="Times New Roman" w:eastAsiaTheme="minorEastAsia" w:hAnsi="Times New Roman" w:cs="Times New Roman"/>
@@ -37788,7 +37945,7 @@
           <w:t>; 20.9%)</w:t>
         </w:r>
       </w:ins>
-      <w:ins w:id="1675" w:author="Frank Seebacher" w:date="2025-07-23T13:58:00Z">
+      <w:ins w:id="1693" w:author="Frank Seebacher" w:date="2025-07-23T13:58:00Z">
         <w:r>
           <w:rPr>
             <w:rFonts w:ascii="Times New Roman" w:eastAsiaTheme="minorEastAsia" w:hAnsi="Times New Roman" w:cs="Times New Roman"/>
@@ -37798,7 +37955,7 @@
           <w:t>.</w:t>
         </w:r>
       </w:ins>
-      <w:ins w:id="1676" w:author="Daniel Noble" w:date="2025-08-26T19:11:00Z" w16du:dateUtc="2025-08-26T09:11:00Z">
+      <w:ins w:id="1694" w:author="Daniel Noble" w:date="2025-08-26T19:11:00Z" w16du:dateUtc="2025-08-26T09:11:00Z">
         <w:r>
           <w:rPr>
             <w:rFonts w:ascii="Times New Roman" w:eastAsiaTheme="minorEastAsia" w:hAnsi="Times New Roman" w:cs="Times New Roman"/>
@@ -39821,7 +39978,7 @@
       </w:r>
     </w:p>
   </w:comment>
-  <w:comment w:id="1658" w:author="Daniel Noble" w:date="2025-08-24T13:59:00Z" w:initials="DN">
+  <w:comment w:id="1676" w:author="Daniel Noble" w:date="2025-08-24T13:59:00Z" w:initials="DN">
     <w:p>
       <w:pPr>
         <w:pStyle w:val="CommentText"/>
@@ -43465,7 +43622,6 @@
     <w:rsid w:val="001C1D4B"/>
     <w:rsid w:val="001C4CD5"/>
     <w:rsid w:val="002116AD"/>
-    <w:rsid w:val="0024312E"/>
     <w:rsid w:val="002445E1"/>
     <w:rsid w:val="00260124"/>
     <w:rsid w:val="0029287C"/>
@@ -43486,6 +43642,7 @@
     <w:rsid w:val="005645BA"/>
     <w:rsid w:val="005A5007"/>
     <w:rsid w:val="005C6480"/>
+    <w:rsid w:val="005E3620"/>
     <w:rsid w:val="0068498B"/>
     <w:rsid w:val="006E0784"/>
     <w:rsid w:val="00753AAA"/>
